--- a/Clase INAP/Introducción al lenguaje de programación R - Guía del curso.docx
+++ b/Clase INAP/Introducción al lenguaje de programación R - Guía del curso.docx
@@ -1,10 +1,10 @@
 
 <file path=word/document.xml><?xml version="1.0" encoding="utf-8"?>
-<w:document xmlns:wpc="http://schemas.microsoft.com/office/word/2010/wordprocessingCanvas" xmlns:cx="http://schemas.microsoft.com/office/drawing/2014/chartex" xmlns:cx1="http://schemas.microsoft.com/office/drawing/2015/9/8/chartex" xmlns:cx2="http://schemas.microsoft.com/office/drawing/2015/10/21/chartex" xmlns:cx3="http://schemas.microsoft.com/office/drawing/2016/5/9/chartex" xmlns:cx4="http://schemas.microsoft.com/office/drawing/2016/5/10/chartex" xmlns:cx5="http://schemas.microsoft.com/office/drawing/2016/5/11/chartex" xmlns:cx6="http://schemas.microsoft.com/office/drawing/2016/5/12/chartex" xmlns:cx7="http://schemas.microsoft.com/office/drawing/2016/5/13/chartex" xmlns:cx8="http://schemas.microsoft.com/office/drawing/2016/5/14/chartex" xmlns:mc="http://schemas.openxmlformats.org/markup-compatibility/2006" xmlns:aink="http://schemas.microsoft.com/office/drawing/2016/ink" xmlns:am3d="http://schemas.microsoft.com/office/drawing/2017/model3d" xmlns:o="urn:schemas-microsoft-com:office:office" xmlns:r="http://schemas.openxmlformats.org/officeDocument/2006/relationships" xmlns:m="http://schemas.openxmlformats.org/officeDocument/2006/math" xmlns:v="urn:schemas-microsoft-com:vml" xmlns:wp14="http://schemas.microsoft.com/office/word/2010/wordprocessingDrawing" xmlns:wp="http://schemas.openxmlformats.org/drawingml/2006/wordprocessingDrawing" xmlns:w10="urn:schemas-microsoft-com:office:word" xmlns:w="http://schemas.openxmlformats.org/wordprocessingml/2006/main" xmlns:w14="http://schemas.microsoft.com/office/word/2010/wordml" xmlns:w15="http://schemas.microsoft.com/office/word/2012/wordml" xmlns:w16cex="http://schemas.microsoft.com/office/word/2018/wordml/cex" xmlns:w16cid="http://schemas.microsoft.com/office/word/2016/wordml/cid" xmlns:w16="http://schemas.microsoft.com/office/word/2018/wordml" xmlns:w16sdtdh="http://schemas.microsoft.com/office/word/2020/wordml/sdtdatahash" xmlns:w16se="http://schemas.microsoft.com/office/word/2015/wordml/symex" xmlns:wpg="http://schemas.microsoft.com/office/word/2010/wordprocessingGroup" xmlns:wpi="http://schemas.microsoft.com/office/word/2010/wordprocessingInk" xmlns:wne="http://schemas.microsoft.com/office/word/2006/wordml" xmlns:wps="http://schemas.microsoft.com/office/word/2010/wordprocessingShape" mc:Ignorable="w14 w15 w16se w16cid w16 w16cex w16sdtdh wp14">
+<w:document xmlns:wpc="http://schemas.microsoft.com/office/word/2010/wordprocessingCanvas" xmlns:mc="http://schemas.openxmlformats.org/markup-compatibility/2006" xmlns:o="urn:schemas-microsoft-com:office:office" xmlns:r="http://schemas.openxmlformats.org/officeDocument/2006/relationships" xmlns:m="http://schemas.openxmlformats.org/officeDocument/2006/math" xmlns:v="urn:schemas-microsoft-com:vml" xmlns:wp14="http://schemas.microsoft.com/office/word/2010/wordprocessingDrawing" xmlns:wp="http://schemas.openxmlformats.org/drawingml/2006/wordprocessingDrawing" xmlns:w10="urn:schemas-microsoft-com:office:word" xmlns:w="http://schemas.openxmlformats.org/wordprocessingml/2006/main" xmlns:w14="http://schemas.microsoft.com/office/word/2010/wordml" xmlns:wpg="http://schemas.microsoft.com/office/word/2010/wordprocessingGroup" xmlns:wpi="http://schemas.microsoft.com/office/word/2010/wordprocessingInk" xmlns:wne="http://schemas.microsoft.com/office/word/2006/wordml" xmlns:wps="http://schemas.microsoft.com/office/word/2010/wordprocessingShape" mc:Ignorable="w14 wp14">
   <w:body>
     <w:p>
       <w:pPr>
-        <w:pStyle w:val="Ttulo"/>
+        <w:pStyle w:val="Title"/>
         <w:jc w:val="center"/>
       </w:pPr>
       <w:r>
@@ -13,16 +13,24 @@
     </w:p>
     <w:p>
       <w:pPr>
-        <w:pStyle w:val="Subttulo"/>
+        <w:pStyle w:val="Subtitle"/>
         <w:jc w:val="center"/>
       </w:pPr>
       <w:r>
-        <w:t>Profesor titular Lic. Matias Poullain</w:t>
+        <w:t xml:space="preserve">Profesor titular Lic. </w:t>
+      </w:r>
+      <w:proofErr w:type="spellStart"/>
+      <w:r>
+        <w:t>Matias</w:t>
+      </w:r>
+      <w:proofErr w:type="spellEnd"/>
+      <w:r>
+        <w:t xml:space="preserve"> Poullain</w:t>
       </w:r>
     </w:p>
     <w:p>
       <w:pPr>
-        <w:pStyle w:val="Ttulo1"/>
+        <w:pStyle w:val="Heading1"/>
       </w:pPr>
     </w:p>
     <w:p>
@@ -40,19 +48,32 @@
     </w:p>
     <w:p>
       <w:pPr>
-        <w:pStyle w:val="Ttulo1"/>
+        <w:pStyle w:val="Heading1"/>
       </w:pPr>
       <w:r>
         <w:lastRenderedPageBreak/>
         <w:t>Módulo 0:</w:t>
       </w:r>
       <w:r>
-        <w:t xml:space="preserve"> Instalación de R y RStudio</w:t>
-      </w:r>
-    </w:p>
-    <w:p>
-      <w:r>
-        <w:t>Antes de comenzar, es necesario instalar el lenguaje R y su interfaz RStudio en la computadora</w:t>
+        <w:t xml:space="preserve"> Instalación de R y </w:t>
+      </w:r>
+      <w:proofErr w:type="spellStart"/>
+      <w:r>
+        <w:t>RStudio</w:t>
+      </w:r>
+      <w:proofErr w:type="spellEnd"/>
+    </w:p>
+    <w:p>
+      <w:r>
+        <w:t xml:space="preserve">Antes de comenzar, es necesario instalar el lenguaje R y su interfaz </w:t>
+      </w:r>
+      <w:proofErr w:type="spellStart"/>
+      <w:r>
+        <w:t>RStudio</w:t>
+      </w:r>
+      <w:proofErr w:type="spellEnd"/>
+      <w:r>
+        <w:t xml:space="preserve"> en la computadora</w:t>
       </w:r>
       <w:r>
         <w:t xml:space="preserve"> por lo que se espera que para la primer clase, usted haya completado es</w:t>
@@ -83,7 +104,7 @@
     </w:p>
     <w:p>
       <w:pPr>
-        <w:pStyle w:val="Ttulo2"/>
+        <w:pStyle w:val="Heading2"/>
       </w:pPr>
       <w:r>
         <w:t>Paso 1:</w:t>
@@ -111,23 +132,40 @@
       <w:r>
         <w:t xml:space="preserve"> oficial: </w:t>
       </w:r>
-      <w:hyperlink r:id="rId4" w:history="1">
+      <w:hyperlink r:id="rId5" w:history="1">
         <w:r>
           <w:rPr>
-            <w:rStyle w:val="Hipervnculo"/>
+            <w:rStyle w:val="Hyperlink"/>
           </w:rPr>
           <w:t>https://www.r-project.org</w:t>
         </w:r>
       </w:hyperlink>
       <w:r>
-        <w:t xml:space="preserve"> y clickeamos en </w:t>
-      </w:r>
-      <w:r>
-        <w:rPr>
-          <w:b/>
-          <w:bCs/>
-        </w:rPr>
-        <w:t>download R</w:t>
+        <w:t xml:space="preserve"> y </w:t>
+      </w:r>
+      <w:proofErr w:type="spellStart"/>
+      <w:r>
+        <w:t>clickeamos</w:t>
+      </w:r>
+      <w:proofErr w:type="spellEnd"/>
+      <w:r>
+        <w:t xml:space="preserve"> en </w:t>
+      </w:r>
+      <w:proofErr w:type="spellStart"/>
+      <w:r>
+        <w:rPr>
+          <w:b/>
+          <w:bCs/>
+        </w:rPr>
+        <w:t>download</w:t>
+      </w:r>
+      <w:proofErr w:type="spellEnd"/>
+      <w:r>
+        <w:rPr>
+          <w:b/>
+          <w:bCs/>
+        </w:rPr>
+        <w:t xml:space="preserve"> R</w:t>
       </w:r>
       <w:r>
         <w:t xml:space="preserve"> (“Descargar R”)</w:t>
@@ -140,6 +178,7 @@
       <w:r>
         <w:rPr>
           <w:noProof/>
+          <w:lang w:val="en-US"/>
         </w:rPr>
         <w:drawing>
           <wp:inline distT="0" distB="0" distL="0" distR="0" wp14:anchorId="1F1A203C" wp14:editId="05BB8AD0">
@@ -157,7 +196,7 @@
                     <pic:cNvPicPr/>
                   </pic:nvPicPr>
                   <pic:blipFill>
-                    <a:blip r:embed="rId5" cstate="print">
+                    <a:blip r:embed="rId6" cstate="print">
                       <a:extLst>
                         <a:ext uri="{28A0092B-C50C-407E-A947-70E740481C1C}">
                           <a14:useLocalDpi xmlns:a14="http://schemas.microsoft.com/office/drawing/2010/main" val="0"/>
@@ -196,6 +235,7 @@
       <w:r>
         <w:rPr>
           <w:noProof/>
+          <w:lang w:val="en-US"/>
         </w:rPr>
         <w:drawing>
           <wp:inline distT="0" distB="0" distL="0" distR="0" wp14:anchorId="5DAADEA7" wp14:editId="1B509F97">
@@ -213,7 +253,7 @@
                     <pic:cNvPicPr/>
                   </pic:nvPicPr>
                   <pic:blipFill>
-                    <a:blip r:embed="rId6" cstate="print">
+                    <a:blip r:embed="rId7" cstate="print">
                       <a:extLst>
                         <a:ext uri="{28A0092B-C50C-407E-A947-70E740481C1C}">
                           <a14:useLocalDpi xmlns:a14="http://schemas.microsoft.com/office/drawing/2010/main" val="0"/>
@@ -242,7 +282,15 @@
     </w:p>
     <w:p>
       <w:r>
-        <w:t xml:space="preserve">Y descargamos R para Windows. En el caso de que su computadora tenga un sistema operativo distinto (macOS o Linux) descargar el que corresponda. Dado Windows es el más común, las instrucciones y </w:t>
+        <w:t>Y descargamos R para Windows. En el caso de que su computadora tenga un sistema operativo distinto (</w:t>
+      </w:r>
+      <w:proofErr w:type="spellStart"/>
+      <w:r>
+        <w:t>macOS</w:t>
+      </w:r>
+      <w:proofErr w:type="spellEnd"/>
+      <w:r>
+        <w:t xml:space="preserve"> o Linux) descargar el que corresponda. Dado Windows es el más común, las instrucciones y </w:t>
       </w:r>
       <w:r>
         <w:t>el curso</w:t>
@@ -251,22 +299,78 @@
         <w:t xml:space="preserve"> en su totalidad se dictará en Windows. Sin embargo, </w:t>
       </w:r>
       <w:r>
-        <w:t>la instalación y la utilización de R es muy similar en cualquiera de las tres plataformas.</w:t>
-      </w:r>
-    </w:p>
-    <w:p>
-      <w:r>
+        <w:t xml:space="preserve">la instalación y la utilización de R </w:t>
+      </w:r>
+      <w:proofErr w:type="gramStart"/>
+      <w:r>
+        <w:t>es</w:t>
+      </w:r>
+      <w:proofErr w:type="gramEnd"/>
+      <w:r>
+        <w:t xml:space="preserve"> muy similar en cualquiera de las tres plataformas.</w:t>
+      </w:r>
+    </w:p>
+    <w:p>
+      <w:pPr>
+        <w:rPr>
+          <w:lang w:val="en-US"/>
+        </w:rPr>
+      </w:pPr>
+      <w:proofErr w:type="spellStart"/>
+      <w:r>
+        <w:rPr>
+          <w:lang w:val="en-US"/>
+        </w:rPr>
         <w:lastRenderedPageBreak/>
-        <w:t xml:space="preserve">Luego de clickear sobre </w:t>
-      </w:r>
-      <w:r>
-        <w:rPr>
-          <w:b/>
-          <w:bCs/>
+        <w:t>Luego</w:t>
+      </w:r>
+      <w:proofErr w:type="spellEnd"/>
+      <w:r>
+        <w:rPr>
+          <w:lang w:val="en-US"/>
+        </w:rPr>
+        <w:t xml:space="preserve"> de </w:t>
+      </w:r>
+      <w:proofErr w:type="spellStart"/>
+      <w:r>
+        <w:rPr>
+          <w:lang w:val="en-US"/>
+        </w:rPr>
+        <w:t>clickear</w:t>
+      </w:r>
+      <w:proofErr w:type="spellEnd"/>
+      <w:r>
+        <w:rPr>
+          <w:lang w:val="en-US"/>
+        </w:rPr>
+        <w:t xml:space="preserve"> </w:t>
+      </w:r>
+      <w:proofErr w:type="spellStart"/>
+      <w:r>
+        <w:rPr>
+          <w:lang w:val="en-US"/>
+        </w:rPr>
+        <w:t>sobre</w:t>
+      </w:r>
+      <w:proofErr w:type="spellEnd"/>
+      <w:r>
+        <w:rPr>
+          <w:lang w:val="en-US"/>
+        </w:rPr>
+        <w:t xml:space="preserve"> </w:t>
+      </w:r>
+      <w:r>
+        <w:rPr>
+          <w:b/>
+          <w:bCs/>
+          <w:lang w:val="en-US"/>
         </w:rPr>
         <w:t>Download R for Windows</w:t>
       </w:r>
       <w:r>
+        <w:rPr>
+          <w:lang w:val="en-US"/>
+        </w:rPr>
         <w:t>:</w:t>
       </w:r>
     </w:p>
@@ -274,6 +378,7 @@
       <w:r>
         <w:rPr>
           <w:noProof/>
+          <w:lang w:val="en-US"/>
         </w:rPr>
         <w:drawing>
           <wp:inline distT="0" distB="0" distL="0" distR="0" wp14:anchorId="090EC10E" wp14:editId="5B77D854">
@@ -291,7 +396,7 @@
                     <pic:cNvPicPr/>
                   </pic:nvPicPr>
                   <pic:blipFill>
-                    <a:blip r:embed="rId7" cstate="print">
+                    <a:blip r:embed="rId8" cstate="print">
                       <a:extLst>
                         <a:ext uri="{28A0092B-C50C-407E-A947-70E740481C1C}">
                           <a14:useLocalDpi xmlns:a14="http://schemas.microsoft.com/office/drawing/2010/main" val="0"/>
@@ -319,23 +424,57 @@
       </w:r>
     </w:p>
     <w:p>
-      <w:r>
+      <w:pPr>
+        <w:rPr>
+          <w:lang w:val="en-US"/>
+        </w:rPr>
+      </w:pPr>
+      <w:proofErr w:type="spellStart"/>
+      <w:r>
+        <w:rPr>
+          <w:lang w:val="en-US"/>
+        </w:rPr>
         <w:t>C</w:t>
       </w:r>
       <w:r>
-        <w:t>lickear sobre</w:t>
-      </w:r>
-      <w:r>
+        <w:rPr>
+          <w:lang w:val="en-US"/>
+        </w:rPr>
+        <w:t>lickear</w:t>
+      </w:r>
+      <w:proofErr w:type="spellEnd"/>
+      <w:r>
+        <w:rPr>
+          <w:lang w:val="en-US"/>
+        </w:rPr>
         <w:t xml:space="preserve"> </w:t>
       </w:r>
-      <w:r>
-        <w:rPr>
-          <w:b/>
-          <w:bCs/>
+      <w:proofErr w:type="spellStart"/>
+      <w:r>
+        <w:rPr>
+          <w:lang w:val="en-US"/>
+        </w:rPr>
+        <w:t>sobre</w:t>
+      </w:r>
+      <w:proofErr w:type="spellEnd"/>
+      <w:r>
+        <w:rPr>
+          <w:lang w:val="en-US"/>
+        </w:rPr>
+        <w:t xml:space="preserve"> </w:t>
+      </w:r>
+      <w:r>
+        <w:rPr>
+          <w:b/>
+          <w:bCs/>
+          <w:lang w:val="en-US"/>
         </w:rPr>
         <w:t>install R for the first time</w:t>
       </w:r>
       <w:r>
+        <w:rPr>
+          <w:lang w:val="en-US"/>
+        </w:rPr>
         <w:t>:</w:t>
       </w:r>
     </w:p>
@@ -343,6 +482,7 @@
       <w:r>
         <w:rPr>
           <w:noProof/>
+          <w:lang w:val="en-US"/>
         </w:rPr>
         <w:drawing>
           <wp:inline distT="0" distB="0" distL="0" distR="0" wp14:anchorId="61531F10" wp14:editId="3E40BE7C">
@@ -360,7 +500,7 @@
                     <pic:cNvPicPr/>
                   </pic:nvPicPr>
                   <pic:blipFill>
-                    <a:blip r:embed="rId8" cstate="print">
+                    <a:blip r:embed="rId9" cstate="print">
                       <a:extLst>
                         <a:ext uri="{28A0092B-C50C-407E-A947-70E740481C1C}">
                           <a14:useLocalDpi xmlns:a14="http://schemas.microsoft.com/office/drawing/2010/main" val="0"/>
@@ -389,14 +529,47 @@
     </w:p>
     <w:p>
       <w:r>
-        <w:t xml:space="preserve">Y descargamos R clickeando sobre </w:t>
-      </w:r>
-      <w:r>
-        <w:rPr>
-          <w:b/>
-          <w:bCs/>
-        </w:rPr>
-        <w:t>Download R 4.1.3 for Windows</w:t>
+        <w:t xml:space="preserve">Y descargamos R </w:t>
+      </w:r>
+      <w:proofErr w:type="spellStart"/>
+      <w:r>
+        <w:t>clickeando</w:t>
+      </w:r>
+      <w:proofErr w:type="spellEnd"/>
+      <w:r>
+        <w:t xml:space="preserve"> sobre </w:t>
+      </w:r>
+      <w:proofErr w:type="spellStart"/>
+      <w:r>
+        <w:rPr>
+          <w:b/>
+          <w:bCs/>
+        </w:rPr>
+        <w:t>Download</w:t>
+      </w:r>
+      <w:proofErr w:type="spellEnd"/>
+      <w:r>
+        <w:rPr>
+          <w:b/>
+          <w:bCs/>
+        </w:rPr>
+        <w:t xml:space="preserve"> R 4.1.3 </w:t>
+      </w:r>
+      <w:proofErr w:type="spellStart"/>
+      <w:r>
+        <w:rPr>
+          <w:b/>
+          <w:bCs/>
+        </w:rPr>
+        <w:t>for</w:t>
+      </w:r>
+      <w:proofErr w:type="spellEnd"/>
+      <w:r>
+        <w:rPr>
+          <w:b/>
+          <w:bCs/>
+        </w:rPr>
+        <w:t xml:space="preserve"> Windows</w:t>
       </w:r>
       <w:r>
         <w:t>. Puede que la versión no sea la misma, es decir que los números “4.1.3” hayan cambiado. No le preste atención e instálelo de todas formas. Cada tanto, R se actualiza y distribuyen una nueva versión. Sin embargo los cambios entre versiones no son muy importantes, a menos que haya pasado mucho tiempo (unos años) entre versiones, que no es nuestro caso.</w:t>
@@ -406,6 +579,7 @@
       <w:r>
         <w:rPr>
           <w:noProof/>
+          <w:lang w:val="en-US"/>
         </w:rPr>
         <w:lastRenderedPageBreak/>
         <w:drawing>
@@ -424,7 +598,7 @@
                     <pic:cNvPicPr/>
                   </pic:nvPicPr>
                   <pic:blipFill>
-                    <a:blip r:embed="rId9" cstate="print">
+                    <a:blip r:embed="rId10" cstate="print">
                       <a:extLst>
                         <a:ext uri="{28A0092B-C50C-407E-A947-70E740481C1C}">
                           <a14:useLocalDpi xmlns:a14="http://schemas.microsoft.com/office/drawing/2010/main" val="0"/>
@@ -468,7 +642,7 @@
     </w:p>
     <w:p>
       <w:pPr>
-        <w:pStyle w:val="Ttulo2"/>
+        <w:pStyle w:val="Heading2"/>
       </w:pPr>
       <w:r>
         <w:t>Paso 2: Instalar R</w:t>
@@ -481,10 +655,7 @@
     </w:p>
     <w:p>
       <w:r>
-        <w:t xml:space="preserve">Ubique el </w:t>
-      </w:r>
-      <w:r>
-        <w:t xml:space="preserve">archivo </w:t>
+        <w:t xml:space="preserve">Ubique el archivo </w:t>
       </w:r>
       <w:r>
         <w:rPr>
@@ -494,17 +665,37 @@
         <w:t>R-4.1.3-win.exe</w:t>
       </w:r>
       <w:r>
-        <w:t xml:space="preserve"> recientemente descargado y ejecútelo con un doble click izquierdo. Al hacerlo, usualmente aparece una ventana con la pregunta </w:t>
-      </w:r>
-      <w:r>
-        <w:rPr>
-          <w:b/>
-          <w:bCs/>
-        </w:rPr>
-        <w:t>¿Quiere permitir que esta aplicación realice cambios en su dispositivo?</w:t>
-      </w:r>
-      <w:r>
-        <w:t xml:space="preserve">. Si aparece, seleccione </w:t>
+        <w:t xml:space="preserve"> recientemente descargado y ejecútelo con un doble </w:t>
+      </w:r>
+      <w:proofErr w:type="spellStart"/>
+      <w:r>
+        <w:t>click</w:t>
+      </w:r>
+      <w:proofErr w:type="spellEnd"/>
+      <w:r>
+        <w:t xml:space="preserve"> izquierdo. Al hacerlo, usualmente aparece una ventana con la pregunta </w:t>
+      </w:r>
+      <w:r>
+        <w:rPr>
+          <w:b/>
+          <w:bCs/>
+        </w:rPr>
+        <w:t>¿Quiere permitir que esta aplicación realice cambios en su dispositivo</w:t>
+      </w:r>
+      <w:proofErr w:type="gramStart"/>
+      <w:r>
+        <w:rPr>
+          <w:b/>
+          <w:bCs/>
+        </w:rPr>
+        <w:t>?</w:t>
+      </w:r>
+      <w:r>
+        <w:t>.</w:t>
+      </w:r>
+      <w:proofErr w:type="gramEnd"/>
+      <w:r>
+        <w:t xml:space="preserve"> Si aparece, seleccione </w:t>
       </w:r>
       <w:r>
         <w:rPr>
@@ -524,12 +715,21 @@
       <w:r>
         <w:t xml:space="preserve">En la selección de idioma, seleccione </w:t>
       </w:r>
-      <w:r>
-        <w:rPr>
-          <w:b/>
-          <w:bCs/>
-        </w:rPr>
-        <w:t xml:space="preserve">Español </w:t>
+      <w:proofErr w:type="gramStart"/>
+      <w:r>
+        <w:rPr>
+          <w:b/>
+          <w:bCs/>
+        </w:rPr>
+        <w:t>Español</w:t>
+      </w:r>
+      <w:proofErr w:type="gramEnd"/>
+      <w:r>
+        <w:rPr>
+          <w:b/>
+          <w:bCs/>
+        </w:rPr>
+        <w:t xml:space="preserve"> </w:t>
       </w:r>
       <w:r>
         <w:t xml:space="preserve">y </w:t>
@@ -549,6 +749,7 @@
       <w:r>
         <w:rPr>
           <w:noProof/>
+          <w:lang w:val="en-US"/>
         </w:rPr>
         <w:drawing>
           <wp:inline distT="0" distB="0" distL="0" distR="0" wp14:anchorId="0A620173" wp14:editId="1274BCDF">
@@ -566,7 +767,7 @@
                     <pic:cNvPicPr/>
                   </pic:nvPicPr>
                   <pic:blipFill>
-                    <a:blip r:embed="rId10">
+                    <a:blip r:embed="rId11">
                       <a:extLst>
                         <a:ext uri="{28A0092B-C50C-407E-A947-70E740481C1C}">
                           <a14:useLocalDpi xmlns:a14="http://schemas.microsoft.com/office/drawing/2010/main" val="0"/>
@@ -598,13 +799,22 @@
         <w:t>Continúe con la instalación</w:t>
       </w:r>
       <w:r>
-        <w:t xml:space="preserve"> clickeando siempre sobre siguiente. Los pasos que debería observar son los siguientes:</w:t>
+        <w:t xml:space="preserve"> </w:t>
+      </w:r>
+      <w:proofErr w:type="spellStart"/>
+      <w:r>
+        <w:t>clickeando</w:t>
+      </w:r>
+      <w:proofErr w:type="spellEnd"/>
+      <w:r>
+        <w:t xml:space="preserve"> siempre sobre siguiente. Los pasos que debería observar son los siguientes:</w:t>
       </w:r>
     </w:p>
     <w:p>
       <w:r>
         <w:rPr>
           <w:noProof/>
+          <w:lang w:val="en-US"/>
         </w:rPr>
         <w:lastRenderedPageBreak/>
         <w:drawing>
@@ -623,7 +833,7 @@
                     <pic:cNvPicPr/>
                   </pic:nvPicPr>
                   <pic:blipFill>
-                    <a:blip r:embed="rId11">
+                    <a:blip r:embed="rId12">
                       <a:extLst>
                         <a:ext uri="{28A0092B-C50C-407E-A947-70E740481C1C}">
                           <a14:useLocalDpi xmlns:a14="http://schemas.microsoft.com/office/drawing/2010/main" val="0"/>
@@ -654,6 +864,7 @@
       <w:r>
         <w:rPr>
           <w:noProof/>
+          <w:lang w:val="en-US"/>
         </w:rPr>
         <w:drawing>
           <wp:inline distT="0" distB="0" distL="0" distR="0" wp14:anchorId="01ABE2AF" wp14:editId="0FF57B9B">
@@ -671,7 +882,7 @@
                     <pic:cNvPicPr/>
                   </pic:nvPicPr>
                   <pic:blipFill>
-                    <a:blip r:embed="rId12">
+                    <a:blip r:embed="rId13">
                       <a:extLst>
                         <a:ext uri="{28A0092B-C50C-407E-A947-70E740481C1C}">
                           <a14:useLocalDpi xmlns:a14="http://schemas.microsoft.com/office/drawing/2010/main" val="0"/>
@@ -702,6 +913,7 @@
       <w:r>
         <w:rPr>
           <w:noProof/>
+          <w:lang w:val="en-US"/>
         </w:rPr>
         <w:lastRenderedPageBreak/>
         <w:drawing>
@@ -720,7 +932,7 @@
                     <pic:cNvPicPr/>
                   </pic:nvPicPr>
                   <pic:blipFill>
-                    <a:blip r:embed="rId13">
+                    <a:blip r:embed="rId14">
                       <a:extLst>
                         <a:ext uri="{28A0092B-C50C-407E-A947-70E740481C1C}">
                           <a14:useLocalDpi xmlns:a14="http://schemas.microsoft.com/office/drawing/2010/main" val="0"/>
@@ -751,6 +963,7 @@
       <w:r>
         <w:rPr>
           <w:noProof/>
+          <w:lang w:val="en-US"/>
         </w:rPr>
         <w:drawing>
           <wp:inline distT="0" distB="0" distL="0" distR="0" wp14:anchorId="3006D6EA" wp14:editId="1576D29A">
@@ -768,7 +981,7 @@
                     <pic:cNvPicPr/>
                   </pic:nvPicPr>
                   <pic:blipFill>
-                    <a:blip r:embed="rId14">
+                    <a:blip r:embed="rId15">
                       <a:extLst>
                         <a:ext uri="{28A0092B-C50C-407E-A947-70E740481C1C}">
                           <a14:useLocalDpi xmlns:a14="http://schemas.microsoft.com/office/drawing/2010/main" val="0"/>
@@ -799,6 +1012,7 @@
       <w:r>
         <w:rPr>
           <w:noProof/>
+          <w:lang w:val="en-US"/>
         </w:rPr>
         <w:lastRenderedPageBreak/>
         <w:drawing>
@@ -817,7 +1031,7 @@
                     <pic:cNvPicPr/>
                   </pic:nvPicPr>
                   <pic:blipFill>
-                    <a:blip r:embed="rId15">
+                    <a:blip r:embed="rId16">
                       <a:extLst>
                         <a:ext uri="{28A0092B-C50C-407E-A947-70E740481C1C}">
                           <a14:useLocalDpi xmlns:a14="http://schemas.microsoft.com/office/drawing/2010/main" val="0"/>
@@ -848,6 +1062,7 @@
       <w:r>
         <w:rPr>
           <w:noProof/>
+          <w:lang w:val="en-US"/>
         </w:rPr>
         <w:drawing>
           <wp:inline distT="0" distB="0" distL="0" distR="0" wp14:anchorId="536E30DF" wp14:editId="1359F5E8">
@@ -865,7 +1080,7 @@
                     <pic:cNvPicPr/>
                   </pic:nvPicPr>
                   <pic:blipFill>
-                    <a:blip r:embed="rId16">
+                    <a:blip r:embed="rId17">
                       <a:extLst>
                         <a:ext uri="{28A0092B-C50C-407E-A947-70E740481C1C}">
                           <a14:useLocalDpi xmlns:a14="http://schemas.microsoft.com/office/drawing/2010/main" val="0"/>
@@ -900,7 +1115,15 @@
         </w:rPr>
       </w:pPr>
       <w:r>
-        <w:t xml:space="preserve">Y comenzará la instalación, espere hasta que termine y finalmente clickee sobre </w:t>
+        <w:t xml:space="preserve">Y comenzará la instalación, espere hasta que termine y finalmente </w:t>
+      </w:r>
+      <w:proofErr w:type="spellStart"/>
+      <w:r>
+        <w:t>clickee</w:t>
+      </w:r>
+      <w:proofErr w:type="spellEnd"/>
+      <w:r>
+        <w:t xml:space="preserve"> sobre </w:t>
       </w:r>
       <w:r>
         <w:rPr>
@@ -919,11 +1142,16 @@
     </w:p>
     <w:p>
       <w:pPr>
-        <w:pStyle w:val="Ttulo2"/>
+        <w:pStyle w:val="Heading2"/>
       </w:pPr>
       <w:r>
-        <w:t>Paso 3: Descargar RStudio</w:t>
-      </w:r>
+        <w:t xml:space="preserve">Paso 3: Descargar </w:t>
+      </w:r>
+      <w:proofErr w:type="spellStart"/>
+      <w:r>
+        <w:t>RStudio</w:t>
+      </w:r>
+      <w:proofErr w:type="spellEnd"/>
     </w:p>
     <w:p>
       <w:pPr>
@@ -933,16 +1161,32 @@
         </w:rPr>
       </w:pPr>
       <w:r>
-        <w:t xml:space="preserve">¡Felicidades, su computadora ahora puede hablar en R fluído! Sin embargo, nosotros no… Para ayudar a entender y manejar el lenguaje se utilizará la interfaz RStudio. Para descargarla </w:t>
+        <w:t xml:space="preserve">¡Felicidades, su computadora ahora puede hablar en R </w:t>
+      </w:r>
+      <w:proofErr w:type="spellStart"/>
+      <w:r>
+        <w:t>fluído</w:t>
+      </w:r>
+      <w:proofErr w:type="spellEnd"/>
+      <w:r>
+        <w:t xml:space="preserve">! Sin embargo, nosotros no… Para ayudar a entender y manejar el lenguaje se utilizará la interfaz </w:t>
+      </w:r>
+      <w:proofErr w:type="spellStart"/>
+      <w:r>
+        <w:t>RStudio</w:t>
+      </w:r>
+      <w:proofErr w:type="spellEnd"/>
+      <w:r>
+        <w:t xml:space="preserve">. Para descargarla </w:t>
       </w:r>
       <w:r>
         <w:lastRenderedPageBreak/>
         <w:t xml:space="preserve">diríjase a la página web oficial </w:t>
       </w:r>
-      <w:hyperlink r:id="rId17" w:history="1">
+      <w:hyperlink r:id="rId18" w:history="1">
         <w:r>
           <w:rPr>
-            <w:rStyle w:val="Hipervnculo"/>
+            <w:rStyle w:val="Hyperlink"/>
           </w:rPr>
           <w:t>https://www.rstudio.com/</w:t>
         </w:r>
@@ -950,6 +1194,7 @@
       <w:r>
         <w:t xml:space="preserve">. Dentro de la pestaña </w:t>
       </w:r>
+      <w:proofErr w:type="spellStart"/>
       <w:r>
         <w:rPr>
           <w:b/>
@@ -957,15 +1202,33 @@
         </w:rPr>
         <w:t>Products</w:t>
       </w:r>
-      <w:r>
-        <w:t xml:space="preserve"> clickee sobre </w:t>
-      </w:r>
-      <w:r>
-        <w:rPr>
-          <w:b/>
-          <w:bCs/>
-        </w:rPr>
-        <w:t>RStudio:</w:t>
+      <w:proofErr w:type="spellEnd"/>
+      <w:r>
+        <w:t xml:space="preserve"> </w:t>
+      </w:r>
+      <w:proofErr w:type="spellStart"/>
+      <w:r>
+        <w:t>clickee</w:t>
+      </w:r>
+      <w:proofErr w:type="spellEnd"/>
+      <w:r>
+        <w:t xml:space="preserve"> sobre </w:t>
+      </w:r>
+      <w:proofErr w:type="spellStart"/>
+      <w:r>
+        <w:rPr>
+          <w:b/>
+          <w:bCs/>
+        </w:rPr>
+        <w:t>RStudio</w:t>
+      </w:r>
+      <w:proofErr w:type="spellEnd"/>
+      <w:r>
+        <w:rPr>
+          <w:b/>
+          <w:bCs/>
+        </w:rPr>
+        <w:t>:</w:t>
       </w:r>
     </w:p>
     <w:p>
@@ -980,6 +1243,7 @@
           <w:b/>
           <w:bCs/>
           <w:noProof/>
+          <w:lang w:val="en-US"/>
         </w:rPr>
         <w:drawing>
           <wp:inline distT="0" distB="0" distL="0" distR="0" wp14:anchorId="66BA003F" wp14:editId="5B989229">
@@ -997,7 +1261,7 @@
                     <pic:cNvPicPr/>
                   </pic:nvPicPr>
                   <pic:blipFill>
-                    <a:blip r:embed="rId18" cstate="print">
+                    <a:blip r:embed="rId19" cstate="print">
                       <a:extLst>
                         <a:ext uri="{28A0092B-C50C-407E-A947-70E740481C1C}">
                           <a14:useLocalDpi xmlns:a14="http://schemas.microsoft.com/office/drawing/2010/main" val="0"/>
@@ -1036,13 +1300,22 @@
         <w:t>DOWNLOAD RSTUDIO DESKTOP</w:t>
       </w:r>
       <w:r>
-        <w:t xml:space="preserve"> y clickeelo:</w:t>
+        <w:t xml:space="preserve"> y </w:t>
+      </w:r>
+      <w:proofErr w:type="spellStart"/>
+      <w:r>
+        <w:t>clickeelo</w:t>
+      </w:r>
+      <w:proofErr w:type="spellEnd"/>
+      <w:r>
+        <w:t>:</w:t>
       </w:r>
     </w:p>
     <w:p>
       <w:r>
         <w:rPr>
           <w:noProof/>
+          <w:lang w:val="en-US"/>
         </w:rPr>
         <w:drawing>
           <wp:inline distT="0" distB="0" distL="0" distR="0" wp14:anchorId="4552FBA2" wp14:editId="5A6F8ADB">
@@ -1060,7 +1333,7 @@
                     <pic:cNvPicPr/>
                   </pic:nvPicPr>
                   <pic:blipFill>
-                    <a:blip r:embed="rId19" cstate="print">
+                    <a:blip r:embed="rId20" cstate="print">
                       <a:extLst>
                         <a:ext uri="{28A0092B-C50C-407E-A947-70E740481C1C}">
                           <a14:useLocalDpi xmlns:a14="http://schemas.microsoft.com/office/drawing/2010/main" val="0"/>
@@ -1096,22 +1369,106 @@
           <w:b/>
           <w:bCs/>
         </w:rPr>
-        <w:t xml:space="preserve">DOWNLOAD </w:t>
-      </w:r>
-      <w:r>
-        <w:t>y clickeelo.</w:t>
-      </w:r>
-      <w:r>
-        <w:t xml:space="preserve"> Asegúrese de clickear el </w:t>
-      </w:r>
-      <w:r>
-        <w:rPr>
-          <w:b/>
-          <w:bCs/>
-        </w:rPr>
         <w:t>DOWNLOAD</w:t>
       </w:r>
       <w:r>
+        <w:rPr>
+          <w:b/>
+          <w:bCs/>
+        </w:rPr>
+        <w:t xml:space="preserve"> </w:t>
+      </w:r>
+      <w:r>
+        <w:rPr>
+          <w:bCs/>
+        </w:rPr>
+        <w:t xml:space="preserve">debajo de </w:t>
+      </w:r>
+      <w:proofErr w:type="spellStart"/>
+      <w:r>
+        <w:rPr>
+          <w:b/>
+          <w:bCs/>
+        </w:rPr>
+        <w:t>RStudio</w:t>
+      </w:r>
+      <w:proofErr w:type="spellEnd"/>
+      <w:r>
+        <w:rPr>
+          <w:b/>
+          <w:bCs/>
+        </w:rPr>
+        <w:t xml:space="preserve"> Desktop Open </w:t>
+      </w:r>
+      <w:proofErr w:type="spellStart"/>
+      <w:r>
+        <w:rPr>
+          <w:b/>
+          <w:bCs/>
+        </w:rPr>
+        <w:t>Source</w:t>
+      </w:r>
+      <w:proofErr w:type="spellEnd"/>
+      <w:r>
+        <w:rPr>
+          <w:b/>
+          <w:bCs/>
+        </w:rPr>
+        <w:t xml:space="preserve"> </w:t>
+      </w:r>
+      <w:proofErr w:type="spellStart"/>
+      <w:r>
+        <w:rPr>
+          <w:b/>
+          <w:bCs/>
+        </w:rPr>
+        <w:t>License</w:t>
+      </w:r>
+      <w:proofErr w:type="spellEnd"/>
+      <w:r>
+        <w:rPr>
+          <w:b/>
+          <w:bCs/>
+        </w:rPr>
+        <w:t xml:space="preserve"> Free</w:t>
+      </w:r>
+      <w:r>
+        <w:rPr>
+          <w:b/>
+          <w:bCs/>
+        </w:rPr>
+        <w:t xml:space="preserve"> </w:t>
+      </w:r>
+      <w:r>
+        <w:t xml:space="preserve">y </w:t>
+      </w:r>
+      <w:proofErr w:type="spellStart"/>
+      <w:r>
+        <w:t>clickeelo</w:t>
+      </w:r>
+      <w:proofErr w:type="spellEnd"/>
+      <w:r>
+        <w:t>.</w:t>
+      </w:r>
+      <w:r>
+        <w:t xml:space="preserve"> Asegúrese de </w:t>
+      </w:r>
+      <w:proofErr w:type="spellStart"/>
+      <w:r>
+        <w:t>clickear</w:t>
+      </w:r>
+      <w:proofErr w:type="spellEnd"/>
+      <w:r>
+        <w:t xml:space="preserve"> el </w:t>
+      </w:r>
+      <w:r>
+        <w:rPr>
+          <w:b/>
+          <w:bCs/>
+        </w:rPr>
+        <w:t>DOWNLOAD</w:t>
+      </w:r>
+      <w:r>
         <w:t xml:space="preserve"> de la izquierda</w:t>
       </w:r>
       <w:r>
@@ -1125,6 +1482,7 @@
       <w:r>
         <w:rPr>
           <w:noProof/>
+          <w:lang w:val="en-US"/>
         </w:rPr>
         <w:lastRenderedPageBreak/>
         <w:drawing>
@@ -1143,7 +1501,7 @@
                     <pic:cNvPicPr/>
                   </pic:nvPicPr>
                   <pic:blipFill>
-                    <a:blip r:embed="rId20" cstate="print">
+                    <a:blip r:embed="rId21" cstate="print">
                       <a:extLst>
                         <a:ext uri="{28A0092B-C50C-407E-A947-70E740481C1C}">
                           <a14:useLocalDpi xmlns:a14="http://schemas.microsoft.com/office/drawing/2010/main" val="0"/>
@@ -1171,30 +1529,85 @@
       </w:r>
     </w:p>
     <w:p>
-      <w:r>
-        <w:t xml:space="preserve">Y clickee sobre </w:t>
-      </w:r>
-      <w:r>
-        <w:rPr>
-          <w:b/>
-          <w:bCs/>
+      <w:proofErr w:type="gramStart"/>
+      <w:r>
+        <w:rPr>
+          <w:lang w:val="en-US"/>
+        </w:rPr>
+        <w:t xml:space="preserve">Y </w:t>
+      </w:r>
+      <w:proofErr w:type="spellStart"/>
+      <w:r>
+        <w:rPr>
+          <w:lang w:val="en-US"/>
+        </w:rPr>
+        <w:t>clickee</w:t>
+      </w:r>
+      <w:proofErr w:type="spellEnd"/>
+      <w:r>
+        <w:rPr>
+          <w:lang w:val="en-US"/>
+        </w:rPr>
+        <w:t xml:space="preserve"> </w:t>
+      </w:r>
+      <w:proofErr w:type="spellStart"/>
+      <w:r>
+        <w:rPr>
+          <w:lang w:val="en-US"/>
+        </w:rPr>
+        <w:t>sobre</w:t>
+      </w:r>
+      <w:proofErr w:type="spellEnd"/>
+      <w:r>
+        <w:rPr>
+          <w:lang w:val="en-US"/>
+        </w:rPr>
+        <w:t xml:space="preserve"> </w:t>
+      </w:r>
+      <w:r>
+        <w:rPr>
+          <w:b/>
+          <w:bCs/>
+          <w:lang w:val="en-US"/>
         </w:rPr>
         <w:t>DOWNLOAD RSTUDIO FOR WINDOWS</w:t>
       </w:r>
       <w:r>
-        <w:t xml:space="preserve">. En este caso, lo mismo que para R; </w:t>
+        <w:rPr>
+          <w:lang w:val="en-US"/>
+        </w:rPr>
+        <w:t>.</w:t>
+      </w:r>
+      <w:proofErr w:type="gramEnd"/>
+      <w:r>
+        <w:rPr>
+          <w:lang w:val="en-US"/>
+        </w:rPr>
+        <w:t xml:space="preserve"> </w:t>
+      </w:r>
+      <w:r>
+        <w:t xml:space="preserve">En este caso, lo mismo que para R; </w:t>
       </w:r>
       <w:r>
         <w:t>si usted no tiene Windows debe seleccionar su instalador correspondiente (que se encuentran un poco más abajo).</w:t>
       </w:r>
       <w:r>
-        <w:t xml:space="preserve"> También pueden haber diferencias en las versiones que se descargan pero las diferencias son mínimas y no nos generarán problemas.</w:t>
+        <w:t xml:space="preserve"> También </w:t>
+      </w:r>
+      <w:proofErr w:type="gramStart"/>
+      <w:r>
+        <w:t>pueden</w:t>
+      </w:r>
+      <w:proofErr w:type="gramEnd"/>
+      <w:r>
+        <w:t xml:space="preserve"> haber diferencias en las versiones que se descargan pero las diferencias son mínimas y no nos generarán problemas.</w:t>
       </w:r>
     </w:p>
     <w:p>
       <w:r>
         <w:rPr>
           <w:noProof/>
+          <w:lang w:val="en-US"/>
         </w:rPr>
         <w:drawing>
           <wp:inline distT="0" distB="0" distL="0" distR="0" wp14:anchorId="52E9CD19" wp14:editId="419D9C6E">
@@ -1212,7 +1625,7 @@
                     <pic:cNvPicPr/>
                   </pic:nvPicPr>
                   <pic:blipFill>
-                    <a:blip r:embed="rId21" cstate="print">
+                    <a:blip r:embed="rId22" cstate="print">
                       <a:extLst>
                         <a:ext uri="{28A0092B-C50C-407E-A947-70E740481C1C}">
                           <a14:useLocalDpi xmlns:a14="http://schemas.microsoft.com/office/drawing/2010/main" val="0"/>
@@ -1263,15 +1676,28 @@
     </w:p>
     <w:p>
       <w:pPr>
-        <w:pStyle w:val="Ttulo2"/>
+        <w:pStyle w:val="Heading2"/>
       </w:pPr>
       <w:r>
-        <w:t>Paso 4: Instalar RStudio</w:t>
-      </w:r>
-    </w:p>
-    <w:p>
-      <w:r>
-        <w:t>Para poder instalar RStudio es necesario tener previamente instalado R (</w:t>
+        <w:t xml:space="preserve">Paso 4: Instalar </w:t>
+      </w:r>
+      <w:proofErr w:type="spellStart"/>
+      <w:r>
+        <w:t>RStudio</w:t>
+      </w:r>
+      <w:proofErr w:type="spellEnd"/>
+    </w:p>
+    <w:p>
+      <w:r>
+        <w:t xml:space="preserve">Para poder instalar </w:t>
+      </w:r>
+      <w:proofErr w:type="spellStart"/>
+      <w:r>
+        <w:t>RStudio</w:t>
+      </w:r>
+      <w:proofErr w:type="spellEnd"/>
+      <w:r>
+        <w:t xml:space="preserve"> es necesario tener previamente instalado R (</w:t>
       </w:r>
       <w:r>
         <w:rPr>
@@ -1332,17 +1758,18 @@
           <w:b/>
           <w:bCs/>
         </w:rPr>
-        <w:t>.exe</w:t>
-      </w:r>
-      <w:r>
-        <w:rPr>
-          <w:b/>
-          <w:bCs/>
-        </w:rPr>
-        <w:t xml:space="preserve"> </w:t>
-      </w:r>
-      <w:r>
-        <w:t>y haga doble click izquierdo sobre él.</w:t>
+        <w:t xml:space="preserve">.exe </w:t>
+      </w:r>
+      <w:r>
+        <w:t xml:space="preserve">y haga doble </w:t>
+      </w:r>
+      <w:proofErr w:type="spellStart"/>
+      <w:r>
+        <w:t>click</w:t>
+      </w:r>
+      <w:proofErr w:type="spellEnd"/>
+      <w:r>
+        <w:t xml:space="preserve"> izquierdo sobre él.</w:t>
       </w:r>
       <w:r>
         <w:t xml:space="preserve"> Los pasos a seguir son similares al </w:t>
@@ -1358,7 +1785,15 @@
         <w:t xml:space="preserve"> que se realizó anteriormente. </w:t>
       </w:r>
       <w:r>
-        <w:t xml:space="preserve">Haga click en </w:t>
+        <w:t xml:space="preserve">Haga </w:t>
+      </w:r>
+      <w:proofErr w:type="spellStart"/>
+      <w:r>
+        <w:t>click</w:t>
+      </w:r>
+      <w:proofErr w:type="spellEnd"/>
+      <w:r>
+        <w:t xml:space="preserve"> en </w:t>
       </w:r>
       <w:r>
         <w:rPr>
@@ -1416,7 +1851,15 @@
         <w:t xml:space="preserve">Al haber completado el Módulo 0, usted </w:t>
       </w:r>
       <w:r>
-        <w:t>tiene instalado en su computadora a R y RStudio y estos dos están intercomunicados entre sí</w:t>
+        <w:t xml:space="preserve">tiene instalado en su computadora a R y </w:t>
+      </w:r>
+      <w:proofErr w:type="spellStart"/>
+      <w:r>
+        <w:t>RStudio</w:t>
+      </w:r>
+      <w:proofErr w:type="spellEnd"/>
+      <w:r>
+        <w:t xml:space="preserve"> y estos dos están intercomunicados entre sí</w:t>
       </w:r>
       <w:r>
         <w:t xml:space="preserve"> y listos para ser utilizados.</w:t>
@@ -1429,7 +1872,7 @@
     </w:p>
     <w:p>
       <w:pPr>
-        <w:pStyle w:val="Ttulo1"/>
+        <w:pStyle w:val="Heading1"/>
       </w:pPr>
       <w:r>
         <w:lastRenderedPageBreak/>
@@ -1439,13 +1882,23 @@
         <w:t xml:space="preserve"> </w:t>
       </w:r>
       <w:r>
-        <w:t>R y RStudio</w:t>
-      </w:r>
-    </w:p>
-    <w:p>
-      <w:r>
-        <w:t>En este módulo se introducen los conceptos básicos de R y de RStudio</w:t>
-      </w:r>
+        <w:t xml:space="preserve">R y </w:t>
+      </w:r>
+      <w:proofErr w:type="spellStart"/>
+      <w:r>
+        <w:t>RStudio</w:t>
+      </w:r>
+      <w:proofErr w:type="spellEnd"/>
+    </w:p>
+    <w:p>
+      <w:r>
+        <w:t xml:space="preserve">En este módulo se introducen los conceptos básicos de R y de </w:t>
+      </w:r>
+      <w:proofErr w:type="spellStart"/>
+      <w:r>
+        <w:t>RStudio</w:t>
+      </w:r>
+      <w:proofErr w:type="spellEnd"/>
       <w:r>
         <w:t>. Se</w:t>
       </w:r>
@@ -1507,24 +1960,87 @@
         <w:t xml:space="preserve">, </w:t>
       </w:r>
       <w:r>
-        <w:t>qué es RStudio y cómo se usa</w:t>
-      </w:r>
-      <w:r>
-        <w:t xml:space="preserve"> y por qué</w:t>
-      </w:r>
-      <w:r>
-        <w:t xml:space="preserve"> elegiría R por sobre Microsoft Excel.</w:t>
+        <w:t xml:space="preserve">qué es </w:t>
+      </w:r>
+      <w:proofErr w:type="spellStart"/>
+      <w:r>
+        <w:t>RStudio</w:t>
+      </w:r>
+      <w:proofErr w:type="spellEnd"/>
+      <w:r>
+        <w:t>,</w:t>
+      </w:r>
+      <w:r>
+        <w:t xml:space="preserve"> cómo se usa</w:t>
+      </w:r>
+      <w:r>
+        <w:t xml:space="preserve"> y </w:t>
+      </w:r>
+      <w:r>
+        <w:t>que ventajas tiene</w:t>
+      </w:r>
+      <w:r>
+        <w:t xml:space="preserve"> R por sobre Microsoft Excel.</w:t>
       </w:r>
     </w:p>
     <w:p>
       <w:pPr>
-        <w:pStyle w:val="Ttulo2"/>
+        <w:pStyle w:val="Heading2"/>
       </w:pPr>
       <w:r>
-        <w:t>A. R como lenguaje de programación oridentado a datos</w:t>
-      </w:r>
-    </w:p>
-    <w:p/>
+        <w:t xml:space="preserve">A. R como lenguaje de programación </w:t>
+      </w:r>
+      <w:r>
+        <w:t>para</w:t>
+      </w:r>
+      <w:r>
+        <w:t xml:space="preserve"> datos</w:t>
+      </w:r>
+    </w:p>
+    <w:p>
+      <w:r>
+        <w:t>Los ordenadores permiten ensamblar, manipular y visualizar conjuntos de dato</w:t>
+      </w:r>
+      <w:r>
+        <w:t xml:space="preserve"> a velocidades asombrosas</w:t>
+      </w:r>
+      <w:r>
+        <w:t xml:space="preserve">. </w:t>
+      </w:r>
+      <w:r>
+        <w:t>Pero, para lograr hacerlo, es necesario adquirir ciertos conocimientos</w:t>
+      </w:r>
+      <w:r>
+        <w:t xml:space="preserve"> básicos</w:t>
+      </w:r>
+      <w:r>
+        <w:t xml:space="preserve"> sobre la programación</w:t>
+      </w:r>
+      <w:r>
+        <w:t>.</w:t>
+      </w:r>
+      <w:r>
+        <w:t xml:space="preserve"> R es un lenguaje de programación orientado a objetos, esto quiere decir que se pueden guardar objetos virtuales (como algún número, serie de números,  texto, tablas, imágenes, etc…) bajo algún nombre para consultarlos, modificarlos y borrarlos a pedido. </w:t>
+      </w:r>
+      <w:r>
+        <w:t xml:space="preserve">Existen muchos lenguajes orientado a objetos, todos ellos se diferencian en la sintaxis de los comandos, en los procesos que ocurren “detrás de escena”, en las capacidades, limitaciones y el “para qué” fueron creados. Algunos fueron creados para construir páginas webs, otros para crear software en Windows, otros para mantener sistemas </w:t>
+      </w:r>
+      <w:proofErr w:type="gramStart"/>
+      <w:r>
+        <w:t>interconectados .</w:t>
+      </w:r>
+      <w:proofErr w:type="gramEnd"/>
+      <w:r>
+        <w:t xml:space="preserve"> A su vez, R es de los pocos lenguajes creados para manipular datos, lo que lo vuelve extremadamente potente en este ámbito.</w:t>
+      </w:r>
+    </w:p>
+    <w:p>
+      <w:r>
+        <w:t xml:space="preserve">Antes de continuar, a continuación se presentan algunas definiciones </w:t>
+      </w:r>
+      <w:bookmarkStart w:id="0" w:name="_GoBack"/>
+      <w:bookmarkEnd w:id="0"/>
+    </w:p>
     <w:p/>
     <w:sectPr>
       <w:pgSz w:w="11906" w:h="16838"/>
@@ -1537,7 +2053,7 @@
 </file>
 
 <file path=word/styles.xml><?xml version="1.0" encoding="utf-8"?>
-<w:styles xmlns:mc="http://schemas.openxmlformats.org/markup-compatibility/2006" xmlns:r="http://schemas.openxmlformats.org/officeDocument/2006/relationships" xmlns:w="http://schemas.openxmlformats.org/wordprocessingml/2006/main" xmlns:w14="http://schemas.microsoft.com/office/word/2010/wordml" xmlns:w15="http://schemas.microsoft.com/office/word/2012/wordml" xmlns:w16cex="http://schemas.microsoft.com/office/word/2018/wordml/cex" xmlns:w16cid="http://schemas.microsoft.com/office/word/2016/wordml/cid" xmlns:w16="http://schemas.microsoft.com/office/word/2018/wordml" xmlns:w16sdtdh="http://schemas.microsoft.com/office/word/2020/wordml/sdtdatahash" xmlns:w16se="http://schemas.microsoft.com/office/word/2015/wordml/symex" mc:Ignorable="w14 w15 w16se w16cid w16 w16cex w16sdtdh">
+<w:styles xmlns:mc="http://schemas.openxmlformats.org/markup-compatibility/2006" xmlns:r="http://schemas.openxmlformats.org/officeDocument/2006/relationships" xmlns:w="http://schemas.openxmlformats.org/wordprocessingml/2006/main" xmlns:w14="http://schemas.microsoft.com/office/word/2010/wordml" mc:Ignorable="w14">
   <w:docDefaults>
     <w:rPrDefault>
       <w:rPr>
@@ -1553,393 +2069,154 @@
       </w:pPr>
     </w:pPrDefault>
   </w:docDefaults>
-  <w:latentStyles w:defLockedState="0" w:defUIPriority="99" w:defSemiHidden="0" w:defUnhideWhenUsed="0" w:defQFormat="0" w:count="376">
-    <w:lsdException w:name="Normal" w:uiPriority="0" w:qFormat="1"/>
-    <w:lsdException w:name="heading 1" w:uiPriority="9" w:qFormat="1"/>
-    <w:lsdException w:name="heading 2" w:semiHidden="1" w:uiPriority="9" w:unhideWhenUsed="1" w:qFormat="1"/>
-    <w:lsdException w:name="heading 3" w:semiHidden="1" w:uiPriority="9" w:unhideWhenUsed="1" w:qFormat="1"/>
-    <w:lsdException w:name="heading 4" w:semiHidden="1" w:uiPriority="9" w:unhideWhenUsed="1" w:qFormat="1"/>
-    <w:lsdException w:name="heading 5" w:semiHidden="1" w:uiPriority="9" w:unhideWhenUsed="1" w:qFormat="1"/>
-    <w:lsdException w:name="heading 6" w:semiHidden="1" w:uiPriority="9" w:unhideWhenUsed="1" w:qFormat="1"/>
-    <w:lsdException w:name="heading 7" w:semiHidden="1" w:uiPriority="9" w:unhideWhenUsed="1" w:qFormat="1"/>
-    <w:lsdException w:name="heading 8" w:semiHidden="1" w:uiPriority="9" w:unhideWhenUsed="1" w:qFormat="1"/>
-    <w:lsdException w:name="heading 9" w:semiHidden="1" w:uiPriority="9" w:unhideWhenUsed="1" w:qFormat="1"/>
-    <w:lsdException w:name="index 1" w:semiHidden="1" w:unhideWhenUsed="1"/>
-    <w:lsdException w:name="index 2" w:semiHidden="1" w:unhideWhenUsed="1"/>
-    <w:lsdException w:name="index 3" w:semiHidden="1" w:unhideWhenUsed="1"/>
-    <w:lsdException w:name="index 4" w:semiHidden="1" w:unhideWhenUsed="1"/>
-    <w:lsdException w:name="index 5" w:semiHidden="1" w:unhideWhenUsed="1"/>
-    <w:lsdException w:name="index 6" w:semiHidden="1" w:unhideWhenUsed="1"/>
-    <w:lsdException w:name="index 7" w:semiHidden="1" w:unhideWhenUsed="1"/>
-    <w:lsdException w:name="index 8" w:semiHidden="1" w:unhideWhenUsed="1"/>
-    <w:lsdException w:name="index 9" w:semiHidden="1" w:unhideWhenUsed="1"/>
-    <w:lsdException w:name="toc 1" w:semiHidden="1" w:uiPriority="39" w:unhideWhenUsed="1"/>
-    <w:lsdException w:name="toc 2" w:semiHidden="1" w:uiPriority="39" w:unhideWhenUsed="1"/>
-    <w:lsdException w:name="toc 3" w:semiHidden="1" w:uiPriority="39" w:unhideWhenUsed="1"/>
-    <w:lsdException w:name="toc 4" w:semiHidden="1" w:uiPriority="39" w:unhideWhenUsed="1"/>
-    <w:lsdException w:name="toc 5" w:semiHidden="1" w:uiPriority="39" w:unhideWhenUsed="1"/>
-    <w:lsdException w:name="toc 6" w:semiHidden="1" w:uiPriority="39" w:unhideWhenUsed="1"/>
-    <w:lsdException w:name="toc 7" w:semiHidden="1" w:uiPriority="39" w:unhideWhenUsed="1"/>
-    <w:lsdException w:name="toc 8" w:semiHidden="1" w:uiPriority="39" w:unhideWhenUsed="1"/>
-    <w:lsdException w:name="toc 9" w:semiHidden="1" w:uiPriority="39" w:unhideWhenUsed="1"/>
-    <w:lsdException w:name="Normal Indent" w:semiHidden="1" w:unhideWhenUsed="1"/>
-    <w:lsdException w:name="footnote text" w:semiHidden="1" w:unhideWhenUsed="1"/>
-    <w:lsdException w:name="annotation text" w:semiHidden="1" w:unhideWhenUsed="1"/>
-    <w:lsdException w:name="header" w:semiHidden="1" w:unhideWhenUsed="1"/>
-    <w:lsdException w:name="footer" w:semiHidden="1" w:unhideWhenUsed="1"/>
-    <w:lsdException w:name="index heading" w:semiHidden="1" w:unhideWhenUsed="1"/>
-    <w:lsdException w:name="caption" w:semiHidden="1" w:uiPriority="35" w:unhideWhenUsed="1" w:qFormat="1"/>
-    <w:lsdException w:name="table of figures" w:semiHidden="1" w:unhideWhenUsed="1"/>
-    <w:lsdException w:name="envelope address" w:semiHidden="1" w:unhideWhenUsed="1"/>
-    <w:lsdException w:name="envelope return" w:semiHidden="1" w:unhideWhenUsed="1"/>
-    <w:lsdException w:name="footnote reference" w:semiHidden="1" w:unhideWhenUsed="1"/>
-    <w:lsdException w:name="annotation reference" w:semiHidden="1" w:unhideWhenUsed="1"/>
-    <w:lsdException w:name="line number" w:semiHidden="1" w:unhideWhenUsed="1"/>
-    <w:lsdException w:name="page number" w:semiHidden="1" w:unhideWhenUsed="1"/>
-    <w:lsdException w:name="endnote reference" w:semiHidden="1" w:unhideWhenUsed="1"/>
-    <w:lsdException w:name="endnote text" w:semiHidden="1" w:unhideWhenUsed="1"/>
-    <w:lsdException w:name="table of authorities" w:semiHidden="1" w:unhideWhenUsed="1"/>
-    <w:lsdException w:name="macro" w:semiHidden="1" w:unhideWhenUsed="1"/>
-    <w:lsdException w:name="toa heading" w:semiHidden="1" w:unhideWhenUsed="1"/>
-    <w:lsdException w:name="List" w:semiHidden="1" w:unhideWhenUsed="1"/>
-    <w:lsdException w:name="List Bullet" w:semiHidden="1" w:unhideWhenUsed="1"/>
-    <w:lsdException w:name="List Number" w:semiHidden="1" w:unhideWhenUsed="1"/>
-    <w:lsdException w:name="List 2" w:semiHidden="1" w:unhideWhenUsed="1"/>
-    <w:lsdException w:name="List 3" w:semiHidden="1" w:unhideWhenUsed="1"/>
-    <w:lsdException w:name="List 4" w:semiHidden="1" w:unhideWhenUsed="1"/>
-    <w:lsdException w:name="List 5" w:semiHidden="1" w:unhideWhenUsed="1"/>
-    <w:lsdException w:name="List Bullet 2" w:semiHidden="1" w:unhideWhenUsed="1"/>
-    <w:lsdException w:name="List Bullet 3" w:semiHidden="1" w:unhideWhenUsed="1"/>
-    <w:lsdException w:name="List Bullet 4" w:semiHidden="1" w:unhideWhenUsed="1"/>
-    <w:lsdException w:name="List Bullet 5" w:semiHidden="1" w:unhideWhenUsed="1"/>
-    <w:lsdException w:name="List Number 2" w:semiHidden="1" w:unhideWhenUsed="1"/>
-    <w:lsdException w:name="List Number 3" w:semiHidden="1" w:unhideWhenUsed="1"/>
-    <w:lsdException w:name="List Number 4" w:semiHidden="1" w:unhideWhenUsed="1"/>
-    <w:lsdException w:name="List Number 5" w:semiHidden="1" w:unhideWhenUsed="1"/>
-    <w:lsdException w:name="Title" w:uiPriority="10" w:qFormat="1"/>
-    <w:lsdException w:name="Closing" w:semiHidden="1" w:unhideWhenUsed="1"/>
-    <w:lsdException w:name="Signature" w:semiHidden="1" w:unhideWhenUsed="1"/>
-    <w:lsdException w:name="Default Paragraph Font" w:semiHidden="1" w:uiPriority="1" w:unhideWhenUsed="1"/>
-    <w:lsdException w:name="Body Text" w:semiHidden="1" w:unhideWhenUsed="1"/>
-    <w:lsdException w:name="Body Text Indent" w:semiHidden="1" w:unhideWhenUsed="1"/>
-    <w:lsdException w:name="List Continue" w:semiHidden="1" w:unhideWhenUsed="1"/>
-    <w:lsdException w:name="List Continue 2" w:semiHidden="1" w:unhideWhenUsed="1"/>
-    <w:lsdException w:name="List Continue 3" w:semiHidden="1" w:unhideWhenUsed="1"/>
-    <w:lsdException w:name="List Continue 4" w:semiHidden="1" w:unhideWhenUsed="1"/>
-    <w:lsdException w:name="List Continue 5" w:semiHidden="1" w:unhideWhenUsed="1"/>
-    <w:lsdException w:name="Message Header" w:semiHidden="1" w:unhideWhenUsed="1"/>
-    <w:lsdException w:name="Subtitle" w:uiPriority="11" w:qFormat="1"/>
-    <w:lsdException w:name="Salutation" w:semiHidden="1" w:unhideWhenUsed="1"/>
-    <w:lsdException w:name="Date" w:semiHidden="1" w:unhideWhenUsed="1"/>
-    <w:lsdException w:name="Body Text First Indent" w:semiHidden="1" w:unhideWhenUsed="1"/>
-    <w:lsdException w:name="Body Text First Indent 2" w:semiHidden="1" w:unhideWhenUsed="1"/>
-    <w:lsdException w:name="Note Heading" w:semiHidden="1" w:unhideWhenUsed="1"/>
-    <w:lsdException w:name="Body Text 2" w:semiHidden="1" w:unhideWhenUsed="1"/>
-    <w:lsdException w:name="Body Text 3" w:semiHidden="1" w:unhideWhenUsed="1"/>
-    <w:lsdException w:name="Body Text Indent 2" w:semiHidden="1" w:unhideWhenUsed="1"/>
-    <w:lsdException w:name="Body Text Indent 3" w:semiHidden="1" w:unhideWhenUsed="1"/>
-    <w:lsdException w:name="Block Text" w:semiHidden="1" w:unhideWhenUsed="1"/>
-    <w:lsdException w:name="Hyperlink" w:semiHidden="1" w:unhideWhenUsed="1"/>
-    <w:lsdException w:name="FollowedHyperlink" w:semiHidden="1" w:unhideWhenUsed="1"/>
-    <w:lsdException w:name="Strong" w:uiPriority="22" w:qFormat="1"/>
-    <w:lsdException w:name="Emphasis" w:uiPriority="20" w:qFormat="1"/>
-    <w:lsdException w:name="Document Map" w:semiHidden="1" w:unhideWhenUsed="1"/>
-    <w:lsdException w:name="Plain Text" w:semiHidden="1" w:unhideWhenUsed="1"/>
-    <w:lsdException w:name="E-mail Signature" w:semiHidden="1" w:unhideWhenUsed="1"/>
-    <w:lsdException w:name="HTML Top of Form" w:semiHidden="1" w:unhideWhenUsed="1"/>
-    <w:lsdException w:name="HTML Bottom of Form" w:semiHidden="1" w:unhideWhenUsed="1"/>
-    <w:lsdException w:name="Normal (Web)" w:semiHidden="1" w:unhideWhenUsed="1"/>
-    <w:lsdException w:name="HTML Acronym" w:semiHidden="1" w:unhideWhenUsed="1"/>
-    <w:lsdException w:name="HTML Address" w:semiHidden="1" w:unhideWhenUsed="1"/>
-    <w:lsdException w:name="HTML Cite" w:semiHidden="1" w:unhideWhenUsed="1"/>
-    <w:lsdException w:name="HTML Code" w:semiHidden="1" w:unhideWhenUsed="1"/>
-    <w:lsdException w:name="HTML Definition" w:semiHidden="1" w:unhideWhenUsed="1"/>
-    <w:lsdException w:name="HTML Keyboard" w:semiHidden="1" w:unhideWhenUsed="1"/>
-    <w:lsdException w:name="HTML Preformatted" w:semiHidden="1" w:unhideWhenUsed="1"/>
-    <w:lsdException w:name="HTML Sample" w:semiHidden="1" w:unhideWhenUsed="1"/>
-    <w:lsdException w:name="HTML Typewriter" w:semiHidden="1" w:unhideWhenUsed="1"/>
-    <w:lsdException w:name="HTML Variable" w:semiHidden="1" w:unhideWhenUsed="1"/>
-    <w:lsdException w:name="Normal Table" w:semiHidden="1" w:unhideWhenUsed="1"/>
-    <w:lsdException w:name="annotation subject" w:semiHidden="1" w:unhideWhenUsed="1"/>
-    <w:lsdException w:name="No List" w:semiHidden="1" w:unhideWhenUsed="1"/>
-    <w:lsdException w:name="Outline List 1" w:semiHidden="1" w:unhideWhenUsed="1"/>
-    <w:lsdException w:name="Outline List 2" w:semiHidden="1" w:unhideWhenUsed="1"/>
-    <w:lsdException w:name="Outline List 3" w:semiHidden="1" w:unhideWhenUsed="1"/>
-    <w:lsdException w:name="Table Simple 1" w:semiHidden="1" w:unhideWhenUsed="1"/>
-    <w:lsdException w:name="Table Simple 2" w:semiHidden="1" w:unhideWhenUsed="1"/>
-    <w:lsdException w:name="Table Simple 3" w:semiHidden="1" w:unhideWhenUsed="1"/>
-    <w:lsdException w:name="Table Classic 1" w:semiHidden="1" w:unhideWhenUsed="1"/>
-    <w:lsdException w:name="Table Classic 2" w:semiHidden="1" w:unhideWhenUsed="1"/>
-    <w:lsdException w:name="Table Classic 3" w:semiHidden="1" w:unhideWhenUsed="1"/>
-    <w:lsdException w:name="Table Classic 4" w:semiHidden="1" w:unhideWhenUsed="1"/>
-    <w:lsdException w:name="Table Colorful 1" w:semiHidden="1" w:unhideWhenUsed="1"/>
-    <w:lsdException w:name="Table Colorful 2" w:semiHidden="1" w:unhideWhenUsed="1"/>
-    <w:lsdException w:name="Table Colorful 3" w:semiHidden="1" w:unhideWhenUsed="1"/>
-    <w:lsdException w:name="Table Columns 1" w:semiHidden="1" w:unhideWhenUsed="1"/>
-    <w:lsdException w:name="Table Columns 2" w:semiHidden="1" w:unhideWhenUsed="1"/>
-    <w:lsdException w:name="Table Columns 3" w:semiHidden="1" w:unhideWhenUsed="1"/>
-    <w:lsdException w:name="Table Columns 4" w:semiHidden="1" w:unhideWhenUsed="1"/>
-    <w:lsdException w:name="Table Columns 5" w:semiHidden="1" w:unhideWhenUsed="1"/>
-    <w:lsdException w:name="Table Grid 1" w:semiHidden="1" w:unhideWhenUsed="1"/>
-    <w:lsdException w:name="Table Grid 2" w:semiHidden="1" w:unhideWhenUsed="1"/>
-    <w:lsdException w:name="Table Grid 3" w:semiHidden="1" w:unhideWhenUsed="1"/>
-    <w:lsdException w:name="Table Grid 4" w:semiHidden="1" w:unhideWhenUsed="1"/>
-    <w:lsdException w:name="Table Grid 5" w:semiHidden="1" w:unhideWhenUsed="1"/>
-    <w:lsdException w:name="Table Grid 6" w:semiHidden="1" w:unhideWhenUsed="1"/>
-    <w:lsdException w:name="Table Grid 7" w:semiHidden="1" w:unhideWhenUsed="1"/>
-    <w:lsdException w:name="Table Grid 8" w:semiHidden="1" w:unhideWhenUsed="1"/>
-    <w:lsdException w:name="Table List 1" w:semiHidden="1" w:unhideWhenUsed="1"/>
-    <w:lsdException w:name="Table List 2" w:semiHidden="1" w:unhideWhenUsed="1"/>
-    <w:lsdException w:name="Table List 3" w:semiHidden="1" w:unhideWhenUsed="1"/>
-    <w:lsdException w:name="Table List 4" w:semiHidden="1" w:unhideWhenUsed="1"/>
-    <w:lsdException w:name="Table List 5" w:semiHidden="1" w:unhideWhenUsed="1"/>
-    <w:lsdException w:name="Table List 6" w:semiHidden="1" w:unhideWhenUsed="1"/>
-    <w:lsdException w:name="Table List 7" w:semiHidden="1" w:unhideWhenUsed="1"/>
-    <w:lsdException w:name="Table List 8" w:semiHidden="1" w:unhideWhenUsed="1"/>
-    <w:lsdException w:name="Table 3D effects 1" w:semiHidden="1" w:unhideWhenUsed="1"/>
-    <w:lsdException w:name="Table 3D effects 2" w:semiHidden="1" w:unhideWhenUsed="1"/>
-    <w:lsdException w:name="Table 3D effects 3" w:semiHidden="1" w:unhideWhenUsed="1"/>
-    <w:lsdException w:name="Table Contemporary" w:semiHidden="1" w:unhideWhenUsed="1"/>
-    <w:lsdException w:name="Table Elegant" w:semiHidden="1" w:unhideWhenUsed="1"/>
-    <w:lsdException w:name="Table Professional" w:semiHidden="1" w:unhideWhenUsed="1"/>
-    <w:lsdException w:name="Table Subtle 1" w:semiHidden="1" w:unhideWhenUsed="1"/>
-    <w:lsdException w:name="Table Subtle 2" w:semiHidden="1" w:unhideWhenUsed="1"/>
-    <w:lsdException w:name="Table Web 1" w:semiHidden="1" w:unhideWhenUsed="1"/>
-    <w:lsdException w:name="Table Web 2" w:semiHidden="1" w:unhideWhenUsed="1"/>
-    <w:lsdException w:name="Table Web 3" w:semiHidden="1" w:unhideWhenUsed="1"/>
-    <w:lsdException w:name="Balloon Text" w:semiHidden="1" w:unhideWhenUsed="1"/>
-    <w:lsdException w:name="Table Grid" w:uiPriority="39"/>
-    <w:lsdException w:name="Table Theme" w:semiHidden="1" w:unhideWhenUsed="1"/>
-    <w:lsdException w:name="Placeholder Text" w:semiHidden="1"/>
-    <w:lsdException w:name="No Spacing" w:uiPriority="1" w:qFormat="1"/>
-    <w:lsdException w:name="Light Shading" w:uiPriority="60"/>
-    <w:lsdException w:name="Light List" w:uiPriority="61"/>
-    <w:lsdException w:name="Light Grid" w:uiPriority="62"/>
-    <w:lsdException w:name="Medium Shading 1" w:uiPriority="63"/>
-    <w:lsdException w:name="Medium Shading 2" w:uiPriority="64"/>
-    <w:lsdException w:name="Medium List 1" w:uiPriority="65"/>
-    <w:lsdException w:name="Medium List 2" w:uiPriority="66"/>
-    <w:lsdException w:name="Medium Grid 1" w:uiPriority="67"/>
-    <w:lsdException w:name="Medium Grid 2" w:uiPriority="68"/>
-    <w:lsdException w:name="Medium Grid 3" w:uiPriority="69"/>
-    <w:lsdException w:name="Dark List" w:uiPriority="70"/>
-    <w:lsdException w:name="Colorful Shading" w:uiPriority="71"/>
-    <w:lsdException w:name="Colorful List" w:uiPriority="72"/>
-    <w:lsdException w:name="Colorful Grid" w:uiPriority="73"/>
-    <w:lsdException w:name="Light Shading Accent 1" w:uiPriority="60"/>
-    <w:lsdException w:name="Light List Accent 1" w:uiPriority="61"/>
-    <w:lsdException w:name="Light Grid Accent 1" w:uiPriority="62"/>
-    <w:lsdException w:name="Medium Shading 1 Accent 1" w:uiPriority="63"/>
-    <w:lsdException w:name="Medium Shading 2 Accent 1" w:uiPriority="64"/>
-    <w:lsdException w:name="Medium List 1 Accent 1" w:uiPriority="65"/>
-    <w:lsdException w:name="Revision" w:semiHidden="1"/>
-    <w:lsdException w:name="List Paragraph" w:uiPriority="34" w:qFormat="1"/>
-    <w:lsdException w:name="Quote" w:uiPriority="29" w:qFormat="1"/>
-    <w:lsdException w:name="Intense Quote" w:uiPriority="30" w:qFormat="1"/>
-    <w:lsdException w:name="Medium List 2 Accent 1" w:uiPriority="66"/>
-    <w:lsdException w:name="Medium Grid 1 Accent 1" w:uiPriority="67"/>
-    <w:lsdException w:name="Medium Grid 2 Accent 1" w:uiPriority="68"/>
-    <w:lsdException w:name="Medium Grid 3 Accent 1" w:uiPriority="69"/>
-    <w:lsdException w:name="Dark List Accent 1" w:uiPriority="70"/>
-    <w:lsdException w:name="Colorful Shading Accent 1" w:uiPriority="71"/>
-    <w:lsdException w:name="Colorful List Accent 1" w:uiPriority="72"/>
-    <w:lsdException w:name="Colorful Grid Accent 1" w:uiPriority="73"/>
-    <w:lsdException w:name="Light Shading Accent 2" w:uiPriority="60"/>
-    <w:lsdException w:name="Light List Accent 2" w:uiPriority="61"/>
-    <w:lsdException w:name="Light Grid Accent 2" w:uiPriority="62"/>
-    <w:lsdException w:name="Medium Shading 1 Accent 2" w:uiPriority="63"/>
-    <w:lsdException w:name="Medium Shading 2 Accent 2" w:uiPriority="64"/>
-    <w:lsdException w:name="Medium List 1 Accent 2" w:uiPriority="65"/>
-    <w:lsdException w:name="Medium List 2 Accent 2" w:uiPriority="66"/>
-    <w:lsdException w:name="Medium Grid 1 Accent 2" w:uiPriority="67"/>
-    <w:lsdException w:name="Medium Grid 2 Accent 2" w:uiPriority="68"/>
-    <w:lsdException w:name="Medium Grid 3 Accent 2" w:uiPriority="69"/>
-    <w:lsdException w:name="Dark List Accent 2" w:uiPriority="70"/>
-    <w:lsdException w:name="Colorful Shading Accent 2" w:uiPriority="71"/>
-    <w:lsdException w:name="Colorful List Accent 2" w:uiPriority="72"/>
-    <w:lsdException w:name="Colorful Grid Accent 2" w:uiPriority="73"/>
-    <w:lsdException w:name="Light Shading Accent 3" w:uiPriority="60"/>
-    <w:lsdException w:name="Light List Accent 3" w:uiPriority="61"/>
-    <w:lsdException w:name="Light Grid Accent 3" w:uiPriority="62"/>
-    <w:lsdException w:name="Medium Shading 1 Accent 3" w:uiPriority="63"/>
-    <w:lsdException w:name="Medium Shading 2 Accent 3" w:uiPriority="64"/>
-    <w:lsdException w:name="Medium List 1 Accent 3" w:uiPriority="65"/>
-    <w:lsdException w:name="Medium List 2 Accent 3" w:uiPriority="66"/>
-    <w:lsdException w:name="Medium Grid 1 Accent 3" w:uiPriority="67"/>
-    <w:lsdException w:name="Medium Grid 2 Accent 3" w:uiPriority="68"/>
-    <w:lsdException w:name="Medium Grid 3 Accent 3" w:uiPriority="69"/>
-    <w:lsdException w:name="Dark List Accent 3" w:uiPriority="70"/>
-    <w:lsdException w:name="Colorful Shading Accent 3" w:uiPriority="71"/>
-    <w:lsdException w:name="Colorful List Accent 3" w:uiPriority="72"/>
-    <w:lsdException w:name="Colorful Grid Accent 3" w:uiPriority="73"/>
-    <w:lsdException w:name="Light Shading Accent 4" w:uiPriority="60"/>
-    <w:lsdException w:name="Light List Accent 4" w:uiPriority="61"/>
-    <w:lsdException w:name="Light Grid Accent 4" w:uiPriority="62"/>
-    <w:lsdException w:name="Medium Shading 1 Accent 4" w:uiPriority="63"/>
-    <w:lsdException w:name="Medium Shading 2 Accent 4" w:uiPriority="64"/>
-    <w:lsdException w:name="Medium List 1 Accent 4" w:uiPriority="65"/>
-    <w:lsdException w:name="Medium List 2 Accent 4" w:uiPriority="66"/>
-    <w:lsdException w:name="Medium Grid 1 Accent 4" w:uiPriority="67"/>
-    <w:lsdException w:name="Medium Grid 2 Accent 4" w:uiPriority="68"/>
-    <w:lsdException w:name="Medium Grid 3 Accent 4" w:uiPriority="69"/>
-    <w:lsdException w:name="Dark List Accent 4" w:uiPriority="70"/>
-    <w:lsdException w:name="Colorful Shading Accent 4" w:uiPriority="71"/>
-    <w:lsdException w:name="Colorful List Accent 4" w:uiPriority="72"/>
-    <w:lsdException w:name="Colorful Grid Accent 4" w:uiPriority="73"/>
-    <w:lsdException w:name="Light Shading Accent 5" w:uiPriority="60"/>
-    <w:lsdException w:name="Light List Accent 5" w:uiPriority="61"/>
-    <w:lsdException w:name="Light Grid Accent 5" w:uiPriority="62"/>
-    <w:lsdException w:name="Medium Shading 1 Accent 5" w:uiPriority="63"/>
-    <w:lsdException w:name="Medium Shading 2 Accent 5" w:uiPriority="64"/>
-    <w:lsdException w:name="Medium List 1 Accent 5" w:uiPriority="65"/>
-    <w:lsdException w:name="Medium List 2 Accent 5" w:uiPriority="66"/>
-    <w:lsdException w:name="Medium Grid 1 Accent 5" w:uiPriority="67"/>
-    <w:lsdException w:name="Medium Grid 2 Accent 5" w:uiPriority="68"/>
-    <w:lsdException w:name="Medium Grid 3 Accent 5" w:uiPriority="69"/>
-    <w:lsdException w:name="Dark List Accent 5" w:uiPriority="70"/>
-    <w:lsdException w:name="Colorful Shading Accent 5" w:uiPriority="71"/>
-    <w:lsdException w:name="Colorful List Accent 5" w:uiPriority="72"/>
-    <w:lsdException w:name="Colorful Grid Accent 5" w:uiPriority="73"/>
-    <w:lsdException w:name="Light Shading Accent 6" w:uiPriority="60"/>
-    <w:lsdException w:name="Light List Accent 6" w:uiPriority="61"/>
-    <w:lsdException w:name="Light Grid Accent 6" w:uiPriority="62"/>
-    <w:lsdException w:name="Medium Shading 1 Accent 6" w:uiPriority="63"/>
-    <w:lsdException w:name="Medium Shading 2 Accent 6" w:uiPriority="64"/>
-    <w:lsdException w:name="Medium List 1 Accent 6" w:uiPriority="65"/>
-    <w:lsdException w:name="Medium List 2 Accent 6" w:uiPriority="66"/>
-    <w:lsdException w:name="Medium Grid 1 Accent 6" w:uiPriority="67"/>
-    <w:lsdException w:name="Medium Grid 2 Accent 6" w:uiPriority="68"/>
-    <w:lsdException w:name="Medium Grid 3 Accent 6" w:uiPriority="69"/>
-    <w:lsdException w:name="Dark List Accent 6" w:uiPriority="70"/>
-    <w:lsdException w:name="Colorful Shading Accent 6" w:uiPriority="71"/>
-    <w:lsdException w:name="Colorful List Accent 6" w:uiPriority="72"/>
-    <w:lsdException w:name="Colorful Grid Accent 6" w:uiPriority="73"/>
-    <w:lsdException w:name="Subtle Emphasis" w:uiPriority="19" w:qFormat="1"/>
-    <w:lsdException w:name="Intense Emphasis" w:uiPriority="21" w:qFormat="1"/>
-    <w:lsdException w:name="Subtle Reference" w:uiPriority="31" w:qFormat="1"/>
-    <w:lsdException w:name="Intense Reference" w:uiPriority="32" w:qFormat="1"/>
-    <w:lsdException w:name="Book Title" w:uiPriority="33" w:qFormat="1"/>
-    <w:lsdException w:name="Bibliography" w:semiHidden="1" w:uiPriority="37" w:unhideWhenUsed="1"/>
-    <w:lsdException w:name="TOC Heading" w:semiHidden="1" w:uiPriority="39" w:unhideWhenUsed="1" w:qFormat="1"/>
-    <w:lsdException w:name="Plain Table 1" w:uiPriority="41"/>
-    <w:lsdException w:name="Plain Table 2" w:uiPriority="42"/>
-    <w:lsdException w:name="Plain Table 3" w:uiPriority="43"/>
-    <w:lsdException w:name="Plain Table 4" w:uiPriority="44"/>
-    <w:lsdException w:name="Plain Table 5" w:uiPriority="45"/>
-    <w:lsdException w:name="Grid Table Light" w:uiPriority="40"/>
-    <w:lsdException w:name="Grid Table 1 Light" w:uiPriority="46"/>
-    <w:lsdException w:name="Grid Table 2" w:uiPriority="47"/>
-    <w:lsdException w:name="Grid Table 3" w:uiPriority="48"/>
-    <w:lsdException w:name="Grid Table 4" w:uiPriority="49"/>
-    <w:lsdException w:name="Grid Table 5 Dark" w:uiPriority="50"/>
-    <w:lsdException w:name="Grid Table 6 Colorful" w:uiPriority="51"/>
-    <w:lsdException w:name="Grid Table 7 Colorful" w:uiPriority="52"/>
-    <w:lsdException w:name="Grid Table 1 Light Accent 1" w:uiPriority="46"/>
-    <w:lsdException w:name="Grid Table 2 Accent 1" w:uiPriority="47"/>
-    <w:lsdException w:name="Grid Table 3 Accent 1" w:uiPriority="48"/>
-    <w:lsdException w:name="Grid Table 4 Accent 1" w:uiPriority="49"/>
-    <w:lsdException w:name="Grid Table 5 Dark Accent 1" w:uiPriority="50"/>
-    <w:lsdException w:name="Grid Table 6 Colorful Accent 1" w:uiPriority="51"/>
-    <w:lsdException w:name="Grid Table 7 Colorful Accent 1" w:uiPriority="52"/>
-    <w:lsdException w:name="Grid Table 1 Light Accent 2" w:uiPriority="46"/>
-    <w:lsdException w:name="Grid Table 2 Accent 2" w:uiPriority="47"/>
-    <w:lsdException w:name="Grid Table 3 Accent 2" w:uiPriority="48"/>
-    <w:lsdException w:name="Grid Table 4 Accent 2" w:uiPriority="49"/>
-    <w:lsdException w:name="Grid Table 5 Dark Accent 2" w:uiPriority="50"/>
-    <w:lsdException w:name="Grid Table 6 Colorful Accent 2" w:uiPriority="51"/>
-    <w:lsdException w:name="Grid Table 7 Colorful Accent 2" w:uiPriority="52"/>
-    <w:lsdException w:name="Grid Table 1 Light Accent 3" w:uiPriority="46"/>
-    <w:lsdException w:name="Grid Table 2 Accent 3" w:uiPriority="47"/>
-    <w:lsdException w:name="Grid Table 3 Accent 3" w:uiPriority="48"/>
-    <w:lsdException w:name="Grid Table 4 Accent 3" w:uiPriority="49"/>
-    <w:lsdException w:name="Grid Table 5 Dark Accent 3" w:uiPriority="50"/>
-    <w:lsdException w:name="Grid Table 6 Colorful Accent 3" w:uiPriority="51"/>
-    <w:lsdException w:name="Grid Table 7 Colorful Accent 3" w:uiPriority="52"/>
-    <w:lsdException w:name="Grid Table 1 Light Accent 4" w:uiPriority="46"/>
-    <w:lsdException w:name="Grid Table 2 Accent 4" w:uiPriority="47"/>
-    <w:lsdException w:name="Grid Table 3 Accent 4" w:uiPriority="48"/>
-    <w:lsdException w:name="Grid Table 4 Accent 4" w:uiPriority="49"/>
-    <w:lsdException w:name="Grid Table 5 Dark Accent 4" w:uiPriority="50"/>
-    <w:lsdException w:name="Grid Table 6 Colorful Accent 4" w:uiPriority="51"/>
-    <w:lsdException w:name="Grid Table 7 Colorful Accent 4" w:uiPriority="52"/>
-    <w:lsdException w:name="Grid Table 1 Light Accent 5" w:uiPriority="46"/>
-    <w:lsdException w:name="Grid Table 2 Accent 5" w:uiPriority="47"/>
-    <w:lsdException w:name="Grid Table 3 Accent 5" w:uiPriority="48"/>
-    <w:lsdException w:name="Grid Table 4 Accent 5" w:uiPriority="49"/>
-    <w:lsdException w:name="Grid Table 5 Dark Accent 5" w:uiPriority="50"/>
-    <w:lsdException w:name="Grid Table 6 Colorful Accent 5" w:uiPriority="51"/>
-    <w:lsdException w:name="Grid Table 7 Colorful Accent 5" w:uiPriority="52"/>
-    <w:lsdException w:name="Grid Table 1 Light Accent 6" w:uiPriority="46"/>
-    <w:lsdException w:name="Grid Table 2 Accent 6" w:uiPriority="47"/>
-    <w:lsdException w:name="Grid Table 3 Accent 6" w:uiPriority="48"/>
-    <w:lsdException w:name="Grid Table 4 Accent 6" w:uiPriority="49"/>
-    <w:lsdException w:name="Grid Table 5 Dark Accent 6" w:uiPriority="50"/>
-    <w:lsdException w:name="Grid Table 6 Colorful Accent 6" w:uiPriority="51"/>
-    <w:lsdException w:name="Grid Table 7 Colorful Accent 6" w:uiPriority="52"/>
-    <w:lsdException w:name="List Table 1 Light" w:uiPriority="46"/>
-    <w:lsdException w:name="List Table 2" w:uiPriority="47"/>
-    <w:lsdException w:name="List Table 3" w:uiPriority="48"/>
-    <w:lsdException w:name="List Table 4" w:uiPriority="49"/>
-    <w:lsdException w:name="List Table 5 Dark" w:uiPriority="50"/>
-    <w:lsdException w:name="List Table 6 Colorful" w:uiPriority="51"/>
-    <w:lsdException w:name="List Table 7 Colorful" w:uiPriority="52"/>
-    <w:lsdException w:name="List Table 1 Light Accent 1" w:uiPriority="46"/>
-    <w:lsdException w:name="List Table 2 Accent 1" w:uiPriority="47"/>
-    <w:lsdException w:name="List Table 3 Accent 1" w:uiPriority="48"/>
-    <w:lsdException w:name="List Table 4 Accent 1" w:uiPriority="49"/>
-    <w:lsdException w:name="List Table 5 Dark Accent 1" w:uiPriority="50"/>
-    <w:lsdException w:name="List Table 6 Colorful Accent 1" w:uiPriority="51"/>
-    <w:lsdException w:name="List Table 7 Colorful Accent 1" w:uiPriority="52"/>
-    <w:lsdException w:name="List Table 1 Light Accent 2" w:uiPriority="46"/>
-    <w:lsdException w:name="List Table 2 Accent 2" w:uiPriority="47"/>
-    <w:lsdException w:name="List Table 3 Accent 2" w:uiPriority="48"/>
-    <w:lsdException w:name="List Table 4 Accent 2" w:uiPriority="49"/>
-    <w:lsdException w:name="List Table 5 Dark Accent 2" w:uiPriority="50"/>
-    <w:lsdException w:name="List Table 6 Colorful Accent 2" w:uiPriority="51"/>
-    <w:lsdException w:name="List Table 7 Colorful Accent 2" w:uiPriority="52"/>
-    <w:lsdException w:name="List Table 1 Light Accent 3" w:uiPriority="46"/>
-    <w:lsdException w:name="List Table 2 Accent 3" w:uiPriority="47"/>
-    <w:lsdException w:name="List Table 3 Accent 3" w:uiPriority="48"/>
-    <w:lsdException w:name="List Table 4 Accent 3" w:uiPriority="49"/>
-    <w:lsdException w:name="List Table 5 Dark Accent 3" w:uiPriority="50"/>
-    <w:lsdException w:name="List Table 6 Colorful Accent 3" w:uiPriority="51"/>
-    <w:lsdException w:name="List Table 7 Colorful Accent 3" w:uiPriority="52"/>
-    <w:lsdException w:name="List Table 1 Light Accent 4" w:uiPriority="46"/>
-    <w:lsdException w:name="List Table 2 Accent 4" w:uiPriority="47"/>
-    <w:lsdException w:name="List Table 3 Accent 4" w:uiPriority="48"/>
-    <w:lsdException w:name="List Table 4 Accent 4" w:uiPriority="49"/>
-    <w:lsdException w:name="List Table 5 Dark Accent 4" w:uiPriority="50"/>
-    <w:lsdException w:name="List Table 6 Colorful Accent 4" w:uiPriority="51"/>
-    <w:lsdException w:name="List Table 7 Colorful Accent 4" w:uiPriority="52"/>
-    <w:lsdException w:name="List Table 1 Light Accent 5" w:uiPriority="46"/>
-    <w:lsdException w:name="List Table 2 Accent 5" w:uiPriority="47"/>
-    <w:lsdException w:name="List Table 3 Accent 5" w:uiPriority="48"/>
-    <w:lsdException w:name="List Table 4 Accent 5" w:uiPriority="49"/>
-    <w:lsdException w:name="List Table 5 Dark Accent 5" w:uiPriority="50"/>
-    <w:lsdException w:name="List Table 6 Colorful Accent 5" w:uiPriority="51"/>
-    <w:lsdException w:name="List Table 7 Colorful Accent 5" w:uiPriority="52"/>
-    <w:lsdException w:name="List Table 1 Light Accent 6" w:uiPriority="46"/>
-    <w:lsdException w:name="List Table 2 Accent 6" w:uiPriority="47"/>
-    <w:lsdException w:name="List Table 3 Accent 6" w:uiPriority="48"/>
-    <w:lsdException w:name="List Table 4 Accent 6" w:uiPriority="49"/>
-    <w:lsdException w:name="List Table 5 Dark Accent 6" w:uiPriority="50"/>
-    <w:lsdException w:name="List Table 6 Colorful Accent 6" w:uiPriority="51"/>
-    <w:lsdException w:name="List Table 7 Colorful Accent 6" w:uiPriority="52"/>
-    <w:lsdException w:name="Mention" w:semiHidden="1" w:unhideWhenUsed="1"/>
-    <w:lsdException w:name="Smart Hyperlink" w:semiHidden="1" w:unhideWhenUsed="1"/>
-    <w:lsdException w:name="Hashtag" w:semiHidden="1" w:unhideWhenUsed="1"/>
-    <w:lsdException w:name="Unresolved Mention" w:semiHidden="1" w:unhideWhenUsed="1"/>
-    <w:lsdException w:name="Smart Link" w:semiHidden="1" w:unhideWhenUsed="1"/>
+  <w:latentStyles w:defLockedState="0" w:defUIPriority="99" w:defSemiHidden="1" w:defUnhideWhenUsed="1" w:defQFormat="0" w:count="267">
+    <w:lsdException w:name="Normal" w:semiHidden="0" w:uiPriority="0" w:unhideWhenUsed="0" w:qFormat="1"/>
+    <w:lsdException w:name="heading 1" w:semiHidden="0" w:uiPriority="9" w:unhideWhenUsed="0" w:qFormat="1"/>
+    <w:lsdException w:name="heading 2" w:uiPriority="9" w:qFormat="1"/>
+    <w:lsdException w:name="heading 3" w:uiPriority="9" w:qFormat="1"/>
+    <w:lsdException w:name="heading 4" w:uiPriority="9" w:qFormat="1"/>
+    <w:lsdException w:name="heading 5" w:uiPriority="9" w:qFormat="1"/>
+    <w:lsdException w:name="heading 6" w:uiPriority="9" w:qFormat="1"/>
+    <w:lsdException w:name="heading 7" w:uiPriority="9" w:qFormat="1"/>
+    <w:lsdException w:name="heading 8" w:uiPriority="9" w:qFormat="1"/>
+    <w:lsdException w:name="heading 9" w:uiPriority="9" w:qFormat="1"/>
+    <w:lsdException w:name="toc 1" w:uiPriority="39"/>
+    <w:lsdException w:name="toc 2" w:uiPriority="39"/>
+    <w:lsdException w:name="toc 3" w:uiPriority="39"/>
+    <w:lsdException w:name="toc 4" w:uiPriority="39"/>
+    <w:lsdException w:name="toc 5" w:uiPriority="39"/>
+    <w:lsdException w:name="toc 6" w:uiPriority="39"/>
+    <w:lsdException w:name="toc 7" w:uiPriority="39"/>
+    <w:lsdException w:name="toc 8" w:uiPriority="39"/>
+    <w:lsdException w:name="toc 9" w:uiPriority="39"/>
+    <w:lsdException w:name="caption" w:uiPriority="35" w:qFormat="1"/>
+    <w:lsdException w:name="Title" w:semiHidden="0" w:uiPriority="10" w:unhideWhenUsed="0" w:qFormat="1"/>
+    <w:lsdException w:name="Default Paragraph Font" w:uiPriority="1"/>
+    <w:lsdException w:name="Subtitle" w:semiHidden="0" w:uiPriority="11" w:unhideWhenUsed="0" w:qFormat="1"/>
+    <w:lsdException w:name="Strong" w:semiHidden="0" w:uiPriority="22" w:unhideWhenUsed="0" w:qFormat="1"/>
+    <w:lsdException w:name="Emphasis" w:semiHidden="0" w:uiPriority="20" w:unhideWhenUsed="0" w:qFormat="1"/>
+    <w:lsdException w:name="Table Grid" w:semiHidden="0" w:uiPriority="39" w:unhideWhenUsed="0"/>
+    <w:lsdException w:name="Placeholder Text" w:unhideWhenUsed="0"/>
+    <w:lsdException w:name="No Spacing" w:semiHidden="0" w:uiPriority="1" w:unhideWhenUsed="0" w:qFormat="1"/>
+    <w:lsdException w:name="Light Shading" w:semiHidden="0" w:uiPriority="60" w:unhideWhenUsed="0"/>
+    <w:lsdException w:name="Light List" w:semiHidden="0" w:uiPriority="61" w:unhideWhenUsed="0"/>
+    <w:lsdException w:name="Light Grid" w:semiHidden="0" w:uiPriority="62" w:unhideWhenUsed="0"/>
+    <w:lsdException w:name="Medium Shading 1" w:semiHidden="0" w:uiPriority="63" w:unhideWhenUsed="0"/>
+    <w:lsdException w:name="Medium Shading 2" w:semiHidden="0" w:uiPriority="64" w:unhideWhenUsed="0"/>
+    <w:lsdException w:name="Medium List 1" w:semiHidden="0" w:uiPriority="65" w:unhideWhenUsed="0"/>
+    <w:lsdException w:name="Medium List 2" w:semiHidden="0" w:uiPriority="66" w:unhideWhenUsed="0"/>
+    <w:lsdException w:name="Medium Grid 1" w:semiHidden="0" w:uiPriority="67" w:unhideWhenUsed="0"/>
+    <w:lsdException w:name="Medium Grid 2" w:semiHidden="0" w:uiPriority="68" w:unhideWhenUsed="0"/>
+    <w:lsdException w:name="Medium Grid 3" w:semiHidden="0" w:uiPriority="69" w:unhideWhenUsed="0"/>
+    <w:lsdException w:name="Dark List" w:semiHidden="0" w:uiPriority="70" w:unhideWhenUsed="0"/>
+    <w:lsdException w:name="Colorful Shading" w:semiHidden="0" w:uiPriority="71" w:unhideWhenUsed="0"/>
+    <w:lsdException w:name="Colorful List" w:semiHidden="0" w:uiPriority="72" w:unhideWhenUsed="0"/>
+    <w:lsdException w:name="Colorful Grid" w:semiHidden="0" w:uiPriority="73" w:unhideWhenUsed="0"/>
+    <w:lsdException w:name="Light Shading Accent 1" w:semiHidden="0" w:uiPriority="60" w:unhideWhenUsed="0"/>
+    <w:lsdException w:name="Light List Accent 1" w:semiHidden="0" w:uiPriority="61" w:unhideWhenUsed="0"/>
+    <w:lsdException w:name="Light Grid Accent 1" w:semiHidden="0" w:uiPriority="62" w:unhideWhenUsed="0"/>
+    <w:lsdException w:name="Medium Shading 1 Accent 1" w:semiHidden="0" w:uiPriority="63" w:unhideWhenUsed="0"/>
+    <w:lsdException w:name="Medium Shading 2 Accent 1" w:semiHidden="0" w:uiPriority="64" w:unhideWhenUsed="0"/>
+    <w:lsdException w:name="Medium List 1 Accent 1" w:semiHidden="0" w:uiPriority="65" w:unhideWhenUsed="0"/>
+    <w:lsdException w:name="Revision" w:unhideWhenUsed="0"/>
+    <w:lsdException w:name="List Paragraph" w:semiHidden="0" w:uiPriority="34" w:unhideWhenUsed="0" w:qFormat="1"/>
+    <w:lsdException w:name="Quote" w:semiHidden="0" w:uiPriority="29" w:unhideWhenUsed="0" w:qFormat="1"/>
+    <w:lsdException w:name="Intense Quote" w:semiHidden="0" w:uiPriority="30" w:unhideWhenUsed="0" w:qFormat="1"/>
+    <w:lsdException w:name="Medium List 2 Accent 1" w:semiHidden="0" w:uiPriority="66" w:unhideWhenUsed="0"/>
+    <w:lsdException w:name="Medium Grid 1 Accent 1" w:semiHidden="0" w:uiPriority="67" w:unhideWhenUsed="0"/>
+    <w:lsdException w:name="Medium Grid 2 Accent 1" w:semiHidden="0" w:uiPriority="68" w:unhideWhenUsed="0"/>
+    <w:lsdException w:name="Medium Grid 3 Accent 1" w:semiHidden="0" w:uiPriority="69" w:unhideWhenUsed="0"/>
+    <w:lsdException w:name="Dark List Accent 1" w:semiHidden="0" w:uiPriority="70" w:unhideWhenUsed="0"/>
+    <w:lsdException w:name="Colorful Shading Accent 1" w:semiHidden="0" w:uiPriority="71" w:unhideWhenUsed="0"/>
+    <w:lsdException w:name="Colorful List Accent 1" w:semiHidden="0" w:uiPriority="72" w:unhideWhenUsed="0"/>
+    <w:lsdException w:name="Colorful Grid Accent 1" w:semiHidden="0" w:uiPriority="73" w:unhideWhenUsed="0"/>
+    <w:lsdException w:name="Light Shading Accent 2" w:semiHidden="0" w:uiPriority="60" w:unhideWhenUsed="0"/>
+    <w:lsdException w:name="Light List Accent 2" w:semiHidden="0" w:uiPriority="61" w:unhideWhenUsed="0"/>
+    <w:lsdException w:name="Light Grid Accent 2" w:semiHidden="0" w:uiPriority="62" w:unhideWhenUsed="0"/>
+    <w:lsdException w:name="Medium Shading 1 Accent 2" w:semiHidden="0" w:uiPriority="63" w:unhideWhenUsed="0"/>
+    <w:lsdException w:name="Medium Shading 2 Accent 2" w:semiHidden="0" w:uiPriority="64" w:unhideWhenUsed="0"/>
+    <w:lsdException w:name="Medium List 1 Accent 2" w:semiHidden="0" w:uiPriority="65" w:unhideWhenUsed="0"/>
+    <w:lsdException w:name="Medium List 2 Accent 2" w:semiHidden="0" w:uiPriority="66" w:unhideWhenUsed="0"/>
+    <w:lsdException w:name="Medium Grid 1 Accent 2" w:semiHidden="0" w:uiPriority="67" w:unhideWhenUsed="0"/>
+    <w:lsdException w:name="Medium Grid 2 Accent 2" w:semiHidden="0" w:uiPriority="68" w:unhideWhenUsed="0"/>
+    <w:lsdException w:name="Medium Grid 3 Accent 2" w:semiHidden="0" w:uiPriority="69" w:unhideWhenUsed="0"/>
+    <w:lsdException w:name="Dark List Accent 2" w:semiHidden="0" w:uiPriority="70" w:unhideWhenUsed="0"/>
+    <w:lsdException w:name="Colorful Shading Accent 2" w:semiHidden="0" w:uiPriority="71" w:unhideWhenUsed="0"/>
+    <w:lsdException w:name="Colorful List Accent 2" w:semiHidden="0" w:uiPriority="72" w:unhideWhenUsed="0"/>
+    <w:lsdException w:name="Colorful Grid Accent 2" w:semiHidden="0" w:uiPriority="73" w:unhideWhenUsed="0"/>
+    <w:lsdException w:name="Light Shading Accent 3" w:semiHidden="0" w:uiPriority="60" w:unhideWhenUsed="0"/>
+    <w:lsdException w:name="Light List Accent 3" w:semiHidden="0" w:uiPriority="61" w:unhideWhenUsed="0"/>
+    <w:lsdException w:name="Light Grid Accent 3" w:semiHidden="0" w:uiPriority="62" w:unhideWhenUsed="0"/>
+    <w:lsdException w:name="Medium Shading 1 Accent 3" w:semiHidden="0" w:uiPriority="63" w:unhideWhenUsed="0"/>
+    <w:lsdException w:name="Medium Shading 2 Accent 3" w:semiHidden="0" w:uiPriority="64" w:unhideWhenUsed="0"/>
+    <w:lsdException w:name="Medium List 1 Accent 3" w:semiHidden="0" w:uiPriority="65" w:unhideWhenUsed="0"/>
+    <w:lsdException w:name="Medium List 2 Accent 3" w:semiHidden="0" w:uiPriority="66" w:unhideWhenUsed="0"/>
+    <w:lsdException w:name="Medium Grid 1 Accent 3" w:semiHidden="0" w:uiPriority="67" w:unhideWhenUsed="0"/>
+    <w:lsdException w:name="Medium Grid 2 Accent 3" w:semiHidden="0" w:uiPriority="68" w:unhideWhenUsed="0"/>
+    <w:lsdException w:name="Medium Grid 3 Accent 3" w:semiHidden="0" w:uiPriority="69" w:unhideWhenUsed="0"/>
+    <w:lsdException w:name="Dark List Accent 3" w:semiHidden="0" w:uiPriority="70" w:unhideWhenUsed="0"/>
+    <w:lsdException w:name="Colorful Shading Accent 3" w:semiHidden="0" w:uiPriority="71" w:unhideWhenUsed="0"/>
+    <w:lsdException w:name="Colorful List Accent 3" w:semiHidden="0" w:uiPriority="72" w:unhideWhenUsed="0"/>
+    <w:lsdException w:name="Colorful Grid Accent 3" w:semiHidden="0" w:uiPriority="73" w:unhideWhenUsed="0"/>
+    <w:lsdException w:name="Light Shading Accent 4" w:semiHidden="0" w:uiPriority="60" w:unhideWhenUsed="0"/>
+    <w:lsdException w:name="Light List Accent 4" w:semiHidden="0" w:uiPriority="61" w:unhideWhenUsed="0"/>
+    <w:lsdException w:name="Light Grid Accent 4" w:semiHidden="0" w:uiPriority="62" w:unhideWhenUsed="0"/>
+    <w:lsdException w:name="Medium Shading 1 Accent 4" w:semiHidden="0" w:uiPriority="63" w:unhideWhenUsed="0"/>
+    <w:lsdException w:name="Medium Shading 2 Accent 4" w:semiHidden="0" w:uiPriority="64" w:unhideWhenUsed="0"/>
+    <w:lsdException w:name="Medium List 1 Accent 4" w:semiHidden="0" w:uiPriority="65" w:unhideWhenUsed="0"/>
+    <w:lsdException w:name="Medium List 2 Accent 4" w:semiHidden="0" w:uiPriority="66" w:unhideWhenUsed="0"/>
+    <w:lsdException w:name="Medium Grid 1 Accent 4" w:semiHidden="0" w:uiPriority="67" w:unhideWhenUsed="0"/>
+    <w:lsdException w:name="Medium Grid 2 Accent 4" w:semiHidden="0" w:uiPriority="68" w:unhideWhenUsed="0"/>
+    <w:lsdException w:name="Medium Grid 3 Accent 4" w:semiHidden="0" w:uiPriority="69" w:unhideWhenUsed="0"/>
+    <w:lsdException w:name="Dark List Accent 4" w:semiHidden="0" w:uiPriority="70" w:unhideWhenUsed="0"/>
+    <w:lsdException w:name="Colorful Shading Accent 4" w:semiHidden="0" w:uiPriority="71" w:unhideWhenUsed="0"/>
+    <w:lsdException w:name="Colorful List Accent 4" w:semiHidden="0" w:uiPriority="72" w:unhideWhenUsed="0"/>
+    <w:lsdException w:name="Colorful Grid Accent 4" w:semiHidden="0" w:uiPriority="73" w:unhideWhenUsed="0"/>
+    <w:lsdException w:name="Light Shading Accent 5" w:semiHidden="0" w:uiPriority="60" w:unhideWhenUsed="0"/>
+    <w:lsdException w:name="Light List Accent 5" w:semiHidden="0" w:uiPriority="61" w:unhideWhenUsed="0"/>
+    <w:lsdException w:name="Light Grid Accent 5" w:semiHidden="0" w:uiPriority="62" w:unhideWhenUsed="0"/>
+    <w:lsdException w:name="Medium Shading 1 Accent 5" w:semiHidden="0" w:uiPriority="63" w:unhideWhenUsed="0"/>
+    <w:lsdException w:name="Medium Shading 2 Accent 5" w:semiHidden="0" w:uiPriority="64" w:unhideWhenUsed="0"/>
+    <w:lsdException w:name="Medium List 1 Accent 5" w:semiHidden="0" w:uiPriority="65" w:unhideWhenUsed="0"/>
+    <w:lsdException w:name="Medium List 2 Accent 5" w:semiHidden="0" w:uiPriority="66" w:unhideWhenUsed="0"/>
+    <w:lsdException w:name="Medium Grid 1 Accent 5" w:semiHidden="0" w:uiPriority="67" w:unhideWhenUsed="0"/>
+    <w:lsdException w:name="Medium Grid 2 Accent 5" w:semiHidden="0" w:uiPriority="68" w:unhideWhenUsed="0"/>
+    <w:lsdException w:name="Medium Grid 3 Accent 5" w:semiHidden="0" w:uiPriority="69" w:unhideWhenUsed="0"/>
+    <w:lsdException w:name="Dark List Accent 5" w:semiHidden="0" w:uiPriority="70" w:unhideWhenUsed="0"/>
+    <w:lsdException w:name="Colorful Shading Accent 5" w:semiHidden="0" w:uiPriority="71" w:unhideWhenUsed="0"/>
+    <w:lsdException w:name="Colorful List Accent 5" w:semiHidden="0" w:uiPriority="72" w:unhideWhenUsed="0"/>
+    <w:lsdException w:name="Colorful Grid Accent 5" w:semiHidden="0" w:uiPriority="73" w:unhideWhenUsed="0"/>
+    <w:lsdException w:name="Light Shading Accent 6" w:semiHidden="0" w:uiPriority="60" w:unhideWhenUsed="0"/>
+    <w:lsdException w:name="Light List Accent 6" w:semiHidden="0" w:uiPriority="61" w:unhideWhenUsed="0"/>
+    <w:lsdException w:name="Light Grid Accent 6" w:semiHidden="0" w:uiPriority="62" w:unhideWhenUsed="0"/>
+    <w:lsdException w:name="Medium Shading 1 Accent 6" w:semiHidden="0" w:uiPriority="63" w:unhideWhenUsed="0"/>
+    <w:lsdException w:name="Medium Shading 2 Accent 6" w:semiHidden="0" w:uiPriority="64" w:unhideWhenUsed="0"/>
+    <w:lsdException w:name="Medium List 1 Accent 6" w:semiHidden="0" w:uiPriority="65" w:unhideWhenUsed="0"/>
+    <w:lsdException w:name="Medium List 2 Accent 6" w:semiHidden="0" w:uiPriority="66" w:unhideWhenUsed="0"/>
+    <w:lsdException w:name="Medium Grid 1 Accent 6" w:semiHidden="0" w:uiPriority="67" w:unhideWhenUsed="0"/>
+    <w:lsdException w:name="Medium Grid 2 Accent 6" w:semiHidden="0" w:uiPriority="68" w:unhideWhenUsed="0"/>
+    <w:lsdException w:name="Medium Grid 3 Accent 6" w:semiHidden="0" w:uiPriority="69" w:unhideWhenUsed="0"/>
+    <w:lsdException w:name="Dark List Accent 6" w:semiHidden="0" w:uiPriority="70" w:unhideWhenUsed="0"/>
+    <w:lsdException w:name="Colorful Shading Accent 6" w:semiHidden="0" w:uiPriority="71" w:unhideWhenUsed="0"/>
+    <w:lsdException w:name="Colorful List Accent 6" w:semiHidden="0" w:uiPriority="72" w:unhideWhenUsed="0"/>
+    <w:lsdException w:name="Colorful Grid Accent 6" w:semiHidden="0" w:uiPriority="73" w:unhideWhenUsed="0"/>
+    <w:lsdException w:name="Subtle Emphasis" w:semiHidden="0" w:uiPriority="19" w:unhideWhenUsed="0" w:qFormat="1"/>
+    <w:lsdException w:name="Intense Emphasis" w:semiHidden="0" w:uiPriority="21" w:unhideWhenUsed="0" w:qFormat="1"/>
+    <w:lsdException w:name="Subtle Reference" w:semiHidden="0" w:uiPriority="31" w:unhideWhenUsed="0" w:qFormat="1"/>
+    <w:lsdException w:name="Intense Reference" w:semiHidden="0" w:uiPriority="32" w:unhideWhenUsed="0" w:qFormat="1"/>
+    <w:lsdException w:name="Book Title" w:semiHidden="0" w:uiPriority="33" w:unhideWhenUsed="0" w:qFormat="1"/>
+    <w:lsdException w:name="Bibliography" w:uiPriority="37"/>
+    <w:lsdException w:name="TOC Heading" w:uiPriority="39" w:qFormat="1"/>
   </w:latentStyles>
   <w:style w:type="paragraph" w:default="1" w:styleId="Normal">
     <w:name w:val="Normal"/>
     <w:qFormat/>
   </w:style>
-  <w:style w:type="paragraph" w:styleId="Ttulo1">
+  <w:style w:type="paragraph" w:styleId="Heading1">
     <w:name w:val="heading 1"/>
     <w:basedOn w:val="Normal"/>
     <w:next w:val="Normal"/>
-    <w:link w:val="Ttulo1Car"/>
+    <w:link w:val="Heading1Char"/>
     <w:uiPriority w:val="9"/>
     <w:qFormat/>
     <w:rsid w:val="00E74928"/>
@@ -1956,11 +2233,11 @@
       <w:szCs w:val="32"/>
     </w:rPr>
   </w:style>
-  <w:style w:type="paragraph" w:styleId="Ttulo2">
+  <w:style w:type="paragraph" w:styleId="Heading2">
     <w:name w:val="heading 2"/>
     <w:basedOn w:val="Normal"/>
     <w:next w:val="Normal"/>
-    <w:link w:val="Ttulo2Car"/>
+    <w:link w:val="Heading2Char"/>
     <w:uiPriority w:val="9"/>
     <w:unhideWhenUsed/>
     <w:qFormat/>
@@ -1978,13 +2255,13 @@
       <w:szCs w:val="26"/>
     </w:rPr>
   </w:style>
-  <w:style w:type="character" w:default="1" w:styleId="Fuentedeprrafopredeter">
+  <w:style w:type="character" w:default="1" w:styleId="DefaultParagraphFont">
     <w:name w:val="Default Paragraph Font"/>
     <w:uiPriority w:val="1"/>
     <w:semiHidden/>
     <w:unhideWhenUsed/>
   </w:style>
-  <w:style w:type="table" w:default="1" w:styleId="Tablanormal">
+  <w:style w:type="table" w:default="1" w:styleId="TableNormal">
     <w:name w:val="Normal Table"/>
     <w:uiPriority w:val="99"/>
     <w:semiHidden/>
@@ -1999,17 +2276,17 @@
       </w:tblCellMar>
     </w:tblPr>
   </w:style>
-  <w:style w:type="numbering" w:default="1" w:styleId="Sinlista">
+  <w:style w:type="numbering" w:default="1" w:styleId="NoList">
     <w:name w:val="No List"/>
     <w:uiPriority w:val="99"/>
     <w:semiHidden/>
     <w:unhideWhenUsed/>
   </w:style>
-  <w:style w:type="paragraph" w:styleId="Ttulo">
+  <w:style w:type="paragraph" w:styleId="Title">
     <w:name w:val="Title"/>
     <w:basedOn w:val="Normal"/>
     <w:next w:val="Normal"/>
-    <w:link w:val="TtuloCar"/>
+    <w:link w:val="TitleChar"/>
     <w:uiPriority w:val="10"/>
     <w:qFormat/>
     <w:rsid w:val="00E74928"/>
@@ -2025,10 +2302,10 @@
       <w:szCs w:val="56"/>
     </w:rPr>
   </w:style>
-  <w:style w:type="character" w:customStyle="1" w:styleId="TtuloCar">
-    <w:name w:val="Título Car"/>
-    <w:basedOn w:val="Fuentedeprrafopredeter"/>
-    <w:link w:val="Ttulo"/>
+  <w:style w:type="character" w:customStyle="1" w:styleId="TitleChar">
+    <w:name w:val="Title Char"/>
+    <w:basedOn w:val="DefaultParagraphFont"/>
+    <w:link w:val="Title"/>
     <w:uiPriority w:val="10"/>
     <w:rsid w:val="00E74928"/>
     <w:rPr>
@@ -2039,11 +2316,11 @@
       <w:szCs w:val="56"/>
     </w:rPr>
   </w:style>
-  <w:style w:type="paragraph" w:styleId="Subttulo">
+  <w:style w:type="paragraph" w:styleId="Subtitle">
     <w:name w:val="Subtitle"/>
     <w:basedOn w:val="Normal"/>
     <w:next w:val="Normal"/>
-    <w:link w:val="SubttuloCar"/>
+    <w:link w:val="SubtitleChar"/>
     <w:uiPriority w:val="11"/>
     <w:qFormat/>
     <w:rsid w:val="00E74928"/>
@@ -2058,10 +2335,10 @@
       <w:spacing w:val="15"/>
     </w:rPr>
   </w:style>
-  <w:style w:type="character" w:customStyle="1" w:styleId="SubttuloCar">
-    <w:name w:val="Subtítulo Car"/>
-    <w:basedOn w:val="Fuentedeprrafopredeter"/>
-    <w:link w:val="Subttulo"/>
+  <w:style w:type="character" w:customStyle="1" w:styleId="SubtitleChar">
+    <w:name w:val="Subtitle Char"/>
+    <w:basedOn w:val="DefaultParagraphFont"/>
+    <w:link w:val="Subtitle"/>
     <w:uiPriority w:val="11"/>
     <w:rsid w:val="00E74928"/>
     <w:rPr>
@@ -2070,10 +2347,10 @@
       <w:spacing w:val="15"/>
     </w:rPr>
   </w:style>
-  <w:style w:type="character" w:customStyle="1" w:styleId="Ttulo1Car">
-    <w:name w:val="Título 1 Car"/>
-    <w:basedOn w:val="Fuentedeprrafopredeter"/>
-    <w:link w:val="Ttulo1"/>
+  <w:style w:type="character" w:customStyle="1" w:styleId="Heading1Char">
+    <w:name w:val="Heading 1 Char"/>
+    <w:basedOn w:val="DefaultParagraphFont"/>
+    <w:link w:val="Heading1"/>
     <w:uiPriority w:val="9"/>
     <w:rsid w:val="00E74928"/>
     <w:rPr>
@@ -2083,10 +2360,10 @@
       <w:szCs w:val="32"/>
     </w:rPr>
   </w:style>
-  <w:style w:type="character" w:customStyle="1" w:styleId="Ttulo2Car">
-    <w:name w:val="Título 2 Car"/>
-    <w:basedOn w:val="Fuentedeprrafopredeter"/>
-    <w:link w:val="Ttulo2"/>
+  <w:style w:type="character" w:customStyle="1" w:styleId="Heading2Char">
+    <w:name w:val="Heading 2 Char"/>
+    <w:basedOn w:val="DefaultParagraphFont"/>
+    <w:link w:val="Heading2"/>
     <w:uiPriority w:val="9"/>
     <w:rsid w:val="00661467"/>
     <w:rPr>
@@ -2096,9 +2373,9 @@
       <w:szCs w:val="26"/>
     </w:rPr>
   </w:style>
-  <w:style w:type="character" w:styleId="Hipervnculo">
+  <w:style w:type="character" w:styleId="Hyperlink">
     <w:name w:val="Hyperlink"/>
-    <w:basedOn w:val="Fuentedeprrafopredeter"/>
+    <w:basedOn w:val="DefaultParagraphFont"/>
     <w:uiPriority w:val="99"/>
     <w:unhideWhenUsed/>
     <w:rsid w:val="001B32FC"/>
@@ -2107,9 +2384,9 @@
       <w:u w:val="single"/>
     </w:rPr>
   </w:style>
-  <w:style w:type="character" w:styleId="Mencinsinresolver">
+  <w:style w:type="character" w:customStyle="1" w:styleId="UnresolvedMention">
     <w:name w:val="Unresolved Mention"/>
-    <w:basedOn w:val="Fuentedeprrafopredeter"/>
+    <w:basedOn w:val="DefaultParagraphFont"/>
     <w:uiPriority w:val="99"/>
     <w:semiHidden/>
     <w:unhideWhenUsed/>
@@ -2117,6 +2394,413 @@
     <w:rPr>
       <w:color w:val="605E5C"/>
       <w:shd w:val="clear" w:color="auto" w:fill="E1DFDD"/>
+    </w:rPr>
+  </w:style>
+  <w:style w:type="paragraph" w:styleId="BalloonText">
+    <w:name w:val="Balloon Text"/>
+    <w:basedOn w:val="Normal"/>
+    <w:link w:val="BalloonTextChar"/>
+    <w:uiPriority w:val="99"/>
+    <w:semiHidden/>
+    <w:unhideWhenUsed/>
+    <w:rsid w:val="003B0463"/>
+    <w:pPr>
+      <w:spacing w:after="0" w:line="240" w:lineRule="auto"/>
+    </w:pPr>
+    <w:rPr>
+      <w:rFonts w:ascii="Tahoma" w:hAnsi="Tahoma" w:cs="Tahoma"/>
+      <w:sz w:val="16"/>
+      <w:szCs w:val="16"/>
+    </w:rPr>
+  </w:style>
+  <w:style w:type="character" w:customStyle="1" w:styleId="BalloonTextChar">
+    <w:name w:val="Balloon Text Char"/>
+    <w:basedOn w:val="DefaultParagraphFont"/>
+    <w:link w:val="BalloonText"/>
+    <w:uiPriority w:val="99"/>
+    <w:semiHidden/>
+    <w:rsid w:val="003B0463"/>
+    <w:rPr>
+      <w:rFonts w:ascii="Tahoma" w:hAnsi="Tahoma" w:cs="Tahoma"/>
+      <w:sz w:val="16"/>
+      <w:szCs w:val="16"/>
+    </w:rPr>
+  </w:style>
+</w:styles>
+</file>
+
+<file path=word/stylesWithEffects.xml><?xml version="1.0" encoding="utf-8"?>
+<w:styles xmlns:wpc="http://schemas.microsoft.com/office/word/2010/wordprocessingCanvas" xmlns:mc="http://schemas.openxmlformats.org/markup-compatibility/2006" xmlns:o="urn:schemas-microsoft-com:office:office" xmlns:r="http://schemas.openxmlformats.org/officeDocument/2006/relationships" xmlns:m="http://schemas.openxmlformats.org/officeDocument/2006/math" xmlns:v="urn:schemas-microsoft-com:vml" xmlns:wp14="http://schemas.microsoft.com/office/word/2010/wordprocessingDrawing" xmlns:wp="http://schemas.openxmlformats.org/drawingml/2006/wordprocessingDrawing" xmlns:w10="urn:schemas-microsoft-com:office:word" xmlns:w="http://schemas.openxmlformats.org/wordprocessingml/2006/main" xmlns:w14="http://schemas.microsoft.com/office/word/2010/wordml" xmlns:wpg="http://schemas.microsoft.com/office/word/2010/wordprocessingGroup" xmlns:wpi="http://schemas.microsoft.com/office/word/2010/wordprocessingInk" xmlns:wne="http://schemas.microsoft.com/office/word/2006/wordml" xmlns:wps="http://schemas.microsoft.com/office/word/2010/wordprocessingShape" mc:Ignorable="w14 wp14">
+  <w:docDefaults>
+    <w:rPrDefault>
+      <w:rPr>
+        <w:rFonts w:asciiTheme="minorHAnsi" w:eastAsiaTheme="minorHAnsi" w:hAnsiTheme="minorHAnsi" w:cstheme="minorBidi"/>
+        <w:sz w:val="22"/>
+        <w:szCs w:val="22"/>
+        <w:lang w:val="es-AR" w:eastAsia="en-US" w:bidi="ar-SA"/>
+      </w:rPr>
+    </w:rPrDefault>
+    <w:pPrDefault>
+      <w:pPr>
+        <w:spacing w:after="160" w:line="259" w:lineRule="auto"/>
+      </w:pPr>
+    </w:pPrDefault>
+  </w:docDefaults>
+  <w:latentStyles w:defLockedState="0" w:defUIPriority="99" w:defSemiHidden="1" w:defUnhideWhenUsed="1" w:defQFormat="0" w:count="267">
+    <w:lsdException w:name="Normal" w:semiHidden="0" w:uiPriority="0" w:unhideWhenUsed="0" w:qFormat="1"/>
+    <w:lsdException w:name="heading 1" w:semiHidden="0" w:uiPriority="9" w:unhideWhenUsed="0" w:qFormat="1"/>
+    <w:lsdException w:name="heading 2" w:uiPriority="9" w:qFormat="1"/>
+    <w:lsdException w:name="heading 3" w:uiPriority="9" w:qFormat="1"/>
+    <w:lsdException w:name="heading 4" w:uiPriority="9" w:qFormat="1"/>
+    <w:lsdException w:name="heading 5" w:uiPriority="9" w:qFormat="1"/>
+    <w:lsdException w:name="heading 6" w:uiPriority="9" w:qFormat="1"/>
+    <w:lsdException w:name="heading 7" w:uiPriority="9" w:qFormat="1"/>
+    <w:lsdException w:name="heading 8" w:uiPriority="9" w:qFormat="1"/>
+    <w:lsdException w:name="heading 9" w:uiPriority="9" w:qFormat="1"/>
+    <w:lsdException w:name="toc 1" w:uiPriority="39"/>
+    <w:lsdException w:name="toc 2" w:uiPriority="39"/>
+    <w:lsdException w:name="toc 3" w:uiPriority="39"/>
+    <w:lsdException w:name="toc 4" w:uiPriority="39"/>
+    <w:lsdException w:name="toc 5" w:uiPriority="39"/>
+    <w:lsdException w:name="toc 6" w:uiPriority="39"/>
+    <w:lsdException w:name="toc 7" w:uiPriority="39"/>
+    <w:lsdException w:name="toc 8" w:uiPriority="39"/>
+    <w:lsdException w:name="toc 9" w:uiPriority="39"/>
+    <w:lsdException w:name="caption" w:uiPriority="35" w:qFormat="1"/>
+    <w:lsdException w:name="Title" w:semiHidden="0" w:uiPriority="10" w:unhideWhenUsed="0" w:qFormat="1"/>
+    <w:lsdException w:name="Default Paragraph Font" w:uiPriority="1"/>
+    <w:lsdException w:name="Subtitle" w:semiHidden="0" w:uiPriority="11" w:unhideWhenUsed="0" w:qFormat="1"/>
+    <w:lsdException w:name="Strong" w:semiHidden="0" w:uiPriority="22" w:unhideWhenUsed="0" w:qFormat="1"/>
+    <w:lsdException w:name="Emphasis" w:semiHidden="0" w:uiPriority="20" w:unhideWhenUsed="0" w:qFormat="1"/>
+    <w:lsdException w:name="Table Grid" w:semiHidden="0" w:uiPriority="39" w:unhideWhenUsed="0"/>
+    <w:lsdException w:name="Placeholder Text" w:unhideWhenUsed="0"/>
+    <w:lsdException w:name="No Spacing" w:semiHidden="0" w:uiPriority="1" w:unhideWhenUsed="0" w:qFormat="1"/>
+    <w:lsdException w:name="Light Shading" w:semiHidden="0" w:uiPriority="60" w:unhideWhenUsed="0"/>
+    <w:lsdException w:name="Light List" w:semiHidden="0" w:uiPriority="61" w:unhideWhenUsed="0"/>
+    <w:lsdException w:name="Light Grid" w:semiHidden="0" w:uiPriority="62" w:unhideWhenUsed="0"/>
+    <w:lsdException w:name="Medium Shading 1" w:semiHidden="0" w:uiPriority="63" w:unhideWhenUsed="0"/>
+    <w:lsdException w:name="Medium Shading 2" w:semiHidden="0" w:uiPriority="64" w:unhideWhenUsed="0"/>
+    <w:lsdException w:name="Medium List 1" w:semiHidden="0" w:uiPriority="65" w:unhideWhenUsed="0"/>
+    <w:lsdException w:name="Medium List 2" w:semiHidden="0" w:uiPriority="66" w:unhideWhenUsed="0"/>
+    <w:lsdException w:name="Medium Grid 1" w:semiHidden="0" w:uiPriority="67" w:unhideWhenUsed="0"/>
+    <w:lsdException w:name="Medium Grid 2" w:semiHidden="0" w:uiPriority="68" w:unhideWhenUsed="0"/>
+    <w:lsdException w:name="Medium Grid 3" w:semiHidden="0" w:uiPriority="69" w:unhideWhenUsed="0"/>
+    <w:lsdException w:name="Dark List" w:semiHidden="0" w:uiPriority="70" w:unhideWhenUsed="0"/>
+    <w:lsdException w:name="Colorful Shading" w:semiHidden="0" w:uiPriority="71" w:unhideWhenUsed="0"/>
+    <w:lsdException w:name="Colorful List" w:semiHidden="0" w:uiPriority="72" w:unhideWhenUsed="0"/>
+    <w:lsdException w:name="Colorful Grid" w:semiHidden="0" w:uiPriority="73" w:unhideWhenUsed="0"/>
+    <w:lsdException w:name="Light Shading Accent 1" w:semiHidden="0" w:uiPriority="60" w:unhideWhenUsed="0"/>
+    <w:lsdException w:name="Light List Accent 1" w:semiHidden="0" w:uiPriority="61" w:unhideWhenUsed="0"/>
+    <w:lsdException w:name="Light Grid Accent 1" w:semiHidden="0" w:uiPriority="62" w:unhideWhenUsed="0"/>
+    <w:lsdException w:name="Medium Shading 1 Accent 1" w:semiHidden="0" w:uiPriority="63" w:unhideWhenUsed="0"/>
+    <w:lsdException w:name="Medium Shading 2 Accent 1" w:semiHidden="0" w:uiPriority="64" w:unhideWhenUsed="0"/>
+    <w:lsdException w:name="Medium List 1 Accent 1" w:semiHidden="0" w:uiPriority="65" w:unhideWhenUsed="0"/>
+    <w:lsdException w:name="Revision" w:unhideWhenUsed="0"/>
+    <w:lsdException w:name="List Paragraph" w:semiHidden="0" w:uiPriority="34" w:unhideWhenUsed="0" w:qFormat="1"/>
+    <w:lsdException w:name="Quote" w:semiHidden="0" w:uiPriority="29" w:unhideWhenUsed="0" w:qFormat="1"/>
+    <w:lsdException w:name="Intense Quote" w:semiHidden="0" w:uiPriority="30" w:unhideWhenUsed="0" w:qFormat="1"/>
+    <w:lsdException w:name="Medium List 2 Accent 1" w:semiHidden="0" w:uiPriority="66" w:unhideWhenUsed="0"/>
+    <w:lsdException w:name="Medium Grid 1 Accent 1" w:semiHidden="0" w:uiPriority="67" w:unhideWhenUsed="0"/>
+    <w:lsdException w:name="Medium Grid 2 Accent 1" w:semiHidden="0" w:uiPriority="68" w:unhideWhenUsed="0"/>
+    <w:lsdException w:name="Medium Grid 3 Accent 1" w:semiHidden="0" w:uiPriority="69" w:unhideWhenUsed="0"/>
+    <w:lsdException w:name="Dark List Accent 1" w:semiHidden="0" w:uiPriority="70" w:unhideWhenUsed="0"/>
+    <w:lsdException w:name="Colorful Shading Accent 1" w:semiHidden="0" w:uiPriority="71" w:unhideWhenUsed="0"/>
+    <w:lsdException w:name="Colorful List Accent 1" w:semiHidden="0" w:uiPriority="72" w:unhideWhenUsed="0"/>
+    <w:lsdException w:name="Colorful Grid Accent 1" w:semiHidden="0" w:uiPriority="73" w:unhideWhenUsed="0"/>
+    <w:lsdException w:name="Light Shading Accent 2" w:semiHidden="0" w:uiPriority="60" w:unhideWhenUsed="0"/>
+    <w:lsdException w:name="Light List Accent 2" w:semiHidden="0" w:uiPriority="61" w:unhideWhenUsed="0"/>
+    <w:lsdException w:name="Light Grid Accent 2" w:semiHidden="0" w:uiPriority="62" w:unhideWhenUsed="0"/>
+    <w:lsdException w:name="Medium Shading 1 Accent 2" w:semiHidden="0" w:uiPriority="63" w:unhideWhenUsed="0"/>
+    <w:lsdException w:name="Medium Shading 2 Accent 2" w:semiHidden="0" w:uiPriority="64" w:unhideWhenUsed="0"/>
+    <w:lsdException w:name="Medium List 1 Accent 2" w:semiHidden="0" w:uiPriority="65" w:unhideWhenUsed="0"/>
+    <w:lsdException w:name="Medium List 2 Accent 2" w:semiHidden="0" w:uiPriority="66" w:unhideWhenUsed="0"/>
+    <w:lsdException w:name="Medium Grid 1 Accent 2" w:semiHidden="0" w:uiPriority="67" w:unhideWhenUsed="0"/>
+    <w:lsdException w:name="Medium Grid 2 Accent 2" w:semiHidden="0" w:uiPriority="68" w:unhideWhenUsed="0"/>
+    <w:lsdException w:name="Medium Grid 3 Accent 2" w:semiHidden="0" w:uiPriority="69" w:unhideWhenUsed="0"/>
+    <w:lsdException w:name="Dark List Accent 2" w:semiHidden="0" w:uiPriority="70" w:unhideWhenUsed="0"/>
+    <w:lsdException w:name="Colorful Shading Accent 2" w:semiHidden="0" w:uiPriority="71" w:unhideWhenUsed="0"/>
+    <w:lsdException w:name="Colorful List Accent 2" w:semiHidden="0" w:uiPriority="72" w:unhideWhenUsed="0"/>
+    <w:lsdException w:name="Colorful Grid Accent 2" w:semiHidden="0" w:uiPriority="73" w:unhideWhenUsed="0"/>
+    <w:lsdException w:name="Light Shading Accent 3" w:semiHidden="0" w:uiPriority="60" w:unhideWhenUsed="0"/>
+    <w:lsdException w:name="Light List Accent 3" w:semiHidden="0" w:uiPriority="61" w:unhideWhenUsed="0"/>
+    <w:lsdException w:name="Light Grid Accent 3" w:semiHidden="0" w:uiPriority="62" w:unhideWhenUsed="0"/>
+    <w:lsdException w:name="Medium Shading 1 Accent 3" w:semiHidden="0" w:uiPriority="63" w:unhideWhenUsed="0"/>
+    <w:lsdException w:name="Medium Shading 2 Accent 3" w:semiHidden="0" w:uiPriority="64" w:unhideWhenUsed="0"/>
+    <w:lsdException w:name="Medium List 1 Accent 3" w:semiHidden="0" w:uiPriority="65" w:unhideWhenUsed="0"/>
+    <w:lsdException w:name="Medium List 2 Accent 3" w:semiHidden="0" w:uiPriority="66" w:unhideWhenUsed="0"/>
+    <w:lsdException w:name="Medium Grid 1 Accent 3" w:semiHidden="0" w:uiPriority="67" w:unhideWhenUsed="0"/>
+    <w:lsdException w:name="Medium Grid 2 Accent 3" w:semiHidden="0" w:uiPriority="68" w:unhideWhenUsed="0"/>
+    <w:lsdException w:name="Medium Grid 3 Accent 3" w:semiHidden="0" w:uiPriority="69" w:unhideWhenUsed="0"/>
+    <w:lsdException w:name="Dark List Accent 3" w:semiHidden="0" w:uiPriority="70" w:unhideWhenUsed="0"/>
+    <w:lsdException w:name="Colorful Shading Accent 3" w:semiHidden="0" w:uiPriority="71" w:unhideWhenUsed="0"/>
+    <w:lsdException w:name="Colorful List Accent 3" w:semiHidden="0" w:uiPriority="72" w:unhideWhenUsed="0"/>
+    <w:lsdException w:name="Colorful Grid Accent 3" w:semiHidden="0" w:uiPriority="73" w:unhideWhenUsed="0"/>
+    <w:lsdException w:name="Light Shading Accent 4" w:semiHidden="0" w:uiPriority="60" w:unhideWhenUsed="0"/>
+    <w:lsdException w:name="Light List Accent 4" w:semiHidden="0" w:uiPriority="61" w:unhideWhenUsed="0"/>
+    <w:lsdException w:name="Light Grid Accent 4" w:semiHidden="0" w:uiPriority="62" w:unhideWhenUsed="0"/>
+    <w:lsdException w:name="Medium Shading 1 Accent 4" w:semiHidden="0" w:uiPriority="63" w:unhideWhenUsed="0"/>
+    <w:lsdException w:name="Medium Shading 2 Accent 4" w:semiHidden="0" w:uiPriority="64" w:unhideWhenUsed="0"/>
+    <w:lsdException w:name="Medium List 1 Accent 4" w:semiHidden="0" w:uiPriority="65" w:unhideWhenUsed="0"/>
+    <w:lsdException w:name="Medium List 2 Accent 4" w:semiHidden="0" w:uiPriority="66" w:unhideWhenUsed="0"/>
+    <w:lsdException w:name="Medium Grid 1 Accent 4" w:semiHidden="0" w:uiPriority="67" w:unhideWhenUsed="0"/>
+    <w:lsdException w:name="Medium Grid 2 Accent 4" w:semiHidden="0" w:uiPriority="68" w:unhideWhenUsed="0"/>
+    <w:lsdException w:name="Medium Grid 3 Accent 4" w:semiHidden="0" w:uiPriority="69" w:unhideWhenUsed="0"/>
+    <w:lsdException w:name="Dark List Accent 4" w:semiHidden="0" w:uiPriority="70" w:unhideWhenUsed="0"/>
+    <w:lsdException w:name="Colorful Shading Accent 4" w:semiHidden="0" w:uiPriority="71" w:unhideWhenUsed="0"/>
+    <w:lsdException w:name="Colorful List Accent 4" w:semiHidden="0" w:uiPriority="72" w:unhideWhenUsed="0"/>
+    <w:lsdException w:name="Colorful Grid Accent 4" w:semiHidden="0" w:uiPriority="73" w:unhideWhenUsed="0"/>
+    <w:lsdException w:name="Light Shading Accent 5" w:semiHidden="0" w:uiPriority="60" w:unhideWhenUsed="0"/>
+    <w:lsdException w:name="Light List Accent 5" w:semiHidden="0" w:uiPriority="61" w:unhideWhenUsed="0"/>
+    <w:lsdException w:name="Light Grid Accent 5" w:semiHidden="0" w:uiPriority="62" w:unhideWhenUsed="0"/>
+    <w:lsdException w:name="Medium Shading 1 Accent 5" w:semiHidden="0" w:uiPriority="63" w:unhideWhenUsed="0"/>
+    <w:lsdException w:name="Medium Shading 2 Accent 5" w:semiHidden="0" w:uiPriority="64" w:unhideWhenUsed="0"/>
+    <w:lsdException w:name="Medium List 1 Accent 5" w:semiHidden="0" w:uiPriority="65" w:unhideWhenUsed="0"/>
+    <w:lsdException w:name="Medium List 2 Accent 5" w:semiHidden="0" w:uiPriority="66" w:unhideWhenUsed="0"/>
+    <w:lsdException w:name="Medium Grid 1 Accent 5" w:semiHidden="0" w:uiPriority="67" w:unhideWhenUsed="0"/>
+    <w:lsdException w:name="Medium Grid 2 Accent 5" w:semiHidden="0" w:uiPriority="68" w:unhideWhenUsed="0"/>
+    <w:lsdException w:name="Medium Grid 3 Accent 5" w:semiHidden="0" w:uiPriority="69" w:unhideWhenUsed="0"/>
+    <w:lsdException w:name="Dark List Accent 5" w:semiHidden="0" w:uiPriority="70" w:unhideWhenUsed="0"/>
+    <w:lsdException w:name="Colorful Shading Accent 5" w:semiHidden="0" w:uiPriority="71" w:unhideWhenUsed="0"/>
+    <w:lsdException w:name="Colorful List Accent 5" w:semiHidden="0" w:uiPriority="72" w:unhideWhenUsed="0"/>
+    <w:lsdException w:name="Colorful Grid Accent 5" w:semiHidden="0" w:uiPriority="73" w:unhideWhenUsed="0"/>
+    <w:lsdException w:name="Light Shading Accent 6" w:semiHidden="0" w:uiPriority="60" w:unhideWhenUsed="0"/>
+    <w:lsdException w:name="Light List Accent 6" w:semiHidden="0" w:uiPriority="61" w:unhideWhenUsed="0"/>
+    <w:lsdException w:name="Light Grid Accent 6" w:semiHidden="0" w:uiPriority="62" w:unhideWhenUsed="0"/>
+    <w:lsdException w:name="Medium Shading 1 Accent 6" w:semiHidden="0" w:uiPriority="63" w:unhideWhenUsed="0"/>
+    <w:lsdException w:name="Medium Shading 2 Accent 6" w:semiHidden="0" w:uiPriority="64" w:unhideWhenUsed="0"/>
+    <w:lsdException w:name="Medium List 1 Accent 6" w:semiHidden="0" w:uiPriority="65" w:unhideWhenUsed="0"/>
+    <w:lsdException w:name="Medium List 2 Accent 6" w:semiHidden="0" w:uiPriority="66" w:unhideWhenUsed="0"/>
+    <w:lsdException w:name="Medium Grid 1 Accent 6" w:semiHidden="0" w:uiPriority="67" w:unhideWhenUsed="0"/>
+    <w:lsdException w:name="Medium Grid 2 Accent 6" w:semiHidden="0" w:uiPriority="68" w:unhideWhenUsed="0"/>
+    <w:lsdException w:name="Medium Grid 3 Accent 6" w:semiHidden="0" w:uiPriority="69" w:unhideWhenUsed="0"/>
+    <w:lsdException w:name="Dark List Accent 6" w:semiHidden="0" w:uiPriority="70" w:unhideWhenUsed="0"/>
+    <w:lsdException w:name="Colorful Shading Accent 6" w:semiHidden="0" w:uiPriority="71" w:unhideWhenUsed="0"/>
+    <w:lsdException w:name="Colorful List Accent 6" w:semiHidden="0" w:uiPriority="72" w:unhideWhenUsed="0"/>
+    <w:lsdException w:name="Colorful Grid Accent 6" w:semiHidden="0" w:uiPriority="73" w:unhideWhenUsed="0"/>
+    <w:lsdException w:name="Subtle Emphasis" w:semiHidden="0" w:uiPriority="19" w:unhideWhenUsed="0" w:qFormat="1"/>
+    <w:lsdException w:name="Intense Emphasis" w:semiHidden="0" w:uiPriority="21" w:unhideWhenUsed="0" w:qFormat="1"/>
+    <w:lsdException w:name="Subtle Reference" w:semiHidden="0" w:uiPriority="31" w:unhideWhenUsed="0" w:qFormat="1"/>
+    <w:lsdException w:name="Intense Reference" w:semiHidden="0" w:uiPriority="32" w:unhideWhenUsed="0" w:qFormat="1"/>
+    <w:lsdException w:name="Book Title" w:semiHidden="0" w:uiPriority="33" w:unhideWhenUsed="0" w:qFormat="1"/>
+    <w:lsdException w:name="Bibliography" w:uiPriority="37"/>
+    <w:lsdException w:name="TOC Heading" w:uiPriority="39" w:qFormat="1"/>
+  </w:latentStyles>
+  <w:style w:type="paragraph" w:default="1" w:styleId="Normal">
+    <w:name w:val="Normal"/>
+    <w:qFormat/>
+  </w:style>
+  <w:style w:type="paragraph" w:styleId="Heading1">
+    <w:name w:val="heading 1"/>
+    <w:basedOn w:val="Normal"/>
+    <w:next w:val="Normal"/>
+    <w:link w:val="Heading1Char"/>
+    <w:uiPriority w:val="9"/>
+    <w:qFormat/>
+    <w:rsid w:val="00E74928"/>
+    <w:pPr>
+      <w:keepNext/>
+      <w:keepLines/>
+      <w:spacing w:before="240" w:after="0"/>
+      <w:outlineLvl w:val="0"/>
+    </w:pPr>
+    <w:rPr>
+      <w:rFonts w:asciiTheme="majorHAnsi" w:eastAsiaTheme="majorEastAsia" w:hAnsiTheme="majorHAnsi" w:cstheme="majorBidi"/>
+      <w:color w:val="2F5496" w:themeColor="accent1" w:themeShade="BF"/>
+      <w:sz w:val="32"/>
+      <w:szCs w:val="32"/>
+    </w:rPr>
+  </w:style>
+  <w:style w:type="paragraph" w:styleId="Heading2">
+    <w:name w:val="heading 2"/>
+    <w:basedOn w:val="Normal"/>
+    <w:next w:val="Normal"/>
+    <w:link w:val="Heading2Char"/>
+    <w:uiPriority w:val="9"/>
+    <w:unhideWhenUsed/>
+    <w:qFormat/>
+    <w:rsid w:val="00661467"/>
+    <w:pPr>
+      <w:keepNext/>
+      <w:keepLines/>
+      <w:spacing w:before="40" w:after="0"/>
+      <w:outlineLvl w:val="1"/>
+    </w:pPr>
+    <w:rPr>
+      <w:rFonts w:asciiTheme="majorHAnsi" w:eastAsiaTheme="majorEastAsia" w:hAnsiTheme="majorHAnsi" w:cstheme="majorBidi"/>
+      <w:color w:val="2F5496" w:themeColor="accent1" w:themeShade="BF"/>
+      <w:sz w:val="26"/>
+      <w:szCs w:val="26"/>
+    </w:rPr>
+  </w:style>
+  <w:style w:type="character" w:default="1" w:styleId="DefaultParagraphFont">
+    <w:name w:val="Default Paragraph Font"/>
+    <w:uiPriority w:val="1"/>
+    <w:semiHidden/>
+    <w:unhideWhenUsed/>
+  </w:style>
+  <w:style w:type="table" w:default="1" w:styleId="TableNormal">
+    <w:name w:val="Normal Table"/>
+    <w:uiPriority w:val="99"/>
+    <w:semiHidden/>
+    <w:unhideWhenUsed/>
+    <w:tblPr>
+      <w:tblInd w:w="0" w:type="dxa"/>
+      <w:tblCellMar>
+        <w:top w:w="0" w:type="dxa"/>
+        <w:left w:w="108" w:type="dxa"/>
+        <w:bottom w:w="0" w:type="dxa"/>
+        <w:right w:w="108" w:type="dxa"/>
+      </w:tblCellMar>
+    </w:tblPr>
+  </w:style>
+  <w:style w:type="numbering" w:default="1" w:styleId="NoList">
+    <w:name w:val="No List"/>
+    <w:uiPriority w:val="99"/>
+    <w:semiHidden/>
+    <w:unhideWhenUsed/>
+  </w:style>
+  <w:style w:type="paragraph" w:styleId="Title">
+    <w:name w:val="Title"/>
+    <w:basedOn w:val="Normal"/>
+    <w:next w:val="Normal"/>
+    <w:link w:val="TitleChar"/>
+    <w:uiPriority w:val="10"/>
+    <w:qFormat/>
+    <w:rsid w:val="00E74928"/>
+    <w:pPr>
+      <w:spacing w:after="0" w:line="240" w:lineRule="auto"/>
+      <w:contextualSpacing/>
+    </w:pPr>
+    <w:rPr>
+      <w:rFonts w:asciiTheme="majorHAnsi" w:eastAsiaTheme="majorEastAsia" w:hAnsiTheme="majorHAnsi" w:cstheme="majorBidi"/>
+      <w:spacing w:val="-10"/>
+      <w:kern w:val="28"/>
+      <w:sz w:val="56"/>
+      <w:szCs w:val="56"/>
+    </w:rPr>
+  </w:style>
+  <w:style w:type="character" w:customStyle="1" w:styleId="TitleChar">
+    <w:name w:val="Title Char"/>
+    <w:basedOn w:val="DefaultParagraphFont"/>
+    <w:link w:val="Title"/>
+    <w:uiPriority w:val="10"/>
+    <w:rsid w:val="00E74928"/>
+    <w:rPr>
+      <w:rFonts w:asciiTheme="majorHAnsi" w:eastAsiaTheme="majorEastAsia" w:hAnsiTheme="majorHAnsi" w:cstheme="majorBidi"/>
+      <w:spacing w:val="-10"/>
+      <w:kern w:val="28"/>
+      <w:sz w:val="56"/>
+      <w:szCs w:val="56"/>
+    </w:rPr>
+  </w:style>
+  <w:style w:type="paragraph" w:styleId="Subtitle">
+    <w:name w:val="Subtitle"/>
+    <w:basedOn w:val="Normal"/>
+    <w:next w:val="Normal"/>
+    <w:link w:val="SubtitleChar"/>
+    <w:uiPriority w:val="11"/>
+    <w:qFormat/>
+    <w:rsid w:val="00E74928"/>
+    <w:pPr>
+      <w:numPr>
+        <w:ilvl w:val="1"/>
+      </w:numPr>
+    </w:pPr>
+    <w:rPr>
+      <w:rFonts w:eastAsiaTheme="minorEastAsia"/>
+      <w:color w:val="5A5A5A" w:themeColor="text1" w:themeTint="A5"/>
+      <w:spacing w:val="15"/>
+    </w:rPr>
+  </w:style>
+  <w:style w:type="character" w:customStyle="1" w:styleId="SubtitleChar">
+    <w:name w:val="Subtitle Char"/>
+    <w:basedOn w:val="DefaultParagraphFont"/>
+    <w:link w:val="Subtitle"/>
+    <w:uiPriority w:val="11"/>
+    <w:rsid w:val="00E74928"/>
+    <w:rPr>
+      <w:rFonts w:eastAsiaTheme="minorEastAsia"/>
+      <w:color w:val="5A5A5A" w:themeColor="text1" w:themeTint="A5"/>
+      <w:spacing w:val="15"/>
+    </w:rPr>
+  </w:style>
+  <w:style w:type="character" w:customStyle="1" w:styleId="Heading1Char">
+    <w:name w:val="Heading 1 Char"/>
+    <w:basedOn w:val="DefaultParagraphFont"/>
+    <w:link w:val="Heading1"/>
+    <w:uiPriority w:val="9"/>
+    <w:rsid w:val="00E74928"/>
+    <w:rPr>
+      <w:rFonts w:asciiTheme="majorHAnsi" w:eastAsiaTheme="majorEastAsia" w:hAnsiTheme="majorHAnsi" w:cstheme="majorBidi"/>
+      <w:color w:val="2F5496" w:themeColor="accent1" w:themeShade="BF"/>
+      <w:sz w:val="32"/>
+      <w:szCs w:val="32"/>
+    </w:rPr>
+  </w:style>
+  <w:style w:type="character" w:customStyle="1" w:styleId="Heading2Char">
+    <w:name w:val="Heading 2 Char"/>
+    <w:basedOn w:val="DefaultParagraphFont"/>
+    <w:link w:val="Heading2"/>
+    <w:uiPriority w:val="9"/>
+    <w:rsid w:val="00661467"/>
+    <w:rPr>
+      <w:rFonts w:asciiTheme="majorHAnsi" w:eastAsiaTheme="majorEastAsia" w:hAnsiTheme="majorHAnsi" w:cstheme="majorBidi"/>
+      <w:color w:val="2F5496" w:themeColor="accent1" w:themeShade="BF"/>
+      <w:sz w:val="26"/>
+      <w:szCs w:val="26"/>
+    </w:rPr>
+  </w:style>
+  <w:style w:type="character" w:styleId="Hyperlink">
+    <w:name w:val="Hyperlink"/>
+    <w:basedOn w:val="DefaultParagraphFont"/>
+    <w:uiPriority w:val="99"/>
+    <w:unhideWhenUsed/>
+    <w:rsid w:val="001B32FC"/>
+    <w:rPr>
+      <w:color w:val="0563C1" w:themeColor="hyperlink"/>
+      <w:u w:val="single"/>
+    </w:rPr>
+  </w:style>
+  <w:style w:type="character" w:customStyle="1" w:styleId="UnresolvedMention">
+    <w:name w:val="Unresolved Mention"/>
+    <w:basedOn w:val="DefaultParagraphFont"/>
+    <w:uiPriority w:val="99"/>
+    <w:semiHidden/>
+    <w:unhideWhenUsed/>
+    <w:rsid w:val="001B32FC"/>
+    <w:rPr>
+      <w:color w:val="605E5C"/>
+      <w:shd w:val="clear" w:color="auto" w:fill="E1DFDD"/>
+    </w:rPr>
+  </w:style>
+  <w:style w:type="paragraph" w:styleId="BalloonText">
+    <w:name w:val="Balloon Text"/>
+    <w:basedOn w:val="Normal"/>
+    <w:link w:val="BalloonTextChar"/>
+    <w:uiPriority w:val="99"/>
+    <w:semiHidden/>
+    <w:unhideWhenUsed/>
+    <w:rsid w:val="003B0463"/>
+    <w:pPr>
+      <w:spacing w:after="0" w:line="240" w:lineRule="auto"/>
+    </w:pPr>
+    <w:rPr>
+      <w:rFonts w:ascii="Tahoma" w:hAnsi="Tahoma" w:cs="Tahoma"/>
+      <w:sz w:val="16"/>
+      <w:szCs w:val="16"/>
+    </w:rPr>
+  </w:style>
+  <w:style w:type="character" w:customStyle="1" w:styleId="BalloonTextChar">
+    <w:name w:val="Balloon Text Char"/>
+    <w:basedOn w:val="DefaultParagraphFont"/>
+    <w:link w:val="BalloonText"/>
+    <w:uiPriority w:val="99"/>
+    <w:semiHidden/>
+    <w:rsid w:val="003B0463"/>
+    <w:rPr>
+      <w:rFonts w:ascii="Tahoma" w:hAnsi="Tahoma" w:cs="Tahoma"/>
+      <w:sz w:val="16"/>
+      <w:szCs w:val="16"/>
     </w:rPr>
   </w:style>
 </w:styles>
@@ -2165,7 +2849,7 @@
     </a:clrScheme>
     <a:fontScheme name="Office">
       <a:majorFont>
-        <a:latin typeface="Calibri Light" panose="020F0302020204030204"/>
+        <a:latin typeface="Calibri Light"/>
         <a:ea typeface=""/>
         <a:cs typeface=""/>
         <a:font script="Jpan" typeface="游ゴシック Light"/>
@@ -2217,7 +2901,7 @@
         <a:font script="Tfng" typeface="Ebrima"/>
       </a:majorFont>
       <a:minorFont>
-        <a:latin typeface="Calibri" panose="020F0502020204030204"/>
+        <a:latin typeface="Calibri"/>
         <a:ea typeface=""/>
         <a:cs typeface=""/>
         <a:font script="Jpan" typeface="游明朝"/>
@@ -2411,7 +3095,7 @@
   <a:extraClrSchemeLst/>
   <a:extLst>
     <a:ext uri="{05A4C25C-085E-4340-85A3-A5531E510DB2}">
-      <thm15:themeFamily xmlns:thm15="http://schemas.microsoft.com/office/thememl/2012/main" name="Office Theme" id="{62F939B6-93AF-4DB8-9C6B-D6C7DFDC589F}" vid="{4A3C46E8-61CC-4603-A589-7422A47A8E4A}"/>
+      <thm15:themeFamily xmlns:thm15="http://schemas.microsoft.com/office/thememl/2012/main" xmlns="" name="Office Theme" id="{62F939B6-93AF-4DB8-9C6B-D6C7DFDC589F}" vid="{4A3C46E8-61CC-4603-A589-7422A47A8E4A}"/>
     </a:ext>
   </a:extLst>
 </a:theme>

--- a/Clase INAP/Introducción al lenguaje de programación R - Guía del curso.docx
+++ b/Clase INAP/Introducción al lenguaje de programación R - Guía del curso.docx
@@ -1,10 +1,10 @@
 
 <file path=word/document.xml><?xml version="1.0" encoding="utf-8"?>
-<w:document xmlns:wpc="http://schemas.microsoft.com/office/word/2010/wordprocessingCanvas" xmlns:mc="http://schemas.openxmlformats.org/markup-compatibility/2006" xmlns:o="urn:schemas-microsoft-com:office:office" xmlns:r="http://schemas.openxmlformats.org/officeDocument/2006/relationships" xmlns:m="http://schemas.openxmlformats.org/officeDocument/2006/math" xmlns:v="urn:schemas-microsoft-com:vml" xmlns:wp14="http://schemas.microsoft.com/office/word/2010/wordprocessingDrawing" xmlns:wp="http://schemas.openxmlformats.org/drawingml/2006/wordprocessingDrawing" xmlns:w10="urn:schemas-microsoft-com:office:word" xmlns:w="http://schemas.openxmlformats.org/wordprocessingml/2006/main" xmlns:w14="http://schemas.microsoft.com/office/word/2010/wordml" xmlns:wpg="http://schemas.microsoft.com/office/word/2010/wordprocessingGroup" xmlns:wpi="http://schemas.microsoft.com/office/word/2010/wordprocessingInk" xmlns:wne="http://schemas.microsoft.com/office/word/2006/wordml" xmlns:wps="http://schemas.microsoft.com/office/word/2010/wordprocessingShape" mc:Ignorable="w14 wp14">
+<w:document xmlns:wpc="http://schemas.microsoft.com/office/word/2010/wordprocessingCanvas" xmlns:cx="http://schemas.microsoft.com/office/drawing/2014/chartex" xmlns:cx1="http://schemas.microsoft.com/office/drawing/2015/9/8/chartex" xmlns:cx2="http://schemas.microsoft.com/office/drawing/2015/10/21/chartex" xmlns:cx3="http://schemas.microsoft.com/office/drawing/2016/5/9/chartex" xmlns:cx4="http://schemas.microsoft.com/office/drawing/2016/5/10/chartex" xmlns:cx5="http://schemas.microsoft.com/office/drawing/2016/5/11/chartex" xmlns:cx6="http://schemas.microsoft.com/office/drawing/2016/5/12/chartex" xmlns:cx7="http://schemas.microsoft.com/office/drawing/2016/5/13/chartex" xmlns:cx8="http://schemas.microsoft.com/office/drawing/2016/5/14/chartex" xmlns:mc="http://schemas.openxmlformats.org/markup-compatibility/2006" xmlns:aink="http://schemas.microsoft.com/office/drawing/2016/ink" xmlns:am3d="http://schemas.microsoft.com/office/drawing/2017/model3d" xmlns:o="urn:schemas-microsoft-com:office:office" xmlns:r="http://schemas.openxmlformats.org/officeDocument/2006/relationships" xmlns:m="http://schemas.openxmlformats.org/officeDocument/2006/math" xmlns:v="urn:schemas-microsoft-com:vml" xmlns:wp14="http://schemas.microsoft.com/office/word/2010/wordprocessingDrawing" xmlns:wp="http://schemas.openxmlformats.org/drawingml/2006/wordprocessingDrawing" xmlns:w10="urn:schemas-microsoft-com:office:word" xmlns:w="http://schemas.openxmlformats.org/wordprocessingml/2006/main" xmlns:w14="http://schemas.microsoft.com/office/word/2010/wordml" xmlns:w15="http://schemas.microsoft.com/office/word/2012/wordml" xmlns:w16cex="http://schemas.microsoft.com/office/word/2018/wordml/cex" xmlns:w16cid="http://schemas.microsoft.com/office/word/2016/wordml/cid" xmlns:w16="http://schemas.microsoft.com/office/word/2018/wordml" xmlns:w16sdtdh="http://schemas.microsoft.com/office/word/2020/wordml/sdtdatahash" xmlns:w16se="http://schemas.microsoft.com/office/word/2015/wordml/symex" xmlns:wpg="http://schemas.microsoft.com/office/word/2010/wordprocessingGroup" xmlns:wpi="http://schemas.microsoft.com/office/word/2010/wordprocessingInk" xmlns:wne="http://schemas.microsoft.com/office/word/2006/wordml" xmlns:wps="http://schemas.microsoft.com/office/word/2010/wordprocessingShape" mc:Ignorable="w14 w15 w16se w16cid w16 w16cex w16sdtdh wp14">
   <w:body>
     <w:p>
       <w:pPr>
-        <w:pStyle w:val="Title"/>
+        <w:pStyle w:val="Ttulo"/>
         <w:jc w:val="center"/>
       </w:pPr>
       <w:r>
@@ -13,24 +13,16 @@
     </w:p>
     <w:p>
       <w:pPr>
-        <w:pStyle w:val="Subtitle"/>
+        <w:pStyle w:val="Subttulo"/>
         <w:jc w:val="center"/>
       </w:pPr>
       <w:r>
-        <w:t xml:space="preserve">Profesor titular Lic. </w:t>
-      </w:r>
-      <w:proofErr w:type="spellStart"/>
-      <w:r>
-        <w:t>Matias</w:t>
-      </w:r>
-      <w:proofErr w:type="spellEnd"/>
-      <w:r>
-        <w:t xml:space="preserve"> Poullain</w:t>
-      </w:r>
-    </w:p>
-    <w:p>
-      <w:pPr>
-        <w:pStyle w:val="Heading1"/>
+        <w:t>Profesor titular Lic. Matias Poullain</w:t>
+      </w:r>
+    </w:p>
+    <w:p>
+      <w:pPr>
+        <w:pStyle w:val="Ttulo1"/>
       </w:pPr>
     </w:p>
     <w:p>
@@ -48,32 +40,19 @@
     </w:p>
     <w:p>
       <w:pPr>
-        <w:pStyle w:val="Heading1"/>
+        <w:pStyle w:val="Ttulo1"/>
       </w:pPr>
       <w:r>
         <w:lastRenderedPageBreak/>
         <w:t>Módulo 0:</w:t>
       </w:r>
       <w:r>
-        <w:t xml:space="preserve"> Instalación de R y </w:t>
-      </w:r>
-      <w:proofErr w:type="spellStart"/>
-      <w:r>
-        <w:t>RStudio</w:t>
-      </w:r>
-      <w:proofErr w:type="spellEnd"/>
-    </w:p>
-    <w:p>
-      <w:r>
-        <w:t xml:space="preserve">Antes de comenzar, es necesario instalar el lenguaje R y su interfaz </w:t>
-      </w:r>
-      <w:proofErr w:type="spellStart"/>
-      <w:r>
-        <w:t>RStudio</w:t>
-      </w:r>
-      <w:proofErr w:type="spellEnd"/>
-      <w:r>
-        <w:t xml:space="preserve"> en la computadora</w:t>
+        <w:t xml:space="preserve"> Instalación de R y RStudio</w:t>
+      </w:r>
+    </w:p>
+    <w:p>
+      <w:r>
+        <w:t>Antes de comenzar, es necesario instalar el lenguaje R y su interfaz RStudio en la computadora</w:t>
       </w:r>
       <w:r>
         <w:t xml:space="preserve"> por lo que se espera que para la primer clase, usted haya completado es</w:t>
@@ -104,7 +83,7 @@
     </w:p>
     <w:p>
       <w:pPr>
-        <w:pStyle w:val="Heading2"/>
+        <w:pStyle w:val="Ttulo2"/>
       </w:pPr>
       <w:r>
         <w:t>Paso 1:</w:t>
@@ -135,37 +114,20 @@
       <w:hyperlink r:id="rId5" w:history="1">
         <w:r>
           <w:rPr>
-            <w:rStyle w:val="Hyperlink"/>
+            <w:rStyle w:val="Hipervnculo"/>
           </w:rPr>
           <w:t>https://www.r-project.org</w:t>
         </w:r>
       </w:hyperlink>
       <w:r>
-        <w:t xml:space="preserve"> y </w:t>
-      </w:r>
-      <w:proofErr w:type="spellStart"/>
-      <w:r>
-        <w:t>clickeamos</w:t>
-      </w:r>
-      <w:proofErr w:type="spellEnd"/>
-      <w:r>
-        <w:t xml:space="preserve"> en </w:t>
-      </w:r>
-      <w:proofErr w:type="spellStart"/>
+        <w:t xml:space="preserve"> y clickeamos en </w:t>
+      </w:r>
       <w:r>
         <w:rPr>
           <w:b/>
           <w:bCs/>
         </w:rPr>
-        <w:t>download</w:t>
-      </w:r>
-      <w:proofErr w:type="spellEnd"/>
-      <w:r>
-        <w:rPr>
-          <w:b/>
-          <w:bCs/>
-        </w:rPr>
-        <w:t xml:space="preserve"> R</w:t>
+        <w:t>download R</w:t>
       </w:r>
       <w:r>
         <w:t xml:space="preserve"> (“Descargar R”)</w:t>
@@ -282,15 +244,7 @@
     </w:p>
     <w:p>
       <w:r>
-        <w:t>Y descargamos R para Windows. En el caso de que su computadora tenga un sistema operativo distinto (</w:t>
-      </w:r>
-      <w:proofErr w:type="spellStart"/>
-      <w:r>
-        <w:t>macOS</w:t>
-      </w:r>
-      <w:proofErr w:type="spellEnd"/>
-      <w:r>
-        <w:t xml:space="preserve"> o Linux) descargar el que corresponda. Dado Windows es el más común, las instrucciones y </w:t>
+        <w:t xml:space="preserve">Y descargamos R para Windows. En el caso de que su computadora tenga un sistema operativo distinto (macOS o Linux) descargar el que corresponda. Dado Windows es el más común, las instrucciones y </w:t>
       </w:r>
       <w:r>
         <w:t>el curso</w:t>
@@ -299,15 +253,7 @@
         <w:t xml:space="preserve"> en su totalidad se dictará en Windows. Sin embargo, </w:t>
       </w:r>
       <w:r>
-        <w:t xml:space="preserve">la instalación y la utilización de R </w:t>
-      </w:r>
-      <w:proofErr w:type="gramStart"/>
-      <w:r>
-        <w:t>es</w:t>
-      </w:r>
-      <w:proofErr w:type="gramEnd"/>
-      <w:r>
-        <w:t xml:space="preserve"> muy similar en cualquiera de las tres plataformas.</w:t>
+        <w:t>la instalación y la utilización de R es muy similar en cualquiera de las tres plataformas.</w:t>
       </w:r>
     </w:p>
     <w:p>
@@ -316,48 +262,12 @@
           <w:lang w:val="en-US"/>
         </w:rPr>
       </w:pPr>
-      <w:proofErr w:type="spellStart"/>
       <w:r>
         <w:rPr>
           <w:lang w:val="en-US"/>
         </w:rPr>
         <w:lastRenderedPageBreak/>
-        <w:t>Luego</w:t>
-      </w:r>
-      <w:proofErr w:type="spellEnd"/>
-      <w:r>
-        <w:rPr>
-          <w:lang w:val="en-US"/>
-        </w:rPr>
-        <w:t xml:space="preserve"> de </w:t>
-      </w:r>
-      <w:proofErr w:type="spellStart"/>
-      <w:r>
-        <w:rPr>
-          <w:lang w:val="en-US"/>
-        </w:rPr>
-        <w:t>clickear</w:t>
-      </w:r>
-      <w:proofErr w:type="spellEnd"/>
-      <w:r>
-        <w:rPr>
-          <w:lang w:val="en-US"/>
-        </w:rPr>
-        <w:t xml:space="preserve"> </w:t>
-      </w:r>
-      <w:proofErr w:type="spellStart"/>
-      <w:r>
-        <w:rPr>
-          <w:lang w:val="en-US"/>
-        </w:rPr>
-        <w:t>sobre</w:t>
-      </w:r>
-      <w:proofErr w:type="spellEnd"/>
-      <w:r>
-        <w:rPr>
-          <w:lang w:val="en-US"/>
-        </w:rPr>
-        <w:t xml:space="preserve"> </w:t>
+        <w:t xml:space="preserve">Luego de clickear sobre </w:t>
       </w:r>
       <w:r>
         <w:rPr>
@@ -429,7 +339,6 @@
           <w:lang w:val="en-US"/>
         </w:rPr>
       </w:pPr>
-      <w:proofErr w:type="spellStart"/>
       <w:r>
         <w:rPr>
           <w:lang w:val="en-US"/>
@@ -440,28 +349,7 @@
         <w:rPr>
           <w:lang w:val="en-US"/>
         </w:rPr>
-        <w:t>lickear</w:t>
-      </w:r>
-      <w:proofErr w:type="spellEnd"/>
-      <w:r>
-        <w:rPr>
-          <w:lang w:val="en-US"/>
-        </w:rPr>
-        <w:t xml:space="preserve"> </w:t>
-      </w:r>
-      <w:proofErr w:type="spellStart"/>
-      <w:r>
-        <w:rPr>
-          <w:lang w:val="en-US"/>
-        </w:rPr>
-        <w:t>sobre</w:t>
-      </w:r>
-      <w:proofErr w:type="spellEnd"/>
-      <w:r>
-        <w:rPr>
-          <w:lang w:val="en-US"/>
-        </w:rPr>
-        <w:t xml:space="preserve"> </w:t>
+        <w:t xml:space="preserve">lickear sobre </w:t>
       </w:r>
       <w:r>
         <w:rPr>
@@ -529,47 +417,14 @@
     </w:p>
     <w:p>
       <w:r>
-        <w:t xml:space="preserve">Y descargamos R </w:t>
-      </w:r>
-      <w:proofErr w:type="spellStart"/>
-      <w:r>
-        <w:t>clickeando</w:t>
-      </w:r>
-      <w:proofErr w:type="spellEnd"/>
-      <w:r>
-        <w:t xml:space="preserve"> sobre </w:t>
-      </w:r>
-      <w:proofErr w:type="spellStart"/>
+        <w:t xml:space="preserve">Y descargamos R clickeando sobre </w:t>
+      </w:r>
       <w:r>
         <w:rPr>
           <w:b/>
           <w:bCs/>
         </w:rPr>
-        <w:t>Download</w:t>
-      </w:r>
-      <w:proofErr w:type="spellEnd"/>
-      <w:r>
-        <w:rPr>
-          <w:b/>
-          <w:bCs/>
-        </w:rPr>
-        <w:t xml:space="preserve"> R 4.1.3 </w:t>
-      </w:r>
-      <w:proofErr w:type="spellStart"/>
-      <w:r>
-        <w:rPr>
-          <w:b/>
-          <w:bCs/>
-        </w:rPr>
-        <w:t>for</w:t>
-      </w:r>
-      <w:proofErr w:type="spellEnd"/>
-      <w:r>
-        <w:rPr>
-          <w:b/>
-          <w:bCs/>
-        </w:rPr>
-        <w:t xml:space="preserve"> Windows</w:t>
+        <w:t>Download R 4.1.3 for Windows</w:t>
       </w:r>
       <w:r>
         <w:t>. Puede que la versión no sea la misma, es decir que los números “4.1.3” hayan cambiado. No le preste atención e instálelo de todas formas. Cada tanto, R se actualiza y distribuyen una nueva versión. Sin embargo los cambios entre versiones no son muy importantes, a menos que haya pasado mucho tiempo (unos años) entre versiones, que no es nuestro caso.</w:t>
@@ -642,7 +497,7 @@
     </w:p>
     <w:p>
       <w:pPr>
-        <w:pStyle w:val="Heading2"/>
+        <w:pStyle w:val="Ttulo2"/>
       </w:pPr>
       <w:r>
         <w:t>Paso 2: Instalar R</w:t>
@@ -665,71 +520,42 @@
         <w:t>R-4.1.3-win.exe</w:t>
       </w:r>
       <w:r>
-        <w:t xml:space="preserve"> recientemente descargado y ejecútelo con un doble </w:t>
-      </w:r>
-      <w:proofErr w:type="spellStart"/>
-      <w:r>
-        <w:t>click</w:t>
-      </w:r>
-      <w:proofErr w:type="spellEnd"/>
-      <w:r>
-        <w:t xml:space="preserve"> izquierdo. Al hacerlo, usualmente aparece una ventana con la pregunta </w:t>
+        <w:t xml:space="preserve"> recientemente descargado y ejecútelo con un doble click izquierdo. Al hacerlo, usualmente aparece una ventana con la pregunta </w:t>
       </w:r>
       <w:r>
         <w:rPr>
           <w:b/>
           <w:bCs/>
         </w:rPr>
-        <w:t>¿Quiere permitir que esta aplicación realice cambios en su dispositivo</w:t>
-      </w:r>
-      <w:proofErr w:type="gramStart"/>
+        <w:t>¿Quiere permitir que esta aplicación realice cambios en su dispositivo?</w:t>
+      </w:r>
+      <w:r>
+        <w:t xml:space="preserve">. Si aparece, seleccione </w:t>
+      </w:r>
       <w:r>
         <w:rPr>
           <w:b/>
           <w:bCs/>
         </w:rPr>
-        <w:t>?</w:t>
-      </w:r>
-      <w:r>
-        <w:t>.</w:t>
-      </w:r>
-      <w:proofErr w:type="gramEnd"/>
-      <w:r>
-        <w:t xml:space="preserve"> Si aparece, seleccione </w:t>
+        <w:t>Sí</w:t>
+      </w:r>
+      <w:r>
+        <w:t xml:space="preserve"> y </w:t>
+      </w:r>
+      <w:r>
+        <w:t>empezarán las configuraciones para la instalación.</w:t>
+      </w:r>
+    </w:p>
+    <w:p>
+      <w:r>
+        <w:t xml:space="preserve">En la selección de idioma, seleccione </w:t>
       </w:r>
       <w:r>
         <w:rPr>
           <w:b/>
           <w:bCs/>
         </w:rPr>
-        <w:t>Sí</w:t>
-      </w:r>
-      <w:r>
-        <w:t xml:space="preserve"> y </w:t>
-      </w:r>
-      <w:r>
-        <w:t>empezarán las configuraciones para la instalación.</w:t>
-      </w:r>
-    </w:p>
-    <w:p>
-      <w:r>
-        <w:t xml:space="preserve">En la selección de idioma, seleccione </w:t>
-      </w:r>
-      <w:proofErr w:type="gramStart"/>
-      <w:r>
-        <w:rPr>
-          <w:b/>
-          <w:bCs/>
-        </w:rPr>
-        <w:t>Español</w:t>
-      </w:r>
-      <w:proofErr w:type="gramEnd"/>
-      <w:r>
-        <w:rPr>
-          <w:b/>
-          <w:bCs/>
-        </w:rPr>
-        <w:t xml:space="preserve"> </w:t>
+        <w:t xml:space="preserve">Español </w:t>
       </w:r>
       <w:r>
         <w:t xml:space="preserve">y </w:t>
@@ -799,15 +625,7 @@
         <w:t>Continúe con la instalación</w:t>
       </w:r>
       <w:r>
-        <w:t xml:space="preserve"> </w:t>
-      </w:r>
-      <w:proofErr w:type="spellStart"/>
-      <w:r>
-        <w:t>clickeando</w:t>
-      </w:r>
-      <w:proofErr w:type="spellEnd"/>
-      <w:r>
-        <w:t xml:space="preserve"> siempre sobre siguiente. Los pasos que debería observar son los siguientes:</w:t>
+        <w:t xml:space="preserve"> clickeando siempre sobre siguiente. Los pasos que debería observar son los siguientes:</w:t>
       </w:r>
     </w:p>
     <w:p>
@@ -1115,15 +933,7 @@
         </w:rPr>
       </w:pPr>
       <w:r>
-        <w:t xml:space="preserve">Y comenzará la instalación, espere hasta que termine y finalmente </w:t>
-      </w:r>
-      <w:proofErr w:type="spellStart"/>
-      <w:r>
-        <w:t>clickee</w:t>
-      </w:r>
-      <w:proofErr w:type="spellEnd"/>
-      <w:r>
-        <w:t xml:space="preserve"> sobre </w:t>
+        <w:t xml:space="preserve">Y comenzará la instalación, espere hasta que termine y finalmente clickee sobre </w:t>
       </w:r>
       <w:r>
         <w:rPr>
@@ -1142,16 +952,11 @@
     </w:p>
     <w:p>
       <w:pPr>
-        <w:pStyle w:val="Heading2"/>
-      </w:pPr>
-      <w:r>
-        <w:t xml:space="preserve">Paso 3: Descargar </w:t>
-      </w:r>
-      <w:proofErr w:type="spellStart"/>
-      <w:r>
-        <w:t>RStudio</w:t>
-      </w:r>
-      <w:proofErr w:type="spellEnd"/>
+        <w:pStyle w:val="Ttulo2"/>
+      </w:pPr>
+      <w:r>
+        <w:t>Paso 3: Descargar RStudio</w:t>
+      </w:r>
     </w:p>
     <w:p>
       <w:pPr>
@@ -1161,23 +966,7 @@
         </w:rPr>
       </w:pPr>
       <w:r>
-        <w:t xml:space="preserve">¡Felicidades, su computadora ahora puede hablar en R </w:t>
-      </w:r>
-      <w:proofErr w:type="spellStart"/>
-      <w:r>
-        <w:t>fluído</w:t>
-      </w:r>
-      <w:proofErr w:type="spellEnd"/>
-      <w:r>
-        <w:t xml:space="preserve">! Sin embargo, nosotros no… Para ayudar a entender y manejar el lenguaje se utilizará la interfaz </w:t>
-      </w:r>
-      <w:proofErr w:type="spellStart"/>
-      <w:r>
-        <w:t>RStudio</w:t>
-      </w:r>
-      <w:proofErr w:type="spellEnd"/>
-      <w:r>
-        <w:t xml:space="preserve">. Para descargarla </w:t>
+        <w:t xml:space="preserve">¡Felicidades, su computadora ahora puede hablar en R fluído! Sin embargo, nosotros no… Para ayudar a entender y manejar el lenguaje se utilizará la interfaz RStudio. Para descargarla </w:t>
       </w:r>
       <w:r>
         <w:lastRenderedPageBreak/>
@@ -1186,7 +975,7 @@
       <w:hyperlink r:id="rId18" w:history="1">
         <w:r>
           <w:rPr>
-            <w:rStyle w:val="Hyperlink"/>
+            <w:rStyle w:val="Hipervnculo"/>
           </w:rPr>
           <w:t>https://www.rstudio.com/</w:t>
         </w:r>
@@ -1194,7 +983,6 @@
       <w:r>
         <w:t xml:space="preserve">. Dentro de la pestaña </w:t>
       </w:r>
-      <w:proofErr w:type="spellStart"/>
       <w:r>
         <w:rPr>
           <w:b/>
@@ -1202,33 +990,15 @@
         </w:rPr>
         <w:t>Products</w:t>
       </w:r>
-      <w:proofErr w:type="spellEnd"/>
-      <w:r>
-        <w:t xml:space="preserve"> </w:t>
-      </w:r>
-      <w:proofErr w:type="spellStart"/>
-      <w:r>
-        <w:t>clickee</w:t>
-      </w:r>
-      <w:proofErr w:type="spellEnd"/>
-      <w:r>
-        <w:t xml:space="preserve"> sobre </w:t>
-      </w:r>
-      <w:proofErr w:type="spellStart"/>
+      <w:r>
+        <w:t xml:space="preserve"> clickee sobre </w:t>
+      </w:r>
       <w:r>
         <w:rPr>
           <w:b/>
           <w:bCs/>
         </w:rPr>
-        <w:t>RStudio</w:t>
-      </w:r>
-      <w:proofErr w:type="spellEnd"/>
-      <w:r>
-        <w:rPr>
-          <w:b/>
-          <w:bCs/>
-        </w:rPr>
-        <w:t>:</w:t>
+        <w:t>RStudio:</w:t>
       </w:r>
     </w:p>
     <w:p>
@@ -1300,15 +1070,7 @@
         <w:t>DOWNLOAD RSTUDIO DESKTOP</w:t>
       </w:r>
       <w:r>
-        <w:t xml:space="preserve"> y </w:t>
-      </w:r>
-      <w:proofErr w:type="spellStart"/>
-      <w:r>
-        <w:t>clickeelo</w:t>
-      </w:r>
-      <w:proofErr w:type="spellEnd"/>
-      <w:r>
-        <w:t>:</w:t>
+        <w:t xml:space="preserve"> y clickeelo:</w:t>
       </w:r>
     </w:p>
     <w:p>
@@ -1384,82 +1146,25 @@
         </w:rPr>
         <w:t xml:space="preserve">debajo de </w:t>
       </w:r>
-      <w:proofErr w:type="spellStart"/>
       <w:r>
         <w:rPr>
           <w:b/>
           <w:bCs/>
         </w:rPr>
-        <w:t>RStudio</w:t>
-      </w:r>
-      <w:proofErr w:type="spellEnd"/>
+        <w:t>RStudio Desktop Open Source License Free</w:t>
+      </w:r>
       <w:r>
         <w:rPr>
           <w:b/>
           <w:bCs/>
         </w:rPr>
-        <w:t xml:space="preserve"> Desktop Open </w:t>
-      </w:r>
-      <w:proofErr w:type="spellStart"/>
-      <w:r>
-        <w:rPr>
-          <w:b/>
-          <w:bCs/>
-        </w:rPr>
-        <w:t>Source</w:t>
-      </w:r>
-      <w:proofErr w:type="spellEnd"/>
-      <w:r>
-        <w:rPr>
-          <w:b/>
-          <w:bCs/>
-        </w:rPr>
         <w:t xml:space="preserve"> </w:t>
       </w:r>
-      <w:proofErr w:type="spellStart"/>
-      <w:r>
-        <w:rPr>
-          <w:b/>
-          <w:bCs/>
-        </w:rPr>
-        <w:t>License</w:t>
-      </w:r>
-      <w:proofErr w:type="spellEnd"/>
-      <w:r>
-        <w:rPr>
-          <w:b/>
-          <w:bCs/>
-        </w:rPr>
-        <w:t xml:space="preserve"> Free</w:t>
-      </w:r>
-      <w:r>
-        <w:rPr>
-          <w:b/>
-          <w:bCs/>
-        </w:rPr>
-        <w:t xml:space="preserve"> </w:t>
-      </w:r>
-      <w:r>
-        <w:t xml:space="preserve">y </w:t>
-      </w:r>
-      <w:proofErr w:type="spellStart"/>
-      <w:r>
-        <w:t>clickeelo</w:t>
-      </w:r>
-      <w:proofErr w:type="spellEnd"/>
-      <w:r>
-        <w:t>.</w:t>
-      </w:r>
-      <w:r>
-        <w:t xml:space="preserve"> Asegúrese de </w:t>
-      </w:r>
-      <w:proofErr w:type="spellStart"/>
-      <w:r>
-        <w:t>clickear</w:t>
-      </w:r>
-      <w:proofErr w:type="spellEnd"/>
-      <w:r>
-        <w:t xml:space="preserve"> el </w:t>
+      <w:r>
+        <w:t>y clickeelo.</w:t>
+      </w:r>
+      <w:r>
+        <w:t xml:space="preserve"> Asegúrese de clickear el </w:t>
       </w:r>
       <w:r>
         <w:rPr>
@@ -1529,61 +1234,25 @@
       </w:r>
     </w:p>
     <w:p>
-      <w:proofErr w:type="gramStart"/>
       <w:r>
         <w:rPr>
           <w:lang w:val="en-US"/>
         </w:rPr>
-        <w:t xml:space="preserve">Y </w:t>
-      </w:r>
-      <w:proofErr w:type="spellStart"/>
-      <w:r>
-        <w:rPr>
+        <w:t xml:space="preserve">Y clickee sobre </w:t>
+      </w:r>
+      <w:r>
+        <w:rPr>
+          <w:b/>
+          <w:bCs/>
           <w:lang w:val="en-US"/>
         </w:rPr>
-        <w:t>clickee</w:t>
-      </w:r>
-      <w:proofErr w:type="spellEnd"/>
+        <w:t>DOWNLOAD RSTUDIO FOR WINDOWS</w:t>
+      </w:r>
       <w:r>
         <w:rPr>
           <w:lang w:val="en-US"/>
         </w:rPr>
-        <w:t xml:space="preserve"> </w:t>
-      </w:r>
-      <w:proofErr w:type="spellStart"/>
-      <w:r>
-        <w:rPr>
-          <w:lang w:val="en-US"/>
-        </w:rPr>
-        <w:t>sobre</w:t>
-      </w:r>
-      <w:proofErr w:type="spellEnd"/>
-      <w:r>
-        <w:rPr>
-          <w:lang w:val="en-US"/>
-        </w:rPr>
-        <w:t xml:space="preserve"> </w:t>
-      </w:r>
-      <w:r>
-        <w:rPr>
-          <w:b/>
-          <w:bCs/>
-          <w:lang w:val="en-US"/>
-        </w:rPr>
-        <w:t>DOWNLOAD RSTUDIO FOR WINDOWS</w:t>
-      </w:r>
-      <w:r>
-        <w:rPr>
-          <w:lang w:val="en-US"/>
-        </w:rPr>
-        <w:t>.</w:t>
-      </w:r>
-      <w:proofErr w:type="gramEnd"/>
-      <w:r>
-        <w:rPr>
-          <w:lang w:val="en-US"/>
-        </w:rPr>
-        <w:t xml:space="preserve"> </w:t>
+        <w:t xml:space="preserve">. </w:t>
       </w:r>
       <w:r>
         <w:t xml:space="preserve">En este caso, lo mismo que para R; </w:t>
@@ -1592,15 +1261,7 @@
         <w:t>si usted no tiene Windows debe seleccionar su instalador correspondiente (que se encuentran un poco más abajo).</w:t>
       </w:r>
       <w:r>
-        <w:t xml:space="preserve"> También </w:t>
-      </w:r>
-      <w:proofErr w:type="gramStart"/>
-      <w:r>
-        <w:t>pueden</w:t>
-      </w:r>
-      <w:proofErr w:type="gramEnd"/>
-      <w:r>
-        <w:t xml:space="preserve"> haber diferencias en las versiones que se descargan pero las diferencias son mínimas y no nos generarán problemas.</w:t>
+        <w:t xml:space="preserve"> También pueden haber diferencias en las versiones que se descargan pero las diferencias son mínimas y no nos generarán problemas.</w:t>
       </w:r>
     </w:p>
     <w:p>
@@ -1676,28 +1337,15 @@
     </w:p>
     <w:p>
       <w:pPr>
-        <w:pStyle w:val="Heading2"/>
-      </w:pPr>
-      <w:r>
-        <w:t xml:space="preserve">Paso 4: Instalar </w:t>
-      </w:r>
-      <w:proofErr w:type="spellStart"/>
-      <w:r>
-        <w:t>RStudio</w:t>
-      </w:r>
-      <w:proofErr w:type="spellEnd"/>
-    </w:p>
-    <w:p>
-      <w:r>
-        <w:t xml:space="preserve">Para poder instalar </w:t>
-      </w:r>
-      <w:proofErr w:type="spellStart"/>
-      <w:r>
-        <w:t>RStudio</w:t>
-      </w:r>
-      <w:proofErr w:type="spellEnd"/>
-      <w:r>
-        <w:t xml:space="preserve"> es necesario tener previamente instalado R (</w:t>
+        <w:pStyle w:val="Ttulo2"/>
+      </w:pPr>
+      <w:r>
+        <w:t>Paso 4: Instalar RStudio</w:t>
+      </w:r>
+    </w:p>
+    <w:p>
+      <w:r>
+        <w:t>Para poder instalar RStudio es necesario tener previamente instalado R (</w:t>
       </w:r>
       <w:r>
         <w:rPr>
@@ -1761,15 +1409,7 @@
         <w:t xml:space="preserve">.exe </w:t>
       </w:r>
       <w:r>
-        <w:t xml:space="preserve">y haga doble </w:t>
-      </w:r>
-      <w:proofErr w:type="spellStart"/>
-      <w:r>
-        <w:t>click</w:t>
-      </w:r>
-      <w:proofErr w:type="spellEnd"/>
-      <w:r>
-        <w:t xml:space="preserve"> izquierdo sobre él.</w:t>
+        <w:t>y haga doble click izquierdo sobre él.</w:t>
       </w:r>
       <w:r>
         <w:t xml:space="preserve"> Los pasos a seguir son similares al </w:t>
@@ -1785,15 +1425,7 @@
         <w:t xml:space="preserve"> que se realizó anteriormente. </w:t>
       </w:r>
       <w:r>
-        <w:t xml:space="preserve">Haga </w:t>
-      </w:r>
-      <w:proofErr w:type="spellStart"/>
-      <w:r>
-        <w:t>click</w:t>
-      </w:r>
-      <w:proofErr w:type="spellEnd"/>
-      <w:r>
-        <w:t xml:space="preserve"> en </w:t>
+        <w:t xml:space="preserve">Haga click en </w:t>
       </w:r>
       <w:r>
         <w:rPr>
@@ -1851,15 +1483,7 @@
         <w:t xml:space="preserve">Al haber completado el Módulo 0, usted </w:t>
       </w:r>
       <w:r>
-        <w:t xml:space="preserve">tiene instalado en su computadora a R y </w:t>
-      </w:r>
-      <w:proofErr w:type="spellStart"/>
-      <w:r>
-        <w:t>RStudio</w:t>
-      </w:r>
-      <w:proofErr w:type="spellEnd"/>
-      <w:r>
-        <w:t xml:space="preserve"> y estos dos están intercomunicados entre sí</w:t>
+        <w:t>tiene instalado en su computadora a R y RStudio y estos dos están intercomunicados entre sí</w:t>
       </w:r>
       <w:r>
         <w:t xml:space="preserve"> y listos para ser utilizados.</w:t>
@@ -1872,7 +1496,7 @@
     </w:p>
     <w:p>
       <w:pPr>
-        <w:pStyle w:val="Heading1"/>
+        <w:pStyle w:val="Ttulo1"/>
       </w:pPr>
       <w:r>
         <w:lastRenderedPageBreak/>
@@ -1882,23 +1506,13 @@
         <w:t xml:space="preserve"> </w:t>
       </w:r>
       <w:r>
-        <w:t xml:space="preserve">R y </w:t>
-      </w:r>
-      <w:proofErr w:type="spellStart"/>
-      <w:r>
-        <w:t>RStudio</w:t>
-      </w:r>
-      <w:proofErr w:type="spellEnd"/>
-    </w:p>
-    <w:p>
-      <w:r>
-        <w:t xml:space="preserve">En este módulo se introducen los conceptos básicos de R y de </w:t>
-      </w:r>
-      <w:proofErr w:type="spellStart"/>
-      <w:r>
-        <w:t>RStudio</w:t>
-      </w:r>
-      <w:proofErr w:type="spellEnd"/>
+        <w:t>R y RStudio</w:t>
+      </w:r>
+    </w:p>
+    <w:p>
+      <w:r>
+        <w:t>En este módulo se introducen los conceptos básicos de R y de RStudio</w:t>
+      </w:r>
       <w:r>
         <w:t>. Se</w:t>
       </w:r>
@@ -1960,88 +1574,1358 @@
         <w:t xml:space="preserve">, </w:t>
       </w:r>
       <w:r>
-        <w:t xml:space="preserve">qué es </w:t>
-      </w:r>
-      <w:proofErr w:type="spellStart"/>
-      <w:r>
-        <w:t>RStudio</w:t>
-      </w:r>
-      <w:proofErr w:type="spellEnd"/>
+        <w:t>qué es RStudio,</w:t>
+      </w:r>
+      <w:r>
+        <w:t xml:space="preserve"> cómo se usa</w:t>
+      </w:r>
+      <w:r>
+        <w:t xml:space="preserve"> y </w:t>
+      </w:r>
+      <w:r>
+        <w:t>que ventajas tiene</w:t>
+      </w:r>
+      <w:r>
+        <w:t xml:space="preserve"> R por sobre Microsoft Excel.</w:t>
+      </w:r>
+    </w:p>
+    <w:p>
+      <w:pPr>
+        <w:pStyle w:val="Ttulo2"/>
+      </w:pPr>
+      <w:r>
+        <w:t xml:space="preserve">A. R como lenguaje de programación </w:t>
+      </w:r>
+      <w:r>
+        <w:t>para</w:t>
+      </w:r>
+      <w:r>
+        <w:t xml:space="preserve"> datos</w:t>
+      </w:r>
+    </w:p>
+    <w:p>
+      <w:r>
+        <w:t>Los ordenadores permiten ensamblar, manipular y visualizar conjuntos de dato</w:t>
+      </w:r>
+      <w:r>
+        <w:t xml:space="preserve"> a velocidades asombrosas</w:t>
+      </w:r>
+      <w:r>
+        <w:t xml:space="preserve">. </w:t>
+      </w:r>
+      <w:r>
+        <w:t xml:space="preserve">Pero, para lograr hacerlo, es necesario </w:t>
+      </w:r>
+      <w:r>
+        <w:t>que el usuario adquiera</w:t>
+      </w:r>
+      <w:r>
+        <w:t xml:space="preserve"> ciertos conocimientos</w:t>
+      </w:r>
+      <w:r>
+        <w:t xml:space="preserve"> básicos</w:t>
+      </w:r>
+      <w:r>
+        <w:t xml:space="preserve"> sobre la programación</w:t>
+      </w:r>
+      <w:r>
+        <w:t>.</w:t>
+      </w:r>
+      <w:r>
+        <w:t xml:space="preserve"> R es un lenguaje de programación orientado a objetos, esto quiere decir que se pueden guardar objetos virtuales (como algún número, serie de números,  texto, tablas, imágenes, etc…) bajo algún nombre para consultarlos, modificarlos y borrarlos a pedido. </w:t>
+      </w:r>
+      <w:r>
+        <w:t>Existen muchos lenguajes orientado a objetos, todos ellos se diferencian en la sintaxis de los comandos, en los procesos que ocurren “detrás de escena”, en las capacidades, limitaciones y el “para qué” fueron creados. Algunos fueron creados para construir páginas webs, otros para crear softwar</w:t>
+      </w:r>
+      <w:r>
+        <w:t>e</w:t>
+      </w:r>
+      <w:r>
+        <w:t>, otros para mantener sistemas interconectados . A su vez, R es de los pocos lenguajes creados para manipular datos, lo que lo vuelve extremadamente potente en este ámbito.</w:t>
+      </w:r>
+    </w:p>
+    <w:p>
+      <w:r>
+        <w:t>A</w:t>
+      </w:r>
+      <w:r>
+        <w:t xml:space="preserve"> continuación se presentan algunas definiciones</w:t>
+      </w:r>
+      <w:r>
+        <w:t xml:space="preserve"> básicas</w:t>
+      </w:r>
+      <w:r>
+        <w:t>:</w:t>
+      </w:r>
+    </w:p>
+    <w:p>
+      <w:r>
+        <w:rPr>
+          <w:b/>
+          <w:bCs/>
+        </w:rPr>
+        <w:t>Comando</w:t>
+      </w:r>
+      <w:r>
+        <w:t>:</w:t>
+      </w:r>
+      <w:r>
+        <w:t xml:space="preserve"> </w:t>
+      </w:r>
+      <w:r>
+        <w:t>Línea de código que realiza una acción específica</w:t>
+      </w:r>
+      <w:r>
+        <w:t>.</w:t>
+      </w:r>
+    </w:p>
+    <w:p>
+      <w:r>
+        <w:rPr>
+          <w:b/>
+          <w:bCs/>
+        </w:rPr>
+        <w:t>Algoritmo</w:t>
+      </w:r>
+      <w:r>
+        <w:t xml:space="preserve">: </w:t>
+      </w:r>
+      <w:r>
+        <w:t>Concepto abstracto</w:t>
+      </w:r>
+      <w:r>
+        <w:t xml:space="preserve"> que describe cómo solucionar un problema</w:t>
+      </w:r>
+      <w:r>
+        <w:t>.</w:t>
+      </w:r>
+      <w:r>
+        <w:t xml:space="preserve"> Los algoritmos no son </w:t>
+      </w:r>
+      <w:r>
+        <w:t>solo informáticos</w:t>
+      </w:r>
+      <w:r>
+        <w:t>, se encuentran en nuestra vida cotidiana, aquí un ejemplo</w:t>
+      </w:r>
+      <w:r>
+        <w:t xml:space="preserve"> de algoritmo</w:t>
+      </w:r>
+      <w:r>
+        <w:t xml:space="preserve"> aplicado a la cocina</w:t>
+      </w:r>
+      <w:r>
+        <w:t>:</w:t>
+      </w:r>
+    </w:p>
+    <w:p>
+      <w:pPr>
+        <w:pStyle w:val="Prrafodelista"/>
+        <w:numPr>
+          <w:ilvl w:val="0"/>
+          <w:numId w:val="4"/>
+        </w:numPr>
+      </w:pPr>
+      <w:r>
+        <w:t>Cortar la calabaza en trozos y salpimentar.</w:t>
+      </w:r>
+    </w:p>
+    <w:p>
+      <w:pPr>
+        <w:pStyle w:val="Prrafodelista"/>
+        <w:numPr>
+          <w:ilvl w:val="0"/>
+          <w:numId w:val="4"/>
+        </w:numPr>
+      </w:pPr>
+      <w:r>
+        <w:t>Hornear la calabaza a 180</w:t>
+      </w:r>
+      <w:r>
+        <w:t xml:space="preserve"> °</w:t>
+      </w:r>
+      <w:r>
+        <w:t>C hasta que esté blanda.</w:t>
+      </w:r>
+    </w:p>
+    <w:p>
+      <w:pPr>
+        <w:pStyle w:val="Prrafodelista"/>
+        <w:numPr>
+          <w:ilvl w:val="0"/>
+          <w:numId w:val="4"/>
+        </w:numPr>
+      </w:pPr>
+      <w:r>
+        <w:t>Caramelizar las cebollas a fuego lento con la mantequilla.</w:t>
+      </w:r>
+    </w:p>
+    <w:p>
+      <w:pPr>
+        <w:pStyle w:val="Prrafodelista"/>
+        <w:numPr>
+          <w:ilvl w:val="0"/>
+          <w:numId w:val="4"/>
+        </w:numPr>
+      </w:pPr>
+      <w:r>
+        <w:t>Freír</w:t>
+      </w:r>
+      <w:r>
+        <w:t xml:space="preserve"> los ajos previamente troceados.</w:t>
+      </w:r>
+    </w:p>
+    <w:p>
+      <w:pPr>
+        <w:pStyle w:val="Prrafodelista"/>
+        <w:numPr>
+          <w:ilvl w:val="0"/>
+          <w:numId w:val="4"/>
+        </w:numPr>
+      </w:pPr>
+      <w:r>
+        <w:t>Licuar la calabaza con el ajo y la cebolla. Añadir un poco de agua si es necesario, para que quede la consistencia de crema.</w:t>
+      </w:r>
+    </w:p>
+    <w:p>
+      <w:pPr>
+        <w:pStyle w:val="Prrafodelista"/>
+        <w:numPr>
+          <w:ilvl w:val="0"/>
+          <w:numId w:val="4"/>
+        </w:numPr>
+      </w:pPr>
+      <w:r>
+        <w:t>Decorar con las almendras laminadas.</w:t>
+      </w:r>
+    </w:p>
+    <w:p>
+      <w:r>
+        <w:t>Cada línea realiza una acción particular y en su conjunto</w:t>
+      </w:r>
+      <w:r>
+        <w:t>, el algoritmo produce una sopa de calabaza.</w:t>
+      </w:r>
+    </w:p>
+    <w:p>
+      <w:r>
+        <w:rPr>
+          <w:b/>
+          <w:bCs/>
+        </w:rPr>
+        <w:t xml:space="preserve">Función: </w:t>
+      </w:r>
+      <w:r>
+        <w:t>Materialización del algoritmo</w:t>
+      </w:r>
+      <w:r>
+        <w:t xml:space="preserve">. Son las líneas de código </w:t>
+      </w:r>
+      <w:r>
+        <w:t xml:space="preserve">necesarias para resolver el problema. En el ejemplo anterior, el conjunto y orden de las líneas de </w:t>
+      </w:r>
+      <w:r>
+        <w:t xml:space="preserve">la receta hacen el código de la función. </w:t>
+      </w:r>
+      <w:r>
+        <w:t>Estas,</w:t>
+      </w:r>
+      <w:r>
+        <w:t xml:space="preserve"> además</w:t>
+      </w:r>
       <w:r>
         <w:t>,</w:t>
       </w:r>
       <w:r>
-        <w:t xml:space="preserve"> cómo se usa</w:t>
-      </w:r>
-      <w:r>
-        <w:t xml:space="preserve"> y </w:t>
-      </w:r>
-      <w:r>
-        <w:t>que ventajas tiene</w:t>
-      </w:r>
-      <w:r>
-        <w:t xml:space="preserve"> R por sobre Microsoft Excel.</w:t>
-      </w:r>
-    </w:p>
-    <w:p>
-      <w:pPr>
-        <w:pStyle w:val="Heading2"/>
-      </w:pPr>
-      <w:r>
-        <w:t xml:space="preserve">A. R como lenguaje de programación </w:t>
-      </w:r>
-      <w:r>
-        <w:t>para</w:t>
-      </w:r>
-      <w:r>
-        <w:t xml:space="preserve"> datos</w:t>
-      </w:r>
-    </w:p>
-    <w:p>
-      <w:r>
-        <w:t>Los ordenadores permiten ensamblar, manipular y visualizar conjuntos de dato</w:t>
-      </w:r>
-      <w:r>
-        <w:t xml:space="preserve"> a velocidades asombrosas</w:t>
+        <w:t xml:space="preserve"> tienen parámetros de entrada y un</w:t>
+      </w:r>
+      <w:r>
+        <w:t xml:space="preserve"> resultado. </w:t>
+      </w:r>
+      <w:r>
+        <w:t xml:space="preserve">Un parámetro de entrada para la receta de calabaza podría ser </w:t>
+      </w:r>
+      <w:r>
+        <w:t xml:space="preserve">la cantidad de comensales y el resultado es la sopa de calabaza, </w:t>
+      </w:r>
+      <w:r>
+        <w:t>cuyo volumen</w:t>
+      </w:r>
+      <w:r>
+        <w:t xml:space="preserve"> fue definido por la cantidad de comensales.</w:t>
+      </w:r>
+    </w:p>
+    <w:p>
+      <w:r>
+        <w:rPr>
+          <w:b/>
+          <w:bCs/>
+        </w:rPr>
+        <w:t>Paquete</w:t>
+      </w:r>
+      <w:r>
+        <w:t xml:space="preserve">: </w:t>
+      </w:r>
+      <w:r>
+        <w:t>Librería de funciones</w:t>
+      </w:r>
+      <w:r>
+        <w:t xml:space="preserve"> útiles</w:t>
+      </w:r>
+      <w:r>
+        <w:t xml:space="preserve">. Son funciones redactadas por otros usuarios, agrupadas en un paquete y compartidas de forma gratuita </w:t>
+      </w:r>
+      <w:r>
+        <w:t xml:space="preserve">para ser utilizadas por la comunidad. </w:t>
+      </w:r>
+      <w:r>
+        <w:t xml:space="preserve">Cada paquete suele </w:t>
+      </w:r>
+      <w:r>
+        <w:t xml:space="preserve">enfocarse en algún aspecto en específico. Por ejemplo, el paquete </w:t>
+      </w:r>
+      <w:r>
+        <w:rPr>
+          <w:i/>
+          <w:iCs/>
+        </w:rPr>
+        <w:t>ggplot2</w:t>
+      </w:r>
+      <w:r>
+        <w:t xml:space="preserve"> tiene </w:t>
+      </w:r>
+      <w:r>
+        <w:lastRenderedPageBreak/>
+        <w:t>funciones relacionadas a la visualización de los datos</w:t>
+      </w:r>
+      <w:r>
+        <w:t xml:space="preserve"> mientras que el paquete </w:t>
+      </w:r>
+      <w:r>
+        <w:rPr>
+          <w:i/>
+          <w:iCs/>
+        </w:rPr>
+        <w:t>stringr</w:t>
+      </w:r>
+      <w:r>
+        <w:t xml:space="preserve"> sirve para la manipulación de textos.</w:t>
+      </w:r>
+    </w:p>
+    <w:p>
+      <w:r>
+        <w:rPr>
+          <w:b/>
+          <w:bCs/>
+        </w:rPr>
+        <w:t>Script</w:t>
+      </w:r>
+      <w:r>
+        <w:t xml:space="preserve">: Archivo de texto donde se </w:t>
+      </w:r>
+      <w:r>
+        <w:t>desarrollan y se guardan</w:t>
+      </w:r>
+      <w:r>
+        <w:t xml:space="preserve"> los algoritmos</w:t>
+      </w:r>
+      <w:r>
+        <w:t>.</w:t>
+      </w:r>
+    </w:p>
+    <w:p>
+      <w:r>
+        <w:rPr>
+          <w:b/>
+          <w:bCs/>
+        </w:rPr>
+        <w:t>Objeto</w:t>
+      </w:r>
+      <w:r>
+        <w:t xml:space="preserve">: </w:t>
+      </w:r>
+      <w:r>
+        <w:t>Información guardada bajo un nombre específico</w:t>
+      </w:r>
+      <w:r>
+        <w:t>.</w:t>
+      </w:r>
+    </w:p>
+    <w:p>
+      <w:r>
+        <w:rPr>
+          <w:b/>
+          <w:bCs/>
+        </w:rPr>
+        <w:t>Ambiente</w:t>
+      </w:r>
+      <w:r>
+        <w:t xml:space="preserve">: </w:t>
+      </w:r>
+      <w:r>
+        <w:t>Espacio virtual</w:t>
+      </w:r>
+      <w:r>
+        <w:t xml:space="preserve"> donde se guardan los objetos</w:t>
+      </w:r>
+      <w:r>
+        <w:t xml:space="preserve"> mientras se usa el programa.</w:t>
+      </w:r>
+    </w:p>
+    <w:p>
+      <w:r>
+        <w:rPr>
+          <w:b/>
+          <w:bCs/>
+        </w:rPr>
+        <w:t>Consola</w:t>
+      </w:r>
+      <w:r>
+        <w:t xml:space="preserve">: </w:t>
+      </w:r>
+      <w:r>
+        <w:t>Ventana donde se ejecutan los comandos</w:t>
+      </w:r>
+      <w:r>
+        <w:t xml:space="preserve"> y se devuelven</w:t>
+      </w:r>
+      <w:r>
+        <w:t xml:space="preserve"> los resultados</w:t>
+      </w:r>
+      <w:r>
+        <w:t>.</w:t>
+      </w:r>
+    </w:p>
+    <w:p>
+      <w:r>
+        <w:t xml:space="preserve">Para visualizar la consola de R puede </w:t>
+      </w:r>
+      <w:r>
+        <w:t xml:space="preserve">buscarla en su buscador de archivos como </w:t>
+      </w:r>
+      <w:r>
+        <w:rPr>
+          <w:b/>
+          <w:bCs/>
+        </w:rPr>
+        <w:t xml:space="preserve">RGui </w:t>
+      </w:r>
+      <w:r>
+        <w:t xml:space="preserve">y clickear sobre el símbolo </w:t>
+      </w:r>
+      <w:r>
+        <w:rPr>
+          <w:noProof/>
+        </w:rPr>
+        <w:drawing>
+          <wp:inline distT="0" distB="0" distL="0" distR="0" wp14:anchorId="5583FA83" wp14:editId="01BB3F11">
+            <wp:extent cx="752580" cy="590632"/>
+            <wp:effectExtent l="0" t="0" r="9525" b="0"/>
+            <wp:docPr id="17" name="Imagen 17" descr="Imagen que contiene dibujo&#10;&#10;Descripción generada automáticamente"/>
+            <wp:cNvGraphicFramePr>
+              <a:graphicFrameLocks xmlns:a="http://schemas.openxmlformats.org/drawingml/2006/main" noChangeAspect="1"/>
+            </wp:cNvGraphicFramePr>
+            <a:graphic xmlns:a="http://schemas.openxmlformats.org/drawingml/2006/main">
+              <a:graphicData uri="http://schemas.openxmlformats.org/drawingml/2006/picture">
+                <pic:pic xmlns:pic="http://schemas.openxmlformats.org/drawingml/2006/picture">
+                  <pic:nvPicPr>
+                    <pic:cNvPr id="17" name="Imagen 17" descr="Imagen que contiene dibujo&#10;&#10;Descripción generada automáticamente"/>
+                    <pic:cNvPicPr/>
+                  </pic:nvPicPr>
+                  <pic:blipFill>
+                    <a:blip r:embed="rId23">
+                      <a:extLst>
+                        <a:ext uri="{28A0092B-C50C-407E-A947-70E740481C1C}">
+                          <a14:useLocalDpi xmlns:a14="http://schemas.microsoft.com/office/drawing/2010/main" val="0"/>
+                        </a:ext>
+                      </a:extLst>
+                    </a:blip>
+                    <a:stretch>
+                      <a:fillRect/>
+                    </a:stretch>
+                  </pic:blipFill>
+                  <pic:spPr>
+                    <a:xfrm>
+                      <a:off x="0" y="0"/>
+                      <a:ext cx="752580" cy="590632"/>
+                    </a:xfrm>
+                    <a:prstGeom prst="rect">
+                      <a:avLst/>
+                    </a:prstGeom>
+                  </pic:spPr>
+                </pic:pic>
+              </a:graphicData>
+            </a:graphic>
+          </wp:inline>
+        </w:drawing>
+      </w:r>
+      <w:r>
+        <w:t>. Debería abrirse una ventana similar a la siguiente:</w:t>
+      </w:r>
+    </w:p>
+    <w:p>
+      <w:r>
+        <w:rPr>
+          <w:noProof/>
+        </w:rPr>
+        <w:drawing>
+          <wp:inline distT="0" distB="0" distL="0" distR="0" wp14:anchorId="6A3F8D61" wp14:editId="3B399EE4">
+            <wp:extent cx="5400040" cy="2808605"/>
+            <wp:effectExtent l="0" t="0" r="0" b="0"/>
+            <wp:docPr id="18" name="Imagen 18" descr="Interfaz de usuario gráfica, Texto, Aplicación&#10;&#10;Descripción generada automáticamente"/>
+            <wp:cNvGraphicFramePr>
+              <a:graphicFrameLocks xmlns:a="http://schemas.openxmlformats.org/drawingml/2006/main" noChangeAspect="1"/>
+            </wp:cNvGraphicFramePr>
+            <a:graphic xmlns:a="http://schemas.openxmlformats.org/drawingml/2006/main">
+              <a:graphicData uri="http://schemas.openxmlformats.org/drawingml/2006/picture">
+                <pic:pic xmlns:pic="http://schemas.openxmlformats.org/drawingml/2006/picture">
+                  <pic:nvPicPr>
+                    <pic:cNvPr id="18" name="Imagen 18" descr="Interfaz de usuario gráfica, Texto, Aplicación&#10;&#10;Descripción generada automáticamente"/>
+                    <pic:cNvPicPr/>
+                  </pic:nvPicPr>
+                  <pic:blipFill>
+                    <a:blip r:embed="rId24" cstate="print">
+                      <a:extLst>
+                        <a:ext uri="{28A0092B-C50C-407E-A947-70E740481C1C}">
+                          <a14:useLocalDpi xmlns:a14="http://schemas.microsoft.com/office/drawing/2010/main" val="0"/>
+                        </a:ext>
+                      </a:extLst>
+                    </a:blip>
+                    <a:stretch>
+                      <a:fillRect/>
+                    </a:stretch>
+                  </pic:blipFill>
+                  <pic:spPr>
+                    <a:xfrm>
+                      <a:off x="0" y="0"/>
+                      <a:ext cx="5400040" cy="2808605"/>
+                    </a:xfrm>
+                    <a:prstGeom prst="rect">
+                      <a:avLst/>
+                    </a:prstGeom>
+                  </pic:spPr>
+                </pic:pic>
+              </a:graphicData>
+            </a:graphic>
+          </wp:inline>
+        </w:drawing>
+      </w:r>
+    </w:p>
+    <w:p>
+      <w:r>
+        <w:t xml:space="preserve">Hemos aquí R en todo su esplendor. En su forma más básica, R se visualiza como </w:t>
+      </w:r>
+      <w:r>
+        <w:t xml:space="preserve">una consola (parte blanca de la imagen). </w:t>
+      </w:r>
+      <w:r>
+        <w:t>En ella se pueden ejecutar todos los comandos necesarios para resolver cualquier problema con datos</w:t>
+      </w:r>
+      <w:r>
+        <w:t xml:space="preserve">. Sin embargo, </w:t>
+      </w:r>
+      <w:r>
+        <w:t>para facilitar la interacción con este lenguaje, existe un</w:t>
+      </w:r>
+      <w:r>
+        <w:t xml:space="preserve"> programa llamado RStudio que funciona de interfaz</w:t>
+      </w:r>
+      <w:r>
+        <w:t xml:space="preserve"> gráfica.</w:t>
+      </w:r>
+    </w:p>
+    <w:p>
+      <w:pPr>
+        <w:pStyle w:val="Ttulo2"/>
+      </w:pPr>
+      <w:r>
+        <w:t xml:space="preserve">B. </w:t>
+      </w:r>
+      <w:r>
+        <w:t>RStudio como interfaz facilitadora para programar en R</w:t>
+      </w:r>
+    </w:p>
+    <w:p>
+      <w:r>
+        <w:t xml:space="preserve">Busque RStudio en su buscador de archivos y ábralo. </w:t>
+      </w:r>
+      <w:r>
+        <w:t xml:space="preserve">Su símbolo distintivo es </w:t>
+      </w:r>
+      <w:r>
+        <w:rPr>
+          <w:noProof/>
+        </w:rPr>
+        <w:drawing>
+          <wp:inline distT="0" distB="0" distL="0" distR="0" wp14:anchorId="16B79538" wp14:editId="7B38D7E3">
+            <wp:extent cx="733527" cy="619211"/>
+            <wp:effectExtent l="0" t="0" r="9525" b="9525"/>
+            <wp:docPr id="19" name="Imagen 19" descr="Icono&#10;&#10;Descripción generada automáticamente"/>
+            <wp:cNvGraphicFramePr>
+              <a:graphicFrameLocks xmlns:a="http://schemas.openxmlformats.org/drawingml/2006/main" noChangeAspect="1"/>
+            </wp:cNvGraphicFramePr>
+            <a:graphic xmlns:a="http://schemas.openxmlformats.org/drawingml/2006/main">
+              <a:graphicData uri="http://schemas.openxmlformats.org/drawingml/2006/picture">
+                <pic:pic xmlns:pic="http://schemas.openxmlformats.org/drawingml/2006/picture">
+                  <pic:nvPicPr>
+                    <pic:cNvPr id="19" name="Imagen 19" descr="Icono&#10;&#10;Descripción generada automáticamente"/>
+                    <pic:cNvPicPr/>
+                  </pic:nvPicPr>
+                  <pic:blipFill>
+                    <a:blip r:embed="rId25">
+                      <a:extLst>
+                        <a:ext uri="{28A0092B-C50C-407E-A947-70E740481C1C}">
+                          <a14:useLocalDpi xmlns:a14="http://schemas.microsoft.com/office/drawing/2010/main" val="0"/>
+                        </a:ext>
+                      </a:extLst>
+                    </a:blip>
+                    <a:stretch>
+                      <a:fillRect/>
+                    </a:stretch>
+                  </pic:blipFill>
+                  <pic:spPr>
+                    <a:xfrm>
+                      <a:off x="0" y="0"/>
+                      <a:ext cx="733527" cy="619211"/>
+                    </a:xfrm>
+                    <a:prstGeom prst="rect">
+                      <a:avLst/>
+                    </a:prstGeom>
+                  </pic:spPr>
+                </pic:pic>
+              </a:graphicData>
+            </a:graphic>
+          </wp:inline>
+        </w:drawing>
       </w:r>
       <w:r>
         <w:t xml:space="preserve">. </w:t>
       </w:r>
       <w:r>
-        <w:t>Pero, para lograr hacerlo, es necesario adquirir ciertos conocimientos</w:t>
-      </w:r>
-      <w:r>
-        <w:t xml:space="preserve"> básicos</w:t>
-      </w:r>
-      <w:r>
-        <w:t xml:space="preserve"> sobre la programación</w:t>
+        <w:t>Se abrirá una ventana similar a la siguiente:</w:t>
+      </w:r>
+    </w:p>
+    <w:p>
+      <w:r>
+        <w:rPr>
+          <w:noProof/>
+        </w:rPr>
+        <w:lastRenderedPageBreak/>
+        <w:drawing>
+          <wp:inline distT="0" distB="0" distL="0" distR="0" wp14:anchorId="3BFF55DB" wp14:editId="48947FE4">
+            <wp:extent cx="5400040" cy="2912745"/>
+            <wp:effectExtent l="0" t="0" r="0" b="1905"/>
+            <wp:docPr id="20" name="Imagen 20" descr="Interfaz de usuario gráfica, Texto, Aplicación&#10;&#10;Descripción generada automáticamente"/>
+            <wp:cNvGraphicFramePr>
+              <a:graphicFrameLocks xmlns:a="http://schemas.openxmlformats.org/drawingml/2006/main" noChangeAspect="1"/>
+            </wp:cNvGraphicFramePr>
+            <a:graphic xmlns:a="http://schemas.openxmlformats.org/drawingml/2006/main">
+              <a:graphicData uri="http://schemas.openxmlformats.org/drawingml/2006/picture">
+                <pic:pic xmlns:pic="http://schemas.openxmlformats.org/drawingml/2006/picture">
+                  <pic:nvPicPr>
+                    <pic:cNvPr id="20" name="Imagen 20" descr="Interfaz de usuario gráfica, Texto, Aplicación&#10;&#10;Descripción generada automáticamente"/>
+                    <pic:cNvPicPr/>
+                  </pic:nvPicPr>
+                  <pic:blipFill>
+                    <a:blip r:embed="rId26" cstate="print">
+                      <a:extLst>
+                        <a:ext uri="{28A0092B-C50C-407E-A947-70E740481C1C}">
+                          <a14:useLocalDpi xmlns:a14="http://schemas.microsoft.com/office/drawing/2010/main" val="0"/>
+                        </a:ext>
+                      </a:extLst>
+                    </a:blip>
+                    <a:stretch>
+                      <a:fillRect/>
+                    </a:stretch>
+                  </pic:blipFill>
+                  <pic:spPr>
+                    <a:xfrm>
+                      <a:off x="0" y="0"/>
+                      <a:ext cx="5400040" cy="2912745"/>
+                    </a:xfrm>
+                    <a:prstGeom prst="rect">
+                      <a:avLst/>
+                    </a:prstGeom>
+                  </pic:spPr>
+                </pic:pic>
+              </a:graphicData>
+            </a:graphic>
+          </wp:inline>
+        </w:drawing>
+      </w:r>
+    </w:p>
+    <w:p>
+      <w:r>
+        <w:t xml:space="preserve">Podrán observar 4 </w:t>
+      </w:r>
+      <w:r>
+        <w:t xml:space="preserve">sub-ventanas dentro de la </w:t>
+      </w:r>
+      <w:r>
+        <w:t>ventada de RStudio. Cada una de ellas tiene funciones distintas:</w:t>
+      </w:r>
+    </w:p>
+    <w:p>
+      <w:pPr>
+        <w:pStyle w:val="Prrafodelista"/>
+        <w:numPr>
+          <w:ilvl w:val="0"/>
+          <w:numId w:val="5"/>
+        </w:numPr>
+      </w:pPr>
+      <w:r>
+        <w:t xml:space="preserve">Scripts: </w:t>
+      </w:r>
+      <w:r>
+        <w:t>Donde</w:t>
+      </w:r>
+      <w:r>
+        <w:t xml:space="preserve"> el usuario </w:t>
+      </w:r>
+      <w:r>
+        <w:t>escribe</w:t>
+      </w:r>
+      <w:r>
+        <w:t xml:space="preserve"> el código</w:t>
+      </w:r>
+      <w:r>
+        <w:t xml:space="preserve"> de su programa. </w:t>
+      </w:r>
+      <w:r>
+        <w:t>No es mas que un lector de archivos de texto</w:t>
+      </w:r>
+      <w:r>
+        <w:t xml:space="preserve"> con algunas modificaciones estéticas y funcionales: </w:t>
+      </w:r>
+      <w:r>
+        <w:t xml:space="preserve">El texto tendrá colores distintos según si se refiere a funciones, a </w:t>
+      </w:r>
+      <w:r>
+        <w:t xml:space="preserve">números, a texto, a funciones lógicas, etc. </w:t>
+      </w:r>
+      <w:r>
+        <w:t xml:space="preserve">Una vez escrita una línea, esta se ejecuta clickeando sobre </w:t>
+      </w:r>
+      <w:r>
+        <w:rPr>
+          <w:b/>
+          <w:bCs/>
+        </w:rPr>
+        <w:t>Run</w:t>
+      </w:r>
+      <w:r>
+        <w:t xml:space="preserve"> arriba a la derecha o bien </w:t>
+      </w:r>
+      <w:r>
+        <w:t xml:space="preserve">presionando </w:t>
+      </w:r>
+      <w:r>
+        <w:rPr>
+          <w:b/>
+          <w:bCs/>
+        </w:rPr>
+        <w:t>Crtl + Enter</w:t>
       </w:r>
       <w:r>
         <w:t>.</w:t>
       </w:r>
-      <w:r>
-        <w:t xml:space="preserve"> R es un lenguaje de programación orientado a objetos, esto quiere decir que se pueden guardar objetos virtuales (como algún número, serie de números,  texto, tablas, imágenes, etc…) bajo algún nombre para consultarlos, modificarlos y borrarlos a pedido. </w:t>
-      </w:r>
-      <w:r>
-        <w:t xml:space="preserve">Existen muchos lenguajes orientado a objetos, todos ellos se diferencian en la sintaxis de los comandos, en los procesos que ocurren “detrás de escena”, en las capacidades, limitaciones y el “para qué” fueron creados. Algunos fueron creados para construir páginas webs, otros para crear software en Windows, otros para mantener sistemas </w:t>
-      </w:r>
-      <w:proofErr w:type="gramStart"/>
-      <w:r>
-        <w:t>interconectados .</w:t>
-      </w:r>
-      <w:proofErr w:type="gramEnd"/>
-      <w:r>
-        <w:t xml:space="preserve"> A su vez, R es de los pocos lenguajes creados para manipular datos, lo que lo vuelve extremadamente potente en este ámbito.</w:t>
-      </w:r>
-    </w:p>
-    <w:p>
-      <w:r>
-        <w:t xml:space="preserve">Antes de continuar, a continuación se presentan algunas definiciones </w:t>
-      </w:r>
-      <w:bookmarkStart w:id="0" w:name="_GoBack"/>
-      <w:bookmarkEnd w:id="0"/>
-    </w:p>
-    <w:p/>
+    </w:p>
+    <w:p>
+      <w:pPr>
+        <w:pStyle w:val="Prrafodelista"/>
+        <w:numPr>
+          <w:ilvl w:val="0"/>
+          <w:numId w:val="5"/>
+        </w:numPr>
+      </w:pPr>
+      <w:r>
+        <w:t>Environment (Ambiente)</w:t>
+      </w:r>
+      <w:r>
+        <w:t xml:space="preserve"> + otras: Se muestran los objetos guardados en el ambiente</w:t>
+      </w:r>
+      <w:r>
+        <w:t xml:space="preserve"> a los que se puede acceder clickeandolos. En la imagen, el ambiente está vacío.</w:t>
+      </w:r>
+      <w:r>
+        <w:t xml:space="preserve"> La solapa de ambiente será la mas utilizada de </w:t>
+      </w:r>
+      <w:r>
+        <w:t xml:space="preserve">esta sub-ventana. Las demás </w:t>
+      </w:r>
+    </w:p>
+    <w:p>
+      <w:pPr>
+        <w:pStyle w:val="Prrafodelista"/>
+        <w:numPr>
+          <w:ilvl w:val="0"/>
+          <w:numId w:val="5"/>
+        </w:numPr>
+      </w:pPr>
+      <w:r>
+        <w:t xml:space="preserve">Consola: Es la misma consola que la presentada en la parte A. </w:t>
+      </w:r>
+      <w:r>
+        <w:t xml:space="preserve">En ella se realizarán todas las ejecuciones de comandos y se muestran los resultados. </w:t>
+      </w:r>
+      <w:r>
+        <w:t>Cuando uno corre una línea de código en el script, esta línea es ejecutada en la consola automáticamente.</w:t>
+      </w:r>
+    </w:p>
+    <w:p>
+      <w:pPr>
+        <w:pStyle w:val="Prrafodelista"/>
+        <w:numPr>
+          <w:ilvl w:val="0"/>
+          <w:numId w:val="5"/>
+        </w:numPr>
+      </w:pPr>
+      <w:r>
+        <w:t xml:space="preserve">Files (archivos), Plots (Imágenes), </w:t>
+      </w:r>
+      <w:r>
+        <w:t>Packages (Paquetes)</w:t>
+      </w:r>
+      <w:r>
+        <w:t>, Help (Ayuda)</w:t>
+      </w:r>
+      <w:r>
+        <w:t>, etc:</w:t>
+      </w:r>
+    </w:p>
+    <w:p>
+      <w:pPr>
+        <w:pStyle w:val="Prrafodelista"/>
+        <w:numPr>
+          <w:ilvl w:val="1"/>
+          <w:numId w:val="5"/>
+        </w:numPr>
+      </w:pPr>
+      <w:r>
+        <w:t xml:space="preserve">Archivos: Los archivos de la carpeta donde uno se encuentra ubicado. Puede abrir </w:t>
+      </w:r>
+      <w:r>
+        <w:t>scripts, tablas y otros archivos desde aquí.</w:t>
+      </w:r>
+    </w:p>
+    <w:p>
+      <w:pPr>
+        <w:pStyle w:val="Prrafodelista"/>
+        <w:numPr>
+          <w:ilvl w:val="1"/>
+          <w:numId w:val="5"/>
+        </w:numPr>
+      </w:pPr>
+      <w:r>
+        <w:t>Imágenes: Cuando se realicen gráficos, estos aparecerán acá.</w:t>
+      </w:r>
+    </w:p>
+    <w:p>
+      <w:pPr>
+        <w:pStyle w:val="Prrafodelista"/>
+        <w:numPr>
+          <w:ilvl w:val="1"/>
+          <w:numId w:val="5"/>
+        </w:numPr>
+      </w:pPr>
+      <w:r>
+        <w:t>Paquetes</w:t>
+      </w:r>
+      <w:r>
+        <w:t>:</w:t>
+      </w:r>
+      <w:r>
+        <w:t xml:space="preserve"> Lista de paquetes instalados</w:t>
+      </w:r>
+      <w:r>
+        <w:t>.</w:t>
+      </w:r>
+    </w:p>
+    <w:p>
+      <w:pPr>
+        <w:pStyle w:val="Prrafodelista"/>
+        <w:numPr>
+          <w:ilvl w:val="1"/>
+          <w:numId w:val="5"/>
+        </w:numPr>
+      </w:pPr>
+      <w:r>
+        <w:t xml:space="preserve">Ayuda: </w:t>
+      </w:r>
+      <w:r>
+        <w:t>Se encuentra la documentación de las funciones de los paquetes</w:t>
+      </w:r>
+      <w:r>
+        <w:t>.</w:t>
+      </w:r>
+    </w:p>
+    <w:p>
+      <w:pPr>
+        <w:pStyle w:val="Ttulo2"/>
+      </w:pPr>
+      <w:r>
+        <w:t xml:space="preserve">C. </w:t>
+      </w:r>
+      <w:r>
+        <w:t>R vs.</w:t>
+      </w:r>
+      <w:r>
+        <w:t xml:space="preserve"> Excel</w:t>
+      </w:r>
+    </w:p>
+    <w:p>
+      <w:r>
+        <w:t>Si usted est</w:t>
+      </w:r>
+      <w:r>
+        <w:t xml:space="preserve">á realizando este curso, es porque </w:t>
+      </w:r>
+      <w:r>
+        <w:t>pudo observar de primera mano algunas limitaciones que tiene Excel</w:t>
+      </w:r>
+      <w:r>
+        <w:t xml:space="preserve"> y siente curiosidad sobre </w:t>
+      </w:r>
+      <w:r>
+        <w:t>cómo</w:t>
+      </w:r>
+      <w:r>
+        <w:t xml:space="preserve"> puede ir </w:t>
+      </w:r>
+      <w:r>
+        <w:t>más</w:t>
+      </w:r>
+      <w:r>
+        <w:t xml:space="preserve"> allá</w:t>
+      </w:r>
+      <w:r>
+        <w:t xml:space="preserve"> y R es una opción para hacerlo. </w:t>
+      </w:r>
+      <w:r>
+        <w:t xml:space="preserve">Frente a problemas grandes, </w:t>
+      </w:r>
+      <w:r>
+        <w:t>complejos y repetitivos, R presenta muchas ventajas por sobre Excel</w:t>
+      </w:r>
+      <w:r>
+        <w:t>. Algunas de ellas son:</w:t>
+      </w:r>
+    </w:p>
+    <w:p>
+      <w:pPr>
+        <w:pStyle w:val="Prrafodelista"/>
+        <w:numPr>
+          <w:ilvl w:val="0"/>
+          <w:numId w:val="6"/>
+        </w:numPr>
+      </w:pPr>
+      <w:r>
+        <w:t>Programab</w:t>
+      </w:r>
+      <w:r>
+        <w:t>ilidad</w:t>
+      </w:r>
+      <w:r>
+        <w:t xml:space="preserve"> y automatización</w:t>
+      </w:r>
+      <w:r>
+        <w:t xml:space="preserve">: </w:t>
+      </w:r>
+      <w:r>
+        <w:t>La implementación de acciones sobre tablas de datos se realiza de forma escrita</w:t>
+      </w:r>
+      <w:r>
+        <w:t xml:space="preserve"> por lo que las acciones quedan guardadas</w:t>
+      </w:r>
+      <w:r>
+        <w:t>,</w:t>
+      </w:r>
+      <w:r>
+        <w:t xml:space="preserve"> su secuencia queda explicita en el script</w:t>
+      </w:r>
+      <w:r>
+        <w:t xml:space="preserve"> y puede ser repetida todas las veces necesarias. La mayor parte del trabajo se encuentra en la escritura del primer script</w:t>
+      </w:r>
+      <w:r>
+        <w:t>, luego solo basta aplicarlo</w:t>
+      </w:r>
+      <w:r>
+        <w:t xml:space="preserve"> y esta segunda parte suele tomar literalmente menos de 1 segundo</w:t>
+      </w:r>
+      <w:r>
+        <w:t xml:space="preserve"> de </w:t>
+      </w:r>
+      <w:r>
+        <w:lastRenderedPageBreak/>
+        <w:t>forma casi automática</w:t>
+      </w:r>
+      <w:r>
+        <w:t>.</w:t>
+      </w:r>
+      <w:r>
+        <w:t xml:space="preserve"> Esto es extremadamente útil para procesos repetitivos y periódicos</w:t>
+      </w:r>
+      <w:r>
+        <w:t>.</w:t>
+      </w:r>
+    </w:p>
+    <w:p>
+      <w:pPr>
+        <w:pStyle w:val="Prrafodelista"/>
+        <w:numPr>
+          <w:ilvl w:val="0"/>
+          <w:numId w:val="6"/>
+        </w:numPr>
+      </w:pPr>
+      <w:r>
+        <w:t>Velocidad</w:t>
+      </w:r>
+      <w:r>
+        <w:t>:</w:t>
+      </w:r>
+      <w:r>
+        <w:t xml:space="preserve"> </w:t>
+      </w:r>
+      <w:r>
+        <w:t>La velocidad de cálculo</w:t>
+      </w:r>
+      <w:r>
+        <w:t xml:space="preserve"> es muy superior. Esto queda en evidencia especialmente en problemas grandes</w:t>
+      </w:r>
+      <w:r>
+        <w:t>.</w:t>
+      </w:r>
+    </w:p>
+    <w:p>
+      <w:pPr>
+        <w:pStyle w:val="Prrafodelista"/>
+        <w:numPr>
+          <w:ilvl w:val="0"/>
+          <w:numId w:val="6"/>
+        </w:numPr>
+      </w:pPr>
+      <w:r>
+        <w:t xml:space="preserve">Escalabilidad: La cantidad de líneas y columnas de una tabla </w:t>
+      </w:r>
+      <w:r>
+        <w:t>empieza a ser menos importante. P</w:t>
+      </w:r>
+      <w:r>
+        <w:t>ara el usuario p</w:t>
+      </w:r>
+      <w:r>
+        <w:t xml:space="preserve">rácticamente no hay diferencias entre el </w:t>
+      </w:r>
+      <w:r>
+        <w:t>manejo de una tabla de 100 filas frente a una de 1.000.000</w:t>
+      </w:r>
+      <w:r>
+        <w:t xml:space="preserve"> de filas.</w:t>
+      </w:r>
+    </w:p>
+    <w:p>
+      <w:pPr>
+        <w:pStyle w:val="Prrafodelista"/>
+        <w:numPr>
+          <w:ilvl w:val="0"/>
+          <w:numId w:val="6"/>
+        </w:numPr>
+      </w:pPr>
+      <w:r>
+        <w:t xml:space="preserve">Exactitud de cálculos: Se ha demostrado que Excel puede cometer errores en </w:t>
+      </w:r>
+      <w:r>
+        <w:t>cálculos no tan complejos. Cosa que no ocurre en R.</w:t>
+      </w:r>
+    </w:p>
+    <w:p>
+      <w:pPr>
+        <w:pStyle w:val="Prrafodelista"/>
+        <w:numPr>
+          <w:ilvl w:val="0"/>
+          <w:numId w:val="6"/>
+        </w:numPr>
+      </w:pPr>
+      <w:r>
+        <w:t>Encontrar errores cometidos: La programabilidad también permite buscar</w:t>
+      </w:r>
+      <w:r>
+        <w:t>,</w:t>
+      </w:r>
+      <w:r>
+        <w:t xml:space="preserve"> encontrar</w:t>
+      </w:r>
+      <w:r>
+        <w:t xml:space="preserve"> y corregir</w:t>
+      </w:r>
+      <w:r>
+        <w:t xml:space="preserve"> errores</w:t>
+      </w:r>
+      <w:r>
+        <w:t>, dado que cada paso se encuentra escrito en el script</w:t>
+      </w:r>
+      <w:r>
+        <w:t>.</w:t>
+      </w:r>
+    </w:p>
+    <w:p>
+      <w:pPr>
+        <w:pStyle w:val="Prrafodelista"/>
+        <w:numPr>
+          <w:ilvl w:val="0"/>
+          <w:numId w:val="6"/>
+        </w:numPr>
+      </w:pPr>
+      <w:r>
+        <w:t>Gratis y de código abierto: No es necesario</w:t>
+      </w:r>
+      <w:r>
+        <w:t xml:space="preserve"> pagar una licencia para usar R</w:t>
+      </w:r>
+      <w:r>
+        <w:t xml:space="preserve"> y todo dentro de él es modificable.</w:t>
+      </w:r>
+      <w:r>
+        <w:t xml:space="preserve"> </w:t>
+      </w:r>
+      <w:r>
+        <w:t xml:space="preserve">R puede incorporar nuevas funciones </w:t>
+      </w:r>
+      <w:r>
+        <w:t>y la cantidad disponible es enorme ya que t</w:t>
+      </w:r>
+      <w:r>
+        <w:t>oda la población tiene acceso a compartir sus funciones</w:t>
+      </w:r>
+      <w:r>
+        <w:t>.</w:t>
+      </w:r>
+    </w:p>
+    <w:p>
+      <w:pPr>
+        <w:pStyle w:val="Prrafodelista"/>
+        <w:numPr>
+          <w:ilvl w:val="0"/>
+          <w:numId w:val="6"/>
+        </w:numPr>
+      </w:pPr>
+      <w:r>
+        <w:t xml:space="preserve">Complejidad: </w:t>
+      </w:r>
+      <w:r>
+        <w:t>R puede realizar operaciones mucho más complejas que las provistas en Excel</w:t>
+      </w:r>
+      <w:r>
+        <w:t>.</w:t>
+      </w:r>
+    </w:p>
+    <w:p>
+      <w:pPr>
+        <w:pStyle w:val="Prrafodelista"/>
+        <w:numPr>
+          <w:ilvl w:val="0"/>
+          <w:numId w:val="6"/>
+        </w:numPr>
+      </w:pPr>
+      <w:r>
+        <w:t xml:space="preserve">Gráficos destacables: El diseño de los gráficos es altamente modificable. Puede observar algunos ejemplos en </w:t>
+      </w:r>
+      <w:hyperlink r:id="rId27" w:history="1">
+        <w:r>
+          <w:rPr>
+            <w:rStyle w:val="Hipervnculo"/>
+          </w:rPr>
+          <w:t>https://www.r-graph-gallery.com/</w:t>
+        </w:r>
+      </w:hyperlink>
+      <w:r>
+        <w:t>.</w:t>
+      </w:r>
+    </w:p>
+    <w:p>
+      <w:pPr>
+        <w:pStyle w:val="Prrafodelista"/>
+        <w:numPr>
+          <w:ilvl w:val="0"/>
+          <w:numId w:val="6"/>
+        </w:numPr>
+      </w:pPr>
+      <w:r>
+        <w:t>Lectura de distintos formatos: Puede leer información de cualquier formato</w:t>
+      </w:r>
+      <w:r>
+        <w:t>, incluyendo el formato Excel.</w:t>
+      </w:r>
+    </w:p>
+    <w:p>
+      <w:r>
+        <w:t>Sin embargo, para problemas pequeños, Excel tiene ventajas por sobre R:</w:t>
+      </w:r>
+    </w:p>
+    <w:p>
+      <w:pPr>
+        <w:pStyle w:val="Prrafodelista"/>
+        <w:numPr>
+          <w:ilvl w:val="0"/>
+          <w:numId w:val="8"/>
+        </w:numPr>
+      </w:pPr>
+      <w:r>
+        <w:t>Intuitividad: Excel es mucho más intuitivo que R</w:t>
+      </w:r>
+      <w:r>
+        <w:t xml:space="preserve"> lo que facilita su aprendizaje en especial para aquellos que están iniciando en </w:t>
+      </w:r>
+      <w:r>
+        <w:t>el mundo de las tablas de datos.</w:t>
+      </w:r>
+    </w:p>
+    <w:p>
+      <w:pPr>
+        <w:pStyle w:val="Prrafodelista"/>
+        <w:numPr>
+          <w:ilvl w:val="0"/>
+          <w:numId w:val="8"/>
+        </w:numPr>
+      </w:pPr>
+      <w:r>
+        <w:t>Registro</w:t>
+      </w:r>
+      <w:r>
+        <w:t xml:space="preserve"> y modificación puntal</w:t>
+      </w:r>
+      <w:r>
+        <w:t xml:space="preserve"> de datos: </w:t>
+      </w:r>
+      <w:r>
+        <w:t>Es muy sencillo construir una tabla de cero y modificar puntualmente algún valor</w:t>
+      </w:r>
+      <w:r>
+        <w:t xml:space="preserve"> cuando la cantidad de valores a modificar es pequeña. </w:t>
+      </w:r>
+    </w:p>
+    <w:p>
+      <w:pPr>
+        <w:pStyle w:val="Prrafodelista"/>
+        <w:numPr>
+          <w:ilvl w:val="0"/>
+          <w:numId w:val="8"/>
+        </w:numPr>
+      </w:pPr>
+      <w:r>
+        <w:t xml:space="preserve">Cálculos básicos: </w:t>
+      </w:r>
+      <w:r>
+        <w:t>Es más rápido para el usuario usar Excel cuando necesita realizar algún cálculo sencillo</w:t>
+      </w:r>
+      <w:r>
+        <w:t>.</w:t>
+      </w:r>
+    </w:p>
+    <w:p>
+      <w:pPr>
+        <w:pStyle w:val="Prrafodelista"/>
+        <w:numPr>
+          <w:ilvl w:val="0"/>
+          <w:numId w:val="8"/>
+        </w:numPr>
+      </w:pPr>
+      <w:r>
+        <w:t>Visualización de las tablas: La interfaz de Excel muestra todo el tiempo la/s tabla/s con la que el usuario esta trabajando</w:t>
+      </w:r>
+      <w:r>
+        <w:t xml:space="preserve"> lo que permite echar un vistazo </w:t>
+      </w:r>
+      <w:r>
+        <w:t>rápido y de forma sencilla la tabla con la que se está trabajando.</w:t>
+      </w:r>
+    </w:p>
+    <w:p>
+      <w:pPr>
+        <w:pStyle w:val="Prrafodelista"/>
+        <w:numPr>
+          <w:ilvl w:val="0"/>
+          <w:numId w:val="8"/>
+        </w:numPr>
+      </w:pPr>
+      <w:r>
+        <w:t xml:space="preserve">Reconocimiento: </w:t>
+      </w:r>
+      <w:r>
+        <w:t xml:space="preserve">La difusión de Excel es muy extensa y </w:t>
+      </w:r>
+      <w:r>
+        <w:t xml:space="preserve">es difícil encontrar gente que no lo haya utilizado alguna vez, por lo que la mayoría de las personas sabe </w:t>
+      </w:r>
+      <w:r>
+        <w:t>cómo</w:t>
+      </w:r>
+      <w:r>
+        <w:t xml:space="preserve"> </w:t>
+      </w:r>
+      <w:r>
+        <w:t xml:space="preserve">leer </w:t>
+      </w:r>
+      <w:r>
+        <w:t xml:space="preserve">información </w:t>
+      </w:r>
+      <w:r>
+        <w:t>y realizar operaciones básicas</w:t>
+      </w:r>
+      <w:r>
+        <w:t xml:space="preserve"> desde un archivo Excel.</w:t>
+      </w:r>
+    </w:p>
+    <w:p>
+      <w:r>
+        <w:t xml:space="preserve">En conclusión, R y Excel tienen </w:t>
+      </w:r>
+      <w:r>
+        <w:t>ventajas</w:t>
+      </w:r>
+      <w:r>
+        <w:t xml:space="preserve"> uno por sobre el otro. Excel</w:t>
+      </w:r>
+      <w:r>
+        <w:t xml:space="preserve"> es el programa predilecto para iniciarse en </w:t>
+      </w:r>
+      <w:r>
+        <w:t>el manejo de datos y para el abordaje de problemas chicos y puntuales. Por otro lado</w:t>
+      </w:r>
+      <w:r>
+        <w:t xml:space="preserve">, presenta limitaciones que tarde o temprano hacen necesario pasar a </w:t>
+      </w:r>
+      <w:r>
+        <w:t xml:space="preserve">usar </w:t>
+      </w:r>
+      <w:r>
+        <w:t>procesadores de datos mucho más potentes</w:t>
+      </w:r>
+      <w:r>
+        <w:t xml:space="preserve"> como lo es R. </w:t>
+      </w:r>
+      <w:r>
+        <w:t xml:space="preserve">A la </w:t>
+      </w:r>
+      <w:r>
+        <w:t xml:space="preserve">(no tan) </w:t>
+      </w:r>
+      <w:r>
+        <w:t>larg</w:t>
+      </w:r>
+      <w:r>
+        <w:t xml:space="preserve">a, descubrirán que </w:t>
+      </w:r>
+      <w:r>
+        <w:t xml:space="preserve">usar R es una forma mucho más eficiente que </w:t>
+      </w:r>
+      <w:r>
+        <w:t xml:space="preserve">Excel y podrán reducir enormemente </w:t>
+      </w:r>
+      <w:r>
+        <w:t>mucho esfuerzo en la realización de sus trabajos.</w:t>
+      </w:r>
+    </w:p>
     <w:sectPr>
       <w:pgSz w:w="11906" w:h="16838"/>
       <w:pgMar w:top="1417" w:right="1701" w:bottom="1417" w:left="1701" w:header="708" w:footer="708" w:gutter="0"/>
@@ -2052,8 +2936,863 @@
 </w:document>
 </file>
 
+<file path=word/numbering.xml><?xml version="1.0" encoding="utf-8"?>
+<w:numbering xmlns:wpc="http://schemas.microsoft.com/office/word/2010/wordprocessingCanvas" xmlns:cx="http://schemas.microsoft.com/office/drawing/2014/chartex" xmlns:cx1="http://schemas.microsoft.com/office/drawing/2015/9/8/chartex" xmlns:cx2="http://schemas.microsoft.com/office/drawing/2015/10/21/chartex" xmlns:cx3="http://schemas.microsoft.com/office/drawing/2016/5/9/chartex" xmlns:cx4="http://schemas.microsoft.com/office/drawing/2016/5/10/chartex" xmlns:cx5="http://schemas.microsoft.com/office/drawing/2016/5/11/chartex" xmlns:cx6="http://schemas.microsoft.com/office/drawing/2016/5/12/chartex" xmlns:cx7="http://schemas.microsoft.com/office/drawing/2016/5/13/chartex" xmlns:cx8="http://schemas.microsoft.com/office/drawing/2016/5/14/chartex" xmlns:mc="http://schemas.openxmlformats.org/markup-compatibility/2006" xmlns:aink="http://schemas.microsoft.com/office/drawing/2016/ink" xmlns:am3d="http://schemas.microsoft.com/office/drawing/2017/model3d" xmlns:o="urn:schemas-microsoft-com:office:office" xmlns:r="http://schemas.openxmlformats.org/officeDocument/2006/relationships" xmlns:m="http://schemas.openxmlformats.org/officeDocument/2006/math" xmlns:v="urn:schemas-microsoft-com:vml" xmlns:wp14="http://schemas.microsoft.com/office/word/2010/wordprocessingDrawing" xmlns:wp="http://schemas.openxmlformats.org/drawingml/2006/wordprocessingDrawing" xmlns:w10="urn:schemas-microsoft-com:office:word" xmlns:w="http://schemas.openxmlformats.org/wordprocessingml/2006/main" xmlns:w14="http://schemas.microsoft.com/office/word/2010/wordml" xmlns:w15="http://schemas.microsoft.com/office/word/2012/wordml" xmlns:w16cex="http://schemas.microsoft.com/office/word/2018/wordml/cex" xmlns:w16cid="http://schemas.microsoft.com/office/word/2016/wordml/cid" xmlns:w16="http://schemas.microsoft.com/office/word/2018/wordml" xmlns:w16sdtdh="http://schemas.microsoft.com/office/word/2020/wordml/sdtdatahash" xmlns:w16se="http://schemas.microsoft.com/office/word/2015/wordml/symex" xmlns:wpg="http://schemas.microsoft.com/office/word/2010/wordprocessingGroup" xmlns:wpi="http://schemas.microsoft.com/office/word/2010/wordprocessingInk" xmlns:wne="http://schemas.microsoft.com/office/word/2006/wordml" xmlns:wps="http://schemas.microsoft.com/office/word/2010/wordprocessingShape" mc:Ignorable="w14 w15 w16se w16cid w16 w16cex w16sdtdh wp14">
+  <w:abstractNum w:abstractNumId="0" w15:restartNumberingAfterBreak="0">
+    <w:nsid w:val="1FB772FC"/>
+    <w:multiLevelType w:val="hybridMultilevel"/>
+    <w:tmpl w:val="EFFC4552"/>
+    <w:lvl w:ilvl="0" w:tplc="2C0A0001">
+      <w:start w:val="1"/>
+      <w:numFmt w:val="bullet"/>
+      <w:lvlText w:val=""/>
+      <w:lvlJc w:val="left"/>
+      <w:pPr>
+        <w:ind w:left="720" w:hanging="360"/>
+      </w:pPr>
+      <w:rPr>
+        <w:rFonts w:ascii="Symbol" w:hAnsi="Symbol" w:hint="default"/>
+      </w:rPr>
+    </w:lvl>
+    <w:lvl w:ilvl="1" w:tplc="2C0A0003" w:tentative="1">
+      <w:start w:val="1"/>
+      <w:numFmt w:val="bullet"/>
+      <w:lvlText w:val="o"/>
+      <w:lvlJc w:val="left"/>
+      <w:pPr>
+        <w:ind w:left="1440" w:hanging="360"/>
+      </w:pPr>
+      <w:rPr>
+        <w:rFonts w:ascii="Courier New" w:hAnsi="Courier New" w:cs="Courier New" w:hint="default"/>
+      </w:rPr>
+    </w:lvl>
+    <w:lvl w:ilvl="2" w:tplc="2C0A0005" w:tentative="1">
+      <w:start w:val="1"/>
+      <w:numFmt w:val="bullet"/>
+      <w:lvlText w:val=""/>
+      <w:lvlJc w:val="left"/>
+      <w:pPr>
+        <w:ind w:left="2160" w:hanging="360"/>
+      </w:pPr>
+      <w:rPr>
+        <w:rFonts w:ascii="Wingdings" w:hAnsi="Wingdings" w:hint="default"/>
+      </w:rPr>
+    </w:lvl>
+    <w:lvl w:ilvl="3" w:tplc="2C0A0001" w:tentative="1">
+      <w:start w:val="1"/>
+      <w:numFmt w:val="bullet"/>
+      <w:lvlText w:val=""/>
+      <w:lvlJc w:val="left"/>
+      <w:pPr>
+        <w:ind w:left="2880" w:hanging="360"/>
+      </w:pPr>
+      <w:rPr>
+        <w:rFonts w:ascii="Symbol" w:hAnsi="Symbol" w:hint="default"/>
+      </w:rPr>
+    </w:lvl>
+    <w:lvl w:ilvl="4" w:tplc="2C0A0003" w:tentative="1">
+      <w:start w:val="1"/>
+      <w:numFmt w:val="bullet"/>
+      <w:lvlText w:val="o"/>
+      <w:lvlJc w:val="left"/>
+      <w:pPr>
+        <w:ind w:left="3600" w:hanging="360"/>
+      </w:pPr>
+      <w:rPr>
+        <w:rFonts w:ascii="Courier New" w:hAnsi="Courier New" w:cs="Courier New" w:hint="default"/>
+      </w:rPr>
+    </w:lvl>
+    <w:lvl w:ilvl="5" w:tplc="2C0A0005" w:tentative="1">
+      <w:start w:val="1"/>
+      <w:numFmt w:val="bullet"/>
+      <w:lvlText w:val=""/>
+      <w:lvlJc w:val="left"/>
+      <w:pPr>
+        <w:ind w:left="4320" w:hanging="360"/>
+      </w:pPr>
+      <w:rPr>
+        <w:rFonts w:ascii="Wingdings" w:hAnsi="Wingdings" w:hint="default"/>
+      </w:rPr>
+    </w:lvl>
+    <w:lvl w:ilvl="6" w:tplc="2C0A0001" w:tentative="1">
+      <w:start w:val="1"/>
+      <w:numFmt w:val="bullet"/>
+      <w:lvlText w:val=""/>
+      <w:lvlJc w:val="left"/>
+      <w:pPr>
+        <w:ind w:left="5040" w:hanging="360"/>
+      </w:pPr>
+      <w:rPr>
+        <w:rFonts w:ascii="Symbol" w:hAnsi="Symbol" w:hint="default"/>
+      </w:rPr>
+    </w:lvl>
+    <w:lvl w:ilvl="7" w:tplc="2C0A0003" w:tentative="1">
+      <w:start w:val="1"/>
+      <w:numFmt w:val="bullet"/>
+      <w:lvlText w:val="o"/>
+      <w:lvlJc w:val="left"/>
+      <w:pPr>
+        <w:ind w:left="5760" w:hanging="360"/>
+      </w:pPr>
+      <w:rPr>
+        <w:rFonts w:ascii="Courier New" w:hAnsi="Courier New" w:cs="Courier New" w:hint="default"/>
+      </w:rPr>
+    </w:lvl>
+    <w:lvl w:ilvl="8" w:tplc="2C0A0005" w:tentative="1">
+      <w:start w:val="1"/>
+      <w:numFmt w:val="bullet"/>
+      <w:lvlText w:val=""/>
+      <w:lvlJc w:val="left"/>
+      <w:pPr>
+        <w:ind w:left="6480" w:hanging="360"/>
+      </w:pPr>
+      <w:rPr>
+        <w:rFonts w:ascii="Wingdings" w:hAnsi="Wingdings" w:hint="default"/>
+      </w:rPr>
+    </w:lvl>
+  </w:abstractNum>
+  <w:abstractNum w:abstractNumId="1" w15:restartNumberingAfterBreak="0">
+    <w:nsid w:val="20727B8B"/>
+    <w:multiLevelType w:val="hybridMultilevel"/>
+    <w:tmpl w:val="BF907292"/>
+    <w:lvl w:ilvl="0" w:tplc="2C0A000F">
+      <w:start w:val="1"/>
+      <w:numFmt w:val="decimal"/>
+      <w:lvlText w:val="%1."/>
+      <w:lvlJc w:val="left"/>
+      <w:pPr>
+        <w:ind w:left="720" w:hanging="360"/>
+      </w:pPr>
+    </w:lvl>
+    <w:lvl w:ilvl="1" w:tplc="2C0A0019" w:tentative="1">
+      <w:start w:val="1"/>
+      <w:numFmt w:val="lowerLetter"/>
+      <w:lvlText w:val="%2."/>
+      <w:lvlJc w:val="left"/>
+      <w:pPr>
+        <w:ind w:left="1440" w:hanging="360"/>
+      </w:pPr>
+    </w:lvl>
+    <w:lvl w:ilvl="2" w:tplc="2C0A001B" w:tentative="1">
+      <w:start w:val="1"/>
+      <w:numFmt w:val="lowerRoman"/>
+      <w:lvlText w:val="%3."/>
+      <w:lvlJc w:val="right"/>
+      <w:pPr>
+        <w:ind w:left="2160" w:hanging="180"/>
+      </w:pPr>
+    </w:lvl>
+    <w:lvl w:ilvl="3" w:tplc="2C0A000F" w:tentative="1">
+      <w:start w:val="1"/>
+      <w:numFmt w:val="decimal"/>
+      <w:lvlText w:val="%4."/>
+      <w:lvlJc w:val="left"/>
+      <w:pPr>
+        <w:ind w:left="2880" w:hanging="360"/>
+      </w:pPr>
+    </w:lvl>
+    <w:lvl w:ilvl="4" w:tplc="2C0A0019" w:tentative="1">
+      <w:start w:val="1"/>
+      <w:numFmt w:val="lowerLetter"/>
+      <w:lvlText w:val="%5."/>
+      <w:lvlJc w:val="left"/>
+      <w:pPr>
+        <w:ind w:left="3600" w:hanging="360"/>
+      </w:pPr>
+    </w:lvl>
+    <w:lvl w:ilvl="5" w:tplc="2C0A001B" w:tentative="1">
+      <w:start w:val="1"/>
+      <w:numFmt w:val="lowerRoman"/>
+      <w:lvlText w:val="%6."/>
+      <w:lvlJc w:val="right"/>
+      <w:pPr>
+        <w:ind w:left="4320" w:hanging="180"/>
+      </w:pPr>
+    </w:lvl>
+    <w:lvl w:ilvl="6" w:tplc="2C0A000F" w:tentative="1">
+      <w:start w:val="1"/>
+      <w:numFmt w:val="decimal"/>
+      <w:lvlText w:val="%7."/>
+      <w:lvlJc w:val="left"/>
+      <w:pPr>
+        <w:ind w:left="5040" w:hanging="360"/>
+      </w:pPr>
+    </w:lvl>
+    <w:lvl w:ilvl="7" w:tplc="2C0A0019" w:tentative="1">
+      <w:start w:val="1"/>
+      <w:numFmt w:val="lowerLetter"/>
+      <w:lvlText w:val="%8."/>
+      <w:lvlJc w:val="left"/>
+      <w:pPr>
+        <w:ind w:left="5760" w:hanging="360"/>
+      </w:pPr>
+    </w:lvl>
+    <w:lvl w:ilvl="8" w:tplc="2C0A001B" w:tentative="1">
+      <w:start w:val="1"/>
+      <w:numFmt w:val="lowerRoman"/>
+      <w:lvlText w:val="%9."/>
+      <w:lvlJc w:val="right"/>
+      <w:pPr>
+        <w:ind w:left="6480" w:hanging="180"/>
+      </w:pPr>
+    </w:lvl>
+  </w:abstractNum>
+  <w:abstractNum w:abstractNumId="2" w15:restartNumberingAfterBreak="0">
+    <w:nsid w:val="445F2681"/>
+    <w:multiLevelType w:val="hybridMultilevel"/>
+    <w:tmpl w:val="D1BEE81A"/>
+    <w:lvl w:ilvl="0" w:tplc="2C0A000F">
+      <w:start w:val="1"/>
+      <w:numFmt w:val="decimal"/>
+      <w:lvlText w:val="%1."/>
+      <w:lvlJc w:val="left"/>
+      <w:pPr>
+        <w:ind w:left="720" w:hanging="360"/>
+      </w:pPr>
+    </w:lvl>
+    <w:lvl w:ilvl="1" w:tplc="2C0A0019">
+      <w:start w:val="1"/>
+      <w:numFmt w:val="lowerLetter"/>
+      <w:lvlText w:val="%2."/>
+      <w:lvlJc w:val="left"/>
+      <w:pPr>
+        <w:ind w:left="1440" w:hanging="360"/>
+      </w:pPr>
+    </w:lvl>
+    <w:lvl w:ilvl="2" w:tplc="2C0A001B" w:tentative="1">
+      <w:start w:val="1"/>
+      <w:numFmt w:val="lowerRoman"/>
+      <w:lvlText w:val="%3."/>
+      <w:lvlJc w:val="right"/>
+      <w:pPr>
+        <w:ind w:left="2160" w:hanging="180"/>
+      </w:pPr>
+    </w:lvl>
+    <w:lvl w:ilvl="3" w:tplc="2C0A000F" w:tentative="1">
+      <w:start w:val="1"/>
+      <w:numFmt w:val="decimal"/>
+      <w:lvlText w:val="%4."/>
+      <w:lvlJc w:val="left"/>
+      <w:pPr>
+        <w:ind w:left="2880" w:hanging="360"/>
+      </w:pPr>
+    </w:lvl>
+    <w:lvl w:ilvl="4" w:tplc="2C0A0019" w:tentative="1">
+      <w:start w:val="1"/>
+      <w:numFmt w:val="lowerLetter"/>
+      <w:lvlText w:val="%5."/>
+      <w:lvlJc w:val="left"/>
+      <w:pPr>
+        <w:ind w:left="3600" w:hanging="360"/>
+      </w:pPr>
+    </w:lvl>
+    <w:lvl w:ilvl="5" w:tplc="2C0A001B" w:tentative="1">
+      <w:start w:val="1"/>
+      <w:numFmt w:val="lowerRoman"/>
+      <w:lvlText w:val="%6."/>
+      <w:lvlJc w:val="right"/>
+      <w:pPr>
+        <w:ind w:left="4320" w:hanging="180"/>
+      </w:pPr>
+    </w:lvl>
+    <w:lvl w:ilvl="6" w:tplc="2C0A000F" w:tentative="1">
+      <w:start w:val="1"/>
+      <w:numFmt w:val="decimal"/>
+      <w:lvlText w:val="%7."/>
+      <w:lvlJc w:val="left"/>
+      <w:pPr>
+        <w:ind w:left="5040" w:hanging="360"/>
+      </w:pPr>
+    </w:lvl>
+    <w:lvl w:ilvl="7" w:tplc="2C0A0019" w:tentative="1">
+      <w:start w:val="1"/>
+      <w:numFmt w:val="lowerLetter"/>
+      <w:lvlText w:val="%8."/>
+      <w:lvlJc w:val="left"/>
+      <w:pPr>
+        <w:ind w:left="5760" w:hanging="360"/>
+      </w:pPr>
+    </w:lvl>
+    <w:lvl w:ilvl="8" w:tplc="2C0A001B" w:tentative="1">
+      <w:start w:val="1"/>
+      <w:numFmt w:val="lowerRoman"/>
+      <w:lvlText w:val="%9."/>
+      <w:lvlJc w:val="right"/>
+      <w:pPr>
+        <w:ind w:left="6480" w:hanging="180"/>
+      </w:pPr>
+    </w:lvl>
+  </w:abstractNum>
+  <w:abstractNum w:abstractNumId="3" w15:restartNumberingAfterBreak="0">
+    <w:nsid w:val="469D3907"/>
+    <w:multiLevelType w:val="hybridMultilevel"/>
+    <w:tmpl w:val="F00E129C"/>
+    <w:lvl w:ilvl="0" w:tplc="2C0A0001">
+      <w:start w:val="1"/>
+      <w:numFmt w:val="bullet"/>
+      <w:lvlText w:val=""/>
+      <w:lvlJc w:val="left"/>
+      <w:pPr>
+        <w:ind w:left="720" w:hanging="360"/>
+      </w:pPr>
+      <w:rPr>
+        <w:rFonts w:ascii="Symbol" w:hAnsi="Symbol" w:hint="default"/>
+      </w:rPr>
+    </w:lvl>
+    <w:lvl w:ilvl="1" w:tplc="2C0A0003" w:tentative="1">
+      <w:start w:val="1"/>
+      <w:numFmt w:val="bullet"/>
+      <w:lvlText w:val="o"/>
+      <w:lvlJc w:val="left"/>
+      <w:pPr>
+        <w:ind w:left="1440" w:hanging="360"/>
+      </w:pPr>
+      <w:rPr>
+        <w:rFonts w:ascii="Courier New" w:hAnsi="Courier New" w:cs="Courier New" w:hint="default"/>
+      </w:rPr>
+    </w:lvl>
+    <w:lvl w:ilvl="2" w:tplc="2C0A0005" w:tentative="1">
+      <w:start w:val="1"/>
+      <w:numFmt w:val="bullet"/>
+      <w:lvlText w:val=""/>
+      <w:lvlJc w:val="left"/>
+      <w:pPr>
+        <w:ind w:left="2160" w:hanging="360"/>
+      </w:pPr>
+      <w:rPr>
+        <w:rFonts w:ascii="Wingdings" w:hAnsi="Wingdings" w:hint="default"/>
+      </w:rPr>
+    </w:lvl>
+    <w:lvl w:ilvl="3" w:tplc="2C0A0001" w:tentative="1">
+      <w:start w:val="1"/>
+      <w:numFmt w:val="bullet"/>
+      <w:lvlText w:val=""/>
+      <w:lvlJc w:val="left"/>
+      <w:pPr>
+        <w:ind w:left="2880" w:hanging="360"/>
+      </w:pPr>
+      <w:rPr>
+        <w:rFonts w:ascii="Symbol" w:hAnsi="Symbol" w:hint="default"/>
+      </w:rPr>
+    </w:lvl>
+    <w:lvl w:ilvl="4" w:tplc="2C0A0003" w:tentative="1">
+      <w:start w:val="1"/>
+      <w:numFmt w:val="bullet"/>
+      <w:lvlText w:val="o"/>
+      <w:lvlJc w:val="left"/>
+      <w:pPr>
+        <w:ind w:left="3600" w:hanging="360"/>
+      </w:pPr>
+      <w:rPr>
+        <w:rFonts w:ascii="Courier New" w:hAnsi="Courier New" w:cs="Courier New" w:hint="default"/>
+      </w:rPr>
+    </w:lvl>
+    <w:lvl w:ilvl="5" w:tplc="2C0A0005" w:tentative="1">
+      <w:start w:val="1"/>
+      <w:numFmt w:val="bullet"/>
+      <w:lvlText w:val=""/>
+      <w:lvlJc w:val="left"/>
+      <w:pPr>
+        <w:ind w:left="4320" w:hanging="360"/>
+      </w:pPr>
+      <w:rPr>
+        <w:rFonts w:ascii="Wingdings" w:hAnsi="Wingdings" w:hint="default"/>
+      </w:rPr>
+    </w:lvl>
+    <w:lvl w:ilvl="6" w:tplc="2C0A0001" w:tentative="1">
+      <w:start w:val="1"/>
+      <w:numFmt w:val="bullet"/>
+      <w:lvlText w:val=""/>
+      <w:lvlJc w:val="left"/>
+      <w:pPr>
+        <w:ind w:left="5040" w:hanging="360"/>
+      </w:pPr>
+      <w:rPr>
+        <w:rFonts w:ascii="Symbol" w:hAnsi="Symbol" w:hint="default"/>
+      </w:rPr>
+    </w:lvl>
+    <w:lvl w:ilvl="7" w:tplc="2C0A0003" w:tentative="1">
+      <w:start w:val="1"/>
+      <w:numFmt w:val="bullet"/>
+      <w:lvlText w:val="o"/>
+      <w:lvlJc w:val="left"/>
+      <w:pPr>
+        <w:ind w:left="5760" w:hanging="360"/>
+      </w:pPr>
+      <w:rPr>
+        <w:rFonts w:ascii="Courier New" w:hAnsi="Courier New" w:cs="Courier New" w:hint="default"/>
+      </w:rPr>
+    </w:lvl>
+    <w:lvl w:ilvl="8" w:tplc="2C0A0005" w:tentative="1">
+      <w:start w:val="1"/>
+      <w:numFmt w:val="bullet"/>
+      <w:lvlText w:val=""/>
+      <w:lvlJc w:val="left"/>
+      <w:pPr>
+        <w:ind w:left="6480" w:hanging="360"/>
+      </w:pPr>
+      <w:rPr>
+        <w:rFonts w:ascii="Wingdings" w:hAnsi="Wingdings" w:hint="default"/>
+      </w:rPr>
+    </w:lvl>
+  </w:abstractNum>
+  <w:abstractNum w:abstractNumId="4" w15:restartNumberingAfterBreak="0">
+    <w:nsid w:val="4C580E78"/>
+    <w:multiLevelType w:val="hybridMultilevel"/>
+    <w:tmpl w:val="9418BFF2"/>
+    <w:lvl w:ilvl="0" w:tplc="2C0A0001">
+      <w:start w:val="1"/>
+      <w:numFmt w:val="bullet"/>
+      <w:lvlText w:val=""/>
+      <w:lvlJc w:val="left"/>
+      <w:pPr>
+        <w:ind w:left="720" w:hanging="360"/>
+      </w:pPr>
+      <w:rPr>
+        <w:rFonts w:ascii="Symbol" w:hAnsi="Symbol" w:hint="default"/>
+      </w:rPr>
+    </w:lvl>
+    <w:lvl w:ilvl="1" w:tplc="2C0A0003" w:tentative="1">
+      <w:start w:val="1"/>
+      <w:numFmt w:val="bullet"/>
+      <w:lvlText w:val="o"/>
+      <w:lvlJc w:val="left"/>
+      <w:pPr>
+        <w:ind w:left="1440" w:hanging="360"/>
+      </w:pPr>
+      <w:rPr>
+        <w:rFonts w:ascii="Courier New" w:hAnsi="Courier New" w:cs="Courier New" w:hint="default"/>
+      </w:rPr>
+    </w:lvl>
+    <w:lvl w:ilvl="2" w:tplc="2C0A0005" w:tentative="1">
+      <w:start w:val="1"/>
+      <w:numFmt w:val="bullet"/>
+      <w:lvlText w:val=""/>
+      <w:lvlJc w:val="left"/>
+      <w:pPr>
+        <w:ind w:left="2160" w:hanging="360"/>
+      </w:pPr>
+      <w:rPr>
+        <w:rFonts w:ascii="Wingdings" w:hAnsi="Wingdings" w:hint="default"/>
+      </w:rPr>
+    </w:lvl>
+    <w:lvl w:ilvl="3" w:tplc="2C0A0001" w:tentative="1">
+      <w:start w:val="1"/>
+      <w:numFmt w:val="bullet"/>
+      <w:lvlText w:val=""/>
+      <w:lvlJc w:val="left"/>
+      <w:pPr>
+        <w:ind w:left="2880" w:hanging="360"/>
+      </w:pPr>
+      <w:rPr>
+        <w:rFonts w:ascii="Symbol" w:hAnsi="Symbol" w:hint="default"/>
+      </w:rPr>
+    </w:lvl>
+    <w:lvl w:ilvl="4" w:tplc="2C0A0003" w:tentative="1">
+      <w:start w:val="1"/>
+      <w:numFmt w:val="bullet"/>
+      <w:lvlText w:val="o"/>
+      <w:lvlJc w:val="left"/>
+      <w:pPr>
+        <w:ind w:left="3600" w:hanging="360"/>
+      </w:pPr>
+      <w:rPr>
+        <w:rFonts w:ascii="Courier New" w:hAnsi="Courier New" w:cs="Courier New" w:hint="default"/>
+      </w:rPr>
+    </w:lvl>
+    <w:lvl w:ilvl="5" w:tplc="2C0A0005" w:tentative="1">
+      <w:start w:val="1"/>
+      <w:numFmt w:val="bullet"/>
+      <w:lvlText w:val=""/>
+      <w:lvlJc w:val="left"/>
+      <w:pPr>
+        <w:ind w:left="4320" w:hanging="360"/>
+      </w:pPr>
+      <w:rPr>
+        <w:rFonts w:ascii="Wingdings" w:hAnsi="Wingdings" w:hint="default"/>
+      </w:rPr>
+    </w:lvl>
+    <w:lvl w:ilvl="6" w:tplc="2C0A0001" w:tentative="1">
+      <w:start w:val="1"/>
+      <w:numFmt w:val="bullet"/>
+      <w:lvlText w:val=""/>
+      <w:lvlJc w:val="left"/>
+      <w:pPr>
+        <w:ind w:left="5040" w:hanging="360"/>
+      </w:pPr>
+      <w:rPr>
+        <w:rFonts w:ascii="Symbol" w:hAnsi="Symbol" w:hint="default"/>
+      </w:rPr>
+    </w:lvl>
+    <w:lvl w:ilvl="7" w:tplc="2C0A0003" w:tentative="1">
+      <w:start w:val="1"/>
+      <w:numFmt w:val="bullet"/>
+      <w:lvlText w:val="o"/>
+      <w:lvlJc w:val="left"/>
+      <w:pPr>
+        <w:ind w:left="5760" w:hanging="360"/>
+      </w:pPr>
+      <w:rPr>
+        <w:rFonts w:ascii="Courier New" w:hAnsi="Courier New" w:cs="Courier New" w:hint="default"/>
+      </w:rPr>
+    </w:lvl>
+    <w:lvl w:ilvl="8" w:tplc="2C0A0005" w:tentative="1">
+      <w:start w:val="1"/>
+      <w:numFmt w:val="bullet"/>
+      <w:lvlText w:val=""/>
+      <w:lvlJc w:val="left"/>
+      <w:pPr>
+        <w:ind w:left="6480" w:hanging="360"/>
+      </w:pPr>
+      <w:rPr>
+        <w:rFonts w:ascii="Wingdings" w:hAnsi="Wingdings" w:hint="default"/>
+      </w:rPr>
+    </w:lvl>
+  </w:abstractNum>
+  <w:abstractNum w:abstractNumId="5" w15:restartNumberingAfterBreak="0">
+    <w:nsid w:val="68362665"/>
+    <w:multiLevelType w:val="hybridMultilevel"/>
+    <w:tmpl w:val="D5F25C4C"/>
+    <w:lvl w:ilvl="0" w:tplc="0C30C8EE">
+      <w:start w:val="2"/>
+      <w:numFmt w:val="decimal"/>
+      <w:lvlText w:val="%1."/>
+      <w:lvlJc w:val="left"/>
+      <w:pPr>
+        <w:ind w:left="1080" w:hanging="360"/>
+      </w:pPr>
+      <w:rPr>
+        <w:rFonts w:hint="default"/>
+      </w:rPr>
+    </w:lvl>
+    <w:lvl w:ilvl="1" w:tplc="2C0A0019" w:tentative="1">
+      <w:start w:val="1"/>
+      <w:numFmt w:val="lowerLetter"/>
+      <w:lvlText w:val="%2."/>
+      <w:lvlJc w:val="left"/>
+      <w:pPr>
+        <w:ind w:left="1800" w:hanging="360"/>
+      </w:pPr>
+    </w:lvl>
+    <w:lvl w:ilvl="2" w:tplc="2C0A001B" w:tentative="1">
+      <w:start w:val="1"/>
+      <w:numFmt w:val="lowerRoman"/>
+      <w:lvlText w:val="%3."/>
+      <w:lvlJc w:val="right"/>
+      <w:pPr>
+        <w:ind w:left="2520" w:hanging="180"/>
+      </w:pPr>
+    </w:lvl>
+    <w:lvl w:ilvl="3" w:tplc="2C0A000F" w:tentative="1">
+      <w:start w:val="1"/>
+      <w:numFmt w:val="decimal"/>
+      <w:lvlText w:val="%4."/>
+      <w:lvlJc w:val="left"/>
+      <w:pPr>
+        <w:ind w:left="3240" w:hanging="360"/>
+      </w:pPr>
+    </w:lvl>
+    <w:lvl w:ilvl="4" w:tplc="2C0A0019" w:tentative="1">
+      <w:start w:val="1"/>
+      <w:numFmt w:val="lowerLetter"/>
+      <w:lvlText w:val="%5."/>
+      <w:lvlJc w:val="left"/>
+      <w:pPr>
+        <w:ind w:left="3960" w:hanging="360"/>
+      </w:pPr>
+    </w:lvl>
+    <w:lvl w:ilvl="5" w:tplc="2C0A001B" w:tentative="1">
+      <w:start w:val="1"/>
+      <w:numFmt w:val="lowerRoman"/>
+      <w:lvlText w:val="%6."/>
+      <w:lvlJc w:val="right"/>
+      <w:pPr>
+        <w:ind w:left="4680" w:hanging="180"/>
+      </w:pPr>
+    </w:lvl>
+    <w:lvl w:ilvl="6" w:tplc="2C0A000F" w:tentative="1">
+      <w:start w:val="1"/>
+      <w:numFmt w:val="decimal"/>
+      <w:lvlText w:val="%7."/>
+      <w:lvlJc w:val="left"/>
+      <w:pPr>
+        <w:ind w:left="5400" w:hanging="360"/>
+      </w:pPr>
+    </w:lvl>
+    <w:lvl w:ilvl="7" w:tplc="2C0A0019" w:tentative="1">
+      <w:start w:val="1"/>
+      <w:numFmt w:val="lowerLetter"/>
+      <w:lvlText w:val="%8."/>
+      <w:lvlJc w:val="left"/>
+      <w:pPr>
+        <w:ind w:left="6120" w:hanging="360"/>
+      </w:pPr>
+    </w:lvl>
+    <w:lvl w:ilvl="8" w:tplc="2C0A001B" w:tentative="1">
+      <w:start w:val="1"/>
+      <w:numFmt w:val="lowerRoman"/>
+      <w:lvlText w:val="%9."/>
+      <w:lvlJc w:val="right"/>
+      <w:pPr>
+        <w:ind w:left="6840" w:hanging="180"/>
+      </w:pPr>
+    </w:lvl>
+  </w:abstractNum>
+  <w:abstractNum w:abstractNumId="6" w15:restartNumberingAfterBreak="0">
+    <w:nsid w:val="6F141E79"/>
+    <w:multiLevelType w:val="hybridMultilevel"/>
+    <w:tmpl w:val="620E30B0"/>
+    <w:lvl w:ilvl="0" w:tplc="2C0A0001">
+      <w:start w:val="1"/>
+      <w:numFmt w:val="bullet"/>
+      <w:lvlText w:val=""/>
+      <w:lvlJc w:val="left"/>
+      <w:pPr>
+        <w:ind w:left="720" w:hanging="360"/>
+      </w:pPr>
+      <w:rPr>
+        <w:rFonts w:ascii="Symbol" w:hAnsi="Symbol" w:hint="default"/>
+      </w:rPr>
+    </w:lvl>
+    <w:lvl w:ilvl="1" w:tplc="2C0A0003" w:tentative="1">
+      <w:start w:val="1"/>
+      <w:numFmt w:val="bullet"/>
+      <w:lvlText w:val="o"/>
+      <w:lvlJc w:val="left"/>
+      <w:pPr>
+        <w:ind w:left="1440" w:hanging="360"/>
+      </w:pPr>
+      <w:rPr>
+        <w:rFonts w:ascii="Courier New" w:hAnsi="Courier New" w:cs="Courier New" w:hint="default"/>
+      </w:rPr>
+    </w:lvl>
+    <w:lvl w:ilvl="2" w:tplc="2C0A0005" w:tentative="1">
+      <w:start w:val="1"/>
+      <w:numFmt w:val="bullet"/>
+      <w:lvlText w:val=""/>
+      <w:lvlJc w:val="left"/>
+      <w:pPr>
+        <w:ind w:left="2160" w:hanging="360"/>
+      </w:pPr>
+      <w:rPr>
+        <w:rFonts w:ascii="Wingdings" w:hAnsi="Wingdings" w:hint="default"/>
+      </w:rPr>
+    </w:lvl>
+    <w:lvl w:ilvl="3" w:tplc="2C0A0001" w:tentative="1">
+      <w:start w:val="1"/>
+      <w:numFmt w:val="bullet"/>
+      <w:lvlText w:val=""/>
+      <w:lvlJc w:val="left"/>
+      <w:pPr>
+        <w:ind w:left="2880" w:hanging="360"/>
+      </w:pPr>
+      <w:rPr>
+        <w:rFonts w:ascii="Symbol" w:hAnsi="Symbol" w:hint="default"/>
+      </w:rPr>
+    </w:lvl>
+    <w:lvl w:ilvl="4" w:tplc="2C0A0003" w:tentative="1">
+      <w:start w:val="1"/>
+      <w:numFmt w:val="bullet"/>
+      <w:lvlText w:val="o"/>
+      <w:lvlJc w:val="left"/>
+      <w:pPr>
+        <w:ind w:left="3600" w:hanging="360"/>
+      </w:pPr>
+      <w:rPr>
+        <w:rFonts w:ascii="Courier New" w:hAnsi="Courier New" w:cs="Courier New" w:hint="default"/>
+      </w:rPr>
+    </w:lvl>
+    <w:lvl w:ilvl="5" w:tplc="2C0A0005" w:tentative="1">
+      <w:start w:val="1"/>
+      <w:numFmt w:val="bullet"/>
+      <w:lvlText w:val=""/>
+      <w:lvlJc w:val="left"/>
+      <w:pPr>
+        <w:ind w:left="4320" w:hanging="360"/>
+      </w:pPr>
+      <w:rPr>
+        <w:rFonts w:ascii="Wingdings" w:hAnsi="Wingdings" w:hint="default"/>
+      </w:rPr>
+    </w:lvl>
+    <w:lvl w:ilvl="6" w:tplc="2C0A0001" w:tentative="1">
+      <w:start w:val="1"/>
+      <w:numFmt w:val="bullet"/>
+      <w:lvlText w:val=""/>
+      <w:lvlJc w:val="left"/>
+      <w:pPr>
+        <w:ind w:left="5040" w:hanging="360"/>
+      </w:pPr>
+      <w:rPr>
+        <w:rFonts w:ascii="Symbol" w:hAnsi="Symbol" w:hint="default"/>
+      </w:rPr>
+    </w:lvl>
+    <w:lvl w:ilvl="7" w:tplc="2C0A0003" w:tentative="1">
+      <w:start w:val="1"/>
+      <w:numFmt w:val="bullet"/>
+      <w:lvlText w:val="o"/>
+      <w:lvlJc w:val="left"/>
+      <w:pPr>
+        <w:ind w:left="5760" w:hanging="360"/>
+      </w:pPr>
+      <w:rPr>
+        <w:rFonts w:ascii="Courier New" w:hAnsi="Courier New" w:cs="Courier New" w:hint="default"/>
+      </w:rPr>
+    </w:lvl>
+    <w:lvl w:ilvl="8" w:tplc="2C0A0005" w:tentative="1">
+      <w:start w:val="1"/>
+      <w:numFmt w:val="bullet"/>
+      <w:lvlText w:val=""/>
+      <w:lvlJc w:val="left"/>
+      <w:pPr>
+        <w:ind w:left="6480" w:hanging="360"/>
+      </w:pPr>
+      <w:rPr>
+        <w:rFonts w:ascii="Wingdings" w:hAnsi="Wingdings" w:hint="default"/>
+      </w:rPr>
+    </w:lvl>
+  </w:abstractNum>
+  <w:abstractNum w:abstractNumId="7" w15:restartNumberingAfterBreak="0">
+    <w:nsid w:val="770713C9"/>
+    <w:multiLevelType w:val="hybridMultilevel"/>
+    <w:tmpl w:val="6F14E9AC"/>
+    <w:lvl w:ilvl="0" w:tplc="2C0A0001">
+      <w:start w:val="1"/>
+      <w:numFmt w:val="bullet"/>
+      <w:lvlText w:val=""/>
+      <w:lvlJc w:val="left"/>
+      <w:pPr>
+        <w:ind w:left="720" w:hanging="360"/>
+      </w:pPr>
+      <w:rPr>
+        <w:rFonts w:ascii="Symbol" w:hAnsi="Symbol" w:hint="default"/>
+      </w:rPr>
+    </w:lvl>
+    <w:lvl w:ilvl="1" w:tplc="2C0A0003" w:tentative="1">
+      <w:start w:val="1"/>
+      <w:numFmt w:val="bullet"/>
+      <w:lvlText w:val="o"/>
+      <w:lvlJc w:val="left"/>
+      <w:pPr>
+        <w:ind w:left="1440" w:hanging="360"/>
+      </w:pPr>
+      <w:rPr>
+        <w:rFonts w:ascii="Courier New" w:hAnsi="Courier New" w:cs="Courier New" w:hint="default"/>
+      </w:rPr>
+    </w:lvl>
+    <w:lvl w:ilvl="2" w:tplc="2C0A0005" w:tentative="1">
+      <w:start w:val="1"/>
+      <w:numFmt w:val="bullet"/>
+      <w:lvlText w:val=""/>
+      <w:lvlJc w:val="left"/>
+      <w:pPr>
+        <w:ind w:left="2160" w:hanging="360"/>
+      </w:pPr>
+      <w:rPr>
+        <w:rFonts w:ascii="Wingdings" w:hAnsi="Wingdings" w:hint="default"/>
+      </w:rPr>
+    </w:lvl>
+    <w:lvl w:ilvl="3" w:tplc="2C0A0001" w:tentative="1">
+      <w:start w:val="1"/>
+      <w:numFmt w:val="bullet"/>
+      <w:lvlText w:val=""/>
+      <w:lvlJc w:val="left"/>
+      <w:pPr>
+        <w:ind w:left="2880" w:hanging="360"/>
+      </w:pPr>
+      <w:rPr>
+        <w:rFonts w:ascii="Symbol" w:hAnsi="Symbol" w:hint="default"/>
+      </w:rPr>
+    </w:lvl>
+    <w:lvl w:ilvl="4" w:tplc="2C0A0003" w:tentative="1">
+      <w:start w:val="1"/>
+      <w:numFmt w:val="bullet"/>
+      <w:lvlText w:val="o"/>
+      <w:lvlJc w:val="left"/>
+      <w:pPr>
+        <w:ind w:left="3600" w:hanging="360"/>
+      </w:pPr>
+      <w:rPr>
+        <w:rFonts w:ascii="Courier New" w:hAnsi="Courier New" w:cs="Courier New" w:hint="default"/>
+      </w:rPr>
+    </w:lvl>
+    <w:lvl w:ilvl="5" w:tplc="2C0A0005" w:tentative="1">
+      <w:start w:val="1"/>
+      <w:numFmt w:val="bullet"/>
+      <w:lvlText w:val=""/>
+      <w:lvlJc w:val="left"/>
+      <w:pPr>
+        <w:ind w:left="4320" w:hanging="360"/>
+      </w:pPr>
+      <w:rPr>
+        <w:rFonts w:ascii="Wingdings" w:hAnsi="Wingdings" w:hint="default"/>
+      </w:rPr>
+    </w:lvl>
+    <w:lvl w:ilvl="6" w:tplc="2C0A0001" w:tentative="1">
+      <w:start w:val="1"/>
+      <w:numFmt w:val="bullet"/>
+      <w:lvlText w:val=""/>
+      <w:lvlJc w:val="left"/>
+      <w:pPr>
+        <w:ind w:left="5040" w:hanging="360"/>
+      </w:pPr>
+      <w:rPr>
+        <w:rFonts w:ascii="Symbol" w:hAnsi="Symbol" w:hint="default"/>
+      </w:rPr>
+    </w:lvl>
+    <w:lvl w:ilvl="7" w:tplc="2C0A0003" w:tentative="1">
+      <w:start w:val="1"/>
+      <w:numFmt w:val="bullet"/>
+      <w:lvlText w:val="o"/>
+      <w:lvlJc w:val="left"/>
+      <w:pPr>
+        <w:ind w:left="5760" w:hanging="360"/>
+      </w:pPr>
+      <w:rPr>
+        <w:rFonts w:ascii="Courier New" w:hAnsi="Courier New" w:cs="Courier New" w:hint="default"/>
+      </w:rPr>
+    </w:lvl>
+    <w:lvl w:ilvl="8" w:tplc="2C0A0005" w:tentative="1">
+      <w:start w:val="1"/>
+      <w:numFmt w:val="bullet"/>
+      <w:lvlText w:val=""/>
+      <w:lvlJc w:val="left"/>
+      <w:pPr>
+        <w:ind w:left="6480" w:hanging="360"/>
+      </w:pPr>
+      <w:rPr>
+        <w:rFonts w:ascii="Wingdings" w:hAnsi="Wingdings" w:hint="default"/>
+      </w:rPr>
+    </w:lvl>
+  </w:abstractNum>
+  <w:num w:numId="1">
+    <w:abstractNumId w:val="3"/>
+  </w:num>
+  <w:num w:numId="2">
+    <w:abstractNumId w:val="5"/>
+  </w:num>
+  <w:num w:numId="3">
+    <w:abstractNumId w:val="0"/>
+  </w:num>
+  <w:num w:numId="4">
+    <w:abstractNumId w:val="1"/>
+  </w:num>
+  <w:num w:numId="5">
+    <w:abstractNumId w:val="2"/>
+  </w:num>
+  <w:num w:numId="6">
+    <w:abstractNumId w:val="4"/>
+  </w:num>
+  <w:num w:numId="7">
+    <w:abstractNumId w:val="6"/>
+  </w:num>
+  <w:num w:numId="8">
+    <w:abstractNumId w:val="7"/>
+  </w:num>
+</w:numbering>
+</file>
+
 <file path=word/styles.xml><?xml version="1.0" encoding="utf-8"?>
-<w:styles xmlns:mc="http://schemas.openxmlformats.org/markup-compatibility/2006" xmlns:r="http://schemas.openxmlformats.org/officeDocument/2006/relationships" xmlns:w="http://schemas.openxmlformats.org/wordprocessingml/2006/main" xmlns:w14="http://schemas.microsoft.com/office/word/2010/wordml" mc:Ignorable="w14">
+<w:styles xmlns:mc="http://schemas.openxmlformats.org/markup-compatibility/2006" xmlns:r="http://schemas.openxmlformats.org/officeDocument/2006/relationships" xmlns:w="http://schemas.openxmlformats.org/wordprocessingml/2006/main" xmlns:w14="http://schemas.microsoft.com/office/word/2010/wordml" xmlns:w15="http://schemas.microsoft.com/office/word/2012/wordml" xmlns:w16cex="http://schemas.microsoft.com/office/word/2018/wordml/cex" xmlns:w16cid="http://schemas.microsoft.com/office/word/2016/wordml/cid" xmlns:w16="http://schemas.microsoft.com/office/word/2018/wordml" xmlns:w16sdtdh="http://schemas.microsoft.com/office/word/2020/wordml/sdtdatahash" xmlns:w16se="http://schemas.microsoft.com/office/word/2015/wordml/symex" mc:Ignorable="w14 w15 w16se w16cid w16 w16cex w16sdtdh">
   <w:docDefaults>
     <w:rPrDefault>
       <w:rPr>
@@ -2069,154 +3808,393 @@
       </w:pPr>
     </w:pPrDefault>
   </w:docDefaults>
-  <w:latentStyles w:defLockedState="0" w:defUIPriority="99" w:defSemiHidden="1" w:defUnhideWhenUsed="1" w:defQFormat="0" w:count="267">
-    <w:lsdException w:name="Normal" w:semiHidden="0" w:uiPriority="0" w:unhideWhenUsed="0" w:qFormat="1"/>
-    <w:lsdException w:name="heading 1" w:semiHidden="0" w:uiPriority="9" w:unhideWhenUsed="0" w:qFormat="1"/>
-    <w:lsdException w:name="heading 2" w:uiPriority="9" w:qFormat="1"/>
-    <w:lsdException w:name="heading 3" w:uiPriority="9" w:qFormat="1"/>
-    <w:lsdException w:name="heading 4" w:uiPriority="9" w:qFormat="1"/>
-    <w:lsdException w:name="heading 5" w:uiPriority="9" w:qFormat="1"/>
-    <w:lsdException w:name="heading 6" w:uiPriority="9" w:qFormat="1"/>
-    <w:lsdException w:name="heading 7" w:uiPriority="9" w:qFormat="1"/>
-    <w:lsdException w:name="heading 8" w:uiPriority="9" w:qFormat="1"/>
-    <w:lsdException w:name="heading 9" w:uiPriority="9" w:qFormat="1"/>
-    <w:lsdException w:name="toc 1" w:uiPriority="39"/>
-    <w:lsdException w:name="toc 2" w:uiPriority="39"/>
-    <w:lsdException w:name="toc 3" w:uiPriority="39"/>
-    <w:lsdException w:name="toc 4" w:uiPriority="39"/>
-    <w:lsdException w:name="toc 5" w:uiPriority="39"/>
-    <w:lsdException w:name="toc 6" w:uiPriority="39"/>
-    <w:lsdException w:name="toc 7" w:uiPriority="39"/>
-    <w:lsdException w:name="toc 8" w:uiPriority="39"/>
-    <w:lsdException w:name="toc 9" w:uiPriority="39"/>
-    <w:lsdException w:name="caption" w:uiPriority="35" w:qFormat="1"/>
-    <w:lsdException w:name="Title" w:semiHidden="0" w:uiPriority="10" w:unhideWhenUsed="0" w:qFormat="1"/>
-    <w:lsdException w:name="Default Paragraph Font" w:uiPriority="1"/>
-    <w:lsdException w:name="Subtitle" w:semiHidden="0" w:uiPriority="11" w:unhideWhenUsed="0" w:qFormat="1"/>
-    <w:lsdException w:name="Strong" w:semiHidden="0" w:uiPriority="22" w:unhideWhenUsed="0" w:qFormat="1"/>
-    <w:lsdException w:name="Emphasis" w:semiHidden="0" w:uiPriority="20" w:unhideWhenUsed="0" w:qFormat="1"/>
-    <w:lsdException w:name="Table Grid" w:semiHidden="0" w:uiPriority="39" w:unhideWhenUsed="0"/>
-    <w:lsdException w:name="Placeholder Text" w:unhideWhenUsed="0"/>
-    <w:lsdException w:name="No Spacing" w:semiHidden="0" w:uiPriority="1" w:unhideWhenUsed="0" w:qFormat="1"/>
-    <w:lsdException w:name="Light Shading" w:semiHidden="0" w:uiPriority="60" w:unhideWhenUsed="0"/>
-    <w:lsdException w:name="Light List" w:semiHidden="0" w:uiPriority="61" w:unhideWhenUsed="0"/>
-    <w:lsdException w:name="Light Grid" w:semiHidden="0" w:uiPriority="62" w:unhideWhenUsed="0"/>
-    <w:lsdException w:name="Medium Shading 1" w:semiHidden="0" w:uiPriority="63" w:unhideWhenUsed="0"/>
-    <w:lsdException w:name="Medium Shading 2" w:semiHidden="0" w:uiPriority="64" w:unhideWhenUsed="0"/>
-    <w:lsdException w:name="Medium List 1" w:semiHidden="0" w:uiPriority="65" w:unhideWhenUsed="0"/>
-    <w:lsdException w:name="Medium List 2" w:semiHidden="0" w:uiPriority="66" w:unhideWhenUsed="0"/>
-    <w:lsdException w:name="Medium Grid 1" w:semiHidden="0" w:uiPriority="67" w:unhideWhenUsed="0"/>
-    <w:lsdException w:name="Medium Grid 2" w:semiHidden="0" w:uiPriority="68" w:unhideWhenUsed="0"/>
-    <w:lsdException w:name="Medium Grid 3" w:semiHidden="0" w:uiPriority="69" w:unhideWhenUsed="0"/>
-    <w:lsdException w:name="Dark List" w:semiHidden="0" w:uiPriority="70" w:unhideWhenUsed="0"/>
-    <w:lsdException w:name="Colorful Shading" w:semiHidden="0" w:uiPriority="71" w:unhideWhenUsed="0"/>
-    <w:lsdException w:name="Colorful List" w:semiHidden="0" w:uiPriority="72" w:unhideWhenUsed="0"/>
-    <w:lsdException w:name="Colorful Grid" w:semiHidden="0" w:uiPriority="73" w:unhideWhenUsed="0"/>
-    <w:lsdException w:name="Light Shading Accent 1" w:semiHidden="0" w:uiPriority="60" w:unhideWhenUsed="0"/>
-    <w:lsdException w:name="Light List Accent 1" w:semiHidden="0" w:uiPriority="61" w:unhideWhenUsed="0"/>
-    <w:lsdException w:name="Light Grid Accent 1" w:semiHidden="0" w:uiPriority="62" w:unhideWhenUsed="0"/>
-    <w:lsdException w:name="Medium Shading 1 Accent 1" w:semiHidden="0" w:uiPriority="63" w:unhideWhenUsed="0"/>
-    <w:lsdException w:name="Medium Shading 2 Accent 1" w:semiHidden="0" w:uiPriority="64" w:unhideWhenUsed="0"/>
-    <w:lsdException w:name="Medium List 1 Accent 1" w:semiHidden="0" w:uiPriority="65" w:unhideWhenUsed="0"/>
-    <w:lsdException w:name="Revision" w:unhideWhenUsed="0"/>
-    <w:lsdException w:name="List Paragraph" w:semiHidden="0" w:uiPriority="34" w:unhideWhenUsed="0" w:qFormat="1"/>
-    <w:lsdException w:name="Quote" w:semiHidden="0" w:uiPriority="29" w:unhideWhenUsed="0" w:qFormat="1"/>
-    <w:lsdException w:name="Intense Quote" w:semiHidden="0" w:uiPriority="30" w:unhideWhenUsed="0" w:qFormat="1"/>
-    <w:lsdException w:name="Medium List 2 Accent 1" w:semiHidden="0" w:uiPriority="66" w:unhideWhenUsed="0"/>
-    <w:lsdException w:name="Medium Grid 1 Accent 1" w:semiHidden="0" w:uiPriority="67" w:unhideWhenUsed="0"/>
-    <w:lsdException w:name="Medium Grid 2 Accent 1" w:semiHidden="0" w:uiPriority="68" w:unhideWhenUsed="0"/>
-    <w:lsdException w:name="Medium Grid 3 Accent 1" w:semiHidden="0" w:uiPriority="69" w:unhideWhenUsed="0"/>
-    <w:lsdException w:name="Dark List Accent 1" w:semiHidden="0" w:uiPriority="70" w:unhideWhenUsed="0"/>
-    <w:lsdException w:name="Colorful Shading Accent 1" w:semiHidden="0" w:uiPriority="71" w:unhideWhenUsed="0"/>
-    <w:lsdException w:name="Colorful List Accent 1" w:semiHidden="0" w:uiPriority="72" w:unhideWhenUsed="0"/>
-    <w:lsdException w:name="Colorful Grid Accent 1" w:semiHidden="0" w:uiPriority="73" w:unhideWhenUsed="0"/>
-    <w:lsdException w:name="Light Shading Accent 2" w:semiHidden="0" w:uiPriority="60" w:unhideWhenUsed="0"/>
-    <w:lsdException w:name="Light List Accent 2" w:semiHidden="0" w:uiPriority="61" w:unhideWhenUsed="0"/>
-    <w:lsdException w:name="Light Grid Accent 2" w:semiHidden="0" w:uiPriority="62" w:unhideWhenUsed="0"/>
-    <w:lsdException w:name="Medium Shading 1 Accent 2" w:semiHidden="0" w:uiPriority="63" w:unhideWhenUsed="0"/>
-    <w:lsdException w:name="Medium Shading 2 Accent 2" w:semiHidden="0" w:uiPriority="64" w:unhideWhenUsed="0"/>
-    <w:lsdException w:name="Medium List 1 Accent 2" w:semiHidden="0" w:uiPriority="65" w:unhideWhenUsed="0"/>
-    <w:lsdException w:name="Medium List 2 Accent 2" w:semiHidden="0" w:uiPriority="66" w:unhideWhenUsed="0"/>
-    <w:lsdException w:name="Medium Grid 1 Accent 2" w:semiHidden="0" w:uiPriority="67" w:unhideWhenUsed="0"/>
-    <w:lsdException w:name="Medium Grid 2 Accent 2" w:semiHidden="0" w:uiPriority="68" w:unhideWhenUsed="0"/>
-    <w:lsdException w:name="Medium Grid 3 Accent 2" w:semiHidden="0" w:uiPriority="69" w:unhideWhenUsed="0"/>
-    <w:lsdException w:name="Dark List Accent 2" w:semiHidden="0" w:uiPriority="70" w:unhideWhenUsed="0"/>
-    <w:lsdException w:name="Colorful Shading Accent 2" w:semiHidden="0" w:uiPriority="71" w:unhideWhenUsed="0"/>
-    <w:lsdException w:name="Colorful List Accent 2" w:semiHidden="0" w:uiPriority="72" w:unhideWhenUsed="0"/>
-    <w:lsdException w:name="Colorful Grid Accent 2" w:semiHidden="0" w:uiPriority="73" w:unhideWhenUsed="0"/>
-    <w:lsdException w:name="Light Shading Accent 3" w:semiHidden="0" w:uiPriority="60" w:unhideWhenUsed="0"/>
-    <w:lsdException w:name="Light List Accent 3" w:semiHidden="0" w:uiPriority="61" w:unhideWhenUsed="0"/>
-    <w:lsdException w:name="Light Grid Accent 3" w:semiHidden="0" w:uiPriority="62" w:unhideWhenUsed="0"/>
-    <w:lsdException w:name="Medium Shading 1 Accent 3" w:semiHidden="0" w:uiPriority="63" w:unhideWhenUsed="0"/>
-    <w:lsdException w:name="Medium Shading 2 Accent 3" w:semiHidden="0" w:uiPriority="64" w:unhideWhenUsed="0"/>
-    <w:lsdException w:name="Medium List 1 Accent 3" w:semiHidden="0" w:uiPriority="65" w:unhideWhenUsed="0"/>
-    <w:lsdException w:name="Medium List 2 Accent 3" w:semiHidden="0" w:uiPriority="66" w:unhideWhenUsed="0"/>
-    <w:lsdException w:name="Medium Grid 1 Accent 3" w:semiHidden="0" w:uiPriority="67" w:unhideWhenUsed="0"/>
-    <w:lsdException w:name="Medium Grid 2 Accent 3" w:semiHidden="0" w:uiPriority="68" w:unhideWhenUsed="0"/>
-    <w:lsdException w:name="Medium Grid 3 Accent 3" w:semiHidden="0" w:uiPriority="69" w:unhideWhenUsed="0"/>
-    <w:lsdException w:name="Dark List Accent 3" w:semiHidden="0" w:uiPriority="70" w:unhideWhenUsed="0"/>
-    <w:lsdException w:name="Colorful Shading Accent 3" w:semiHidden="0" w:uiPriority="71" w:unhideWhenUsed="0"/>
-    <w:lsdException w:name="Colorful List Accent 3" w:semiHidden="0" w:uiPriority="72" w:unhideWhenUsed="0"/>
-    <w:lsdException w:name="Colorful Grid Accent 3" w:semiHidden="0" w:uiPriority="73" w:unhideWhenUsed="0"/>
-    <w:lsdException w:name="Light Shading Accent 4" w:semiHidden="0" w:uiPriority="60" w:unhideWhenUsed="0"/>
-    <w:lsdException w:name="Light List Accent 4" w:semiHidden="0" w:uiPriority="61" w:unhideWhenUsed="0"/>
-    <w:lsdException w:name="Light Grid Accent 4" w:semiHidden="0" w:uiPriority="62" w:unhideWhenUsed="0"/>
-    <w:lsdException w:name="Medium Shading 1 Accent 4" w:semiHidden="0" w:uiPriority="63" w:unhideWhenUsed="0"/>
-    <w:lsdException w:name="Medium Shading 2 Accent 4" w:semiHidden="0" w:uiPriority="64" w:unhideWhenUsed="0"/>
-    <w:lsdException w:name="Medium List 1 Accent 4" w:semiHidden="0" w:uiPriority="65" w:unhideWhenUsed="0"/>
-    <w:lsdException w:name="Medium List 2 Accent 4" w:semiHidden="0" w:uiPriority="66" w:unhideWhenUsed="0"/>
-    <w:lsdException w:name="Medium Grid 1 Accent 4" w:semiHidden="0" w:uiPriority="67" w:unhideWhenUsed="0"/>
-    <w:lsdException w:name="Medium Grid 2 Accent 4" w:semiHidden="0" w:uiPriority="68" w:unhideWhenUsed="0"/>
-    <w:lsdException w:name="Medium Grid 3 Accent 4" w:semiHidden="0" w:uiPriority="69" w:unhideWhenUsed="0"/>
-    <w:lsdException w:name="Dark List Accent 4" w:semiHidden="0" w:uiPriority="70" w:unhideWhenUsed="0"/>
-    <w:lsdException w:name="Colorful Shading Accent 4" w:semiHidden="0" w:uiPriority="71" w:unhideWhenUsed="0"/>
-    <w:lsdException w:name="Colorful List Accent 4" w:semiHidden="0" w:uiPriority="72" w:unhideWhenUsed="0"/>
-    <w:lsdException w:name="Colorful Grid Accent 4" w:semiHidden="0" w:uiPriority="73" w:unhideWhenUsed="0"/>
-    <w:lsdException w:name="Light Shading Accent 5" w:semiHidden="0" w:uiPriority="60" w:unhideWhenUsed="0"/>
-    <w:lsdException w:name="Light List Accent 5" w:semiHidden="0" w:uiPriority="61" w:unhideWhenUsed="0"/>
-    <w:lsdException w:name="Light Grid Accent 5" w:semiHidden="0" w:uiPriority="62" w:unhideWhenUsed="0"/>
-    <w:lsdException w:name="Medium Shading 1 Accent 5" w:semiHidden="0" w:uiPriority="63" w:unhideWhenUsed="0"/>
-    <w:lsdException w:name="Medium Shading 2 Accent 5" w:semiHidden="0" w:uiPriority="64" w:unhideWhenUsed="0"/>
-    <w:lsdException w:name="Medium List 1 Accent 5" w:semiHidden="0" w:uiPriority="65" w:unhideWhenUsed="0"/>
-    <w:lsdException w:name="Medium List 2 Accent 5" w:semiHidden="0" w:uiPriority="66" w:unhideWhenUsed="0"/>
-    <w:lsdException w:name="Medium Grid 1 Accent 5" w:semiHidden="0" w:uiPriority="67" w:unhideWhenUsed="0"/>
-    <w:lsdException w:name="Medium Grid 2 Accent 5" w:semiHidden="0" w:uiPriority="68" w:unhideWhenUsed="0"/>
-    <w:lsdException w:name="Medium Grid 3 Accent 5" w:semiHidden="0" w:uiPriority="69" w:unhideWhenUsed="0"/>
-    <w:lsdException w:name="Dark List Accent 5" w:semiHidden="0" w:uiPriority="70" w:unhideWhenUsed="0"/>
-    <w:lsdException w:name="Colorful Shading Accent 5" w:semiHidden="0" w:uiPriority="71" w:unhideWhenUsed="0"/>
-    <w:lsdException w:name="Colorful List Accent 5" w:semiHidden="0" w:uiPriority="72" w:unhideWhenUsed="0"/>
-    <w:lsdException w:name="Colorful Grid Accent 5" w:semiHidden="0" w:uiPriority="73" w:unhideWhenUsed="0"/>
-    <w:lsdException w:name="Light Shading Accent 6" w:semiHidden="0" w:uiPriority="60" w:unhideWhenUsed="0"/>
-    <w:lsdException w:name="Light List Accent 6" w:semiHidden="0" w:uiPriority="61" w:unhideWhenUsed="0"/>
-    <w:lsdException w:name="Light Grid Accent 6" w:semiHidden="0" w:uiPriority="62" w:unhideWhenUsed="0"/>
-    <w:lsdException w:name="Medium Shading 1 Accent 6" w:semiHidden="0" w:uiPriority="63" w:unhideWhenUsed="0"/>
-    <w:lsdException w:name="Medium Shading 2 Accent 6" w:semiHidden="0" w:uiPriority="64" w:unhideWhenUsed="0"/>
-    <w:lsdException w:name="Medium List 1 Accent 6" w:semiHidden="0" w:uiPriority="65" w:unhideWhenUsed="0"/>
-    <w:lsdException w:name="Medium List 2 Accent 6" w:semiHidden="0" w:uiPriority="66" w:unhideWhenUsed="0"/>
-    <w:lsdException w:name="Medium Grid 1 Accent 6" w:semiHidden="0" w:uiPriority="67" w:unhideWhenUsed="0"/>
-    <w:lsdException w:name="Medium Grid 2 Accent 6" w:semiHidden="0" w:uiPriority="68" w:unhideWhenUsed="0"/>
-    <w:lsdException w:name="Medium Grid 3 Accent 6" w:semiHidden="0" w:uiPriority="69" w:unhideWhenUsed="0"/>
-    <w:lsdException w:name="Dark List Accent 6" w:semiHidden="0" w:uiPriority="70" w:unhideWhenUsed="0"/>
-    <w:lsdException w:name="Colorful Shading Accent 6" w:semiHidden="0" w:uiPriority="71" w:unhideWhenUsed="0"/>
-    <w:lsdException w:name="Colorful List Accent 6" w:semiHidden="0" w:uiPriority="72" w:unhideWhenUsed="0"/>
-    <w:lsdException w:name="Colorful Grid Accent 6" w:semiHidden="0" w:uiPriority="73" w:unhideWhenUsed="0"/>
-    <w:lsdException w:name="Subtle Emphasis" w:semiHidden="0" w:uiPriority="19" w:unhideWhenUsed="0" w:qFormat="1"/>
-    <w:lsdException w:name="Intense Emphasis" w:semiHidden="0" w:uiPriority="21" w:unhideWhenUsed="0" w:qFormat="1"/>
-    <w:lsdException w:name="Subtle Reference" w:semiHidden="0" w:uiPriority="31" w:unhideWhenUsed="0" w:qFormat="1"/>
-    <w:lsdException w:name="Intense Reference" w:semiHidden="0" w:uiPriority="32" w:unhideWhenUsed="0" w:qFormat="1"/>
-    <w:lsdException w:name="Book Title" w:semiHidden="0" w:uiPriority="33" w:unhideWhenUsed="0" w:qFormat="1"/>
-    <w:lsdException w:name="Bibliography" w:uiPriority="37"/>
-    <w:lsdException w:name="TOC Heading" w:uiPriority="39" w:qFormat="1"/>
+  <w:latentStyles w:defLockedState="0" w:defUIPriority="99" w:defSemiHidden="0" w:defUnhideWhenUsed="0" w:defQFormat="0" w:count="376">
+    <w:lsdException w:name="Normal" w:uiPriority="0" w:qFormat="1"/>
+    <w:lsdException w:name="heading 1" w:uiPriority="9" w:qFormat="1"/>
+    <w:lsdException w:name="heading 2" w:semiHidden="1" w:uiPriority="9" w:unhideWhenUsed="1" w:qFormat="1"/>
+    <w:lsdException w:name="heading 3" w:semiHidden="1" w:uiPriority="9" w:unhideWhenUsed="1" w:qFormat="1"/>
+    <w:lsdException w:name="heading 4" w:semiHidden="1" w:uiPriority="9" w:unhideWhenUsed="1" w:qFormat="1"/>
+    <w:lsdException w:name="heading 5" w:semiHidden="1" w:uiPriority="9" w:unhideWhenUsed="1" w:qFormat="1"/>
+    <w:lsdException w:name="heading 6" w:semiHidden="1" w:uiPriority="9" w:unhideWhenUsed="1" w:qFormat="1"/>
+    <w:lsdException w:name="heading 7" w:semiHidden="1" w:uiPriority="9" w:unhideWhenUsed="1" w:qFormat="1"/>
+    <w:lsdException w:name="heading 8" w:semiHidden="1" w:uiPriority="9" w:unhideWhenUsed="1" w:qFormat="1"/>
+    <w:lsdException w:name="heading 9" w:semiHidden="1" w:uiPriority="9" w:unhideWhenUsed="1" w:qFormat="1"/>
+    <w:lsdException w:name="index 1" w:semiHidden="1" w:unhideWhenUsed="1"/>
+    <w:lsdException w:name="index 2" w:semiHidden="1" w:unhideWhenUsed="1"/>
+    <w:lsdException w:name="index 3" w:semiHidden="1" w:unhideWhenUsed="1"/>
+    <w:lsdException w:name="index 4" w:semiHidden="1" w:unhideWhenUsed="1"/>
+    <w:lsdException w:name="index 5" w:semiHidden="1" w:unhideWhenUsed="1"/>
+    <w:lsdException w:name="index 6" w:semiHidden="1" w:unhideWhenUsed="1"/>
+    <w:lsdException w:name="index 7" w:semiHidden="1" w:unhideWhenUsed="1"/>
+    <w:lsdException w:name="index 8" w:semiHidden="1" w:unhideWhenUsed="1"/>
+    <w:lsdException w:name="index 9" w:semiHidden="1" w:unhideWhenUsed="1"/>
+    <w:lsdException w:name="toc 1" w:semiHidden="1" w:uiPriority="39" w:unhideWhenUsed="1"/>
+    <w:lsdException w:name="toc 2" w:semiHidden="1" w:uiPriority="39" w:unhideWhenUsed="1"/>
+    <w:lsdException w:name="toc 3" w:semiHidden="1" w:uiPriority="39" w:unhideWhenUsed="1"/>
+    <w:lsdException w:name="toc 4" w:semiHidden="1" w:uiPriority="39" w:unhideWhenUsed="1"/>
+    <w:lsdException w:name="toc 5" w:semiHidden="1" w:uiPriority="39" w:unhideWhenUsed="1"/>
+    <w:lsdException w:name="toc 6" w:semiHidden="1" w:uiPriority="39" w:unhideWhenUsed="1"/>
+    <w:lsdException w:name="toc 7" w:semiHidden="1" w:uiPriority="39" w:unhideWhenUsed="1"/>
+    <w:lsdException w:name="toc 8" w:semiHidden="1" w:uiPriority="39" w:unhideWhenUsed="1"/>
+    <w:lsdException w:name="toc 9" w:semiHidden="1" w:uiPriority="39" w:unhideWhenUsed="1"/>
+    <w:lsdException w:name="Normal Indent" w:semiHidden="1" w:unhideWhenUsed="1"/>
+    <w:lsdException w:name="footnote text" w:semiHidden="1" w:unhideWhenUsed="1"/>
+    <w:lsdException w:name="annotation text" w:semiHidden="1" w:unhideWhenUsed="1"/>
+    <w:lsdException w:name="header" w:semiHidden="1" w:unhideWhenUsed="1"/>
+    <w:lsdException w:name="footer" w:semiHidden="1" w:unhideWhenUsed="1"/>
+    <w:lsdException w:name="index heading" w:semiHidden="1" w:unhideWhenUsed="1"/>
+    <w:lsdException w:name="caption" w:semiHidden="1" w:uiPriority="35" w:unhideWhenUsed="1" w:qFormat="1"/>
+    <w:lsdException w:name="table of figures" w:semiHidden="1" w:unhideWhenUsed="1"/>
+    <w:lsdException w:name="envelope address" w:semiHidden="1" w:unhideWhenUsed="1"/>
+    <w:lsdException w:name="envelope return" w:semiHidden="1" w:unhideWhenUsed="1"/>
+    <w:lsdException w:name="footnote reference" w:semiHidden="1" w:unhideWhenUsed="1"/>
+    <w:lsdException w:name="annotation reference" w:semiHidden="1" w:unhideWhenUsed="1"/>
+    <w:lsdException w:name="line number" w:semiHidden="1" w:unhideWhenUsed="1"/>
+    <w:lsdException w:name="page number" w:semiHidden="1" w:unhideWhenUsed="1"/>
+    <w:lsdException w:name="endnote reference" w:semiHidden="1" w:unhideWhenUsed="1"/>
+    <w:lsdException w:name="endnote text" w:semiHidden="1" w:unhideWhenUsed="1"/>
+    <w:lsdException w:name="table of authorities" w:semiHidden="1" w:unhideWhenUsed="1"/>
+    <w:lsdException w:name="macro" w:semiHidden="1" w:unhideWhenUsed="1"/>
+    <w:lsdException w:name="toa heading" w:semiHidden="1" w:unhideWhenUsed="1"/>
+    <w:lsdException w:name="List" w:semiHidden="1" w:unhideWhenUsed="1"/>
+    <w:lsdException w:name="List Bullet" w:semiHidden="1" w:unhideWhenUsed="1"/>
+    <w:lsdException w:name="List Number" w:semiHidden="1" w:unhideWhenUsed="1"/>
+    <w:lsdException w:name="List 2" w:semiHidden="1" w:unhideWhenUsed="1"/>
+    <w:lsdException w:name="List 3" w:semiHidden="1" w:unhideWhenUsed="1"/>
+    <w:lsdException w:name="List 4" w:semiHidden="1" w:unhideWhenUsed="1"/>
+    <w:lsdException w:name="List 5" w:semiHidden="1" w:unhideWhenUsed="1"/>
+    <w:lsdException w:name="List Bullet 2" w:semiHidden="1" w:unhideWhenUsed="1"/>
+    <w:lsdException w:name="List Bullet 3" w:semiHidden="1" w:unhideWhenUsed="1"/>
+    <w:lsdException w:name="List Bullet 4" w:semiHidden="1" w:unhideWhenUsed="1"/>
+    <w:lsdException w:name="List Bullet 5" w:semiHidden="1" w:unhideWhenUsed="1"/>
+    <w:lsdException w:name="List Number 2" w:semiHidden="1" w:unhideWhenUsed="1"/>
+    <w:lsdException w:name="List Number 3" w:semiHidden="1" w:unhideWhenUsed="1"/>
+    <w:lsdException w:name="List Number 4" w:semiHidden="1" w:unhideWhenUsed="1"/>
+    <w:lsdException w:name="List Number 5" w:semiHidden="1" w:unhideWhenUsed="1"/>
+    <w:lsdException w:name="Title" w:uiPriority="10" w:qFormat="1"/>
+    <w:lsdException w:name="Closing" w:semiHidden="1" w:unhideWhenUsed="1"/>
+    <w:lsdException w:name="Signature" w:semiHidden="1" w:unhideWhenUsed="1"/>
+    <w:lsdException w:name="Default Paragraph Font" w:semiHidden="1" w:uiPriority="1" w:unhideWhenUsed="1"/>
+    <w:lsdException w:name="Body Text" w:semiHidden="1" w:unhideWhenUsed="1"/>
+    <w:lsdException w:name="Body Text Indent" w:semiHidden="1" w:unhideWhenUsed="1"/>
+    <w:lsdException w:name="List Continue" w:semiHidden="1" w:unhideWhenUsed="1"/>
+    <w:lsdException w:name="List Continue 2" w:semiHidden="1" w:unhideWhenUsed="1"/>
+    <w:lsdException w:name="List Continue 3" w:semiHidden="1" w:unhideWhenUsed="1"/>
+    <w:lsdException w:name="List Continue 4" w:semiHidden="1" w:unhideWhenUsed="1"/>
+    <w:lsdException w:name="List Continue 5" w:semiHidden="1" w:unhideWhenUsed="1"/>
+    <w:lsdException w:name="Message Header" w:semiHidden="1" w:unhideWhenUsed="1"/>
+    <w:lsdException w:name="Subtitle" w:uiPriority="11" w:qFormat="1"/>
+    <w:lsdException w:name="Salutation" w:semiHidden="1" w:unhideWhenUsed="1"/>
+    <w:lsdException w:name="Date" w:semiHidden="1" w:unhideWhenUsed="1"/>
+    <w:lsdException w:name="Body Text First Indent" w:semiHidden="1" w:unhideWhenUsed="1"/>
+    <w:lsdException w:name="Body Text First Indent 2" w:semiHidden="1" w:unhideWhenUsed="1"/>
+    <w:lsdException w:name="Note Heading" w:semiHidden="1" w:unhideWhenUsed="1"/>
+    <w:lsdException w:name="Body Text 2" w:semiHidden="1" w:unhideWhenUsed="1"/>
+    <w:lsdException w:name="Body Text 3" w:semiHidden="1" w:unhideWhenUsed="1"/>
+    <w:lsdException w:name="Body Text Indent 2" w:semiHidden="1" w:unhideWhenUsed="1"/>
+    <w:lsdException w:name="Body Text Indent 3" w:semiHidden="1" w:unhideWhenUsed="1"/>
+    <w:lsdException w:name="Block Text" w:semiHidden="1" w:unhideWhenUsed="1"/>
+    <w:lsdException w:name="Hyperlink" w:semiHidden="1" w:unhideWhenUsed="1"/>
+    <w:lsdException w:name="FollowedHyperlink" w:semiHidden="1" w:unhideWhenUsed="1"/>
+    <w:lsdException w:name="Strong" w:uiPriority="22" w:qFormat="1"/>
+    <w:lsdException w:name="Emphasis" w:uiPriority="20" w:qFormat="1"/>
+    <w:lsdException w:name="Document Map" w:semiHidden="1" w:unhideWhenUsed="1"/>
+    <w:lsdException w:name="Plain Text" w:semiHidden="1" w:unhideWhenUsed="1"/>
+    <w:lsdException w:name="E-mail Signature" w:semiHidden="1" w:unhideWhenUsed="1"/>
+    <w:lsdException w:name="HTML Top of Form" w:semiHidden="1" w:unhideWhenUsed="1"/>
+    <w:lsdException w:name="HTML Bottom of Form" w:semiHidden="1" w:unhideWhenUsed="1"/>
+    <w:lsdException w:name="Normal (Web)" w:semiHidden="1" w:unhideWhenUsed="1"/>
+    <w:lsdException w:name="HTML Acronym" w:semiHidden="1" w:unhideWhenUsed="1"/>
+    <w:lsdException w:name="HTML Address" w:semiHidden="1" w:unhideWhenUsed="1"/>
+    <w:lsdException w:name="HTML Cite" w:semiHidden="1" w:unhideWhenUsed="1"/>
+    <w:lsdException w:name="HTML Code" w:semiHidden="1" w:unhideWhenUsed="1"/>
+    <w:lsdException w:name="HTML Definition" w:semiHidden="1" w:unhideWhenUsed="1"/>
+    <w:lsdException w:name="HTML Keyboard" w:semiHidden="1" w:unhideWhenUsed="1"/>
+    <w:lsdException w:name="HTML Preformatted" w:semiHidden="1" w:unhideWhenUsed="1"/>
+    <w:lsdException w:name="HTML Sample" w:semiHidden="1" w:unhideWhenUsed="1"/>
+    <w:lsdException w:name="HTML Typewriter" w:semiHidden="1" w:unhideWhenUsed="1"/>
+    <w:lsdException w:name="HTML Variable" w:semiHidden="1" w:unhideWhenUsed="1"/>
+    <w:lsdException w:name="Normal Table" w:semiHidden="1" w:unhideWhenUsed="1"/>
+    <w:lsdException w:name="annotation subject" w:semiHidden="1" w:unhideWhenUsed="1"/>
+    <w:lsdException w:name="No List" w:semiHidden="1" w:unhideWhenUsed="1"/>
+    <w:lsdException w:name="Outline List 1" w:semiHidden="1" w:unhideWhenUsed="1"/>
+    <w:lsdException w:name="Outline List 2" w:semiHidden="1" w:unhideWhenUsed="1"/>
+    <w:lsdException w:name="Outline List 3" w:semiHidden="1" w:unhideWhenUsed="1"/>
+    <w:lsdException w:name="Table Simple 1" w:semiHidden="1" w:unhideWhenUsed="1"/>
+    <w:lsdException w:name="Table Simple 2" w:semiHidden="1" w:unhideWhenUsed="1"/>
+    <w:lsdException w:name="Table Simple 3" w:semiHidden="1" w:unhideWhenUsed="1"/>
+    <w:lsdException w:name="Table Classic 1" w:semiHidden="1" w:unhideWhenUsed="1"/>
+    <w:lsdException w:name="Table Classic 2" w:semiHidden="1" w:unhideWhenUsed="1"/>
+    <w:lsdException w:name="Table Classic 3" w:semiHidden="1" w:unhideWhenUsed="1"/>
+    <w:lsdException w:name="Table Classic 4" w:semiHidden="1" w:unhideWhenUsed="1"/>
+    <w:lsdException w:name="Table Colorful 1" w:semiHidden="1" w:unhideWhenUsed="1"/>
+    <w:lsdException w:name="Table Colorful 2" w:semiHidden="1" w:unhideWhenUsed="1"/>
+    <w:lsdException w:name="Table Colorful 3" w:semiHidden="1" w:unhideWhenUsed="1"/>
+    <w:lsdException w:name="Table Columns 1" w:semiHidden="1" w:unhideWhenUsed="1"/>
+    <w:lsdException w:name="Table Columns 2" w:semiHidden="1" w:unhideWhenUsed="1"/>
+    <w:lsdException w:name="Table Columns 3" w:semiHidden="1" w:unhideWhenUsed="1"/>
+    <w:lsdException w:name="Table Columns 4" w:semiHidden="1" w:unhideWhenUsed="1"/>
+    <w:lsdException w:name="Table Columns 5" w:semiHidden="1" w:unhideWhenUsed="1"/>
+    <w:lsdException w:name="Table Grid 1" w:semiHidden="1" w:unhideWhenUsed="1"/>
+    <w:lsdException w:name="Table Grid 2" w:semiHidden="1" w:unhideWhenUsed="1"/>
+    <w:lsdException w:name="Table Grid 3" w:semiHidden="1" w:unhideWhenUsed="1"/>
+    <w:lsdException w:name="Table Grid 4" w:semiHidden="1" w:unhideWhenUsed="1"/>
+    <w:lsdException w:name="Table Grid 5" w:semiHidden="1" w:unhideWhenUsed="1"/>
+    <w:lsdException w:name="Table Grid 6" w:semiHidden="1" w:unhideWhenUsed="1"/>
+    <w:lsdException w:name="Table Grid 7" w:semiHidden="1" w:unhideWhenUsed="1"/>
+    <w:lsdException w:name="Table Grid 8" w:semiHidden="1" w:unhideWhenUsed="1"/>
+    <w:lsdException w:name="Table List 1" w:semiHidden="1" w:unhideWhenUsed="1"/>
+    <w:lsdException w:name="Table List 2" w:semiHidden="1" w:unhideWhenUsed="1"/>
+    <w:lsdException w:name="Table List 3" w:semiHidden="1" w:unhideWhenUsed="1"/>
+    <w:lsdException w:name="Table List 4" w:semiHidden="1" w:unhideWhenUsed="1"/>
+    <w:lsdException w:name="Table List 5" w:semiHidden="1" w:unhideWhenUsed="1"/>
+    <w:lsdException w:name="Table List 6" w:semiHidden="1" w:unhideWhenUsed="1"/>
+    <w:lsdException w:name="Table List 7" w:semiHidden="1" w:unhideWhenUsed="1"/>
+    <w:lsdException w:name="Table List 8" w:semiHidden="1" w:unhideWhenUsed="1"/>
+    <w:lsdException w:name="Table 3D effects 1" w:semiHidden="1" w:unhideWhenUsed="1"/>
+    <w:lsdException w:name="Table 3D effects 2" w:semiHidden="1" w:unhideWhenUsed="1"/>
+    <w:lsdException w:name="Table 3D effects 3" w:semiHidden="1" w:unhideWhenUsed="1"/>
+    <w:lsdException w:name="Table Contemporary" w:semiHidden="1" w:unhideWhenUsed="1"/>
+    <w:lsdException w:name="Table Elegant" w:semiHidden="1" w:unhideWhenUsed="1"/>
+    <w:lsdException w:name="Table Professional" w:semiHidden="1" w:unhideWhenUsed="1"/>
+    <w:lsdException w:name="Table Subtle 1" w:semiHidden="1" w:unhideWhenUsed="1"/>
+    <w:lsdException w:name="Table Subtle 2" w:semiHidden="1" w:unhideWhenUsed="1"/>
+    <w:lsdException w:name="Table Web 1" w:semiHidden="1" w:unhideWhenUsed="1"/>
+    <w:lsdException w:name="Table Web 2" w:semiHidden="1" w:unhideWhenUsed="1"/>
+    <w:lsdException w:name="Table Web 3" w:semiHidden="1" w:unhideWhenUsed="1"/>
+    <w:lsdException w:name="Balloon Text" w:semiHidden="1" w:unhideWhenUsed="1"/>
+    <w:lsdException w:name="Table Grid" w:semiHidden="1" w:uiPriority="39" w:unhideWhenUsed="1"/>
+    <w:lsdException w:name="Table Theme" w:semiHidden="1" w:unhideWhenUsed="1"/>
+    <w:lsdException w:name="Placeholder Text" w:semiHidden="1"/>
+    <w:lsdException w:name="No Spacing" w:uiPriority="1" w:qFormat="1"/>
+    <w:lsdException w:name="Light Shading" w:uiPriority="60"/>
+    <w:lsdException w:name="Light List" w:uiPriority="61"/>
+    <w:lsdException w:name="Light Grid" w:uiPriority="62"/>
+    <w:lsdException w:name="Medium Shading 1" w:uiPriority="63"/>
+    <w:lsdException w:name="Medium Shading 2" w:uiPriority="64"/>
+    <w:lsdException w:name="Medium List 1" w:uiPriority="65"/>
+    <w:lsdException w:name="Medium List 2" w:uiPriority="66"/>
+    <w:lsdException w:name="Medium Grid 1" w:uiPriority="67"/>
+    <w:lsdException w:name="Medium Grid 2" w:uiPriority="68"/>
+    <w:lsdException w:name="Medium Grid 3" w:uiPriority="69"/>
+    <w:lsdException w:name="Dark List" w:uiPriority="70"/>
+    <w:lsdException w:name="Colorful Shading" w:uiPriority="71"/>
+    <w:lsdException w:name="Colorful List" w:uiPriority="72"/>
+    <w:lsdException w:name="Colorful Grid" w:uiPriority="73"/>
+    <w:lsdException w:name="Light Shading Accent 1" w:uiPriority="60"/>
+    <w:lsdException w:name="Light List Accent 1" w:uiPriority="61"/>
+    <w:lsdException w:name="Light Grid Accent 1" w:uiPriority="62"/>
+    <w:lsdException w:name="Medium Shading 1 Accent 1" w:uiPriority="63"/>
+    <w:lsdException w:name="Medium Shading 2 Accent 1" w:uiPriority="64"/>
+    <w:lsdException w:name="Medium List 1 Accent 1" w:uiPriority="65"/>
+    <w:lsdException w:name="Revision" w:semiHidden="1"/>
+    <w:lsdException w:name="List Paragraph" w:uiPriority="34" w:qFormat="1"/>
+    <w:lsdException w:name="Quote" w:uiPriority="29" w:qFormat="1"/>
+    <w:lsdException w:name="Intense Quote" w:uiPriority="30" w:qFormat="1"/>
+    <w:lsdException w:name="Medium List 2 Accent 1" w:uiPriority="66"/>
+    <w:lsdException w:name="Medium Grid 1 Accent 1" w:uiPriority="67"/>
+    <w:lsdException w:name="Medium Grid 2 Accent 1" w:uiPriority="68"/>
+    <w:lsdException w:name="Medium Grid 3 Accent 1" w:uiPriority="69"/>
+    <w:lsdException w:name="Dark List Accent 1" w:uiPriority="70"/>
+    <w:lsdException w:name="Colorful Shading Accent 1" w:uiPriority="71"/>
+    <w:lsdException w:name="Colorful List Accent 1" w:uiPriority="72"/>
+    <w:lsdException w:name="Colorful Grid Accent 1" w:uiPriority="73"/>
+    <w:lsdException w:name="Light Shading Accent 2" w:uiPriority="60"/>
+    <w:lsdException w:name="Light List Accent 2" w:uiPriority="61"/>
+    <w:lsdException w:name="Light Grid Accent 2" w:uiPriority="62"/>
+    <w:lsdException w:name="Medium Shading 1 Accent 2" w:uiPriority="63"/>
+    <w:lsdException w:name="Medium Shading 2 Accent 2" w:uiPriority="64"/>
+    <w:lsdException w:name="Medium List 1 Accent 2" w:uiPriority="65"/>
+    <w:lsdException w:name="Medium List 2 Accent 2" w:uiPriority="66"/>
+    <w:lsdException w:name="Medium Grid 1 Accent 2" w:uiPriority="67"/>
+    <w:lsdException w:name="Medium Grid 2 Accent 2" w:uiPriority="68"/>
+    <w:lsdException w:name="Medium Grid 3 Accent 2" w:uiPriority="69"/>
+    <w:lsdException w:name="Dark List Accent 2" w:uiPriority="70"/>
+    <w:lsdException w:name="Colorful Shading Accent 2" w:uiPriority="71"/>
+    <w:lsdException w:name="Colorful List Accent 2" w:uiPriority="72"/>
+    <w:lsdException w:name="Colorful Grid Accent 2" w:uiPriority="73"/>
+    <w:lsdException w:name="Light Shading Accent 3" w:uiPriority="60"/>
+    <w:lsdException w:name="Light List Accent 3" w:uiPriority="61"/>
+    <w:lsdException w:name="Light Grid Accent 3" w:uiPriority="62"/>
+    <w:lsdException w:name="Medium Shading 1 Accent 3" w:uiPriority="63"/>
+    <w:lsdException w:name="Medium Shading 2 Accent 3" w:uiPriority="64"/>
+    <w:lsdException w:name="Medium List 1 Accent 3" w:uiPriority="65"/>
+    <w:lsdException w:name="Medium List 2 Accent 3" w:uiPriority="66"/>
+    <w:lsdException w:name="Medium Grid 1 Accent 3" w:uiPriority="67"/>
+    <w:lsdException w:name="Medium Grid 2 Accent 3" w:uiPriority="68"/>
+    <w:lsdException w:name="Medium Grid 3 Accent 3" w:uiPriority="69"/>
+    <w:lsdException w:name="Dark List Accent 3" w:uiPriority="70"/>
+    <w:lsdException w:name="Colorful Shading Accent 3" w:uiPriority="71"/>
+    <w:lsdException w:name="Colorful List Accent 3" w:uiPriority="72"/>
+    <w:lsdException w:name="Colorful Grid Accent 3" w:uiPriority="73"/>
+    <w:lsdException w:name="Light Shading Accent 4" w:uiPriority="60"/>
+    <w:lsdException w:name="Light List Accent 4" w:uiPriority="61"/>
+    <w:lsdException w:name="Light Grid Accent 4" w:uiPriority="62"/>
+    <w:lsdException w:name="Medium Shading 1 Accent 4" w:uiPriority="63"/>
+    <w:lsdException w:name="Medium Shading 2 Accent 4" w:uiPriority="64"/>
+    <w:lsdException w:name="Medium List 1 Accent 4" w:uiPriority="65"/>
+    <w:lsdException w:name="Medium List 2 Accent 4" w:uiPriority="66"/>
+    <w:lsdException w:name="Medium Grid 1 Accent 4" w:uiPriority="67"/>
+    <w:lsdException w:name="Medium Grid 2 Accent 4" w:uiPriority="68"/>
+    <w:lsdException w:name="Medium Grid 3 Accent 4" w:uiPriority="69"/>
+    <w:lsdException w:name="Dark List Accent 4" w:uiPriority="70"/>
+    <w:lsdException w:name="Colorful Shading Accent 4" w:uiPriority="71"/>
+    <w:lsdException w:name="Colorful List Accent 4" w:uiPriority="72"/>
+    <w:lsdException w:name="Colorful Grid Accent 4" w:uiPriority="73"/>
+    <w:lsdException w:name="Light Shading Accent 5" w:uiPriority="60"/>
+    <w:lsdException w:name="Light List Accent 5" w:uiPriority="61"/>
+    <w:lsdException w:name="Light Grid Accent 5" w:uiPriority="62"/>
+    <w:lsdException w:name="Medium Shading 1 Accent 5" w:uiPriority="63"/>
+    <w:lsdException w:name="Medium Shading 2 Accent 5" w:uiPriority="64"/>
+    <w:lsdException w:name="Medium List 1 Accent 5" w:uiPriority="65"/>
+    <w:lsdException w:name="Medium List 2 Accent 5" w:uiPriority="66"/>
+    <w:lsdException w:name="Medium Grid 1 Accent 5" w:uiPriority="67"/>
+    <w:lsdException w:name="Medium Grid 2 Accent 5" w:uiPriority="68"/>
+    <w:lsdException w:name="Medium Grid 3 Accent 5" w:uiPriority="69"/>
+    <w:lsdException w:name="Dark List Accent 5" w:uiPriority="70"/>
+    <w:lsdException w:name="Colorful Shading Accent 5" w:uiPriority="71"/>
+    <w:lsdException w:name="Colorful List Accent 5" w:uiPriority="72"/>
+    <w:lsdException w:name="Colorful Grid Accent 5" w:uiPriority="73"/>
+    <w:lsdException w:name="Light Shading Accent 6" w:uiPriority="60"/>
+    <w:lsdException w:name="Light List Accent 6" w:uiPriority="61"/>
+    <w:lsdException w:name="Light Grid Accent 6" w:uiPriority="62"/>
+    <w:lsdException w:name="Medium Shading 1 Accent 6" w:uiPriority="63"/>
+    <w:lsdException w:name="Medium Shading 2 Accent 6" w:uiPriority="64"/>
+    <w:lsdException w:name="Medium List 1 Accent 6" w:uiPriority="65"/>
+    <w:lsdException w:name="Medium List 2 Accent 6" w:uiPriority="66"/>
+    <w:lsdException w:name="Medium Grid 1 Accent 6" w:uiPriority="67"/>
+    <w:lsdException w:name="Medium Grid 2 Accent 6" w:uiPriority="68"/>
+    <w:lsdException w:name="Medium Grid 3 Accent 6" w:uiPriority="69"/>
+    <w:lsdException w:name="Dark List Accent 6" w:uiPriority="70"/>
+    <w:lsdException w:name="Colorful Shading Accent 6" w:uiPriority="71"/>
+    <w:lsdException w:name="Colorful List Accent 6" w:uiPriority="72"/>
+    <w:lsdException w:name="Colorful Grid Accent 6" w:uiPriority="73"/>
+    <w:lsdException w:name="Subtle Emphasis" w:uiPriority="19" w:qFormat="1"/>
+    <w:lsdException w:name="Intense Emphasis" w:uiPriority="21" w:qFormat="1"/>
+    <w:lsdException w:name="Subtle Reference" w:uiPriority="31" w:qFormat="1"/>
+    <w:lsdException w:name="Intense Reference" w:uiPriority="32" w:qFormat="1"/>
+    <w:lsdException w:name="Book Title" w:uiPriority="33" w:qFormat="1"/>
+    <w:lsdException w:name="Bibliography" w:semiHidden="1" w:uiPriority="37" w:unhideWhenUsed="1"/>
+    <w:lsdException w:name="TOC Heading" w:semiHidden="1" w:uiPriority="39" w:unhideWhenUsed="1" w:qFormat="1"/>
+    <w:lsdException w:name="Plain Table 1" w:uiPriority="41"/>
+    <w:lsdException w:name="Plain Table 2" w:uiPriority="42"/>
+    <w:lsdException w:name="Plain Table 3" w:uiPriority="43"/>
+    <w:lsdException w:name="Plain Table 4" w:uiPriority="44"/>
+    <w:lsdException w:name="Plain Table 5" w:uiPriority="45"/>
+    <w:lsdException w:name="Grid Table Light" w:uiPriority="40"/>
+    <w:lsdException w:name="Grid Table 1 Light" w:uiPriority="46"/>
+    <w:lsdException w:name="Grid Table 2" w:uiPriority="47"/>
+    <w:lsdException w:name="Grid Table 3" w:uiPriority="48"/>
+    <w:lsdException w:name="Grid Table 4" w:uiPriority="49"/>
+    <w:lsdException w:name="Grid Table 5 Dark" w:uiPriority="50"/>
+    <w:lsdException w:name="Grid Table 6 Colorful" w:uiPriority="51"/>
+    <w:lsdException w:name="Grid Table 7 Colorful" w:uiPriority="52"/>
+    <w:lsdException w:name="Grid Table 1 Light Accent 1" w:uiPriority="46"/>
+    <w:lsdException w:name="Grid Table 2 Accent 1" w:uiPriority="47"/>
+    <w:lsdException w:name="Grid Table 3 Accent 1" w:uiPriority="48"/>
+    <w:lsdException w:name="Grid Table 4 Accent 1" w:uiPriority="49"/>
+    <w:lsdException w:name="Grid Table 5 Dark Accent 1" w:uiPriority="50"/>
+    <w:lsdException w:name="Grid Table 6 Colorful Accent 1" w:uiPriority="51"/>
+    <w:lsdException w:name="Grid Table 7 Colorful Accent 1" w:uiPriority="52"/>
+    <w:lsdException w:name="Grid Table 1 Light Accent 2" w:uiPriority="46"/>
+    <w:lsdException w:name="Grid Table 2 Accent 2" w:uiPriority="47"/>
+    <w:lsdException w:name="Grid Table 3 Accent 2" w:uiPriority="48"/>
+    <w:lsdException w:name="Grid Table 4 Accent 2" w:uiPriority="49"/>
+    <w:lsdException w:name="Grid Table 5 Dark Accent 2" w:uiPriority="50"/>
+    <w:lsdException w:name="Grid Table 6 Colorful Accent 2" w:uiPriority="51"/>
+    <w:lsdException w:name="Grid Table 7 Colorful Accent 2" w:uiPriority="52"/>
+    <w:lsdException w:name="Grid Table 1 Light Accent 3" w:uiPriority="46"/>
+    <w:lsdException w:name="Grid Table 2 Accent 3" w:uiPriority="47"/>
+    <w:lsdException w:name="Grid Table 3 Accent 3" w:uiPriority="48"/>
+    <w:lsdException w:name="Grid Table 4 Accent 3" w:uiPriority="49"/>
+    <w:lsdException w:name="Grid Table 5 Dark Accent 3" w:uiPriority="50"/>
+    <w:lsdException w:name="Grid Table 6 Colorful Accent 3" w:uiPriority="51"/>
+    <w:lsdException w:name="Grid Table 7 Colorful Accent 3" w:uiPriority="52"/>
+    <w:lsdException w:name="Grid Table 1 Light Accent 4" w:uiPriority="46"/>
+    <w:lsdException w:name="Grid Table 2 Accent 4" w:uiPriority="47"/>
+    <w:lsdException w:name="Grid Table 3 Accent 4" w:uiPriority="48"/>
+    <w:lsdException w:name="Grid Table 4 Accent 4" w:uiPriority="49"/>
+    <w:lsdException w:name="Grid Table 5 Dark Accent 4" w:uiPriority="50"/>
+    <w:lsdException w:name="Grid Table 6 Colorful Accent 4" w:uiPriority="51"/>
+    <w:lsdException w:name="Grid Table 7 Colorful Accent 4" w:uiPriority="52"/>
+    <w:lsdException w:name="Grid Table 1 Light Accent 5" w:uiPriority="46"/>
+    <w:lsdException w:name="Grid Table 2 Accent 5" w:uiPriority="47"/>
+    <w:lsdException w:name="Grid Table 3 Accent 5" w:uiPriority="48"/>
+    <w:lsdException w:name="Grid Table 4 Accent 5" w:uiPriority="49"/>
+    <w:lsdException w:name="Grid Table 5 Dark Accent 5" w:uiPriority="50"/>
+    <w:lsdException w:name="Grid Table 6 Colorful Accent 5" w:uiPriority="51"/>
+    <w:lsdException w:name="Grid Table 7 Colorful Accent 5" w:uiPriority="52"/>
+    <w:lsdException w:name="Grid Table 1 Light Accent 6" w:uiPriority="46"/>
+    <w:lsdException w:name="Grid Table 2 Accent 6" w:uiPriority="47"/>
+    <w:lsdException w:name="Grid Table 3 Accent 6" w:uiPriority="48"/>
+    <w:lsdException w:name="Grid Table 4 Accent 6" w:uiPriority="49"/>
+    <w:lsdException w:name="Grid Table 5 Dark Accent 6" w:uiPriority="50"/>
+    <w:lsdException w:name="Grid Table 6 Colorful Accent 6" w:uiPriority="51"/>
+    <w:lsdException w:name="Grid Table 7 Colorful Accent 6" w:uiPriority="52"/>
+    <w:lsdException w:name="List Table 1 Light" w:uiPriority="46"/>
+    <w:lsdException w:name="List Table 2" w:uiPriority="47"/>
+    <w:lsdException w:name="List Table 3" w:uiPriority="48"/>
+    <w:lsdException w:name="List Table 4" w:uiPriority="49"/>
+    <w:lsdException w:name="List Table 5 Dark" w:uiPriority="50"/>
+    <w:lsdException w:name="List Table 6 Colorful" w:uiPriority="51"/>
+    <w:lsdException w:name="List Table 7 Colorful" w:uiPriority="52"/>
+    <w:lsdException w:name="List Table 1 Light Accent 1" w:uiPriority="46"/>
+    <w:lsdException w:name="List Table 2 Accent 1" w:uiPriority="47"/>
+    <w:lsdException w:name="List Table 3 Accent 1" w:uiPriority="48"/>
+    <w:lsdException w:name="List Table 4 Accent 1" w:uiPriority="49"/>
+    <w:lsdException w:name="List Table 5 Dark Accent 1" w:uiPriority="50"/>
+    <w:lsdException w:name="List Table 6 Colorful Accent 1" w:uiPriority="51"/>
+    <w:lsdException w:name="List Table 7 Colorful Accent 1" w:uiPriority="52"/>
+    <w:lsdException w:name="List Table 1 Light Accent 2" w:uiPriority="46"/>
+    <w:lsdException w:name="List Table 2 Accent 2" w:uiPriority="47"/>
+    <w:lsdException w:name="List Table 3 Accent 2" w:uiPriority="48"/>
+    <w:lsdException w:name="List Table 4 Accent 2" w:uiPriority="49"/>
+    <w:lsdException w:name="List Table 5 Dark Accent 2" w:uiPriority="50"/>
+    <w:lsdException w:name="List Table 6 Colorful Accent 2" w:uiPriority="51"/>
+    <w:lsdException w:name="List Table 7 Colorful Accent 2" w:uiPriority="52"/>
+    <w:lsdException w:name="List Table 1 Light Accent 3" w:uiPriority="46"/>
+    <w:lsdException w:name="List Table 2 Accent 3" w:uiPriority="47"/>
+    <w:lsdException w:name="List Table 3 Accent 3" w:uiPriority="48"/>
+    <w:lsdException w:name="List Table 4 Accent 3" w:uiPriority="49"/>
+    <w:lsdException w:name="List Table 5 Dark Accent 3" w:uiPriority="50"/>
+    <w:lsdException w:name="List Table 6 Colorful Accent 3" w:uiPriority="51"/>
+    <w:lsdException w:name="List Table 7 Colorful Accent 3" w:uiPriority="52"/>
+    <w:lsdException w:name="List Table 1 Light Accent 4" w:uiPriority="46"/>
+    <w:lsdException w:name="List Table 2 Accent 4" w:uiPriority="47"/>
+    <w:lsdException w:name="List Table 3 Accent 4" w:uiPriority="48"/>
+    <w:lsdException w:name="List Table 4 Accent 4" w:uiPriority="49"/>
+    <w:lsdException w:name="List Table 5 Dark Accent 4" w:uiPriority="50"/>
+    <w:lsdException w:name="List Table 6 Colorful Accent 4" w:uiPriority="51"/>
+    <w:lsdException w:name="List Table 7 Colorful Accent 4" w:uiPriority="52"/>
+    <w:lsdException w:name="List Table 1 Light Accent 5" w:uiPriority="46"/>
+    <w:lsdException w:name="List Table 2 Accent 5" w:uiPriority="47"/>
+    <w:lsdException w:name="List Table 3 Accent 5" w:uiPriority="48"/>
+    <w:lsdException w:name="List Table 4 Accent 5" w:uiPriority="49"/>
+    <w:lsdException w:name="List Table 5 Dark Accent 5" w:uiPriority="50"/>
+    <w:lsdException w:name="List Table 6 Colorful Accent 5" w:uiPriority="51"/>
+    <w:lsdException w:name="List Table 7 Colorful Accent 5" w:uiPriority="52"/>
+    <w:lsdException w:name="List Table 1 Light Accent 6" w:uiPriority="46"/>
+    <w:lsdException w:name="List Table 2 Accent 6" w:uiPriority="47"/>
+    <w:lsdException w:name="List Table 3 Accent 6" w:uiPriority="48"/>
+    <w:lsdException w:name="List Table 4 Accent 6" w:uiPriority="49"/>
+    <w:lsdException w:name="List Table 5 Dark Accent 6" w:uiPriority="50"/>
+    <w:lsdException w:name="List Table 6 Colorful Accent 6" w:uiPriority="51"/>
+    <w:lsdException w:name="List Table 7 Colorful Accent 6" w:uiPriority="52"/>
+    <w:lsdException w:name="Mention" w:semiHidden="1" w:unhideWhenUsed="1"/>
+    <w:lsdException w:name="Smart Hyperlink" w:semiHidden="1" w:unhideWhenUsed="1"/>
+    <w:lsdException w:name="Hashtag" w:semiHidden="1" w:unhideWhenUsed="1"/>
+    <w:lsdException w:name="Unresolved Mention" w:semiHidden="1" w:unhideWhenUsed="1"/>
+    <w:lsdException w:name="Smart Link" w:semiHidden="1" w:unhideWhenUsed="1"/>
   </w:latentStyles>
   <w:style w:type="paragraph" w:default="1" w:styleId="Normal">
     <w:name w:val="Normal"/>
     <w:qFormat/>
   </w:style>
-  <w:style w:type="paragraph" w:styleId="Heading1">
+  <w:style w:type="paragraph" w:styleId="Ttulo1">
     <w:name w:val="heading 1"/>
     <w:basedOn w:val="Normal"/>
     <w:next w:val="Normal"/>
-    <w:link w:val="Heading1Char"/>
+    <w:link w:val="Ttulo1Car"/>
     <w:uiPriority w:val="9"/>
     <w:qFormat/>
     <w:rsid w:val="00E74928"/>
@@ -2233,11 +4211,11 @@
       <w:szCs w:val="32"/>
     </w:rPr>
   </w:style>
-  <w:style w:type="paragraph" w:styleId="Heading2">
+  <w:style w:type="paragraph" w:styleId="Ttulo2">
     <w:name w:val="heading 2"/>
     <w:basedOn w:val="Normal"/>
     <w:next w:val="Normal"/>
-    <w:link w:val="Heading2Char"/>
+    <w:link w:val="Ttulo2Car"/>
     <w:uiPriority w:val="9"/>
     <w:unhideWhenUsed/>
     <w:qFormat/>
@@ -2255,13 +4233,13 @@
       <w:szCs w:val="26"/>
     </w:rPr>
   </w:style>
-  <w:style w:type="character" w:default="1" w:styleId="DefaultParagraphFont">
+  <w:style w:type="character" w:default="1" w:styleId="Fuentedeprrafopredeter">
     <w:name w:val="Default Paragraph Font"/>
     <w:uiPriority w:val="1"/>
     <w:semiHidden/>
     <w:unhideWhenUsed/>
   </w:style>
-  <w:style w:type="table" w:default="1" w:styleId="TableNormal">
+  <w:style w:type="table" w:default="1" w:styleId="Tablanormal">
     <w:name w:val="Normal Table"/>
     <w:uiPriority w:val="99"/>
     <w:semiHidden/>
@@ -2276,17 +4254,17 @@
       </w:tblCellMar>
     </w:tblPr>
   </w:style>
-  <w:style w:type="numbering" w:default="1" w:styleId="NoList">
+  <w:style w:type="numbering" w:default="1" w:styleId="Sinlista">
     <w:name w:val="No List"/>
     <w:uiPriority w:val="99"/>
     <w:semiHidden/>
     <w:unhideWhenUsed/>
   </w:style>
-  <w:style w:type="paragraph" w:styleId="Title">
+  <w:style w:type="paragraph" w:styleId="Ttulo">
     <w:name w:val="Title"/>
     <w:basedOn w:val="Normal"/>
     <w:next w:val="Normal"/>
-    <w:link w:val="TitleChar"/>
+    <w:link w:val="TtuloCar"/>
     <w:uiPriority w:val="10"/>
     <w:qFormat/>
     <w:rsid w:val="00E74928"/>
@@ -2302,10 +4280,10 @@
       <w:szCs w:val="56"/>
     </w:rPr>
   </w:style>
-  <w:style w:type="character" w:customStyle="1" w:styleId="TitleChar">
-    <w:name w:val="Title Char"/>
-    <w:basedOn w:val="DefaultParagraphFont"/>
-    <w:link w:val="Title"/>
+  <w:style w:type="character" w:customStyle="1" w:styleId="TtuloCar">
+    <w:name w:val="Título Car"/>
+    <w:basedOn w:val="Fuentedeprrafopredeter"/>
+    <w:link w:val="Ttulo"/>
     <w:uiPriority w:val="10"/>
     <w:rsid w:val="00E74928"/>
     <w:rPr>
@@ -2316,11 +4294,11 @@
       <w:szCs w:val="56"/>
     </w:rPr>
   </w:style>
-  <w:style w:type="paragraph" w:styleId="Subtitle">
+  <w:style w:type="paragraph" w:styleId="Subttulo">
     <w:name w:val="Subtitle"/>
     <w:basedOn w:val="Normal"/>
     <w:next w:val="Normal"/>
-    <w:link w:val="SubtitleChar"/>
+    <w:link w:val="SubttuloCar"/>
     <w:uiPriority w:val="11"/>
     <w:qFormat/>
     <w:rsid w:val="00E74928"/>
@@ -2335,10 +4313,10 @@
       <w:spacing w:val="15"/>
     </w:rPr>
   </w:style>
-  <w:style w:type="character" w:customStyle="1" w:styleId="SubtitleChar">
-    <w:name w:val="Subtitle Char"/>
-    <w:basedOn w:val="DefaultParagraphFont"/>
-    <w:link w:val="Subtitle"/>
+  <w:style w:type="character" w:customStyle="1" w:styleId="SubttuloCar">
+    <w:name w:val="Subtítulo Car"/>
+    <w:basedOn w:val="Fuentedeprrafopredeter"/>
+    <w:link w:val="Subttulo"/>
     <w:uiPriority w:val="11"/>
     <w:rsid w:val="00E74928"/>
     <w:rPr>
@@ -2347,10 +4325,10 @@
       <w:spacing w:val="15"/>
     </w:rPr>
   </w:style>
-  <w:style w:type="character" w:customStyle="1" w:styleId="Heading1Char">
-    <w:name w:val="Heading 1 Char"/>
-    <w:basedOn w:val="DefaultParagraphFont"/>
-    <w:link w:val="Heading1"/>
+  <w:style w:type="character" w:customStyle="1" w:styleId="Ttulo1Car">
+    <w:name w:val="Título 1 Car"/>
+    <w:basedOn w:val="Fuentedeprrafopredeter"/>
+    <w:link w:val="Ttulo1"/>
     <w:uiPriority w:val="9"/>
     <w:rsid w:val="00E74928"/>
     <w:rPr>
@@ -2360,10 +4338,10 @@
       <w:szCs w:val="32"/>
     </w:rPr>
   </w:style>
-  <w:style w:type="character" w:customStyle="1" w:styleId="Heading2Char">
-    <w:name w:val="Heading 2 Char"/>
-    <w:basedOn w:val="DefaultParagraphFont"/>
-    <w:link w:val="Heading2"/>
+  <w:style w:type="character" w:customStyle="1" w:styleId="Ttulo2Car">
+    <w:name w:val="Título 2 Car"/>
+    <w:basedOn w:val="Fuentedeprrafopredeter"/>
+    <w:link w:val="Ttulo2"/>
     <w:uiPriority w:val="9"/>
     <w:rsid w:val="00661467"/>
     <w:rPr>
@@ -2373,9 +4351,9 @@
       <w:szCs w:val="26"/>
     </w:rPr>
   </w:style>
-  <w:style w:type="character" w:styleId="Hyperlink">
+  <w:style w:type="character" w:styleId="Hipervnculo">
     <w:name w:val="Hyperlink"/>
-    <w:basedOn w:val="DefaultParagraphFont"/>
+    <w:basedOn w:val="Fuentedeprrafopredeter"/>
     <w:uiPriority w:val="99"/>
     <w:unhideWhenUsed/>
     <w:rsid w:val="001B32FC"/>
@@ -2384,9 +4362,9 @@
       <w:u w:val="single"/>
     </w:rPr>
   </w:style>
-  <w:style w:type="character" w:customStyle="1" w:styleId="UnresolvedMention">
-    <w:name w:val="Unresolved Mention"/>
-    <w:basedOn w:val="DefaultParagraphFont"/>
+  <w:style w:type="character" w:customStyle="1" w:styleId="Mencinsinresolver1">
+    <w:name w:val="Mención sin resolver1"/>
+    <w:basedOn w:val="Fuentedeprrafopredeter"/>
     <w:uiPriority w:val="99"/>
     <w:semiHidden/>
     <w:unhideWhenUsed/>
@@ -2396,10 +4374,10 @@
       <w:shd w:val="clear" w:color="auto" w:fill="E1DFDD"/>
     </w:rPr>
   </w:style>
-  <w:style w:type="paragraph" w:styleId="BalloonText">
+  <w:style w:type="paragraph" w:styleId="Textodeglobo">
     <w:name w:val="Balloon Text"/>
     <w:basedOn w:val="Normal"/>
-    <w:link w:val="BalloonTextChar"/>
+    <w:link w:val="TextodegloboCar"/>
     <w:uiPriority w:val="99"/>
     <w:semiHidden/>
     <w:unhideWhenUsed/>
@@ -2413,10 +4391,10 @@
       <w:szCs w:val="16"/>
     </w:rPr>
   </w:style>
-  <w:style w:type="character" w:customStyle="1" w:styleId="BalloonTextChar">
-    <w:name w:val="Balloon Text Char"/>
-    <w:basedOn w:val="DefaultParagraphFont"/>
-    <w:link w:val="BalloonText"/>
+  <w:style w:type="character" w:customStyle="1" w:styleId="TextodegloboCar">
+    <w:name w:val="Texto de globo Car"/>
+    <w:basedOn w:val="Fuentedeprrafopredeter"/>
+    <w:link w:val="Textodeglobo"/>
     <w:uiPriority w:val="99"/>
     <w:semiHidden/>
     <w:rsid w:val="003B0463"/>
@@ -2426,381 +4404,27 @@
       <w:szCs w:val="16"/>
     </w:rPr>
   </w:style>
-</w:styles>
-</file>
-
-<file path=word/stylesWithEffects.xml><?xml version="1.0" encoding="utf-8"?>
-<w:styles xmlns:wpc="http://schemas.microsoft.com/office/word/2010/wordprocessingCanvas" xmlns:mc="http://schemas.openxmlformats.org/markup-compatibility/2006" xmlns:o="urn:schemas-microsoft-com:office:office" xmlns:r="http://schemas.openxmlformats.org/officeDocument/2006/relationships" xmlns:m="http://schemas.openxmlformats.org/officeDocument/2006/math" xmlns:v="urn:schemas-microsoft-com:vml" xmlns:wp14="http://schemas.microsoft.com/office/word/2010/wordprocessingDrawing" xmlns:wp="http://schemas.openxmlformats.org/drawingml/2006/wordprocessingDrawing" xmlns:w10="urn:schemas-microsoft-com:office:word" xmlns:w="http://schemas.openxmlformats.org/wordprocessingml/2006/main" xmlns:w14="http://schemas.microsoft.com/office/word/2010/wordml" xmlns:wpg="http://schemas.microsoft.com/office/word/2010/wordprocessingGroup" xmlns:wpi="http://schemas.microsoft.com/office/word/2010/wordprocessingInk" xmlns:wne="http://schemas.microsoft.com/office/word/2006/wordml" xmlns:wps="http://schemas.microsoft.com/office/word/2010/wordprocessingShape" mc:Ignorable="w14 wp14">
-  <w:docDefaults>
-    <w:rPrDefault>
-      <w:rPr>
-        <w:rFonts w:asciiTheme="minorHAnsi" w:eastAsiaTheme="minorHAnsi" w:hAnsiTheme="minorHAnsi" w:cstheme="minorBidi"/>
-        <w:sz w:val="22"/>
-        <w:szCs w:val="22"/>
-        <w:lang w:val="es-AR" w:eastAsia="en-US" w:bidi="ar-SA"/>
-      </w:rPr>
-    </w:rPrDefault>
-    <w:pPrDefault>
-      <w:pPr>
-        <w:spacing w:after="160" w:line="259" w:lineRule="auto"/>
-      </w:pPr>
-    </w:pPrDefault>
-  </w:docDefaults>
-  <w:latentStyles w:defLockedState="0" w:defUIPriority="99" w:defSemiHidden="1" w:defUnhideWhenUsed="1" w:defQFormat="0" w:count="267">
-    <w:lsdException w:name="Normal" w:semiHidden="0" w:uiPriority="0" w:unhideWhenUsed="0" w:qFormat="1"/>
-    <w:lsdException w:name="heading 1" w:semiHidden="0" w:uiPriority="9" w:unhideWhenUsed="0" w:qFormat="1"/>
-    <w:lsdException w:name="heading 2" w:uiPriority="9" w:qFormat="1"/>
-    <w:lsdException w:name="heading 3" w:uiPriority="9" w:qFormat="1"/>
-    <w:lsdException w:name="heading 4" w:uiPriority="9" w:qFormat="1"/>
-    <w:lsdException w:name="heading 5" w:uiPriority="9" w:qFormat="1"/>
-    <w:lsdException w:name="heading 6" w:uiPriority="9" w:qFormat="1"/>
-    <w:lsdException w:name="heading 7" w:uiPriority="9" w:qFormat="1"/>
-    <w:lsdException w:name="heading 8" w:uiPriority="9" w:qFormat="1"/>
-    <w:lsdException w:name="heading 9" w:uiPriority="9" w:qFormat="1"/>
-    <w:lsdException w:name="toc 1" w:uiPriority="39"/>
-    <w:lsdException w:name="toc 2" w:uiPriority="39"/>
-    <w:lsdException w:name="toc 3" w:uiPriority="39"/>
-    <w:lsdException w:name="toc 4" w:uiPriority="39"/>
-    <w:lsdException w:name="toc 5" w:uiPriority="39"/>
-    <w:lsdException w:name="toc 6" w:uiPriority="39"/>
-    <w:lsdException w:name="toc 7" w:uiPriority="39"/>
-    <w:lsdException w:name="toc 8" w:uiPriority="39"/>
-    <w:lsdException w:name="toc 9" w:uiPriority="39"/>
-    <w:lsdException w:name="caption" w:uiPriority="35" w:qFormat="1"/>
-    <w:lsdException w:name="Title" w:semiHidden="0" w:uiPriority="10" w:unhideWhenUsed="0" w:qFormat="1"/>
-    <w:lsdException w:name="Default Paragraph Font" w:uiPriority="1"/>
-    <w:lsdException w:name="Subtitle" w:semiHidden="0" w:uiPriority="11" w:unhideWhenUsed="0" w:qFormat="1"/>
-    <w:lsdException w:name="Strong" w:semiHidden="0" w:uiPriority="22" w:unhideWhenUsed="0" w:qFormat="1"/>
-    <w:lsdException w:name="Emphasis" w:semiHidden="0" w:uiPriority="20" w:unhideWhenUsed="0" w:qFormat="1"/>
-    <w:lsdException w:name="Table Grid" w:semiHidden="0" w:uiPriority="39" w:unhideWhenUsed="0"/>
-    <w:lsdException w:name="Placeholder Text" w:unhideWhenUsed="0"/>
-    <w:lsdException w:name="No Spacing" w:semiHidden="0" w:uiPriority="1" w:unhideWhenUsed="0" w:qFormat="1"/>
-    <w:lsdException w:name="Light Shading" w:semiHidden="0" w:uiPriority="60" w:unhideWhenUsed="0"/>
-    <w:lsdException w:name="Light List" w:semiHidden="0" w:uiPriority="61" w:unhideWhenUsed="0"/>
-    <w:lsdException w:name="Light Grid" w:semiHidden="0" w:uiPriority="62" w:unhideWhenUsed="0"/>
-    <w:lsdException w:name="Medium Shading 1" w:semiHidden="0" w:uiPriority="63" w:unhideWhenUsed="0"/>
-    <w:lsdException w:name="Medium Shading 2" w:semiHidden="0" w:uiPriority="64" w:unhideWhenUsed="0"/>
-    <w:lsdException w:name="Medium List 1" w:semiHidden="0" w:uiPriority="65" w:unhideWhenUsed="0"/>
-    <w:lsdException w:name="Medium List 2" w:semiHidden="0" w:uiPriority="66" w:unhideWhenUsed="0"/>
-    <w:lsdException w:name="Medium Grid 1" w:semiHidden="0" w:uiPriority="67" w:unhideWhenUsed="0"/>
-    <w:lsdException w:name="Medium Grid 2" w:semiHidden="0" w:uiPriority="68" w:unhideWhenUsed="0"/>
-    <w:lsdException w:name="Medium Grid 3" w:semiHidden="0" w:uiPriority="69" w:unhideWhenUsed="0"/>
-    <w:lsdException w:name="Dark List" w:semiHidden="0" w:uiPriority="70" w:unhideWhenUsed="0"/>
-    <w:lsdException w:name="Colorful Shading" w:semiHidden="0" w:uiPriority="71" w:unhideWhenUsed="0"/>
-    <w:lsdException w:name="Colorful List" w:semiHidden="0" w:uiPriority="72" w:unhideWhenUsed="0"/>
-    <w:lsdException w:name="Colorful Grid" w:semiHidden="0" w:uiPriority="73" w:unhideWhenUsed="0"/>
-    <w:lsdException w:name="Light Shading Accent 1" w:semiHidden="0" w:uiPriority="60" w:unhideWhenUsed="0"/>
-    <w:lsdException w:name="Light List Accent 1" w:semiHidden="0" w:uiPriority="61" w:unhideWhenUsed="0"/>
-    <w:lsdException w:name="Light Grid Accent 1" w:semiHidden="0" w:uiPriority="62" w:unhideWhenUsed="0"/>
-    <w:lsdException w:name="Medium Shading 1 Accent 1" w:semiHidden="0" w:uiPriority="63" w:unhideWhenUsed="0"/>
-    <w:lsdException w:name="Medium Shading 2 Accent 1" w:semiHidden="0" w:uiPriority="64" w:unhideWhenUsed="0"/>
-    <w:lsdException w:name="Medium List 1 Accent 1" w:semiHidden="0" w:uiPriority="65" w:unhideWhenUsed="0"/>
-    <w:lsdException w:name="Revision" w:unhideWhenUsed="0"/>
-    <w:lsdException w:name="List Paragraph" w:semiHidden="0" w:uiPriority="34" w:unhideWhenUsed="0" w:qFormat="1"/>
-    <w:lsdException w:name="Quote" w:semiHidden="0" w:uiPriority="29" w:unhideWhenUsed="0" w:qFormat="1"/>
-    <w:lsdException w:name="Intense Quote" w:semiHidden="0" w:uiPriority="30" w:unhideWhenUsed="0" w:qFormat="1"/>
-    <w:lsdException w:name="Medium List 2 Accent 1" w:semiHidden="0" w:uiPriority="66" w:unhideWhenUsed="0"/>
-    <w:lsdException w:name="Medium Grid 1 Accent 1" w:semiHidden="0" w:uiPriority="67" w:unhideWhenUsed="0"/>
-    <w:lsdException w:name="Medium Grid 2 Accent 1" w:semiHidden="0" w:uiPriority="68" w:unhideWhenUsed="0"/>
-    <w:lsdException w:name="Medium Grid 3 Accent 1" w:semiHidden="0" w:uiPriority="69" w:unhideWhenUsed="0"/>
-    <w:lsdException w:name="Dark List Accent 1" w:semiHidden="0" w:uiPriority="70" w:unhideWhenUsed="0"/>
-    <w:lsdException w:name="Colorful Shading Accent 1" w:semiHidden="0" w:uiPriority="71" w:unhideWhenUsed="0"/>
-    <w:lsdException w:name="Colorful List Accent 1" w:semiHidden="0" w:uiPriority="72" w:unhideWhenUsed="0"/>
-    <w:lsdException w:name="Colorful Grid Accent 1" w:semiHidden="0" w:uiPriority="73" w:unhideWhenUsed="0"/>
-    <w:lsdException w:name="Light Shading Accent 2" w:semiHidden="0" w:uiPriority="60" w:unhideWhenUsed="0"/>
-    <w:lsdException w:name="Light List Accent 2" w:semiHidden="0" w:uiPriority="61" w:unhideWhenUsed="0"/>
-    <w:lsdException w:name="Light Grid Accent 2" w:semiHidden="0" w:uiPriority="62" w:unhideWhenUsed="0"/>
-    <w:lsdException w:name="Medium Shading 1 Accent 2" w:semiHidden="0" w:uiPriority="63" w:unhideWhenUsed="0"/>
-    <w:lsdException w:name="Medium Shading 2 Accent 2" w:semiHidden="0" w:uiPriority="64" w:unhideWhenUsed="0"/>
-    <w:lsdException w:name="Medium List 1 Accent 2" w:semiHidden="0" w:uiPriority="65" w:unhideWhenUsed="0"/>
-    <w:lsdException w:name="Medium List 2 Accent 2" w:semiHidden="0" w:uiPriority="66" w:unhideWhenUsed="0"/>
-    <w:lsdException w:name="Medium Grid 1 Accent 2" w:semiHidden="0" w:uiPriority="67" w:unhideWhenUsed="0"/>
-    <w:lsdException w:name="Medium Grid 2 Accent 2" w:semiHidden="0" w:uiPriority="68" w:unhideWhenUsed="0"/>
-    <w:lsdException w:name="Medium Grid 3 Accent 2" w:semiHidden="0" w:uiPriority="69" w:unhideWhenUsed="0"/>
-    <w:lsdException w:name="Dark List Accent 2" w:semiHidden="0" w:uiPriority="70" w:unhideWhenUsed="0"/>
-    <w:lsdException w:name="Colorful Shading Accent 2" w:semiHidden="0" w:uiPriority="71" w:unhideWhenUsed="0"/>
-    <w:lsdException w:name="Colorful List Accent 2" w:semiHidden="0" w:uiPriority="72" w:unhideWhenUsed="0"/>
-    <w:lsdException w:name="Colorful Grid Accent 2" w:semiHidden="0" w:uiPriority="73" w:unhideWhenUsed="0"/>
-    <w:lsdException w:name="Light Shading Accent 3" w:semiHidden="0" w:uiPriority="60" w:unhideWhenUsed="0"/>
-    <w:lsdException w:name="Light List Accent 3" w:semiHidden="0" w:uiPriority="61" w:unhideWhenUsed="0"/>
-    <w:lsdException w:name="Light Grid Accent 3" w:semiHidden="0" w:uiPriority="62" w:unhideWhenUsed="0"/>
-    <w:lsdException w:name="Medium Shading 1 Accent 3" w:semiHidden="0" w:uiPriority="63" w:unhideWhenUsed="0"/>
-    <w:lsdException w:name="Medium Shading 2 Accent 3" w:semiHidden="0" w:uiPriority="64" w:unhideWhenUsed="0"/>
-    <w:lsdException w:name="Medium List 1 Accent 3" w:semiHidden="0" w:uiPriority="65" w:unhideWhenUsed="0"/>
-    <w:lsdException w:name="Medium List 2 Accent 3" w:semiHidden="0" w:uiPriority="66" w:unhideWhenUsed="0"/>
-    <w:lsdException w:name="Medium Grid 1 Accent 3" w:semiHidden="0" w:uiPriority="67" w:unhideWhenUsed="0"/>
-    <w:lsdException w:name="Medium Grid 2 Accent 3" w:semiHidden="0" w:uiPriority="68" w:unhideWhenUsed="0"/>
-    <w:lsdException w:name="Medium Grid 3 Accent 3" w:semiHidden="0" w:uiPriority="69" w:unhideWhenUsed="0"/>
-    <w:lsdException w:name="Dark List Accent 3" w:semiHidden="0" w:uiPriority="70" w:unhideWhenUsed="0"/>
-    <w:lsdException w:name="Colorful Shading Accent 3" w:semiHidden="0" w:uiPriority="71" w:unhideWhenUsed="0"/>
-    <w:lsdException w:name="Colorful List Accent 3" w:semiHidden="0" w:uiPriority="72" w:unhideWhenUsed="0"/>
-    <w:lsdException w:name="Colorful Grid Accent 3" w:semiHidden="0" w:uiPriority="73" w:unhideWhenUsed="0"/>
-    <w:lsdException w:name="Light Shading Accent 4" w:semiHidden="0" w:uiPriority="60" w:unhideWhenUsed="0"/>
-    <w:lsdException w:name="Light List Accent 4" w:semiHidden="0" w:uiPriority="61" w:unhideWhenUsed="0"/>
-    <w:lsdException w:name="Light Grid Accent 4" w:semiHidden="0" w:uiPriority="62" w:unhideWhenUsed="0"/>
-    <w:lsdException w:name="Medium Shading 1 Accent 4" w:semiHidden="0" w:uiPriority="63" w:unhideWhenUsed="0"/>
-    <w:lsdException w:name="Medium Shading 2 Accent 4" w:semiHidden="0" w:uiPriority="64" w:unhideWhenUsed="0"/>
-    <w:lsdException w:name="Medium List 1 Accent 4" w:semiHidden="0" w:uiPriority="65" w:unhideWhenUsed="0"/>
-    <w:lsdException w:name="Medium List 2 Accent 4" w:semiHidden="0" w:uiPriority="66" w:unhideWhenUsed="0"/>
-    <w:lsdException w:name="Medium Grid 1 Accent 4" w:semiHidden="0" w:uiPriority="67" w:unhideWhenUsed="0"/>
-    <w:lsdException w:name="Medium Grid 2 Accent 4" w:semiHidden="0" w:uiPriority="68" w:unhideWhenUsed="0"/>
-    <w:lsdException w:name="Medium Grid 3 Accent 4" w:semiHidden="0" w:uiPriority="69" w:unhideWhenUsed="0"/>
-    <w:lsdException w:name="Dark List Accent 4" w:semiHidden="0" w:uiPriority="70" w:unhideWhenUsed="0"/>
-    <w:lsdException w:name="Colorful Shading Accent 4" w:semiHidden="0" w:uiPriority="71" w:unhideWhenUsed="0"/>
-    <w:lsdException w:name="Colorful List Accent 4" w:semiHidden="0" w:uiPriority="72" w:unhideWhenUsed="0"/>
-    <w:lsdException w:name="Colorful Grid Accent 4" w:semiHidden="0" w:uiPriority="73" w:unhideWhenUsed="0"/>
-    <w:lsdException w:name="Light Shading Accent 5" w:semiHidden="0" w:uiPriority="60" w:unhideWhenUsed="0"/>
-    <w:lsdException w:name="Light List Accent 5" w:semiHidden="0" w:uiPriority="61" w:unhideWhenUsed="0"/>
-    <w:lsdException w:name="Light Grid Accent 5" w:semiHidden="0" w:uiPriority="62" w:unhideWhenUsed="0"/>
-    <w:lsdException w:name="Medium Shading 1 Accent 5" w:semiHidden="0" w:uiPriority="63" w:unhideWhenUsed="0"/>
-    <w:lsdException w:name="Medium Shading 2 Accent 5" w:semiHidden="0" w:uiPriority="64" w:unhideWhenUsed="0"/>
-    <w:lsdException w:name="Medium List 1 Accent 5" w:semiHidden="0" w:uiPriority="65" w:unhideWhenUsed="0"/>
-    <w:lsdException w:name="Medium List 2 Accent 5" w:semiHidden="0" w:uiPriority="66" w:unhideWhenUsed="0"/>
-    <w:lsdException w:name="Medium Grid 1 Accent 5" w:semiHidden="0" w:uiPriority="67" w:unhideWhenUsed="0"/>
-    <w:lsdException w:name="Medium Grid 2 Accent 5" w:semiHidden="0" w:uiPriority="68" w:unhideWhenUsed="0"/>
-    <w:lsdException w:name="Medium Grid 3 Accent 5" w:semiHidden="0" w:uiPriority="69" w:unhideWhenUsed="0"/>
-    <w:lsdException w:name="Dark List Accent 5" w:semiHidden="0" w:uiPriority="70" w:unhideWhenUsed="0"/>
-    <w:lsdException w:name="Colorful Shading Accent 5" w:semiHidden="0" w:uiPriority="71" w:unhideWhenUsed="0"/>
-    <w:lsdException w:name="Colorful List Accent 5" w:semiHidden="0" w:uiPriority="72" w:unhideWhenUsed="0"/>
-    <w:lsdException w:name="Colorful Grid Accent 5" w:semiHidden="0" w:uiPriority="73" w:unhideWhenUsed="0"/>
-    <w:lsdException w:name="Light Shading Accent 6" w:semiHidden="0" w:uiPriority="60" w:unhideWhenUsed="0"/>
-    <w:lsdException w:name="Light List Accent 6" w:semiHidden="0" w:uiPriority="61" w:unhideWhenUsed="0"/>
-    <w:lsdException w:name="Light Grid Accent 6" w:semiHidden="0" w:uiPriority="62" w:unhideWhenUsed="0"/>
-    <w:lsdException w:name="Medium Shading 1 Accent 6" w:semiHidden="0" w:uiPriority="63" w:unhideWhenUsed="0"/>
-    <w:lsdException w:name="Medium Shading 2 Accent 6" w:semiHidden="0" w:uiPriority="64" w:unhideWhenUsed="0"/>
-    <w:lsdException w:name="Medium List 1 Accent 6" w:semiHidden="0" w:uiPriority="65" w:unhideWhenUsed="0"/>
-    <w:lsdException w:name="Medium List 2 Accent 6" w:semiHidden="0" w:uiPriority="66" w:unhideWhenUsed="0"/>
-    <w:lsdException w:name="Medium Grid 1 Accent 6" w:semiHidden="0" w:uiPriority="67" w:unhideWhenUsed="0"/>
-    <w:lsdException w:name="Medium Grid 2 Accent 6" w:semiHidden="0" w:uiPriority="68" w:unhideWhenUsed="0"/>
-    <w:lsdException w:name="Medium Grid 3 Accent 6" w:semiHidden="0" w:uiPriority="69" w:unhideWhenUsed="0"/>
-    <w:lsdException w:name="Dark List Accent 6" w:semiHidden="0" w:uiPriority="70" w:unhideWhenUsed="0"/>
-    <w:lsdException w:name="Colorful Shading Accent 6" w:semiHidden="0" w:uiPriority="71" w:unhideWhenUsed="0"/>
-    <w:lsdException w:name="Colorful List Accent 6" w:semiHidden="0" w:uiPriority="72" w:unhideWhenUsed="0"/>
-    <w:lsdException w:name="Colorful Grid Accent 6" w:semiHidden="0" w:uiPriority="73" w:unhideWhenUsed="0"/>
-    <w:lsdException w:name="Subtle Emphasis" w:semiHidden="0" w:uiPriority="19" w:unhideWhenUsed="0" w:qFormat="1"/>
-    <w:lsdException w:name="Intense Emphasis" w:semiHidden="0" w:uiPriority="21" w:unhideWhenUsed="0" w:qFormat="1"/>
-    <w:lsdException w:name="Subtle Reference" w:semiHidden="0" w:uiPriority="31" w:unhideWhenUsed="0" w:qFormat="1"/>
-    <w:lsdException w:name="Intense Reference" w:semiHidden="0" w:uiPriority="32" w:unhideWhenUsed="0" w:qFormat="1"/>
-    <w:lsdException w:name="Book Title" w:semiHidden="0" w:uiPriority="33" w:unhideWhenUsed="0" w:qFormat="1"/>
-    <w:lsdException w:name="Bibliography" w:uiPriority="37"/>
-    <w:lsdException w:name="TOC Heading" w:uiPriority="39" w:qFormat="1"/>
-  </w:latentStyles>
-  <w:style w:type="paragraph" w:default="1" w:styleId="Normal">
-    <w:name w:val="Normal"/>
+  <w:style w:type="paragraph" w:styleId="Prrafodelista">
+    <w:name w:val="List Paragraph"/>
+    <w:basedOn w:val="Normal"/>
+    <w:uiPriority w:val="34"/>
     <w:qFormat/>
+    <w:rsid w:val="00DF535E"/>
+    <w:pPr>
+      <w:ind w:left="720"/>
+      <w:contextualSpacing/>
+    </w:pPr>
   </w:style>
-  <w:style w:type="paragraph" w:styleId="Heading1">
-    <w:name w:val="heading 1"/>
-    <w:basedOn w:val="Normal"/>
-    <w:next w:val="Normal"/>
-    <w:link w:val="Heading1Char"/>
-    <w:uiPriority w:val="9"/>
-    <w:qFormat/>
-    <w:rsid w:val="00E74928"/>
-    <w:pPr>
-      <w:keepNext/>
-      <w:keepLines/>
-      <w:spacing w:before="240" w:after="0"/>
-      <w:outlineLvl w:val="0"/>
-    </w:pPr>
-    <w:rPr>
-      <w:rFonts w:asciiTheme="majorHAnsi" w:eastAsiaTheme="majorEastAsia" w:hAnsiTheme="majorHAnsi" w:cstheme="majorBidi"/>
-      <w:color w:val="2F5496" w:themeColor="accent1" w:themeShade="BF"/>
-      <w:sz w:val="32"/>
-      <w:szCs w:val="32"/>
-    </w:rPr>
-  </w:style>
-  <w:style w:type="paragraph" w:styleId="Heading2">
-    <w:name w:val="heading 2"/>
-    <w:basedOn w:val="Normal"/>
-    <w:next w:val="Normal"/>
-    <w:link w:val="Heading2Char"/>
-    <w:uiPriority w:val="9"/>
-    <w:unhideWhenUsed/>
-    <w:qFormat/>
-    <w:rsid w:val="00661467"/>
-    <w:pPr>
-      <w:keepNext/>
-      <w:keepLines/>
-      <w:spacing w:before="40" w:after="0"/>
-      <w:outlineLvl w:val="1"/>
-    </w:pPr>
-    <w:rPr>
-      <w:rFonts w:asciiTheme="majorHAnsi" w:eastAsiaTheme="majorEastAsia" w:hAnsiTheme="majorHAnsi" w:cstheme="majorBidi"/>
-      <w:color w:val="2F5496" w:themeColor="accent1" w:themeShade="BF"/>
-      <w:sz w:val="26"/>
-      <w:szCs w:val="26"/>
-    </w:rPr>
-  </w:style>
-  <w:style w:type="character" w:default="1" w:styleId="DefaultParagraphFont">
-    <w:name w:val="Default Paragraph Font"/>
-    <w:uiPriority w:val="1"/>
-    <w:semiHidden/>
-    <w:unhideWhenUsed/>
-  </w:style>
-  <w:style w:type="table" w:default="1" w:styleId="TableNormal">
-    <w:name w:val="Normal Table"/>
+  <w:style w:type="character" w:styleId="Mencinsinresolver">
+    <w:name w:val="Unresolved Mention"/>
+    <w:basedOn w:val="Fuentedeprrafopredeter"/>
     <w:uiPriority w:val="99"/>
     <w:semiHidden/>
     <w:unhideWhenUsed/>
-    <w:tblPr>
-      <w:tblInd w:w="0" w:type="dxa"/>
-      <w:tblCellMar>
-        <w:top w:w="0" w:type="dxa"/>
-        <w:left w:w="108" w:type="dxa"/>
-        <w:bottom w:w="0" w:type="dxa"/>
-        <w:right w:w="108" w:type="dxa"/>
-      </w:tblCellMar>
-    </w:tblPr>
-  </w:style>
-  <w:style w:type="numbering" w:default="1" w:styleId="NoList">
-    <w:name w:val="No List"/>
-    <w:uiPriority w:val="99"/>
-    <w:semiHidden/>
-    <w:unhideWhenUsed/>
-  </w:style>
-  <w:style w:type="paragraph" w:styleId="Title">
-    <w:name w:val="Title"/>
-    <w:basedOn w:val="Normal"/>
-    <w:next w:val="Normal"/>
-    <w:link w:val="TitleChar"/>
-    <w:uiPriority w:val="10"/>
-    <w:qFormat/>
-    <w:rsid w:val="00E74928"/>
-    <w:pPr>
-      <w:spacing w:after="0" w:line="240" w:lineRule="auto"/>
-      <w:contextualSpacing/>
-    </w:pPr>
-    <w:rPr>
-      <w:rFonts w:asciiTheme="majorHAnsi" w:eastAsiaTheme="majorEastAsia" w:hAnsiTheme="majorHAnsi" w:cstheme="majorBidi"/>
-      <w:spacing w:val="-10"/>
-      <w:kern w:val="28"/>
-      <w:sz w:val="56"/>
-      <w:szCs w:val="56"/>
-    </w:rPr>
-  </w:style>
-  <w:style w:type="character" w:customStyle="1" w:styleId="TitleChar">
-    <w:name w:val="Title Char"/>
-    <w:basedOn w:val="DefaultParagraphFont"/>
-    <w:link w:val="Title"/>
-    <w:uiPriority w:val="10"/>
-    <w:rsid w:val="00E74928"/>
-    <w:rPr>
-      <w:rFonts w:asciiTheme="majorHAnsi" w:eastAsiaTheme="majorEastAsia" w:hAnsiTheme="majorHAnsi" w:cstheme="majorBidi"/>
-      <w:spacing w:val="-10"/>
-      <w:kern w:val="28"/>
-      <w:sz w:val="56"/>
-      <w:szCs w:val="56"/>
-    </w:rPr>
-  </w:style>
-  <w:style w:type="paragraph" w:styleId="Subtitle">
-    <w:name w:val="Subtitle"/>
-    <w:basedOn w:val="Normal"/>
-    <w:next w:val="Normal"/>
-    <w:link w:val="SubtitleChar"/>
-    <w:uiPriority w:val="11"/>
-    <w:qFormat/>
-    <w:rsid w:val="00E74928"/>
-    <w:pPr>
-      <w:numPr>
-        <w:ilvl w:val="1"/>
-      </w:numPr>
-    </w:pPr>
-    <w:rPr>
-      <w:rFonts w:eastAsiaTheme="minorEastAsia"/>
-      <w:color w:val="5A5A5A" w:themeColor="text1" w:themeTint="A5"/>
-      <w:spacing w:val="15"/>
-    </w:rPr>
-  </w:style>
-  <w:style w:type="character" w:customStyle="1" w:styleId="SubtitleChar">
-    <w:name w:val="Subtitle Char"/>
-    <w:basedOn w:val="DefaultParagraphFont"/>
-    <w:link w:val="Subtitle"/>
-    <w:uiPriority w:val="11"/>
-    <w:rsid w:val="00E74928"/>
-    <w:rPr>
-      <w:rFonts w:eastAsiaTheme="minorEastAsia"/>
-      <w:color w:val="5A5A5A" w:themeColor="text1" w:themeTint="A5"/>
-      <w:spacing w:val="15"/>
-    </w:rPr>
-  </w:style>
-  <w:style w:type="character" w:customStyle="1" w:styleId="Heading1Char">
-    <w:name w:val="Heading 1 Char"/>
-    <w:basedOn w:val="DefaultParagraphFont"/>
-    <w:link w:val="Heading1"/>
-    <w:uiPriority w:val="9"/>
-    <w:rsid w:val="00E74928"/>
-    <w:rPr>
-      <w:rFonts w:asciiTheme="majorHAnsi" w:eastAsiaTheme="majorEastAsia" w:hAnsiTheme="majorHAnsi" w:cstheme="majorBidi"/>
-      <w:color w:val="2F5496" w:themeColor="accent1" w:themeShade="BF"/>
-      <w:sz w:val="32"/>
-      <w:szCs w:val="32"/>
-    </w:rPr>
-  </w:style>
-  <w:style w:type="character" w:customStyle="1" w:styleId="Heading2Char">
-    <w:name w:val="Heading 2 Char"/>
-    <w:basedOn w:val="DefaultParagraphFont"/>
-    <w:link w:val="Heading2"/>
-    <w:uiPriority w:val="9"/>
-    <w:rsid w:val="00661467"/>
-    <w:rPr>
-      <w:rFonts w:asciiTheme="majorHAnsi" w:eastAsiaTheme="majorEastAsia" w:hAnsiTheme="majorHAnsi" w:cstheme="majorBidi"/>
-      <w:color w:val="2F5496" w:themeColor="accent1" w:themeShade="BF"/>
-      <w:sz w:val="26"/>
-      <w:szCs w:val="26"/>
-    </w:rPr>
-  </w:style>
-  <w:style w:type="character" w:styleId="Hyperlink">
-    <w:name w:val="Hyperlink"/>
-    <w:basedOn w:val="DefaultParagraphFont"/>
-    <w:uiPriority w:val="99"/>
-    <w:unhideWhenUsed/>
-    <w:rsid w:val="001B32FC"/>
-    <w:rPr>
-      <w:color w:val="0563C1" w:themeColor="hyperlink"/>
-      <w:u w:val="single"/>
-    </w:rPr>
-  </w:style>
-  <w:style w:type="character" w:customStyle="1" w:styleId="UnresolvedMention">
-    <w:name w:val="Unresolved Mention"/>
-    <w:basedOn w:val="DefaultParagraphFont"/>
-    <w:uiPriority w:val="99"/>
-    <w:semiHidden/>
-    <w:unhideWhenUsed/>
-    <w:rsid w:val="001B32FC"/>
+    <w:rsid w:val="00D97F1E"/>
     <w:rPr>
       <w:color w:val="605E5C"/>
       <w:shd w:val="clear" w:color="auto" w:fill="E1DFDD"/>
-    </w:rPr>
-  </w:style>
-  <w:style w:type="paragraph" w:styleId="BalloonText">
-    <w:name w:val="Balloon Text"/>
-    <w:basedOn w:val="Normal"/>
-    <w:link w:val="BalloonTextChar"/>
-    <w:uiPriority w:val="99"/>
-    <w:semiHidden/>
-    <w:unhideWhenUsed/>
-    <w:rsid w:val="003B0463"/>
-    <w:pPr>
-      <w:spacing w:after="0" w:line="240" w:lineRule="auto"/>
-    </w:pPr>
-    <w:rPr>
-      <w:rFonts w:ascii="Tahoma" w:hAnsi="Tahoma" w:cs="Tahoma"/>
-      <w:sz w:val="16"/>
-      <w:szCs w:val="16"/>
-    </w:rPr>
-  </w:style>
-  <w:style w:type="character" w:customStyle="1" w:styleId="BalloonTextChar">
-    <w:name w:val="Balloon Text Char"/>
-    <w:basedOn w:val="DefaultParagraphFont"/>
-    <w:link w:val="BalloonText"/>
-    <w:uiPriority w:val="99"/>
-    <w:semiHidden/>
-    <w:rsid w:val="003B0463"/>
-    <w:rPr>
-      <w:rFonts w:ascii="Tahoma" w:hAnsi="Tahoma" w:cs="Tahoma"/>
-      <w:sz w:val="16"/>
-      <w:szCs w:val="16"/>
     </w:rPr>
   </w:style>
 </w:styles>
@@ -3095,7 +4719,7 @@
   <a:extraClrSchemeLst/>
   <a:extLst>
     <a:ext uri="{05A4C25C-085E-4340-85A3-A5531E510DB2}">
-      <thm15:themeFamily xmlns:thm15="http://schemas.microsoft.com/office/thememl/2012/main" xmlns="" name="Office Theme" id="{62F939B6-93AF-4DB8-9C6B-D6C7DFDC589F}" vid="{4A3C46E8-61CC-4603-A589-7422A47A8E4A}"/>
+      <thm15:themeFamily xmlns:thm15="http://schemas.microsoft.com/office/thememl/2012/main" name="Office Theme" id="{62F939B6-93AF-4DB8-9C6B-D6C7DFDC589F}" vid="{4A3C46E8-61CC-4603-A589-7422A47A8E4A}"/>
     </a:ext>
   </a:extLst>
 </a:theme>

--- a/Clase INAP/Introducción al lenguaje de programación R - Guía del curso.docx
+++ b/Clase INAP/Introducción al lenguaje de programación R - Guía del curso.docx
@@ -47,15 +47,36 @@
         <w:t>Módulo 0:</w:t>
       </w:r>
       <w:r>
-        <w:t xml:space="preserve"> Instalación de R y RStudio</w:t>
-      </w:r>
-    </w:p>
-    <w:p>
-      <w:r>
-        <w:t>Antes de comenzar, es necesario instalar el lenguaje R y su interfaz RStudio en la computadora</w:t>
-      </w:r>
-      <w:r>
-        <w:t xml:space="preserve"> por lo que se espera que para la primer clase, usted haya completado es</w:t>
+        <w:t xml:space="preserve"> Instalación de R y </w:t>
+      </w:r>
+      <w:proofErr w:type="spellStart"/>
+      <w:r>
+        <w:t>RStudio</w:t>
+      </w:r>
+      <w:proofErr w:type="spellEnd"/>
+    </w:p>
+    <w:p>
+      <w:r>
+        <w:t xml:space="preserve">Antes de comenzar, es necesario instalar el lenguaje R y su interfaz </w:t>
+      </w:r>
+      <w:proofErr w:type="spellStart"/>
+      <w:r>
+        <w:t>RStudio</w:t>
+      </w:r>
+      <w:proofErr w:type="spellEnd"/>
+      <w:r>
+        <w:t xml:space="preserve"> en la computadora</w:t>
+      </w:r>
+      <w:r>
+        <w:t xml:space="preserve"> por lo que se espera que para la </w:t>
+      </w:r>
+      <w:proofErr w:type="gramStart"/>
+      <w:r>
+        <w:t>primer clase</w:t>
+      </w:r>
+      <w:proofErr w:type="gramEnd"/>
+      <w:r>
+        <w:t>, usted haya completado es</w:t>
       </w:r>
       <w:r>
         <w:t>te módulo</w:t>
@@ -120,14 +141,31 @@
         </w:r>
       </w:hyperlink>
       <w:r>
-        <w:t xml:space="preserve"> y clickeamos en </w:t>
-      </w:r>
-      <w:r>
-        <w:rPr>
-          <w:b/>
-          <w:bCs/>
-        </w:rPr>
-        <w:t>download R</w:t>
+        <w:t xml:space="preserve"> y </w:t>
+      </w:r>
+      <w:proofErr w:type="spellStart"/>
+      <w:r>
+        <w:t>clickeamos</w:t>
+      </w:r>
+      <w:proofErr w:type="spellEnd"/>
+      <w:r>
+        <w:t xml:space="preserve"> en </w:t>
+      </w:r>
+      <w:proofErr w:type="spellStart"/>
+      <w:r>
+        <w:rPr>
+          <w:b/>
+          <w:bCs/>
+        </w:rPr>
+        <w:t>download</w:t>
+      </w:r>
+      <w:proofErr w:type="spellEnd"/>
+      <w:r>
+        <w:rPr>
+          <w:b/>
+          <w:bCs/>
+        </w:rPr>
+        <w:t xml:space="preserve"> R</w:t>
       </w:r>
       <w:r>
         <w:t xml:space="preserve"> (“Descargar R”)</w:t>
@@ -262,12 +300,48 @@
           <w:lang w:val="en-US"/>
         </w:rPr>
       </w:pPr>
+      <w:proofErr w:type="spellStart"/>
       <w:r>
         <w:rPr>
           <w:lang w:val="en-US"/>
         </w:rPr>
         <w:lastRenderedPageBreak/>
-        <w:t xml:space="preserve">Luego de clickear sobre </w:t>
+        <w:t>Luego</w:t>
+      </w:r>
+      <w:proofErr w:type="spellEnd"/>
+      <w:r>
+        <w:rPr>
+          <w:lang w:val="en-US"/>
+        </w:rPr>
+        <w:t xml:space="preserve"> de </w:t>
+      </w:r>
+      <w:proofErr w:type="spellStart"/>
+      <w:r>
+        <w:rPr>
+          <w:lang w:val="en-US"/>
+        </w:rPr>
+        <w:t>clickear</w:t>
+      </w:r>
+      <w:proofErr w:type="spellEnd"/>
+      <w:r>
+        <w:rPr>
+          <w:lang w:val="en-US"/>
+        </w:rPr>
+        <w:t xml:space="preserve"> </w:t>
+      </w:r>
+      <w:proofErr w:type="spellStart"/>
+      <w:r>
+        <w:rPr>
+          <w:lang w:val="en-US"/>
+        </w:rPr>
+        <w:t>sobre</w:t>
+      </w:r>
+      <w:proofErr w:type="spellEnd"/>
+      <w:r>
+        <w:rPr>
+          <w:lang w:val="en-US"/>
+        </w:rPr>
+        <w:t xml:space="preserve"> </w:t>
       </w:r>
       <w:r>
         <w:rPr>
@@ -339,6 +413,7 @@
           <w:lang w:val="en-US"/>
         </w:rPr>
       </w:pPr>
+      <w:proofErr w:type="spellStart"/>
       <w:r>
         <w:rPr>
           <w:lang w:val="en-US"/>
@@ -349,7 +424,28 @@
         <w:rPr>
           <w:lang w:val="en-US"/>
         </w:rPr>
-        <w:t xml:space="preserve">lickear sobre </w:t>
+        <w:t>lickear</w:t>
+      </w:r>
+      <w:proofErr w:type="spellEnd"/>
+      <w:r>
+        <w:rPr>
+          <w:lang w:val="en-US"/>
+        </w:rPr>
+        <w:t xml:space="preserve"> </w:t>
+      </w:r>
+      <w:proofErr w:type="spellStart"/>
+      <w:r>
+        <w:rPr>
+          <w:lang w:val="en-US"/>
+        </w:rPr>
+        <w:t>sobre</w:t>
+      </w:r>
+      <w:proofErr w:type="spellEnd"/>
+      <w:r>
+        <w:rPr>
+          <w:lang w:val="en-US"/>
+        </w:rPr>
+        <w:t xml:space="preserve"> </w:t>
       </w:r>
       <w:r>
         <w:rPr>
@@ -417,17 +513,58 @@
     </w:p>
     <w:p>
       <w:r>
-        <w:t xml:space="preserve">Y descargamos R clickeando sobre </w:t>
-      </w:r>
-      <w:r>
-        <w:rPr>
-          <w:b/>
-          <w:bCs/>
-        </w:rPr>
-        <w:t>Download R 4.1.3 for Windows</w:t>
-      </w:r>
-      <w:r>
-        <w:t>. Puede que la versión no sea la misma, es decir que los números “4.1.3” hayan cambiado. No le preste atención e instálelo de todas formas. Cada tanto, R se actualiza y distribuyen una nueva versión. Sin embargo los cambios entre versiones no son muy importantes, a menos que haya pasado mucho tiempo (unos años) entre versiones, que no es nuestro caso.</w:t>
+        <w:t xml:space="preserve">Y descargamos R </w:t>
+      </w:r>
+      <w:proofErr w:type="spellStart"/>
+      <w:r>
+        <w:t>clickeando</w:t>
+      </w:r>
+      <w:proofErr w:type="spellEnd"/>
+      <w:r>
+        <w:t xml:space="preserve"> sobre </w:t>
+      </w:r>
+      <w:proofErr w:type="spellStart"/>
+      <w:r>
+        <w:rPr>
+          <w:b/>
+          <w:bCs/>
+        </w:rPr>
+        <w:t>Download</w:t>
+      </w:r>
+      <w:proofErr w:type="spellEnd"/>
+      <w:r>
+        <w:rPr>
+          <w:b/>
+          <w:bCs/>
+        </w:rPr>
+        <w:t xml:space="preserve"> R 4.1.3 </w:t>
+      </w:r>
+      <w:proofErr w:type="spellStart"/>
+      <w:r>
+        <w:rPr>
+          <w:b/>
+          <w:bCs/>
+        </w:rPr>
+        <w:t>for</w:t>
+      </w:r>
+      <w:proofErr w:type="spellEnd"/>
+      <w:r>
+        <w:rPr>
+          <w:b/>
+          <w:bCs/>
+        </w:rPr>
+        <w:t xml:space="preserve"> Windows</w:t>
+      </w:r>
+      <w:r>
+        <w:t xml:space="preserve">. Puede que la versión no sea la misma, es decir que los números “4.1.3” hayan cambiado. No le preste atención e instálelo de todas formas. Cada tanto, R se actualiza y distribuyen una nueva versión. Sin </w:t>
+      </w:r>
+      <w:proofErr w:type="gramStart"/>
+      <w:r>
+        <w:t>embargo</w:t>
+      </w:r>
+      <w:proofErr w:type="gramEnd"/>
+      <w:r>
+        <w:t xml:space="preserve"> los cambios entre versiones no son muy importantes, a menos que haya pasado mucho tiempo (unos años) entre versiones, que no es nuestro caso.</w:t>
       </w:r>
     </w:p>
     <w:p>
@@ -520,17 +657,39 @@
         <w:t>R-4.1.3-win.exe</w:t>
       </w:r>
       <w:r>
-        <w:t xml:space="preserve"> recientemente descargado y ejecútelo con un doble click izquierdo. Al hacerlo, usualmente aparece una ventana con la pregunta </w:t>
-      </w:r>
-      <w:r>
-        <w:rPr>
-          <w:b/>
-          <w:bCs/>
-        </w:rPr>
-        <w:t>¿Quiere permitir que esta aplicación realice cambios en su dispositivo?</w:t>
-      </w:r>
-      <w:r>
-        <w:t xml:space="preserve">. Si aparece, seleccione </w:t>
+        <w:t xml:space="preserve"> recientemente descargado y ejecútelo con un doble </w:t>
+      </w:r>
+      <w:proofErr w:type="spellStart"/>
+      <w:proofErr w:type="gramStart"/>
+      <w:r>
+        <w:t>click</w:t>
+      </w:r>
+      <w:proofErr w:type="spellEnd"/>
+      <w:proofErr w:type="gramEnd"/>
+      <w:r>
+        <w:t xml:space="preserve"> izquierdo. Al hacerlo, usualmente aparece una ventana con la pregunta </w:t>
+      </w:r>
+      <w:r>
+        <w:rPr>
+          <w:b/>
+          <w:bCs/>
+        </w:rPr>
+        <w:t xml:space="preserve">¿Quiere permitir que esta aplicación realice cambios en su </w:t>
+      </w:r>
+      <w:proofErr w:type="gramStart"/>
+      <w:r>
+        <w:rPr>
+          <w:b/>
+          <w:bCs/>
+        </w:rPr>
+        <w:t>dispositivo?</w:t>
+      </w:r>
+      <w:r>
+        <w:t>.</w:t>
+      </w:r>
+      <w:proofErr w:type="gramEnd"/>
+      <w:r>
+        <w:t xml:space="preserve"> Si aparece, seleccione </w:t>
       </w:r>
       <w:r>
         <w:rPr>
@@ -550,12 +709,21 @@
       <w:r>
         <w:t xml:space="preserve">En la selección de idioma, seleccione </w:t>
       </w:r>
-      <w:r>
-        <w:rPr>
-          <w:b/>
-          <w:bCs/>
-        </w:rPr>
-        <w:t xml:space="preserve">Español </w:t>
+      <w:proofErr w:type="gramStart"/>
+      <w:r>
+        <w:rPr>
+          <w:b/>
+          <w:bCs/>
+        </w:rPr>
+        <w:t>Español</w:t>
+      </w:r>
+      <w:proofErr w:type="gramEnd"/>
+      <w:r>
+        <w:rPr>
+          <w:b/>
+          <w:bCs/>
+        </w:rPr>
+        <w:t xml:space="preserve"> </w:t>
       </w:r>
       <w:r>
         <w:t xml:space="preserve">y </w:t>
@@ -625,7 +793,15 @@
         <w:t>Continúe con la instalación</w:t>
       </w:r>
       <w:r>
-        <w:t xml:space="preserve"> clickeando siempre sobre siguiente. Los pasos que debería observar son los siguientes:</w:t>
+        <w:t xml:space="preserve"> </w:t>
+      </w:r>
+      <w:proofErr w:type="spellStart"/>
+      <w:r>
+        <w:t>clickeando</w:t>
+      </w:r>
+      <w:proofErr w:type="spellEnd"/>
+      <w:r>
+        <w:t xml:space="preserve"> siempre sobre siguiente. Los pasos que debería observar son los siguientes:</w:t>
       </w:r>
     </w:p>
     <w:p>
@@ -933,7 +1109,15 @@
         </w:rPr>
       </w:pPr>
       <w:r>
-        <w:t xml:space="preserve">Y comenzará la instalación, espere hasta que termine y finalmente clickee sobre </w:t>
+        <w:t xml:space="preserve">Y comenzará la instalación, espere hasta que termine y finalmente </w:t>
+      </w:r>
+      <w:proofErr w:type="spellStart"/>
+      <w:r>
+        <w:t>clickee</w:t>
+      </w:r>
+      <w:proofErr w:type="spellEnd"/>
+      <w:r>
+        <w:t xml:space="preserve"> sobre </w:t>
       </w:r>
       <w:r>
         <w:rPr>
@@ -955,18 +1139,39 @@
         <w:pStyle w:val="Ttulo2"/>
       </w:pPr>
       <w:r>
-        <w:t>Paso 3: Descargar RStudio</w:t>
-      </w:r>
-    </w:p>
-    <w:p>
-      <w:pPr>
-        <w:rPr>
-          <w:b/>
-          <w:bCs/>
-        </w:rPr>
-      </w:pPr>
-      <w:r>
-        <w:t xml:space="preserve">¡Felicidades, su computadora ahora puede hablar en R fluído! Sin embargo, nosotros no… Para ayudar a entender y manejar el lenguaje se utilizará la interfaz RStudio. Para descargarla </w:t>
+        <w:t xml:space="preserve">Paso 3: Descargar </w:t>
+      </w:r>
+      <w:proofErr w:type="spellStart"/>
+      <w:r>
+        <w:t>RStudio</w:t>
+      </w:r>
+      <w:proofErr w:type="spellEnd"/>
+    </w:p>
+    <w:p>
+      <w:pPr>
+        <w:rPr>
+          <w:b/>
+          <w:bCs/>
+        </w:rPr>
+      </w:pPr>
+      <w:r>
+        <w:t xml:space="preserve">¡Felicidades, su computadora ahora puede hablar en R </w:t>
+      </w:r>
+      <w:proofErr w:type="spellStart"/>
+      <w:r>
+        <w:t>fluído</w:t>
+      </w:r>
+      <w:proofErr w:type="spellEnd"/>
+      <w:r>
+        <w:t xml:space="preserve">! Sin embargo, nosotros no… Para ayudar a entender y manejar el lenguaje se utilizará la interfaz </w:t>
+      </w:r>
+      <w:proofErr w:type="spellStart"/>
+      <w:r>
+        <w:t>RStudio</w:t>
+      </w:r>
+      <w:proofErr w:type="spellEnd"/>
+      <w:r>
+        <w:t xml:space="preserve">. Para descargarla </w:t>
       </w:r>
       <w:r>
         <w:lastRenderedPageBreak/>
@@ -983,6 +1188,7 @@
       <w:r>
         <w:t xml:space="preserve">. Dentro de la pestaña </w:t>
       </w:r>
+      <w:proofErr w:type="spellStart"/>
       <w:r>
         <w:rPr>
           <w:b/>
@@ -990,15 +1196,33 @@
         </w:rPr>
         <w:t>Products</w:t>
       </w:r>
-      <w:r>
-        <w:t xml:space="preserve"> clickee sobre </w:t>
-      </w:r>
-      <w:r>
-        <w:rPr>
-          <w:b/>
-          <w:bCs/>
-        </w:rPr>
-        <w:t>RStudio:</w:t>
+      <w:proofErr w:type="spellEnd"/>
+      <w:r>
+        <w:t xml:space="preserve"> </w:t>
+      </w:r>
+      <w:proofErr w:type="spellStart"/>
+      <w:r>
+        <w:t>clickee</w:t>
+      </w:r>
+      <w:proofErr w:type="spellEnd"/>
+      <w:r>
+        <w:t xml:space="preserve"> sobre </w:t>
+      </w:r>
+      <w:proofErr w:type="spellStart"/>
+      <w:r>
+        <w:rPr>
+          <w:b/>
+          <w:bCs/>
+        </w:rPr>
+        <w:t>RStudio</w:t>
+      </w:r>
+      <w:proofErr w:type="spellEnd"/>
+      <w:r>
+        <w:rPr>
+          <w:b/>
+          <w:bCs/>
+        </w:rPr>
+        <w:t>:</w:t>
       </w:r>
     </w:p>
     <w:p>
@@ -1070,7 +1294,15 @@
         <w:t>DOWNLOAD RSTUDIO DESKTOP</w:t>
       </w:r>
       <w:r>
-        <w:t xml:space="preserve"> y clickeelo:</w:t>
+        <w:t xml:space="preserve"> y </w:t>
+      </w:r>
+      <w:proofErr w:type="spellStart"/>
+      <w:r>
+        <w:t>clickeelo</w:t>
+      </w:r>
+      <w:proofErr w:type="spellEnd"/>
+      <w:r>
+        <w:t>:</w:t>
       </w:r>
     </w:p>
     <w:p>
@@ -1146,13 +1378,31 @@
         </w:rPr>
         <w:t xml:space="preserve">debajo de </w:t>
       </w:r>
-      <w:r>
-        <w:rPr>
-          <w:b/>
-          <w:bCs/>
-        </w:rPr>
-        <w:t>RStudio Desktop Open Source License Free</w:t>
-      </w:r>
+      <w:proofErr w:type="spellStart"/>
+      <w:r>
+        <w:rPr>
+          <w:b/>
+          <w:bCs/>
+        </w:rPr>
+        <w:t>RStudio</w:t>
+      </w:r>
+      <w:proofErr w:type="spellEnd"/>
+      <w:r>
+        <w:rPr>
+          <w:b/>
+          <w:bCs/>
+        </w:rPr>
+        <w:t xml:space="preserve"> Desktop Open </w:t>
+      </w:r>
+      <w:proofErr w:type="spellStart"/>
+      <w:r>
+        <w:rPr>
+          <w:b/>
+          <w:bCs/>
+        </w:rPr>
+        <w:t>Source</w:t>
+      </w:r>
+      <w:proofErr w:type="spellEnd"/>
       <w:r>
         <w:rPr>
           <w:b/>
@@ -1160,11 +1410,50 @@
         </w:rPr>
         <w:t xml:space="preserve"> </w:t>
       </w:r>
-      <w:r>
-        <w:t>y clickeelo.</w:t>
-      </w:r>
-      <w:r>
-        <w:t xml:space="preserve"> Asegúrese de clickear el </w:t>
+      <w:proofErr w:type="spellStart"/>
+      <w:r>
+        <w:rPr>
+          <w:b/>
+          <w:bCs/>
+        </w:rPr>
+        <w:t>License</w:t>
+      </w:r>
+      <w:proofErr w:type="spellEnd"/>
+      <w:r>
+        <w:rPr>
+          <w:b/>
+          <w:bCs/>
+        </w:rPr>
+        <w:t xml:space="preserve"> Free</w:t>
+      </w:r>
+      <w:r>
+        <w:rPr>
+          <w:b/>
+          <w:bCs/>
+        </w:rPr>
+        <w:t xml:space="preserve"> </w:t>
+      </w:r>
+      <w:r>
+        <w:t xml:space="preserve">y </w:t>
+      </w:r>
+      <w:proofErr w:type="spellStart"/>
+      <w:r>
+        <w:t>clickeelo</w:t>
+      </w:r>
+      <w:proofErr w:type="spellEnd"/>
+      <w:r>
+        <w:t>.</w:t>
+      </w:r>
+      <w:r>
+        <w:t xml:space="preserve"> Asegúrese de </w:t>
+      </w:r>
+      <w:proofErr w:type="spellStart"/>
+      <w:r>
+        <w:t>clickear</w:t>
+      </w:r>
+      <w:proofErr w:type="spellEnd"/>
+      <w:r>
+        <w:t xml:space="preserve"> el </w:t>
       </w:r>
       <w:r>
         <w:rPr>
@@ -1238,14 +1527,42 @@
         <w:rPr>
           <w:lang w:val="en-US"/>
         </w:rPr>
-        <w:t xml:space="preserve">Y clickee sobre </w:t>
-      </w:r>
-      <w:r>
-        <w:rPr>
-          <w:b/>
-          <w:bCs/>
+        <w:t xml:space="preserve">Y </w:t>
+      </w:r>
+      <w:proofErr w:type="spellStart"/>
+      <w:r>
+        <w:rPr>
           <w:lang w:val="en-US"/>
         </w:rPr>
+        <w:t>clickee</w:t>
+      </w:r>
+      <w:proofErr w:type="spellEnd"/>
+      <w:r>
+        <w:rPr>
+          <w:lang w:val="en-US"/>
+        </w:rPr>
+        <w:t xml:space="preserve"> </w:t>
+      </w:r>
+      <w:proofErr w:type="spellStart"/>
+      <w:r>
+        <w:rPr>
+          <w:lang w:val="en-US"/>
+        </w:rPr>
+        <w:t>sobre</w:t>
+      </w:r>
+      <w:proofErr w:type="spellEnd"/>
+      <w:r>
+        <w:rPr>
+          <w:lang w:val="en-US"/>
+        </w:rPr>
+        <w:t xml:space="preserve"> </w:t>
+      </w:r>
+      <w:r>
+        <w:rPr>
+          <w:b/>
+          <w:bCs/>
+          <w:lang w:val="en-US"/>
+        </w:rPr>
         <w:t>DOWNLOAD RSTUDIO FOR WINDOWS</w:t>
       </w:r>
       <w:r>
@@ -1261,7 +1578,15 @@
         <w:t>si usted no tiene Windows debe seleccionar su instalador correspondiente (que se encuentran un poco más abajo).</w:t>
       </w:r>
       <w:r>
-        <w:t xml:space="preserve"> También pueden haber diferencias en las versiones que se descargan pero las diferencias son mínimas y no nos generarán problemas.</w:t>
+        <w:t xml:space="preserve"> También </w:t>
+      </w:r>
+      <w:proofErr w:type="gramStart"/>
+      <w:r>
+        <w:t>pueden</w:t>
+      </w:r>
+      <w:proofErr w:type="gramEnd"/>
+      <w:r>
+        <w:t xml:space="preserve"> haber diferencias en las versiones que se descargan pero las diferencias son mínimas y no nos generarán problemas.</w:t>
       </w:r>
     </w:p>
     <w:p>
@@ -1340,12 +1665,25 @@
         <w:pStyle w:val="Ttulo2"/>
       </w:pPr>
       <w:r>
-        <w:t>Paso 4: Instalar RStudio</w:t>
-      </w:r>
-    </w:p>
-    <w:p>
-      <w:r>
-        <w:t>Para poder instalar RStudio es necesario tener previamente instalado R (</w:t>
+        <w:t xml:space="preserve">Paso 4: Instalar </w:t>
+      </w:r>
+      <w:proofErr w:type="spellStart"/>
+      <w:r>
+        <w:t>RStudio</w:t>
+      </w:r>
+      <w:proofErr w:type="spellEnd"/>
+    </w:p>
+    <w:p>
+      <w:r>
+        <w:t xml:space="preserve">Para poder instalar </w:t>
+      </w:r>
+      <w:proofErr w:type="spellStart"/>
+      <w:r>
+        <w:t>RStudio</w:t>
+      </w:r>
+      <w:proofErr w:type="spellEnd"/>
+      <w:r>
+        <w:t xml:space="preserve"> es necesario tener previamente instalado R (</w:t>
       </w:r>
       <w:r>
         <w:rPr>
@@ -1409,10 +1747,28 @@
         <w:t xml:space="preserve">.exe </w:t>
       </w:r>
       <w:r>
-        <w:t>y haga doble click izquierdo sobre él.</w:t>
-      </w:r>
-      <w:r>
-        <w:t xml:space="preserve"> Los pasos a seguir son similares al </w:t>
+        <w:t xml:space="preserve">y haga doble </w:t>
+      </w:r>
+      <w:proofErr w:type="spellStart"/>
+      <w:proofErr w:type="gramStart"/>
+      <w:r>
+        <w:t>click</w:t>
+      </w:r>
+      <w:proofErr w:type="spellEnd"/>
+      <w:proofErr w:type="gramEnd"/>
+      <w:r>
+        <w:t xml:space="preserve"> izquierdo sobre él.</w:t>
+      </w:r>
+      <w:r>
+        <w:t xml:space="preserve"> </w:t>
+      </w:r>
+      <w:proofErr w:type="gramStart"/>
+      <w:r>
+        <w:t>Los pasos a seguir</w:t>
+      </w:r>
+      <w:proofErr w:type="gramEnd"/>
+      <w:r>
+        <w:t xml:space="preserve"> son similares al </w:t>
       </w:r>
       <w:r>
         <w:rPr>
@@ -1425,7 +1781,17 @@
         <w:t xml:space="preserve"> que se realizó anteriormente. </w:t>
       </w:r>
       <w:r>
-        <w:t xml:space="preserve">Haga click en </w:t>
+        <w:t xml:space="preserve">Haga </w:t>
+      </w:r>
+      <w:proofErr w:type="spellStart"/>
+      <w:proofErr w:type="gramStart"/>
+      <w:r>
+        <w:t>click</w:t>
+      </w:r>
+      <w:proofErr w:type="spellEnd"/>
+      <w:proofErr w:type="gramEnd"/>
+      <w:r>
+        <w:t xml:space="preserve"> en </w:t>
       </w:r>
       <w:r>
         <w:rPr>
@@ -1483,7 +1849,15 @@
         <w:t xml:space="preserve">Al haber completado el Módulo 0, usted </w:t>
       </w:r>
       <w:r>
-        <w:t>tiene instalado en su computadora a R y RStudio y estos dos están intercomunicados entre sí</w:t>
+        <w:t xml:space="preserve">tiene instalado en su computadora a R y </w:t>
+      </w:r>
+      <w:proofErr w:type="spellStart"/>
+      <w:r>
+        <w:t>RStudio</w:t>
+      </w:r>
+      <w:proofErr w:type="spellEnd"/>
+      <w:r>
+        <w:t xml:space="preserve"> y estos dos están intercomunicados entre sí</w:t>
       </w:r>
       <w:r>
         <w:t xml:space="preserve"> y listos para ser utilizados.</w:t>
@@ -1506,13 +1880,23 @@
         <w:t xml:space="preserve"> </w:t>
       </w:r>
       <w:r>
-        <w:t>R y RStudio</w:t>
-      </w:r>
-    </w:p>
-    <w:p>
-      <w:r>
-        <w:t>En este módulo se introducen los conceptos básicos de R y de RStudio</w:t>
-      </w:r>
+        <w:t xml:space="preserve">R y </w:t>
+      </w:r>
+      <w:proofErr w:type="spellStart"/>
+      <w:r>
+        <w:t>RStudio</w:t>
+      </w:r>
+      <w:proofErr w:type="spellEnd"/>
+    </w:p>
+    <w:p>
+      <w:r>
+        <w:t xml:space="preserve">En este módulo se introducen los conceptos básicos de R y de </w:t>
+      </w:r>
+      <w:proofErr w:type="spellStart"/>
+      <w:r>
+        <w:t>RStudio</w:t>
+      </w:r>
+      <w:proofErr w:type="spellEnd"/>
       <w:r>
         <w:t>. Se</w:t>
       </w:r>
@@ -1574,7 +1958,15 @@
         <w:t xml:space="preserve">, </w:t>
       </w:r>
       <w:r>
-        <w:t>qué es RStudio,</w:t>
+        <w:t xml:space="preserve">qué es </w:t>
+      </w:r>
+      <w:proofErr w:type="spellStart"/>
+      <w:r>
+        <w:t>RStudio</w:t>
+      </w:r>
+      <w:proofErr w:type="spellEnd"/>
+      <w:r>
+        <w:t>,</w:t>
       </w:r>
       <w:r>
         <w:t xml:space="preserve"> cómo se usa</w:t>
@@ -1582,8 +1974,13 @@
       <w:r>
         <w:t xml:space="preserve"> y </w:t>
       </w:r>
-      <w:r>
-        <w:t>que ventajas tiene</w:t>
+      <w:proofErr w:type="spellStart"/>
+      <w:r>
+        <w:t>que</w:t>
+      </w:r>
+      <w:proofErr w:type="spellEnd"/>
+      <w:r>
+        <w:t xml:space="preserve"> ventajas tiene</w:t>
       </w:r>
       <w:r>
         <w:t xml:space="preserve"> R por sobre Microsoft Excel.</w:t>
@@ -1632,16 +2029,48 @@
         <w:t>.</w:t>
       </w:r>
       <w:r>
-        <w:t xml:space="preserve"> R es un lenguaje de programación orientado a objetos, esto quiere decir que se pueden guardar objetos virtuales (como algún número, serie de números,  texto, tablas, imágenes, etc…) bajo algún nombre para consultarlos, modificarlos y borrarlos a pedido. </w:t>
-      </w:r>
-      <w:r>
-        <w:t>Existen muchos lenguajes orientado a objetos, todos ellos se diferencian en la sintaxis de los comandos, en los procesos que ocurren “detrás de escena”, en las capacidades, limitaciones y el “para qué” fueron creados. Algunos fueron creados para construir páginas webs, otros para crear softwar</w:t>
+        <w:t xml:space="preserve"> R es un lenguaje de programación orientado a objetos, esto quiere decir que se pueden guardar objetos virtuales (como algún número, serie de </w:t>
+      </w:r>
+      <w:proofErr w:type="gramStart"/>
+      <w:r>
+        <w:t>números,  texto</w:t>
+      </w:r>
+      <w:proofErr w:type="gramEnd"/>
+      <w:r>
+        <w:t xml:space="preserve">, tablas, imágenes, </w:t>
+      </w:r>
+      <w:proofErr w:type="spellStart"/>
+      <w:r>
+        <w:t>etc</w:t>
+      </w:r>
+      <w:proofErr w:type="spellEnd"/>
+      <w:r>
+        <w:t xml:space="preserve">…) bajo algún nombre para consultarlos, modificarlos y borrarlos a pedido. </w:t>
+      </w:r>
+      <w:r>
+        <w:t xml:space="preserve">Existen muchos </w:t>
+      </w:r>
+      <w:proofErr w:type="gramStart"/>
+      <w:r>
+        <w:t>lenguajes orientado</w:t>
+      </w:r>
+      <w:proofErr w:type="gramEnd"/>
+      <w:r>
+        <w:t xml:space="preserve"> a objetos, todos ellos se diferencian en la sintaxis de los comandos, en los procesos que ocurren “detrás de escena”, en las capacidades, limitaciones y el “para qué” fueron creados. Algunos fueron creados para construir páginas webs, otros para crear softwar</w:t>
       </w:r>
       <w:r>
         <w:t>e</w:t>
       </w:r>
       <w:r>
-        <w:t>, otros para mantener sistemas interconectados . A su vez, R es de los pocos lenguajes creados para manipular datos, lo que lo vuelve extremadamente potente en este ámbito.</w:t>
+        <w:t xml:space="preserve">, otros para mantener sistemas </w:t>
+      </w:r>
+      <w:proofErr w:type="gramStart"/>
+      <w:r>
+        <w:t>interconectados .</w:t>
+      </w:r>
+      <w:proofErr w:type="gramEnd"/>
+      <w:r>
+        <w:t xml:space="preserve"> A su vez, R es de los pocos lenguajes creados para manipular datos, lo que lo vuelve extremadamente potente en este ámbito.</w:t>
       </w:r>
     </w:p>
     <w:p>
@@ -1649,7 +2078,15 @@
         <w:t>A</w:t>
       </w:r>
       <w:r>
-        <w:t xml:space="preserve"> continuación se presentan algunas definiciones</w:t>
+        <w:t xml:space="preserve"> </w:t>
+      </w:r>
+      <w:proofErr w:type="gramStart"/>
+      <w:r>
+        <w:t>continuación</w:t>
+      </w:r>
+      <w:proofErr w:type="gramEnd"/>
+      <w:r>
+        <w:t xml:space="preserve"> se presentan algunas definiciones</w:t>
       </w:r>
       <w:r>
         <w:t xml:space="preserve"> básicas</w:t>
@@ -1901,6 +2338,7 @@
       <w:r>
         <w:t xml:space="preserve"> mientras que el paquete </w:t>
       </w:r>
+      <w:proofErr w:type="spellStart"/>
       <w:r>
         <w:rPr>
           <w:i/>
@@ -1908,6 +2346,7 @@
         </w:rPr>
         <w:t>stringr</w:t>
       </w:r>
+      <w:proofErr w:type="spellEnd"/>
       <w:r>
         <w:t xml:space="preserve"> sirve para la manipulación de textos.</w:t>
       </w:r>
@@ -2003,15 +2442,32 @@
       <w:r>
         <w:t xml:space="preserve">buscarla en su buscador de archivos como </w:t>
       </w:r>
-      <w:r>
-        <w:rPr>
-          <w:b/>
-          <w:bCs/>
-        </w:rPr>
-        <w:t xml:space="preserve">RGui </w:t>
-      </w:r>
-      <w:r>
-        <w:t xml:space="preserve">y clickear sobre el símbolo </w:t>
+      <w:proofErr w:type="spellStart"/>
+      <w:r>
+        <w:rPr>
+          <w:b/>
+          <w:bCs/>
+        </w:rPr>
+        <w:t>RGui</w:t>
+      </w:r>
+      <w:proofErr w:type="spellEnd"/>
+      <w:r>
+        <w:rPr>
+          <w:b/>
+          <w:bCs/>
+        </w:rPr>
+        <w:t xml:space="preserve"> </w:t>
+      </w:r>
+      <w:r>
+        <w:t xml:space="preserve">y </w:t>
+      </w:r>
+      <w:proofErr w:type="spellStart"/>
+      <w:r>
+        <w:t>clickear</w:t>
+      </w:r>
+      <w:proofErr w:type="spellEnd"/>
+      <w:r>
+        <w:t xml:space="preserve"> sobre el símbolo </w:t>
       </w:r>
       <w:r>
         <w:rPr>
@@ -2128,7 +2584,15 @@
         <w:t>para facilitar la interacción con este lenguaje, existe un</w:t>
       </w:r>
       <w:r>
-        <w:t xml:space="preserve"> programa llamado RStudio que funciona de interfaz</w:t>
+        <w:t xml:space="preserve"> programa llamado </w:t>
+      </w:r>
+      <w:proofErr w:type="spellStart"/>
+      <w:r>
+        <w:t>RStudio</w:t>
+      </w:r>
+      <w:proofErr w:type="spellEnd"/>
+      <w:r>
+        <w:t xml:space="preserve"> que funciona de interfaz</w:t>
       </w:r>
       <w:r>
         <w:t xml:space="preserve"> gráfica.</w:t>
@@ -2141,13 +2605,26 @@
       <w:r>
         <w:t xml:space="preserve">B. </w:t>
       </w:r>
-      <w:r>
-        <w:t>RStudio como interfaz facilitadora para programar en R</w:t>
-      </w:r>
-    </w:p>
-    <w:p>
-      <w:r>
-        <w:t xml:space="preserve">Busque RStudio en su buscador de archivos y ábralo. </w:t>
+      <w:proofErr w:type="spellStart"/>
+      <w:r>
+        <w:t>RStudio</w:t>
+      </w:r>
+      <w:proofErr w:type="spellEnd"/>
+      <w:r>
+        <w:t xml:space="preserve"> como interfaz facilitadora para programar en R</w:t>
+      </w:r>
+    </w:p>
+    <w:p>
+      <w:r>
+        <w:t xml:space="preserve">Busque </w:t>
+      </w:r>
+      <w:proofErr w:type="spellStart"/>
+      <w:r>
+        <w:t>RStudio</w:t>
+      </w:r>
+      <w:proofErr w:type="spellEnd"/>
+      <w:r>
+        <w:t xml:space="preserve"> en su buscador de archivos y ábralo. </w:t>
       </w:r>
       <w:r>
         <w:t xml:space="preserve">Su símbolo distintivo es </w:t>
@@ -2258,11 +2735,24 @@
       <w:r>
         <w:t xml:space="preserve">Podrán observar 4 </w:t>
       </w:r>
-      <w:r>
-        <w:t xml:space="preserve">sub-ventanas dentro de la </w:t>
-      </w:r>
-      <w:r>
-        <w:t>ventada de RStudio. Cada una de ellas tiene funciones distintas:</w:t>
+      <w:proofErr w:type="spellStart"/>
+      <w:r>
+        <w:t>sub-ventanas</w:t>
+      </w:r>
+      <w:proofErr w:type="spellEnd"/>
+      <w:r>
+        <w:t xml:space="preserve"> dentro de la </w:t>
+      </w:r>
+      <w:r>
+        <w:t xml:space="preserve">ventada de </w:t>
+      </w:r>
+      <w:proofErr w:type="spellStart"/>
+      <w:r>
+        <w:t>RStudio</w:t>
+      </w:r>
+      <w:proofErr w:type="spellEnd"/>
+      <w:r>
+        <w:t>. Cada una de ellas tiene funciones distintas:</w:t>
       </w:r>
     </w:p>
     <w:p>
@@ -2292,7 +2782,13 @@
         <w:t xml:space="preserve"> de su programa. </w:t>
       </w:r>
       <w:r>
-        <w:t>No es mas que un lector de archivos de texto</w:t>
+        <w:t xml:space="preserve">No es </w:t>
+      </w:r>
+      <w:r>
+        <w:t>más</w:t>
+      </w:r>
+      <w:r>
+        <w:t xml:space="preserve"> que un lector de archivos de texto</w:t>
       </w:r>
       <w:r>
         <w:t xml:space="preserve"> con algunas modificaciones estéticas y funcionales: </w:t>
@@ -2301,10 +2797,30 @@
         <w:t xml:space="preserve">El texto tendrá colores distintos según si se refiere a funciones, a </w:t>
       </w:r>
       <w:r>
-        <w:t xml:space="preserve">números, a texto, a funciones lógicas, etc. </w:t>
-      </w:r>
-      <w:r>
-        <w:t xml:space="preserve">Una vez escrita una línea, esta se ejecuta clickeando sobre </w:t>
+        <w:t xml:space="preserve">números, a texto, a </w:t>
+      </w:r>
+      <w:r>
+        <w:t xml:space="preserve">términos </w:t>
+      </w:r>
+      <w:r>
+        <w:t>lógic</w:t>
+      </w:r>
+      <w:r>
+        <w:t>o</w:t>
+      </w:r>
+      <w:r>
+        <w:t xml:space="preserve">s, etc. </w:t>
+      </w:r>
+      <w:r>
+        <w:t xml:space="preserve">Una vez escrita una línea, esta se ejecuta </w:t>
+      </w:r>
+      <w:proofErr w:type="spellStart"/>
+      <w:r>
+        <w:t>clickeando</w:t>
+      </w:r>
+      <w:proofErr w:type="spellEnd"/>
+      <w:r>
+        <w:t xml:space="preserve"> sobre </w:t>
       </w:r>
       <w:r>
         <w:rPr>
@@ -2319,12 +2835,33 @@
       <w:r>
         <w:t xml:space="preserve">presionando </w:t>
       </w:r>
-      <w:r>
-        <w:rPr>
-          <w:b/>
-          <w:bCs/>
-        </w:rPr>
-        <w:t>Crtl + Enter</w:t>
+      <w:proofErr w:type="spellStart"/>
+      <w:r>
+        <w:rPr>
+          <w:b/>
+          <w:bCs/>
+        </w:rPr>
+        <w:t>Crtl</w:t>
+      </w:r>
+      <w:proofErr w:type="spellEnd"/>
+      <w:r>
+        <w:rPr>
+          <w:b/>
+          <w:bCs/>
+        </w:rPr>
+        <w:t xml:space="preserve"> + </w:t>
+      </w:r>
+      <w:proofErr w:type="spellStart"/>
+      <w:r>
+        <w:rPr>
+          <w:b/>
+          <w:bCs/>
+        </w:rPr>
+        <w:t>Enter</w:t>
+      </w:r>
+      <w:proofErr w:type="spellEnd"/>
+      <w:r>
+        <w:t xml:space="preserve"> cuando se encuentre situado sobre ella</w:t>
       </w:r>
       <w:r>
         <w:t>.</w:t>
@@ -2338,20 +2875,56 @@
           <w:numId w:val="5"/>
         </w:numPr>
       </w:pPr>
-      <w:r>
-        <w:t>Environment (Ambiente)</w:t>
+      <w:proofErr w:type="spellStart"/>
+      <w:r>
+        <w:t>Environment</w:t>
+      </w:r>
+      <w:proofErr w:type="spellEnd"/>
+      <w:r>
+        <w:t xml:space="preserve"> (Ambiente)</w:t>
       </w:r>
       <w:r>
         <w:t xml:space="preserve"> + otras: Se muestran los objetos guardados en el ambiente</w:t>
       </w:r>
       <w:r>
-        <w:t xml:space="preserve"> a los que se puede acceder clickeandolos. En la imagen, el ambiente está vacío.</w:t>
-      </w:r>
-      <w:r>
-        <w:t xml:space="preserve"> La solapa de ambiente será la mas utilizada de </w:t>
-      </w:r>
-      <w:r>
-        <w:t xml:space="preserve">esta sub-ventana. Las demás </w:t>
+        <w:t>, se</w:t>
+      </w:r>
+      <w:r>
+        <w:t xml:space="preserve"> los que se puede acceder </w:t>
+      </w:r>
+      <w:proofErr w:type="spellStart"/>
+      <w:r>
+        <w:t>clickeandolos</w:t>
+      </w:r>
+      <w:proofErr w:type="spellEnd"/>
+      <w:r>
+        <w:t>. En la imagen, el ambiente está vacío.</w:t>
+      </w:r>
+      <w:r>
+        <w:t xml:space="preserve"> La solapa de ambiente será la </w:t>
+      </w:r>
+      <w:r>
+        <w:t>más</w:t>
+      </w:r>
+      <w:r>
+        <w:t xml:space="preserve"> utilizada de </w:t>
+      </w:r>
+      <w:r>
+        <w:t xml:space="preserve">esta </w:t>
+      </w:r>
+      <w:proofErr w:type="spellStart"/>
+      <w:r>
+        <w:t>sub-ventana</w:t>
+      </w:r>
+      <w:proofErr w:type="spellEnd"/>
+      <w:r>
+        <w:t>. Las demás</w:t>
+      </w:r>
+      <w:r>
+        <w:t xml:space="preserve"> no serán utilizadas en este curso</w:t>
+      </w:r>
+      <w:r>
+        <w:t xml:space="preserve"> </w:t>
       </w:r>
     </w:p>
     <w:p>
@@ -2381,16 +2954,45 @@
         </w:numPr>
       </w:pPr>
       <w:r>
-        <w:t xml:space="preserve">Files (archivos), Plots (Imágenes), </w:t>
-      </w:r>
-      <w:r>
-        <w:t>Packages (Paquetes)</w:t>
-      </w:r>
-      <w:r>
-        <w:t>, Help (Ayuda)</w:t>
-      </w:r>
-      <w:r>
-        <w:t>, etc:</w:t>
+        <w:t xml:space="preserve">Files (archivos), </w:t>
+      </w:r>
+      <w:proofErr w:type="spellStart"/>
+      <w:r>
+        <w:t>Plots</w:t>
+      </w:r>
+      <w:proofErr w:type="spellEnd"/>
+      <w:r>
+        <w:t xml:space="preserve"> (Imágenes), </w:t>
+      </w:r>
+      <w:proofErr w:type="spellStart"/>
+      <w:r>
+        <w:t>Packages</w:t>
+      </w:r>
+      <w:proofErr w:type="spellEnd"/>
+      <w:r>
+        <w:t xml:space="preserve"> (Paquetes)</w:t>
+      </w:r>
+      <w:r>
+        <w:t xml:space="preserve">, </w:t>
+      </w:r>
+      <w:proofErr w:type="spellStart"/>
+      <w:r>
+        <w:t>Help</w:t>
+      </w:r>
+      <w:proofErr w:type="spellEnd"/>
+      <w:r>
+        <w:t xml:space="preserve"> (Ayuda)</w:t>
+      </w:r>
+      <w:r>
+        <w:t xml:space="preserve">, </w:t>
+      </w:r>
+      <w:proofErr w:type="spellStart"/>
+      <w:r>
+        <w:t>etc</w:t>
+      </w:r>
+      <w:proofErr w:type="spellEnd"/>
+      <w:r>
+        <w:t>:</w:t>
       </w:r>
     </w:p>
     <w:p>
@@ -2544,7 +3146,17 @@
         <w:t xml:space="preserve"> su secuencia queda explicita en el script</w:t>
       </w:r>
       <w:r>
-        <w:t xml:space="preserve"> y puede ser repetida todas las veces necesarias. La mayor parte del trabajo se encuentra en la escritura del primer script</w:t>
+        <w:t xml:space="preserve"> y puede ser repetida</w:t>
+      </w:r>
+      <w:r>
+        <w:t xml:space="preserve"> y modificada</w:t>
+      </w:r>
+      <w:r>
+        <w:t xml:space="preserve"> todas las veces necesarias. La mayor parte del trabajo se encuentra en la escritura del primer </w:t>
+      </w:r>
+      <w:r>
+        <w:lastRenderedPageBreak/>
+        <w:t>script</w:t>
       </w:r>
       <w:r>
         <w:t>, luego solo basta aplicarlo</w:t>
@@ -2553,11 +3165,7 @@
         <w:t xml:space="preserve"> y esta segunda parte suele tomar literalmente menos de 1 segundo</w:t>
       </w:r>
       <w:r>
-        <w:t xml:space="preserve"> de </w:t>
-      </w:r>
-      <w:r>
-        <w:lastRenderedPageBreak/>
-        <w:t>forma casi automática</w:t>
+        <w:t xml:space="preserve"> de forma casi automática</w:t>
       </w:r>
       <w:r>
         <w:t>.</w:t>
@@ -2695,7 +3303,13 @@
         <w:t>y la cantidad disponible es enorme ya que t</w:t>
       </w:r>
       <w:r>
-        <w:t>oda la población tiene acceso a compartir sus funciones</w:t>
+        <w:t>oda la población tiene acceso a comparti</w:t>
+      </w:r>
+      <w:r>
+        <w:t>r</w:t>
+      </w:r>
+      <w:r>
+        <w:t xml:space="preserve"> las propias</w:t>
       </w:r>
       <w:r>
         <w:t>.</w:t>
@@ -2770,8 +3384,13 @@
           <w:numId w:val="8"/>
         </w:numPr>
       </w:pPr>
-      <w:r>
-        <w:t>Intuitividad: Excel es mucho más intuitivo que R</w:t>
+      <w:proofErr w:type="spellStart"/>
+      <w:r>
+        <w:t>Intuitividad</w:t>
+      </w:r>
+      <w:proofErr w:type="spellEnd"/>
+      <w:r>
+        <w:t>: Excel es mucho más intuitivo que R</w:t>
       </w:r>
       <w:r>
         <w:t xml:space="preserve"> lo que facilita su aprendizaje en especial para aquellos que están iniciando en </w:t>
@@ -2831,13 +3450,19 @@
         </w:numPr>
       </w:pPr>
       <w:r>
-        <w:t>Visualización de las tablas: La interfaz de Excel muestra todo el tiempo la/s tabla/s con la que el usuario esta trabajando</w:t>
+        <w:t xml:space="preserve">Visualización de las tablas: La interfaz de Excel muestra todo el tiempo la/s tabla/s con la que el usuario </w:t>
+      </w:r>
+      <w:r>
+        <w:t>está</w:t>
+      </w:r>
+      <w:r>
+        <w:t xml:space="preserve"> trabajando</w:t>
       </w:r>
       <w:r>
         <w:t xml:space="preserve"> lo que permite echar un vistazo </w:t>
       </w:r>
       <w:r>
-        <w:t>rápido y de forma sencilla la tabla con la que se está trabajando.</w:t>
+        <w:t>rápido y de forma sencilla.</w:t>
       </w:r>
     </w:p>
     <w:p>
@@ -2867,10 +3492,7 @@
         <w:t xml:space="preserve">leer </w:t>
       </w:r>
       <w:r>
-        <w:t xml:space="preserve">información </w:t>
-      </w:r>
-      <w:r>
-        <w:t>y realizar operaciones básicas</w:t>
+        <w:t>información y realizar operaciones básicas</w:t>
       </w:r>
       <w:r>
         <w:t xml:space="preserve"> desde un archivo Excel.</w:t>
@@ -2917,13 +3539,16 @@
         <w:t xml:space="preserve">a, descubrirán que </w:t>
       </w:r>
       <w:r>
-        <w:t xml:space="preserve">usar R es una forma mucho más eficiente que </w:t>
-      </w:r>
-      <w:r>
-        <w:t xml:space="preserve">Excel y podrán reducir enormemente </w:t>
-      </w:r>
-      <w:r>
-        <w:t>mucho esfuerzo en la realización de sus trabajos.</w:t>
+        <w:t xml:space="preserve">usar R es mucho más eficiente que </w:t>
+      </w:r>
+      <w:r>
+        <w:t>Excel y podrán reducir enormemente</w:t>
+      </w:r>
+      <w:r>
+        <w:t xml:space="preserve"> el</w:t>
+      </w:r>
+      <w:r>
+        <w:t xml:space="preserve"> esfuerzo en la realización de sus trabajos.</w:t>
       </w:r>
     </w:p>
     <w:sectPr>
@@ -3963,7 +4588,7 @@
     <w:lsdException w:name="Table Web 2" w:semiHidden="1" w:unhideWhenUsed="1"/>
     <w:lsdException w:name="Table Web 3" w:semiHidden="1" w:unhideWhenUsed="1"/>
     <w:lsdException w:name="Balloon Text" w:semiHidden="1" w:unhideWhenUsed="1"/>
-    <w:lsdException w:name="Table Grid" w:semiHidden="1" w:uiPriority="39" w:unhideWhenUsed="1"/>
+    <w:lsdException w:name="Table Grid" w:uiPriority="39"/>
     <w:lsdException w:name="Table Theme" w:semiHidden="1" w:unhideWhenUsed="1"/>
     <w:lsdException w:name="Placeholder Text" w:semiHidden="1"/>
     <w:lsdException w:name="No Spacing" w:uiPriority="1" w:qFormat="1"/>

--- a/Clase INAP/Introducción al lenguaje de programación R - Guía del curso.docx
+++ b/Clase INAP/Introducción al lenguaje de programación R - Guía del curso.docx
@@ -2031,11 +2031,9 @@
       <w:r>
         <w:t xml:space="preserve"> R es un lenguaje de programación orientado a objetos, esto quiere decir que se pueden guardar objetos virtuales (como algún número, serie de </w:t>
       </w:r>
-      <w:proofErr w:type="gramStart"/>
-      <w:r>
-        <w:t>números,  texto</w:t>
-      </w:r>
-      <w:proofErr w:type="gramEnd"/>
+      <w:r>
+        <w:t>números, texto</w:t>
+      </w:r>
       <w:r>
         <w:t xml:space="preserve">, tablas, imágenes, </w:t>
       </w:r>
@@ -2048,13 +2046,11 @@
         <w:t xml:space="preserve">…) bajo algún nombre para consultarlos, modificarlos y borrarlos a pedido. </w:t>
       </w:r>
       <w:r>
-        <w:t xml:space="preserve">Existen muchos </w:t>
-      </w:r>
-      <w:proofErr w:type="gramStart"/>
-      <w:r>
-        <w:t>lenguajes orientado</w:t>
-      </w:r>
-      <w:proofErr w:type="gramEnd"/>
+        <w:t>Existen muchos lenguajes orientado</w:t>
+      </w:r>
+      <w:r>
+        <w:t>s</w:t>
+      </w:r>
       <w:r>
         <w:t xml:space="preserve"> a objetos, todos ellos se diferencian en la sintaxis de los comandos, en los procesos que ocurren “detrás de escena”, en las capacidades, limitaciones y el “para qué” fueron creados. Algunos fueron creados para construir páginas webs, otros para crear softwar</w:t>
       </w:r>
@@ -2064,11 +2060,9 @@
       <w:r>
         <w:t xml:space="preserve">, otros para mantener sistemas </w:t>
       </w:r>
-      <w:proofErr w:type="gramStart"/>
-      <w:r>
-        <w:t>interconectados .</w:t>
-      </w:r>
-      <w:proofErr w:type="gramEnd"/>
+      <w:r>
+        <w:t>interconectados.</w:t>
+      </w:r>
       <w:r>
         <w:t xml:space="preserve"> A su vez, R es de los pocos lenguajes creados para manipular datos, lo que lo vuelve extremadamente potente en este ámbito.</w:t>
       </w:r>
@@ -2080,11 +2074,9 @@
       <w:r>
         <w:t xml:space="preserve"> </w:t>
       </w:r>
-      <w:proofErr w:type="gramStart"/>
-      <w:r>
-        <w:t>continuación</w:t>
-      </w:r>
-      <w:proofErr w:type="gramEnd"/>
+      <w:r>
+        <w:t>continuación,</w:t>
+      </w:r>
       <w:r>
         <w:t xml:space="preserve"> se presentan algunas definiciones</w:t>
       </w:r>
@@ -4389,28 +4381,28 @@
       </w:rPr>
     </w:lvl>
   </w:abstractNum>
-  <w:num w:numId="1">
+  <w:num w:numId="1" w16cid:durableId="858197594">
     <w:abstractNumId w:val="3"/>
   </w:num>
-  <w:num w:numId="2">
+  <w:num w:numId="2" w16cid:durableId="1554272284">
     <w:abstractNumId w:val="5"/>
   </w:num>
-  <w:num w:numId="3">
+  <w:num w:numId="3" w16cid:durableId="345447761">
     <w:abstractNumId w:val="0"/>
   </w:num>
-  <w:num w:numId="4">
+  <w:num w:numId="4" w16cid:durableId="78453635">
     <w:abstractNumId w:val="1"/>
   </w:num>
-  <w:num w:numId="5">
+  <w:num w:numId="5" w16cid:durableId="920990681">
     <w:abstractNumId w:val="2"/>
   </w:num>
-  <w:num w:numId="6">
+  <w:num w:numId="6" w16cid:durableId="363554287">
     <w:abstractNumId w:val="4"/>
   </w:num>
-  <w:num w:numId="7">
+  <w:num w:numId="7" w16cid:durableId="1595358877">
     <w:abstractNumId w:val="6"/>
   </w:num>
-  <w:num w:numId="8">
+  <w:num w:numId="8" w16cid:durableId="1549298724">
     <w:abstractNumId w:val="7"/>
   </w:num>
 </w:numbering>
